--- a/Thesis Proposal.docx
+++ b/Thesis Proposal.docx
@@ -3,66 +3,5772 @@
 <w:document xmlns:wpc="http://schemas.microsoft.com/office/word/2010/wordprocessingCanvas" xmlns:cx="http://schemas.microsoft.com/office/drawing/2014/chartex" xmlns:cx1="http://schemas.microsoft.com/office/drawing/2015/9/8/chartex" xmlns:cx2="http://schemas.microsoft.com/office/drawing/2015/10/21/chartex" xmlns:cx3="http://schemas.microsoft.com/office/drawing/2016/5/9/chartex" xmlns:cx4="http://schemas.microsoft.com/office/drawing/2016/5/10/chartex" xmlns:cx5="http://schemas.microsoft.com/office/drawing/2016/5/11/chartex" xmlns:cx6="http://schemas.microsoft.com/office/drawing/2016/5/12/chartex" xmlns:cx7="http://schemas.microsoft.com/office/drawing/2016/5/13/chartex" xmlns:cx8="http://schemas.microsoft.com/office/drawing/2016/5/14/chartex" xmlns:mc="http://schemas.openxmlformats.org/markup-compatibility/2006" xmlns:aink="http://schemas.microsoft.com/office/drawing/2016/ink" xmlns:am3d="http://schemas.microsoft.com/office/drawing/2017/model3d" xmlns:o="urn:schemas-microsoft-com:office:office" xmlns:r="http://schemas.openxmlformats.org/officeDocument/2006/relationships" xmlns:m="http://schemas.openxmlformats.org/officeDocument/2006/math" xmlns:v="urn:schemas-microsoft-com:vml" xmlns:wp14="http://schemas.microsoft.com/office/word/2010/wordprocessingDrawing" xmlns:wp="http://schemas.openxmlformats.org/drawingml/2006/wordprocessingDrawing" xmlns:w10="urn:schemas-microsoft-com:office:word" xmlns:w="http://schemas.openxmlformats.org/wordprocessingml/2006/main" xmlns:w14="http://schemas.microsoft.com/office/word/2010/wordml" xmlns:w15="http://schemas.microsoft.com/office/word/2012/wordml" xmlns:w16cid="http://schemas.microsoft.com/office/word/2016/wordml/cid" xmlns:w16se="http://schemas.microsoft.com/office/word/2015/wordml/symex" xmlns:wpg="http://schemas.microsoft.com/office/word/2010/wordprocessingGroup" xmlns:wpi="http://schemas.microsoft.com/office/word/2010/wordprocessingInk" xmlns:wne="http://schemas.microsoft.com/office/word/2006/wordml" xmlns:wps="http://schemas.microsoft.com/office/word/2010/wordprocessingShape" mc:Ignorable="w14 w15 w16se w16cid wp14">
   <w:body>
     <w:p>
-      <w:r>
-        <w:t>Title</w:t>
-      </w:r>
-    </w:p>
-    <w:p>
-      <w:r>
+      <w:pPr>
+        <w:spacing w:after="0" w:line="360" w:lineRule="auto"/>
+        <w:jc w:val="center"/>
+        <w:rPr>
+          <w:rFonts w:ascii="Times New Roman" w:hAnsi="Times New Roman" w:cs="Times New Roman"/>
+          <w:sz w:val="48"/>
+          <w:szCs w:val="48"/>
+        </w:rPr>
+      </w:pPr>
+      <w:r>
+        <w:rPr>
+          <w:rFonts w:ascii="Times New Roman" w:hAnsi="Times New Roman" w:cs="Times New Roman"/>
+          <w:sz w:val="48"/>
+          <w:szCs w:val="48"/>
+        </w:rPr>
+        <w:t>THESIS PROPOSAL</w:t>
+      </w:r>
+    </w:p>
+    <w:p>
+      <w:pPr>
+        <w:spacing w:after="0" w:line="360" w:lineRule="auto"/>
+        <w:jc w:val="center"/>
+        <w:rPr>
+          <w:rFonts w:ascii="Times New Roman" w:hAnsi="Times New Roman" w:cs="Times New Roman"/>
+        </w:rPr>
+      </w:pPr>
+    </w:p>
+    <w:p>
+      <w:pPr>
+        <w:spacing w:after="0" w:line="360" w:lineRule="auto"/>
+        <w:jc w:val="center"/>
+        <w:rPr>
+          <w:rFonts w:ascii="Times New Roman" w:hAnsi="Times New Roman" w:cs="Times New Roman"/>
+        </w:rPr>
+      </w:pPr>
+    </w:p>
+    <w:p>
+      <w:pPr>
+        <w:spacing w:after="0" w:line="360" w:lineRule="auto"/>
+        <w:jc w:val="center"/>
+        <w:rPr>
+          <w:rFonts w:ascii="Times New Roman" w:hAnsi="Times New Roman" w:cs="Times New Roman"/>
+        </w:rPr>
+      </w:pPr>
+      <w:r>
+        <w:rPr>
+          <w:rFonts w:ascii="Times New Roman" w:hAnsi="Times New Roman" w:cs="Times New Roman"/>
+          <w:noProof/>
+        </w:rPr>
+        <w:drawing>
+          <wp:anchor distT="0" distB="0" distL="114300" distR="114300" simplePos="0" relativeHeight="251659264" behindDoc="0" locked="0" layoutInCell="1" allowOverlap="1" wp14:anchorId="6077DE9B" wp14:editId="71A3C635">
+            <wp:simplePos x="0" y="0"/>
+            <wp:positionH relativeFrom="margin">
+              <wp:align>center</wp:align>
+            </wp:positionH>
+            <wp:positionV relativeFrom="paragraph">
+              <wp:posOffset>10160</wp:posOffset>
+            </wp:positionV>
+            <wp:extent cx="1620520" cy="1753235"/>
+            <wp:effectExtent l="0" t="0" r="0" b="18415"/>
+            <wp:wrapSquare wrapText="bothSides"/>
+            <wp:docPr id="2" name="Picture 2" descr="C:\Users\Syawal\Pictures\PU.png"/>
+            <wp:cNvGraphicFramePr>
+              <a:graphicFrameLocks xmlns:a="http://schemas.openxmlformats.org/drawingml/2006/main" noChangeAspect="1"/>
+            </wp:cNvGraphicFramePr>
+            <a:graphic xmlns:a="http://schemas.openxmlformats.org/drawingml/2006/main">
+              <a:graphicData uri="http://schemas.openxmlformats.org/drawingml/2006/picture">
+                <pic:pic xmlns:pic="http://schemas.openxmlformats.org/drawingml/2006/picture">
+                  <pic:nvPicPr>
+                    <pic:cNvPr id="2" name="Picture 2" descr="C:\Users\Syawal\Pictures\PU.png"/>
+                    <pic:cNvPicPr>
+                      <a:picLocks noChangeAspect="1" noChangeArrowheads="1"/>
+                    </pic:cNvPicPr>
+                  </pic:nvPicPr>
+                  <pic:blipFill>
+                    <a:blip r:embed="rId7">
+                      <a:extLst>
+                        <a:ext uri="{28A0092B-C50C-407E-A947-70E740481C1C}">
+                          <a14:useLocalDpi xmlns:a14="http://schemas.microsoft.com/office/drawing/2010/main" val="0"/>
+                        </a:ext>
+                      </a:extLst>
+                    </a:blip>
+                    <a:srcRect/>
+                    <a:stretch>
+                      <a:fillRect/>
+                    </a:stretch>
+                  </pic:blipFill>
+                  <pic:spPr>
+                    <a:xfrm>
+                      <a:off x="0" y="0"/>
+                      <a:ext cx="1620451" cy="1753375"/>
+                    </a:xfrm>
+                    <a:prstGeom prst="rect">
+                      <a:avLst/>
+                    </a:prstGeom>
+                    <a:noFill/>
+                    <a:ln>
+                      <a:noFill/>
+                    </a:ln>
+                  </pic:spPr>
+                </pic:pic>
+              </a:graphicData>
+            </a:graphic>
+          </wp:anchor>
+        </w:drawing>
+      </w:r>
+    </w:p>
+    <w:p>
+      <w:pPr>
+        <w:spacing w:after="0" w:line="360" w:lineRule="auto"/>
+        <w:jc w:val="center"/>
+        <w:rPr>
+          <w:rFonts w:ascii="Times New Roman" w:hAnsi="Times New Roman" w:cs="Times New Roman"/>
+        </w:rPr>
+      </w:pPr>
+    </w:p>
+    <w:p>
+      <w:pPr>
+        <w:spacing w:after="0" w:line="360" w:lineRule="auto"/>
+        <w:jc w:val="center"/>
+        <w:rPr>
+          <w:rFonts w:ascii="Times New Roman" w:hAnsi="Times New Roman" w:cs="Times New Roman"/>
+        </w:rPr>
+      </w:pPr>
+    </w:p>
+    <w:p>
+      <w:pPr>
+        <w:spacing w:after="0" w:line="360" w:lineRule="auto"/>
+        <w:jc w:val="center"/>
+        <w:rPr>
+          <w:rFonts w:ascii="Times New Roman" w:hAnsi="Times New Roman" w:cs="Times New Roman"/>
+        </w:rPr>
+      </w:pPr>
+    </w:p>
+    <w:p>
+      <w:pPr>
+        <w:spacing w:after="0" w:line="360" w:lineRule="auto"/>
+        <w:jc w:val="center"/>
+        <w:rPr>
+          <w:rFonts w:ascii="Times New Roman" w:hAnsi="Times New Roman" w:cs="Times New Roman"/>
+          <w:sz w:val="32"/>
+          <w:szCs w:val="32"/>
+        </w:rPr>
+      </w:pPr>
+    </w:p>
+    <w:p>
+      <w:pPr>
+        <w:spacing w:after="0" w:line="360" w:lineRule="auto"/>
+        <w:jc w:val="center"/>
+        <w:rPr>
+          <w:rFonts w:ascii="Times New Roman" w:hAnsi="Times New Roman" w:cs="Times New Roman"/>
+          <w:sz w:val="32"/>
+          <w:szCs w:val="32"/>
+        </w:rPr>
+      </w:pPr>
+    </w:p>
+    <w:p>
+      <w:pPr>
+        <w:spacing w:after="0" w:line="360" w:lineRule="auto"/>
+        <w:jc w:val="center"/>
+        <w:rPr>
+          <w:rFonts w:ascii="Times New Roman" w:hAnsi="Times New Roman" w:cs="Times New Roman"/>
+        </w:rPr>
+      </w:pPr>
+    </w:p>
+    <w:p>
+      <w:pPr>
+        <w:spacing w:after="0" w:line="360" w:lineRule="auto"/>
+        <w:rPr>
+          <w:rFonts w:ascii="Times New Roman" w:hAnsi="Times New Roman" w:cs="Times New Roman"/>
+          <w:sz w:val="28"/>
+        </w:rPr>
+      </w:pPr>
+    </w:p>
+    <w:p>
+      <w:pPr>
+        <w:spacing w:line="360" w:lineRule="auto"/>
+        <w:jc w:val="center"/>
+        <w:rPr>
+          <w:rFonts w:ascii="Times New Roman" w:hAnsi="Times New Roman" w:cs="Times New Roman"/>
+          <w:sz w:val="28"/>
+          <w:szCs w:val="28"/>
+        </w:rPr>
+      </w:pPr>
+      <w:r>
+        <w:rPr>
+          <w:rFonts w:ascii="Times New Roman" w:hAnsi="Times New Roman" w:cs="Times New Roman"/>
+          <w:sz w:val="28"/>
+          <w:szCs w:val="28"/>
+        </w:rPr>
+        <w:t>Deep Reinforcement Learning in Atari Games</w:t>
+      </w:r>
+    </w:p>
+    <w:p>
+      <w:pPr>
+        <w:spacing w:after="0" w:line="360" w:lineRule="auto"/>
+        <w:jc w:val="center"/>
+        <w:rPr>
+          <w:rFonts w:ascii="Times New Roman" w:hAnsi="Times New Roman" w:cs="Times New Roman"/>
+          <w:sz w:val="28"/>
+          <w:szCs w:val="28"/>
+        </w:rPr>
+      </w:pPr>
+    </w:p>
+    <w:p>
+      <w:pPr>
+        <w:spacing w:after="0" w:line="360" w:lineRule="auto"/>
+        <w:jc w:val="center"/>
+        <w:rPr>
+          <w:rFonts w:ascii="Times New Roman" w:hAnsi="Times New Roman" w:cs="Times New Roman"/>
+          <w:sz w:val="24"/>
+          <w:szCs w:val="24"/>
+        </w:rPr>
+      </w:pPr>
+      <w:r>
+        <w:rPr>
+          <w:rFonts w:ascii="Times New Roman" w:hAnsi="Times New Roman" w:cs="Times New Roman"/>
+          <w:sz w:val="24"/>
+          <w:szCs w:val="24"/>
+        </w:rPr>
+        <w:t>By</w:t>
+      </w:r>
+    </w:p>
+    <w:p>
+      <w:pPr>
+        <w:spacing w:after="0" w:line="360" w:lineRule="auto"/>
+        <w:jc w:val="center"/>
+        <w:rPr>
+          <w:rFonts w:ascii="Times New Roman" w:hAnsi="Times New Roman" w:cs="Times New Roman"/>
+          <w:sz w:val="24"/>
+          <w:szCs w:val="24"/>
+        </w:rPr>
+      </w:pPr>
+      <w:r>
+        <w:rPr>
+          <w:rFonts w:ascii="Times New Roman" w:hAnsi="Times New Roman" w:cs="Times New Roman"/>
+          <w:sz w:val="24"/>
+          <w:szCs w:val="24"/>
+        </w:rPr>
+        <w:t xml:space="preserve">Andre Leonardo </w:t>
+      </w:r>
+      <w:proofErr w:type="spellStart"/>
+      <w:r>
+        <w:rPr>
+          <w:rFonts w:ascii="Times New Roman" w:hAnsi="Times New Roman" w:cs="Times New Roman"/>
+          <w:sz w:val="24"/>
+          <w:szCs w:val="24"/>
+        </w:rPr>
+        <w:t>Angkawijaya</w:t>
+      </w:r>
+      <w:proofErr w:type="spellEnd"/>
+    </w:p>
+    <w:p>
+      <w:pPr>
+        <w:spacing w:after="0" w:line="360" w:lineRule="auto"/>
+        <w:jc w:val="center"/>
+        <w:rPr>
+          <w:rFonts w:ascii="Times New Roman" w:hAnsi="Times New Roman" w:cs="Times New Roman"/>
+          <w:sz w:val="28"/>
+          <w:szCs w:val="28"/>
+        </w:rPr>
+      </w:pPr>
+      <w:r>
+        <w:rPr>
+          <w:rFonts w:ascii="Times New Roman" w:hAnsi="Times New Roman" w:cs="Times New Roman"/>
+          <w:sz w:val="28"/>
+          <w:szCs w:val="28"/>
+        </w:rPr>
+        <w:t>0</w:t>
+      </w:r>
+      <w:r>
+        <w:rPr>
+          <w:rFonts w:ascii="Times New Roman" w:hAnsi="Times New Roman" w:cs="Times New Roman"/>
+          <w:sz w:val="28"/>
+          <w:szCs w:val="28"/>
+        </w:rPr>
+        <w:t>01</w:t>
+      </w:r>
+      <w:r>
+        <w:rPr>
+          <w:rFonts w:ascii="Times New Roman" w:hAnsi="Times New Roman" w:cs="Times New Roman"/>
+          <w:sz w:val="28"/>
+          <w:szCs w:val="28"/>
+        </w:rPr>
+        <w:t>2016000</w:t>
+      </w:r>
+      <w:r>
+        <w:rPr>
+          <w:rFonts w:ascii="Times New Roman" w:hAnsi="Times New Roman" w:cs="Times New Roman"/>
+          <w:sz w:val="28"/>
+          <w:szCs w:val="28"/>
+        </w:rPr>
+        <w:t>10</w:t>
+      </w:r>
+    </w:p>
+    <w:p>
+      <w:pPr>
+        <w:spacing w:after="0" w:line="360" w:lineRule="auto"/>
+        <w:jc w:val="center"/>
+        <w:rPr>
+          <w:rFonts w:ascii="Times New Roman" w:hAnsi="Times New Roman" w:cs="Times New Roman"/>
+        </w:rPr>
+      </w:pPr>
+    </w:p>
+    <w:p>
+      <w:pPr>
+        <w:spacing w:after="0" w:line="360" w:lineRule="auto"/>
+        <w:jc w:val="center"/>
+        <w:rPr>
+          <w:rFonts w:ascii="Times New Roman" w:hAnsi="Times New Roman" w:cs="Times New Roman"/>
+        </w:rPr>
+      </w:pPr>
+    </w:p>
+    <w:p>
+      <w:pPr>
+        <w:spacing w:after="120" w:line="360" w:lineRule="auto"/>
+        <w:jc w:val="center"/>
+        <w:rPr>
+          <w:rFonts w:ascii="Times New Roman" w:hAnsi="Times New Roman" w:cs="Times New Roman"/>
+          <w:sz w:val="24"/>
+          <w:szCs w:val="24"/>
+        </w:rPr>
+      </w:pPr>
+      <w:r>
+        <w:rPr>
+          <w:rFonts w:ascii="Times New Roman" w:hAnsi="Times New Roman" w:cs="Times New Roman"/>
+          <w:sz w:val="24"/>
+          <w:szCs w:val="24"/>
+        </w:rPr>
+        <w:t>A Thesis Proposal</w:t>
+      </w:r>
+    </w:p>
+    <w:p>
+      <w:pPr>
+        <w:spacing w:after="120" w:line="360" w:lineRule="auto"/>
+        <w:jc w:val="center"/>
+        <w:rPr>
+          <w:rFonts w:ascii="Times New Roman" w:hAnsi="Times New Roman" w:cs="Times New Roman"/>
+          <w:sz w:val="24"/>
+          <w:szCs w:val="24"/>
+        </w:rPr>
+      </w:pPr>
+      <w:r>
+        <w:rPr>
+          <w:rFonts w:ascii="Times New Roman" w:hAnsi="Times New Roman" w:cs="Times New Roman"/>
+          <w:sz w:val="24"/>
+          <w:szCs w:val="24"/>
+        </w:rPr>
+        <w:t>Submitted to the Faculty of Computing</w:t>
+      </w:r>
+    </w:p>
+    <w:p>
+      <w:pPr>
+        <w:spacing w:after="120" w:line="360" w:lineRule="auto"/>
+        <w:jc w:val="center"/>
+        <w:rPr>
+          <w:rFonts w:ascii="Times New Roman" w:hAnsi="Times New Roman" w:cs="Times New Roman"/>
+          <w:sz w:val="24"/>
+          <w:szCs w:val="24"/>
+        </w:rPr>
+      </w:pPr>
+      <w:r>
+        <w:rPr>
+          <w:rFonts w:ascii="Times New Roman" w:hAnsi="Times New Roman" w:cs="Times New Roman"/>
+          <w:sz w:val="24"/>
+          <w:szCs w:val="24"/>
+        </w:rPr>
+        <w:t>President University</w:t>
+      </w:r>
+    </w:p>
+    <w:p>
+      <w:pPr>
+        <w:spacing w:after="120" w:line="360" w:lineRule="auto"/>
+        <w:jc w:val="center"/>
+        <w:rPr>
+          <w:rFonts w:ascii="Times New Roman" w:hAnsi="Times New Roman" w:cs="Times New Roman"/>
+          <w:sz w:val="24"/>
+          <w:szCs w:val="24"/>
+        </w:rPr>
+      </w:pPr>
+      <w:r>
+        <w:rPr>
+          <w:rFonts w:ascii="Times New Roman" w:hAnsi="Times New Roman" w:cs="Times New Roman"/>
+          <w:sz w:val="24"/>
+          <w:szCs w:val="24"/>
+        </w:rPr>
+        <w:t>in Partial Fulfilment of the Requirements</w:t>
+      </w:r>
+    </w:p>
+    <w:p>
+      <w:pPr>
+        <w:spacing w:after="120" w:line="360" w:lineRule="auto"/>
+        <w:jc w:val="center"/>
+        <w:rPr>
+          <w:rFonts w:ascii="Times New Roman" w:hAnsi="Times New Roman" w:cs="Times New Roman"/>
+          <w:sz w:val="24"/>
+          <w:szCs w:val="24"/>
+        </w:rPr>
+      </w:pPr>
+      <w:r>
+        <w:rPr>
+          <w:rFonts w:ascii="Times New Roman" w:hAnsi="Times New Roman" w:cs="Times New Roman"/>
+          <w:sz w:val="24"/>
+          <w:szCs w:val="24"/>
+        </w:rPr>
+        <w:t>For the Degree of Bachelor of Science</w:t>
+      </w:r>
+    </w:p>
+    <w:p>
+      <w:pPr>
+        <w:spacing w:after="0" w:line="360" w:lineRule="auto"/>
+        <w:jc w:val="center"/>
+        <w:rPr>
+          <w:rFonts w:ascii="Times New Roman" w:hAnsi="Times New Roman" w:cs="Times New Roman"/>
+          <w:sz w:val="24"/>
+          <w:szCs w:val="24"/>
+        </w:rPr>
+      </w:pPr>
+      <w:r>
+        <w:rPr>
+          <w:rFonts w:ascii="Times New Roman" w:hAnsi="Times New Roman" w:cs="Times New Roman"/>
+          <w:sz w:val="24"/>
+          <w:szCs w:val="24"/>
+        </w:rPr>
+        <w:t xml:space="preserve">in Information </w:t>
+      </w:r>
+      <w:r>
+        <w:rPr>
+          <w:rFonts w:ascii="Times New Roman" w:hAnsi="Times New Roman" w:cs="Times New Roman"/>
+          <w:sz w:val="24"/>
+          <w:szCs w:val="24"/>
+        </w:rPr>
+        <w:t>Technology</w:t>
+      </w:r>
+    </w:p>
+    <w:p>
+      <w:pPr>
+        <w:spacing w:after="0" w:line="360" w:lineRule="auto"/>
+        <w:jc w:val="center"/>
+        <w:rPr>
+          <w:rFonts w:ascii="Times New Roman" w:hAnsi="Times New Roman" w:cs="Times New Roman"/>
+        </w:rPr>
+      </w:pPr>
+    </w:p>
+    <w:p>
+      <w:pPr>
+        <w:spacing w:after="120" w:line="360" w:lineRule="auto"/>
+        <w:jc w:val="center"/>
+        <w:rPr>
+          <w:rFonts w:ascii="Times New Roman" w:hAnsi="Times New Roman" w:cs="Times New Roman"/>
+          <w:sz w:val="24"/>
+          <w:szCs w:val="24"/>
+        </w:rPr>
+      </w:pPr>
+      <w:proofErr w:type="spellStart"/>
+      <w:r>
+        <w:rPr>
+          <w:rFonts w:ascii="Times New Roman" w:hAnsi="Times New Roman" w:cs="Times New Roman"/>
+          <w:sz w:val="24"/>
+          <w:szCs w:val="24"/>
+        </w:rPr>
+        <w:t>Cikarang</w:t>
+      </w:r>
+      <w:proofErr w:type="spellEnd"/>
+      <w:r>
+        <w:rPr>
+          <w:rFonts w:ascii="Times New Roman" w:hAnsi="Times New Roman" w:cs="Times New Roman"/>
+          <w:sz w:val="24"/>
+          <w:szCs w:val="24"/>
+        </w:rPr>
+        <w:t>, Bekasi, Indonesia</w:t>
+      </w:r>
+    </w:p>
+    <w:p>
+      <w:pPr>
+        <w:spacing w:after="120" w:line="360" w:lineRule="auto"/>
+        <w:jc w:val="center"/>
+        <w:rPr>
+          <w:rFonts w:ascii="Times New Roman" w:hAnsi="Times New Roman" w:cs="Times New Roman"/>
+          <w:sz w:val="24"/>
+          <w:szCs w:val="24"/>
+        </w:rPr>
+      </w:pPr>
+      <w:r>
+        <w:rPr>
+          <w:rFonts w:ascii="Times New Roman" w:hAnsi="Times New Roman" w:cs="Times New Roman"/>
+          <w:sz w:val="24"/>
+          <w:szCs w:val="24"/>
+        </w:rPr>
+        <w:t>September, 2019</w:t>
+      </w:r>
+    </w:p>
+    <w:p>
+      <w:pPr>
+        <w:spacing w:after="120" w:line="360" w:lineRule="auto"/>
+        <w:jc w:val="center"/>
+        <w:rPr>
+          <w:rFonts w:ascii="Times New Roman" w:hAnsi="Times New Roman" w:cs="Times New Roman"/>
+          <w:sz w:val="24"/>
+          <w:szCs w:val="24"/>
+        </w:rPr>
+      </w:pPr>
+    </w:p>
+    <w:p>
+      <w:pPr>
+        <w:rPr>
+          <w:rFonts w:ascii="Times New Roman" w:hAnsi="Times New Roman" w:cs="Times New Roman"/>
+          <w:sz w:val="28"/>
+          <w:szCs w:val="28"/>
+        </w:rPr>
+      </w:pPr>
+      <w:r>
+        <w:rPr>
+          <w:rFonts w:ascii="Times New Roman" w:hAnsi="Times New Roman" w:cs="Times New Roman"/>
+          <w:sz w:val="28"/>
+          <w:szCs w:val="28"/>
+        </w:rPr>
+        <w:br w:type="page"/>
+      </w:r>
+    </w:p>
+    <w:p>
+      <w:pPr>
+        <w:spacing w:line="360" w:lineRule="auto"/>
+        <w:jc w:val="center"/>
+        <w:rPr>
+          <w:rFonts w:ascii="Times New Roman" w:hAnsi="Times New Roman" w:cs="Times New Roman"/>
+          <w:sz w:val="28"/>
+          <w:szCs w:val="28"/>
+        </w:rPr>
+      </w:pPr>
+      <w:r>
+        <w:rPr>
+          <w:rFonts w:ascii="Times New Roman" w:hAnsi="Times New Roman" w:cs="Times New Roman"/>
+          <w:sz w:val="28"/>
+          <w:szCs w:val="28"/>
+        </w:rPr>
+        <w:lastRenderedPageBreak/>
+        <w:t>Deep Reinforcement Learning in Atari Games</w:t>
+      </w:r>
+    </w:p>
+    <w:p>
+      <w:pPr>
+        <w:spacing w:line="360" w:lineRule="auto"/>
+        <w:jc w:val="center"/>
+        <w:rPr>
+          <w:rFonts w:ascii="Times New Roman" w:hAnsi="Times New Roman" w:cs="Times New Roman"/>
+          <w:sz w:val="24"/>
+          <w:szCs w:val="24"/>
+        </w:rPr>
+      </w:pPr>
+      <w:r>
+        <w:rPr>
+          <w:rFonts w:ascii="Times New Roman" w:hAnsi="Times New Roman" w:cs="Times New Roman"/>
+          <w:sz w:val="24"/>
+          <w:szCs w:val="24"/>
+        </w:rPr>
+        <w:t>By:</w:t>
+      </w:r>
+    </w:p>
+    <w:p>
+      <w:pPr>
+        <w:spacing w:line="360" w:lineRule="auto"/>
+        <w:jc w:val="center"/>
+        <w:rPr>
+          <w:rFonts w:ascii="Times New Roman" w:hAnsi="Times New Roman" w:cs="Times New Roman"/>
+          <w:sz w:val="24"/>
+          <w:szCs w:val="24"/>
+        </w:rPr>
+      </w:pPr>
+    </w:p>
+    <w:p>
+      <w:pPr>
+        <w:spacing w:line="360" w:lineRule="auto"/>
+        <w:contextualSpacing/>
+        <w:jc w:val="center"/>
+        <w:rPr>
+          <w:rFonts w:ascii="Times New Roman" w:hAnsi="Times New Roman" w:cs="Times New Roman"/>
+          <w:sz w:val="24"/>
+          <w:szCs w:val="24"/>
+        </w:rPr>
+      </w:pPr>
+      <w:proofErr w:type="spellStart"/>
+      <w:r>
+        <w:rPr>
+          <w:rFonts w:ascii="Times New Roman" w:hAnsi="Times New Roman" w:cs="Times New Roman"/>
+          <w:sz w:val="24"/>
+          <w:szCs w:val="24"/>
+        </w:rPr>
+        <w:t>Dilla</w:t>
+      </w:r>
+      <w:proofErr w:type="spellEnd"/>
+      <w:r>
+        <w:rPr>
+          <w:rFonts w:ascii="Times New Roman" w:hAnsi="Times New Roman" w:cs="Times New Roman"/>
+          <w:sz w:val="24"/>
+          <w:szCs w:val="24"/>
+        </w:rPr>
+        <w:t xml:space="preserve"> Putri Aprilia</w:t>
+      </w:r>
+    </w:p>
+    <w:p>
+      <w:pPr>
+        <w:spacing w:line="360" w:lineRule="auto"/>
+        <w:contextualSpacing/>
+        <w:jc w:val="center"/>
+        <w:rPr>
+          <w:rFonts w:ascii="Times New Roman" w:hAnsi="Times New Roman" w:cs="Times New Roman"/>
+          <w:sz w:val="24"/>
+          <w:szCs w:val="24"/>
+        </w:rPr>
+      </w:pPr>
+      <w:r>
+        <w:rPr>
+          <w:rFonts w:ascii="Times New Roman" w:hAnsi="Times New Roman" w:cs="Times New Roman"/>
+          <w:sz w:val="24"/>
+          <w:szCs w:val="24"/>
+        </w:rPr>
+        <w:t>012201600007</w:t>
+      </w:r>
+    </w:p>
+    <w:p>
+      <w:pPr>
+        <w:spacing w:line="360" w:lineRule="auto"/>
+        <w:contextualSpacing/>
+        <w:jc w:val="center"/>
+        <w:rPr>
+          <w:rFonts w:ascii="Times New Roman" w:hAnsi="Times New Roman" w:cs="Times New Roman"/>
+          <w:sz w:val="24"/>
+          <w:szCs w:val="24"/>
+        </w:rPr>
+      </w:pPr>
+      <w:r>
+        <w:rPr>
+          <w:rFonts w:ascii="Times New Roman" w:hAnsi="Times New Roman" w:cs="Times New Roman"/>
+          <w:sz w:val="24"/>
+          <w:szCs w:val="24"/>
+        </w:rPr>
+        <w:t>Information System</w:t>
+      </w:r>
+    </w:p>
+    <w:p>
+      <w:pPr>
+        <w:spacing w:line="360" w:lineRule="auto"/>
+        <w:contextualSpacing/>
+        <w:jc w:val="center"/>
+        <w:rPr>
+          <w:rFonts w:ascii="Times New Roman" w:hAnsi="Times New Roman" w:cs="Times New Roman"/>
+          <w:sz w:val="24"/>
+          <w:szCs w:val="24"/>
+        </w:rPr>
+      </w:pPr>
+      <w:r>
+        <w:rPr>
+          <w:rFonts w:ascii="Times New Roman" w:hAnsi="Times New Roman" w:cs="Times New Roman"/>
+          <w:sz w:val="24"/>
+          <w:szCs w:val="24"/>
+        </w:rPr>
+        <w:t>President University</w:t>
+      </w:r>
+    </w:p>
+    <w:p>
+      <w:pPr>
+        <w:spacing w:line="360" w:lineRule="auto"/>
+        <w:jc w:val="center"/>
+        <w:rPr>
+          <w:rFonts w:ascii="Times New Roman" w:hAnsi="Times New Roman" w:cs="Times New Roman"/>
+          <w:sz w:val="24"/>
+          <w:szCs w:val="24"/>
+        </w:rPr>
+      </w:pPr>
+    </w:p>
+    <w:p>
+      <w:pPr>
+        <w:spacing w:line="360" w:lineRule="auto"/>
+        <w:jc w:val="center"/>
+        <w:rPr>
+          <w:rFonts w:ascii="Times New Roman" w:hAnsi="Times New Roman" w:cs="Times New Roman"/>
+          <w:sz w:val="24"/>
+          <w:szCs w:val="24"/>
+        </w:rPr>
+      </w:pPr>
+    </w:p>
+    <w:p>
+      <w:pPr>
+        <w:spacing w:line="360" w:lineRule="auto"/>
+        <w:jc w:val="center"/>
+        <w:rPr>
+          <w:rFonts w:ascii="Times New Roman" w:hAnsi="Times New Roman" w:cs="Times New Roman"/>
+          <w:sz w:val="24"/>
+          <w:szCs w:val="24"/>
+        </w:rPr>
+      </w:pPr>
+    </w:p>
+    <w:p>
+      <w:pPr>
+        <w:spacing w:line="360" w:lineRule="auto"/>
+        <w:jc w:val="center"/>
+        <w:rPr>
+          <w:rFonts w:ascii="Times New Roman" w:hAnsi="Times New Roman" w:cs="Times New Roman"/>
+          <w:sz w:val="24"/>
+          <w:szCs w:val="24"/>
+        </w:rPr>
+      </w:pPr>
+    </w:p>
+    <w:p>
+      <w:pPr>
+        <w:spacing w:line="360" w:lineRule="auto"/>
+        <w:jc w:val="center"/>
+        <w:rPr>
+          <w:rFonts w:ascii="Times New Roman" w:hAnsi="Times New Roman" w:cs="Times New Roman"/>
+          <w:sz w:val="24"/>
+          <w:szCs w:val="24"/>
+        </w:rPr>
+      </w:pPr>
+      <w:r>
+        <w:rPr>
+          <w:rFonts w:ascii="Times New Roman" w:hAnsi="Times New Roman" w:cs="Times New Roman"/>
+          <w:sz w:val="24"/>
+          <w:szCs w:val="24"/>
+        </w:rPr>
+        <w:t>Approved by:</w:t>
+      </w:r>
+    </w:p>
+    <w:p>
+      <w:pPr>
+        <w:spacing w:line="360" w:lineRule="auto"/>
+        <w:jc w:val="center"/>
+        <w:rPr>
+          <w:rFonts w:ascii="Times New Roman" w:hAnsi="Times New Roman" w:cs="Times New Roman"/>
+          <w:sz w:val="24"/>
+          <w:szCs w:val="24"/>
+        </w:rPr>
+      </w:pPr>
+    </w:p>
+    <w:p>
+      <w:pPr>
+        <w:spacing w:line="360" w:lineRule="auto"/>
+        <w:jc w:val="center"/>
+        <w:rPr>
+          <w:rFonts w:ascii="Times New Roman" w:hAnsi="Times New Roman" w:cs="Times New Roman"/>
+          <w:sz w:val="24"/>
+          <w:szCs w:val="24"/>
+        </w:rPr>
+      </w:pPr>
+    </w:p>
+    <w:p>
+      <w:pPr>
+        <w:spacing w:line="360" w:lineRule="auto"/>
+        <w:jc w:val="center"/>
+        <w:rPr>
+          <w:rFonts w:ascii="Times New Roman" w:hAnsi="Times New Roman" w:cs="Times New Roman"/>
+          <w:sz w:val="24"/>
+          <w:szCs w:val="24"/>
+        </w:rPr>
+      </w:pPr>
+    </w:p>
+    <w:p>
+      <w:pPr>
+        <w:spacing w:line="360" w:lineRule="auto"/>
+        <w:rPr>
+          <w:rFonts w:ascii="Times New Roman" w:hAnsi="Times New Roman" w:cs="Times New Roman"/>
+          <w:sz w:val="24"/>
+          <w:szCs w:val="24"/>
+        </w:rPr>
+      </w:pPr>
+    </w:p>
+    <w:p>
+      <w:pPr>
+        <w:spacing w:line="360" w:lineRule="auto"/>
+        <w:jc w:val="center"/>
+        <w:rPr>
+          <w:rFonts w:ascii="Times New Roman" w:hAnsi="Times New Roman" w:cs="Times New Roman"/>
+          <w:sz w:val="24"/>
+          <w:szCs w:val="24"/>
+        </w:rPr>
+      </w:pPr>
+      <w:r>
+        <w:rPr>
+          <w:rFonts w:ascii="Times New Roman" w:hAnsi="Times New Roman" w:cs="Times New Roman"/>
+          <w:sz w:val="24"/>
+          <w:szCs w:val="24"/>
+        </w:rPr>
+        <w:t>________________________</w:t>
+      </w:r>
+    </w:p>
+    <w:p>
+      <w:pPr>
+        <w:spacing w:line="360" w:lineRule="auto"/>
+        <w:jc w:val="center"/>
+        <w:rPr>
+          <w:rFonts w:ascii="Times New Roman" w:hAnsi="Times New Roman" w:cs="Times New Roman"/>
+          <w:b/>
+          <w:bCs/>
+          <w:sz w:val="24"/>
+          <w:szCs w:val="24"/>
+        </w:rPr>
+      </w:pPr>
+      <w:proofErr w:type="spellStart"/>
+      <w:r>
+        <w:rPr>
+          <w:rFonts w:ascii="Times New Roman" w:hAnsi="Times New Roman" w:cs="Times New Roman"/>
+          <w:b/>
+          <w:bCs/>
+          <w:sz w:val="24"/>
+          <w:szCs w:val="24"/>
+        </w:rPr>
+        <w:t>Dr.</w:t>
+      </w:r>
+      <w:proofErr w:type="spellEnd"/>
+      <w:r>
+        <w:rPr>
+          <w:rFonts w:ascii="Times New Roman" w:hAnsi="Times New Roman" w:cs="Times New Roman"/>
+          <w:b/>
+          <w:bCs/>
+          <w:sz w:val="24"/>
+          <w:szCs w:val="24"/>
+        </w:rPr>
+        <w:t xml:space="preserve"> </w:t>
+      </w:r>
+      <w:proofErr w:type="spellStart"/>
+      <w:r>
+        <w:rPr>
+          <w:rFonts w:ascii="Times New Roman" w:hAnsi="Times New Roman" w:cs="Times New Roman"/>
+          <w:b/>
+          <w:bCs/>
+          <w:sz w:val="24"/>
+          <w:szCs w:val="24"/>
+        </w:rPr>
+        <w:t>Tjong</w:t>
+      </w:r>
+      <w:proofErr w:type="spellEnd"/>
+      <w:r>
+        <w:rPr>
+          <w:rFonts w:ascii="Times New Roman" w:hAnsi="Times New Roman" w:cs="Times New Roman"/>
+          <w:b/>
+          <w:bCs/>
+          <w:sz w:val="24"/>
+          <w:szCs w:val="24"/>
+        </w:rPr>
+        <w:t xml:space="preserve"> Wan Sen, S. T., M. T.</w:t>
+      </w:r>
+    </w:p>
+    <w:p>
+      <w:pPr>
+        <w:spacing w:line="360" w:lineRule="auto"/>
+        <w:jc w:val="center"/>
+        <w:rPr>
+          <w:rFonts w:ascii="Times New Roman" w:hAnsi="Times New Roman" w:cs="Times New Roman"/>
+          <w:sz w:val="24"/>
+          <w:szCs w:val="24"/>
+        </w:rPr>
+      </w:pPr>
+      <w:r>
+        <w:rPr>
+          <w:rFonts w:ascii="Times New Roman" w:hAnsi="Times New Roman" w:cs="Times New Roman"/>
+          <w:sz w:val="24"/>
+          <w:szCs w:val="24"/>
+        </w:rPr>
+        <w:t>Thesis Advisor</w:t>
+      </w:r>
+    </w:p>
+    <w:p>
+      <w:pPr>
+        <w:rPr>
+          <w:rFonts w:ascii="Times New Roman" w:hAnsi="Times New Roman" w:cs="Times New Roman"/>
+          <w:sz w:val="24"/>
+          <w:szCs w:val="24"/>
+        </w:rPr>
+      </w:pPr>
+      <w:r>
+        <w:rPr>
+          <w:rFonts w:ascii="Times New Roman" w:hAnsi="Times New Roman" w:cs="Times New Roman"/>
+          <w:sz w:val="24"/>
+          <w:szCs w:val="24"/>
+        </w:rPr>
+        <w:br w:type="page"/>
+      </w:r>
+    </w:p>
+    <w:p>
+      <w:pPr>
+        <w:spacing w:line="360" w:lineRule="auto"/>
+        <w:rPr>
+          <w:rFonts w:ascii="Times New Roman" w:hAnsi="Times New Roman" w:cs="Times New Roman"/>
+          <w:b/>
+          <w:bCs/>
+          <w:sz w:val="28"/>
+          <w:szCs w:val="28"/>
+        </w:rPr>
+      </w:pPr>
+      <w:r>
+        <w:rPr>
+          <w:rFonts w:ascii="Times New Roman" w:hAnsi="Times New Roman" w:cs="Times New Roman"/>
+          <w:b/>
+          <w:bCs/>
+          <w:sz w:val="28"/>
+          <w:szCs w:val="28"/>
+        </w:rPr>
+        <w:lastRenderedPageBreak/>
         <w:t>Abstract</w:t>
       </w:r>
     </w:p>
     <w:p>
-      <w:r>
-        <w:t>Problem Statement</w:t>
-      </w:r>
-    </w:p>
-    <w:p>
-      <w:r>
+      <w:pPr>
+        <w:spacing w:line="360" w:lineRule="auto"/>
+        <w:rPr>
+          <w:rFonts w:ascii="Times New Roman" w:hAnsi="Times New Roman" w:cs="Times New Roman"/>
+          <w:sz w:val="24"/>
+          <w:szCs w:val="24"/>
+        </w:rPr>
+      </w:pPr>
+      <w:r>
+        <w:rPr>
+          <w:rFonts w:ascii="Times New Roman" w:hAnsi="Times New Roman" w:cs="Times New Roman"/>
+          <w:sz w:val="24"/>
+          <w:szCs w:val="24"/>
+        </w:rPr>
+        <w:br w:type="page"/>
+      </w:r>
+    </w:p>
+    <w:p>
+      <w:pPr>
+        <w:spacing w:line="360" w:lineRule="auto"/>
+        <w:rPr>
+          <w:rFonts w:ascii="Times New Roman" w:hAnsi="Times New Roman" w:cs="Times New Roman"/>
+          <w:sz w:val="24"/>
+          <w:szCs w:val="24"/>
+        </w:rPr>
+      </w:pPr>
+      <w:r>
+        <w:rPr>
+          <w:rFonts w:ascii="Times New Roman" w:hAnsi="Times New Roman" w:cs="Times New Roman"/>
+          <w:b/>
+          <w:bCs/>
+          <w:sz w:val="28"/>
+          <w:szCs w:val="28"/>
+        </w:rPr>
+        <w:lastRenderedPageBreak/>
+        <w:t>Problem</w:t>
+      </w:r>
+      <w:r>
+        <w:rPr>
+          <w:rFonts w:ascii="Times New Roman" w:hAnsi="Times New Roman" w:cs="Times New Roman"/>
+          <w:sz w:val="28"/>
+          <w:szCs w:val="28"/>
+        </w:rPr>
+        <w:t xml:space="preserve"> </w:t>
+      </w:r>
+      <w:r>
+        <w:rPr>
+          <w:rFonts w:ascii="Times New Roman" w:hAnsi="Times New Roman" w:cs="Times New Roman"/>
+          <w:b/>
+          <w:bCs/>
+          <w:sz w:val="28"/>
+          <w:szCs w:val="28"/>
+        </w:rPr>
+        <w:t>Statement</w:t>
+      </w:r>
+      <w:r>
+        <w:rPr>
+          <w:rFonts w:ascii="Times New Roman" w:hAnsi="Times New Roman" w:cs="Times New Roman"/>
+          <w:sz w:val="24"/>
+          <w:szCs w:val="24"/>
+        </w:rPr>
+        <w:t xml:space="preserve"> </w:t>
+      </w:r>
+    </w:p>
+    <w:p>
+      <w:pPr>
+        <w:spacing w:line="360" w:lineRule="auto"/>
+        <w:rPr>
+          <w:rFonts w:ascii="Times New Roman" w:hAnsi="Times New Roman" w:cs="Times New Roman"/>
+          <w:i/>
+          <w:iCs/>
+          <w:sz w:val="24"/>
+          <w:szCs w:val="24"/>
+        </w:rPr>
+      </w:pPr>
+      <w:r>
+        <w:rPr>
+          <w:rFonts w:ascii="Times New Roman" w:hAnsi="Times New Roman" w:cs="Times New Roman"/>
+          <w:i/>
+          <w:iCs/>
+          <w:sz w:val="24"/>
+          <w:szCs w:val="24"/>
+        </w:rPr>
+        <w:t>// Mentioning AGI might be redundant, instead, mention AI impacts to business</w:t>
+      </w:r>
+    </w:p>
+    <w:p>
+      <w:pPr>
+        <w:spacing w:line="360" w:lineRule="auto"/>
+        <w:rPr>
+          <w:rFonts w:ascii="Times New Roman" w:hAnsi="Times New Roman" w:cs="Times New Roman"/>
+          <w:sz w:val="24"/>
+          <w:szCs w:val="24"/>
+        </w:rPr>
+      </w:pPr>
+      <w:r>
+        <w:rPr>
+          <w:rFonts w:ascii="Times New Roman" w:hAnsi="Times New Roman" w:cs="Times New Roman"/>
+          <w:sz w:val="24"/>
+          <w:szCs w:val="24"/>
+        </w:rPr>
+        <w:t xml:space="preserve">Reaching the state of </w:t>
+      </w:r>
+      <w:r>
+        <w:rPr>
+          <w:rFonts w:ascii="Times New Roman" w:hAnsi="Times New Roman" w:cs="Times New Roman"/>
+          <w:i/>
+          <w:iCs/>
+          <w:sz w:val="24"/>
+          <w:szCs w:val="24"/>
+        </w:rPr>
+        <w:t>Artificial General Intelligence (AGI)</w:t>
+      </w:r>
+      <w:r>
+        <w:rPr>
+          <w:rFonts w:ascii="Times New Roman" w:hAnsi="Times New Roman" w:cs="Times New Roman"/>
+          <w:sz w:val="24"/>
+          <w:szCs w:val="24"/>
+        </w:rPr>
+        <w:t xml:space="preserve"> which enables </w:t>
+      </w:r>
+      <w:r>
+        <w:rPr>
+          <w:rFonts w:ascii="Times New Roman" w:hAnsi="Times New Roman" w:cs="Times New Roman"/>
+          <w:i/>
+          <w:iCs/>
+          <w:sz w:val="24"/>
+          <w:szCs w:val="24"/>
+        </w:rPr>
+        <w:t>Artificial Intelligence (AI)</w:t>
+      </w:r>
+      <w:r>
+        <w:rPr>
+          <w:rFonts w:ascii="Times New Roman" w:hAnsi="Times New Roman" w:cs="Times New Roman"/>
+          <w:sz w:val="24"/>
+          <w:szCs w:val="24"/>
+        </w:rPr>
+        <w:t xml:space="preserve"> to solve general intellectual human task is a long development goals of AI</w:t>
+      </w:r>
+      <w:r>
+        <w:rPr>
+          <w:rFonts w:ascii="Times New Roman" w:hAnsi="Times New Roman" w:cs="Times New Roman"/>
+          <w:sz w:val="24"/>
+          <w:szCs w:val="24"/>
+        </w:rPr>
+        <w:t>.</w:t>
+      </w:r>
+      <w:r>
+        <w:rPr>
+          <w:rFonts w:ascii="Times New Roman" w:hAnsi="Times New Roman" w:cs="Times New Roman"/>
+          <w:sz w:val="24"/>
+          <w:szCs w:val="24"/>
+        </w:rPr>
+        <w:t xml:space="preserve"> </w:t>
+      </w:r>
+      <w:r>
+        <w:rPr>
+          <w:rFonts w:ascii="Times New Roman" w:hAnsi="Times New Roman" w:cs="Times New Roman"/>
+          <w:sz w:val="24"/>
+          <w:szCs w:val="24"/>
+        </w:rPr>
+        <w:t xml:space="preserve">In order to studies the recent AI trends in business that could possibly </w:t>
+      </w:r>
+      <w:r>
+        <w:rPr>
+          <w:rFonts w:ascii="Times New Roman" w:hAnsi="Times New Roman" w:cs="Times New Roman"/>
+          <w:sz w:val="24"/>
+          <w:szCs w:val="24"/>
+        </w:rPr>
+        <w:t>be the path to reach AGI,</w:t>
+      </w:r>
+      <w:r>
+        <w:rPr>
+          <w:rFonts w:ascii="Times New Roman" w:hAnsi="Times New Roman" w:cs="Times New Roman"/>
+          <w:sz w:val="24"/>
+          <w:szCs w:val="24"/>
+        </w:rPr>
+        <w:t xml:space="preserve"> I intent to use </w:t>
+      </w:r>
+      <w:r>
+        <w:rPr>
+          <w:rFonts w:ascii="Times New Roman" w:hAnsi="Times New Roman" w:cs="Times New Roman"/>
+          <w:i/>
+          <w:iCs/>
+          <w:sz w:val="24"/>
+          <w:szCs w:val="24"/>
+        </w:rPr>
+        <w:t>reinforcement learning</w:t>
+      </w:r>
+      <w:r>
+        <w:rPr>
+          <w:rFonts w:ascii="Times New Roman" w:hAnsi="Times New Roman" w:cs="Times New Roman"/>
+          <w:sz w:val="24"/>
+          <w:szCs w:val="24"/>
+        </w:rPr>
+        <w:t xml:space="preserve"> which can train an </w:t>
+      </w:r>
+      <w:r>
+        <w:rPr>
+          <w:rFonts w:ascii="Times New Roman" w:hAnsi="Times New Roman" w:cs="Times New Roman"/>
+          <w:i/>
+          <w:iCs/>
+          <w:sz w:val="24"/>
+          <w:szCs w:val="24"/>
+        </w:rPr>
+        <w:t>agent</w:t>
+      </w:r>
+      <w:r>
+        <w:rPr>
+          <w:rFonts w:ascii="Times New Roman" w:hAnsi="Times New Roman" w:cs="Times New Roman"/>
+          <w:sz w:val="24"/>
+          <w:szCs w:val="24"/>
+        </w:rPr>
+        <w:t xml:space="preserve"> to learn and interact with the specified environment</w:t>
+      </w:r>
+      <w:r>
+        <w:rPr>
+          <w:rFonts w:ascii="Times New Roman" w:hAnsi="Times New Roman" w:cs="Times New Roman"/>
+          <w:sz w:val="24"/>
+          <w:szCs w:val="24"/>
+        </w:rPr>
+        <w:t xml:space="preserve"> to reach a specified goal optimally</w:t>
+      </w:r>
+      <w:r>
+        <w:rPr>
+          <w:rFonts w:ascii="Times New Roman" w:hAnsi="Times New Roman" w:cs="Times New Roman"/>
+          <w:sz w:val="24"/>
+          <w:szCs w:val="24"/>
+        </w:rPr>
+        <w:t>.</w:t>
+      </w:r>
+    </w:p>
+    <w:p>
+      <w:pPr>
+        <w:spacing w:line="360" w:lineRule="auto"/>
+        <w:rPr>
+          <w:rFonts w:ascii="Times New Roman" w:hAnsi="Times New Roman" w:cs="Times New Roman"/>
+          <w:sz w:val="24"/>
+          <w:szCs w:val="24"/>
+        </w:rPr>
+      </w:pPr>
+      <w:r>
+        <w:rPr>
+          <w:rFonts w:ascii="Times New Roman" w:hAnsi="Times New Roman" w:cs="Times New Roman"/>
+          <w:sz w:val="24"/>
+          <w:szCs w:val="24"/>
+        </w:rPr>
+        <w:br w:type="page"/>
+      </w:r>
+    </w:p>
+    <w:p>
+      <w:pPr>
+        <w:spacing w:line="360" w:lineRule="auto"/>
+        <w:rPr>
+          <w:rFonts w:ascii="Times New Roman" w:hAnsi="Times New Roman" w:cs="Times New Roman"/>
+          <w:b/>
+          <w:bCs/>
+          <w:sz w:val="28"/>
+          <w:szCs w:val="28"/>
+        </w:rPr>
+      </w:pPr>
+      <w:r>
+        <w:rPr>
+          <w:rFonts w:ascii="Times New Roman" w:hAnsi="Times New Roman" w:cs="Times New Roman"/>
+          <w:b/>
+          <w:bCs/>
+          <w:sz w:val="28"/>
+          <w:szCs w:val="28"/>
+        </w:rPr>
+        <w:lastRenderedPageBreak/>
         <w:t>Introduction</w:t>
       </w:r>
     </w:p>
     <w:p>
-      <w:r>
+      <w:pPr>
+        <w:spacing w:line="360" w:lineRule="auto"/>
+        <w:rPr>
+          <w:rFonts w:ascii="Times New Roman" w:hAnsi="Times New Roman" w:cs="Times New Roman"/>
+          <w:i/>
+          <w:iCs/>
+          <w:sz w:val="24"/>
+          <w:szCs w:val="24"/>
+        </w:rPr>
+      </w:pPr>
+      <w:r>
+        <w:rPr>
+          <w:rFonts w:ascii="Times New Roman" w:hAnsi="Times New Roman" w:cs="Times New Roman"/>
+          <w:i/>
+          <w:iCs/>
+          <w:sz w:val="24"/>
+          <w:szCs w:val="24"/>
+        </w:rPr>
+        <w:t>// Paragraph one might be redundant</w:t>
+      </w:r>
+    </w:p>
+    <w:p>
+      <w:pPr>
+        <w:spacing w:line="360" w:lineRule="auto"/>
+        <w:rPr>
+          <w:rFonts w:ascii="Times New Roman" w:hAnsi="Times New Roman" w:cs="Times New Roman"/>
+          <w:sz w:val="24"/>
+          <w:szCs w:val="24"/>
+        </w:rPr>
+      </w:pPr>
+      <w:r>
+        <w:rPr>
+          <w:rFonts w:ascii="Times New Roman" w:hAnsi="Times New Roman" w:cs="Times New Roman"/>
+          <w:sz w:val="24"/>
+          <w:szCs w:val="24"/>
+        </w:rPr>
+        <w:t>Technology</w:t>
+      </w:r>
+      <w:r>
+        <w:rPr>
+          <w:rFonts w:ascii="Times New Roman" w:hAnsi="Times New Roman" w:cs="Times New Roman"/>
+          <w:sz w:val="24"/>
+          <w:szCs w:val="24"/>
+        </w:rPr>
+        <w:t xml:space="preserve"> is </w:t>
+      </w:r>
+      <w:r>
+        <w:rPr>
+          <w:rFonts w:ascii="Times New Roman" w:hAnsi="Times New Roman" w:cs="Times New Roman"/>
+          <w:sz w:val="24"/>
+          <w:szCs w:val="24"/>
+        </w:rPr>
+        <w:t>developed</w:t>
+      </w:r>
+      <w:r>
+        <w:rPr>
+          <w:rFonts w:ascii="Times New Roman" w:hAnsi="Times New Roman" w:cs="Times New Roman"/>
+          <w:sz w:val="24"/>
+          <w:szCs w:val="24"/>
+        </w:rPr>
+        <w:t xml:space="preserve"> by human to help in performing a complicated works that either involved dangerous works or complex computation</w:t>
+      </w:r>
+      <w:r>
+        <w:rPr>
+          <w:rFonts w:ascii="Times New Roman" w:hAnsi="Times New Roman" w:cs="Times New Roman"/>
+          <w:sz w:val="24"/>
+          <w:szCs w:val="24"/>
+        </w:rPr>
+        <w:t>.</w:t>
+      </w:r>
+      <w:r>
+        <w:rPr>
+          <w:rFonts w:ascii="Times New Roman" w:hAnsi="Times New Roman" w:cs="Times New Roman"/>
+          <w:sz w:val="24"/>
+          <w:szCs w:val="24"/>
+        </w:rPr>
+        <w:t xml:space="preserve"> Through years, human proved that technology can also be utilized to </w:t>
+      </w:r>
+      <w:r>
+        <w:rPr>
+          <w:rFonts w:ascii="Times New Roman" w:hAnsi="Times New Roman" w:cs="Times New Roman"/>
+          <w:sz w:val="24"/>
+          <w:szCs w:val="24"/>
+        </w:rPr>
+        <w:t xml:space="preserve">assist human in </w:t>
+      </w:r>
+      <w:r>
+        <w:rPr>
+          <w:rFonts w:ascii="Times New Roman" w:hAnsi="Times New Roman" w:cs="Times New Roman"/>
+          <w:sz w:val="24"/>
+          <w:szCs w:val="24"/>
+        </w:rPr>
+        <w:t xml:space="preserve">their daily lives. Inventions such as </w:t>
+      </w:r>
+      <w:r>
+        <w:rPr>
+          <w:rFonts w:ascii="Times New Roman" w:hAnsi="Times New Roman" w:cs="Times New Roman"/>
+          <w:sz w:val="24"/>
+          <w:szCs w:val="24"/>
+        </w:rPr>
+        <w:t>computer and smartphone are some good examples of technologies development that enables human to work in a smart</w:t>
+      </w:r>
+      <w:r>
+        <w:rPr>
+          <w:rFonts w:ascii="Times New Roman" w:hAnsi="Times New Roman" w:cs="Times New Roman"/>
+          <w:sz w:val="24"/>
+          <w:szCs w:val="24"/>
+        </w:rPr>
+        <w:t>, simple</w:t>
+      </w:r>
+      <w:r>
+        <w:rPr>
+          <w:rFonts w:ascii="Times New Roman" w:hAnsi="Times New Roman" w:cs="Times New Roman"/>
+          <w:sz w:val="24"/>
+          <w:szCs w:val="24"/>
+        </w:rPr>
+        <w:t xml:space="preserve">, </w:t>
+      </w:r>
+      <w:r>
+        <w:rPr>
+          <w:rFonts w:ascii="Times New Roman" w:hAnsi="Times New Roman" w:cs="Times New Roman"/>
+          <w:sz w:val="24"/>
+          <w:szCs w:val="24"/>
+        </w:rPr>
+        <w:t>and efficient</w:t>
+      </w:r>
+      <w:r>
+        <w:rPr>
+          <w:rFonts w:ascii="Times New Roman" w:hAnsi="Times New Roman" w:cs="Times New Roman"/>
+          <w:sz w:val="24"/>
+          <w:szCs w:val="24"/>
+        </w:rPr>
+        <w:t xml:space="preserve"> manner</w:t>
+      </w:r>
+      <w:r>
+        <w:rPr>
+          <w:rFonts w:ascii="Times New Roman" w:hAnsi="Times New Roman" w:cs="Times New Roman"/>
+          <w:sz w:val="24"/>
+          <w:szCs w:val="24"/>
+        </w:rPr>
+        <w:t xml:space="preserve"> through a variety of </w:t>
+      </w:r>
+      <w:r>
+        <w:rPr>
+          <w:rFonts w:ascii="Times New Roman" w:hAnsi="Times New Roman" w:cs="Times New Roman"/>
+          <w:sz w:val="24"/>
+          <w:szCs w:val="24"/>
+        </w:rPr>
+        <w:t>smart programs.</w:t>
+      </w:r>
+      <w:r>
+        <w:rPr>
+          <w:rFonts w:ascii="Times New Roman" w:hAnsi="Times New Roman" w:cs="Times New Roman"/>
+          <w:sz w:val="24"/>
+          <w:szCs w:val="24"/>
+        </w:rPr>
+        <w:t xml:space="preserve"> </w:t>
+      </w:r>
+      <w:r>
+        <w:rPr>
+          <w:rFonts w:ascii="Times New Roman" w:hAnsi="Times New Roman" w:cs="Times New Roman"/>
+          <w:sz w:val="24"/>
+          <w:szCs w:val="24"/>
+        </w:rPr>
+        <w:t xml:space="preserve">An example of the smart program is the virtual intelligence assistant developed by Google which can recognize our voice that can be processed as an input, the </w:t>
+      </w:r>
+      <w:r>
+        <w:rPr>
+          <w:rFonts w:ascii="Times New Roman" w:hAnsi="Times New Roman" w:cs="Times New Roman"/>
+          <w:i/>
+          <w:iCs/>
+          <w:sz w:val="24"/>
+          <w:szCs w:val="24"/>
+        </w:rPr>
+        <w:t>Google Assistant*</w:t>
+      </w:r>
+    </w:p>
+    <w:p>
+      <w:pPr>
+        <w:spacing w:line="360" w:lineRule="auto"/>
+        <w:rPr>
+          <w:rFonts w:ascii="Times New Roman" w:hAnsi="Times New Roman" w:cs="Times New Roman"/>
+          <w:sz w:val="24"/>
+          <w:szCs w:val="24"/>
+        </w:rPr>
+      </w:pPr>
+      <w:r>
+        <w:rPr>
+          <w:rFonts w:ascii="Times New Roman" w:hAnsi="Times New Roman" w:cs="Times New Roman"/>
+          <w:i/>
+          <w:iCs/>
+          <w:sz w:val="24"/>
+          <w:szCs w:val="24"/>
+        </w:rPr>
+        <w:t>// Should create better introduction to AI if paragraph one is deleted</w:t>
+      </w:r>
+    </w:p>
+    <w:p>
+      <w:pPr>
+        <w:spacing w:line="360" w:lineRule="auto"/>
+        <w:rPr>
+          <w:rFonts w:ascii="Times New Roman" w:hAnsi="Times New Roman" w:cs="Times New Roman"/>
+          <w:sz w:val="24"/>
+          <w:szCs w:val="24"/>
+        </w:rPr>
+      </w:pPr>
+      <w:r>
+        <w:rPr>
+          <w:rFonts w:ascii="Times New Roman" w:hAnsi="Times New Roman" w:cs="Times New Roman"/>
+          <w:sz w:val="24"/>
+          <w:szCs w:val="24"/>
+        </w:rPr>
+        <w:t>To prosper the quality of human’s life, human began to developed a man-made intelligence</w:t>
+      </w:r>
+      <w:r>
+        <w:rPr>
+          <w:rFonts w:ascii="Times New Roman" w:hAnsi="Times New Roman" w:cs="Times New Roman"/>
+          <w:sz w:val="24"/>
+          <w:szCs w:val="24"/>
+        </w:rPr>
+        <w:t xml:space="preserve">, or what we usually called </w:t>
+      </w:r>
+      <w:r>
+        <w:rPr>
+          <w:rFonts w:ascii="Times New Roman" w:hAnsi="Times New Roman" w:cs="Times New Roman"/>
+          <w:i/>
+          <w:iCs/>
+          <w:sz w:val="24"/>
+          <w:szCs w:val="24"/>
+        </w:rPr>
+        <w:t>Artificial Intelligence (AI)</w:t>
+      </w:r>
+      <w:r>
+        <w:rPr>
+          <w:rFonts w:ascii="Times New Roman" w:hAnsi="Times New Roman" w:cs="Times New Roman"/>
+          <w:sz w:val="24"/>
+          <w:szCs w:val="24"/>
+        </w:rPr>
+        <w:t xml:space="preserve">. The long development goal of </w:t>
+      </w:r>
+      <w:r>
+        <w:rPr>
+          <w:rFonts w:ascii="Times New Roman" w:hAnsi="Times New Roman" w:cs="Times New Roman"/>
+          <w:sz w:val="24"/>
+          <w:szCs w:val="24"/>
+        </w:rPr>
+        <w:t xml:space="preserve">AI </w:t>
+      </w:r>
+      <w:r>
+        <w:rPr>
+          <w:rFonts w:ascii="Times New Roman" w:hAnsi="Times New Roman" w:cs="Times New Roman"/>
+          <w:sz w:val="24"/>
+          <w:szCs w:val="24"/>
+        </w:rPr>
+        <w:t xml:space="preserve">is to </w:t>
+      </w:r>
+      <w:r>
+        <w:rPr>
+          <w:rFonts w:ascii="Times New Roman" w:hAnsi="Times New Roman" w:cs="Times New Roman"/>
+          <w:sz w:val="24"/>
+          <w:szCs w:val="24"/>
+        </w:rPr>
+        <w:t>achieve</w:t>
+      </w:r>
+      <w:r>
+        <w:rPr>
+          <w:rFonts w:ascii="Times New Roman" w:hAnsi="Times New Roman" w:cs="Times New Roman"/>
+          <w:sz w:val="24"/>
+          <w:szCs w:val="24"/>
+        </w:rPr>
+        <w:t xml:space="preserve"> the </w:t>
+      </w:r>
+      <w:r>
+        <w:rPr>
+          <w:rFonts w:ascii="Times New Roman" w:hAnsi="Times New Roman" w:cs="Times New Roman"/>
+          <w:sz w:val="24"/>
+          <w:szCs w:val="24"/>
+        </w:rPr>
+        <w:t xml:space="preserve">ability for the machine to </w:t>
+      </w:r>
+      <w:r>
+        <w:rPr>
+          <w:rFonts w:ascii="Times New Roman" w:hAnsi="Times New Roman" w:cs="Times New Roman"/>
+          <w:i/>
+          <w:iCs/>
+          <w:sz w:val="24"/>
+          <w:szCs w:val="24"/>
+        </w:rPr>
+        <w:t xml:space="preserve">think and act </w:t>
+      </w:r>
+      <w:r>
+        <w:rPr>
+          <w:rFonts w:ascii="Times New Roman" w:hAnsi="Times New Roman" w:cs="Times New Roman"/>
+          <w:sz w:val="24"/>
+          <w:szCs w:val="24"/>
+        </w:rPr>
+        <w:t xml:space="preserve">both </w:t>
+      </w:r>
+      <w:r>
+        <w:rPr>
+          <w:rFonts w:ascii="Times New Roman" w:hAnsi="Times New Roman" w:cs="Times New Roman"/>
+          <w:i/>
+          <w:iCs/>
+          <w:sz w:val="24"/>
+          <w:szCs w:val="24"/>
+        </w:rPr>
+        <w:t>rationally and humanly</w:t>
+      </w:r>
+      <w:r>
+        <w:rPr>
+          <w:rFonts w:ascii="Times New Roman" w:hAnsi="Times New Roman" w:cs="Times New Roman"/>
+          <w:i/>
+          <w:iCs/>
+          <w:sz w:val="24"/>
+          <w:szCs w:val="24"/>
+        </w:rPr>
+        <w:t xml:space="preserve"> </w:t>
+      </w:r>
+      <w:r>
+        <w:rPr>
+          <w:rFonts w:ascii="Times New Roman" w:hAnsi="Times New Roman" w:cs="Times New Roman"/>
+          <w:sz w:val="24"/>
+          <w:szCs w:val="24"/>
+        </w:rPr>
+        <w:t xml:space="preserve">in solving any intellectual human task, which called </w:t>
+      </w:r>
+      <w:r>
+        <w:rPr>
+          <w:rFonts w:ascii="Times New Roman" w:hAnsi="Times New Roman" w:cs="Times New Roman"/>
+          <w:i/>
+          <w:iCs/>
+          <w:sz w:val="24"/>
+          <w:szCs w:val="24"/>
+        </w:rPr>
+        <w:t>Artificial General Intelligence (AGI)</w:t>
+      </w:r>
+      <w:r>
+        <w:rPr>
+          <w:rFonts w:ascii="Times New Roman" w:hAnsi="Times New Roman" w:cs="Times New Roman"/>
+          <w:sz w:val="24"/>
+          <w:szCs w:val="24"/>
+        </w:rPr>
+        <w:t>*</w:t>
+      </w:r>
+      <w:r>
+        <w:rPr>
+          <w:rFonts w:ascii="Times New Roman" w:hAnsi="Times New Roman" w:cs="Times New Roman"/>
+          <w:sz w:val="24"/>
+          <w:szCs w:val="24"/>
+        </w:rPr>
+        <w:t xml:space="preserve">. </w:t>
+      </w:r>
+      <w:r>
+        <w:rPr>
+          <w:rFonts w:ascii="Times New Roman" w:hAnsi="Times New Roman" w:cs="Times New Roman"/>
+          <w:sz w:val="24"/>
+          <w:szCs w:val="24"/>
+        </w:rPr>
+        <w:t>However, i</w:t>
+      </w:r>
+      <w:r>
+        <w:rPr>
+          <w:rFonts w:ascii="Times New Roman" w:hAnsi="Times New Roman" w:cs="Times New Roman"/>
+          <w:sz w:val="24"/>
+          <w:szCs w:val="24"/>
+        </w:rPr>
+        <w:t xml:space="preserve">n this study, we focused on building a something that perceives and acts, which will be called </w:t>
+      </w:r>
+      <w:r>
+        <w:rPr>
+          <w:rFonts w:ascii="Times New Roman" w:hAnsi="Times New Roman" w:cs="Times New Roman"/>
+          <w:i/>
+          <w:iCs/>
+          <w:sz w:val="24"/>
+          <w:szCs w:val="24"/>
+        </w:rPr>
+        <w:t>agents</w:t>
+      </w:r>
+      <w:r>
+        <w:rPr>
+          <w:rFonts w:ascii="Times New Roman" w:hAnsi="Times New Roman" w:cs="Times New Roman"/>
+          <w:sz w:val="24"/>
+          <w:szCs w:val="24"/>
+        </w:rPr>
+        <w:t xml:space="preserve">, that are able to </w:t>
+      </w:r>
+      <w:r>
+        <w:rPr>
+          <w:rFonts w:ascii="Times New Roman" w:hAnsi="Times New Roman" w:cs="Times New Roman"/>
+          <w:i/>
+          <w:iCs/>
+          <w:sz w:val="24"/>
+          <w:szCs w:val="24"/>
+        </w:rPr>
+        <w:t>think and act rationally</w:t>
+      </w:r>
+      <w:r>
+        <w:rPr>
+          <w:rFonts w:ascii="Times New Roman" w:hAnsi="Times New Roman" w:cs="Times New Roman"/>
+          <w:sz w:val="24"/>
+          <w:szCs w:val="24"/>
+        </w:rPr>
+        <w:t>.</w:t>
+      </w:r>
+    </w:p>
+    <w:p>
+      <w:pPr>
+        <w:spacing w:line="360" w:lineRule="auto"/>
+        <w:rPr>
+          <w:rFonts w:ascii="Times New Roman" w:hAnsi="Times New Roman" w:cs="Times New Roman"/>
+          <w:i/>
+          <w:iCs/>
+          <w:sz w:val="24"/>
+          <w:szCs w:val="24"/>
+        </w:rPr>
+      </w:pPr>
+      <w:r>
+        <w:rPr>
+          <w:rFonts w:ascii="Times New Roman" w:hAnsi="Times New Roman" w:cs="Times New Roman"/>
+          <w:i/>
+          <w:iCs/>
+          <w:sz w:val="24"/>
+          <w:szCs w:val="24"/>
+        </w:rPr>
+        <w:t>// insert pictures and references on A</w:t>
+      </w:r>
+      <w:r>
+        <w:rPr>
+          <w:rFonts w:ascii="Times New Roman" w:hAnsi="Times New Roman" w:cs="Times New Roman"/>
+          <w:i/>
+          <w:iCs/>
+          <w:sz w:val="24"/>
+          <w:szCs w:val="24"/>
+        </w:rPr>
+        <w:t>G</w:t>
+      </w:r>
+      <w:r>
+        <w:rPr>
+          <w:rFonts w:ascii="Times New Roman" w:hAnsi="Times New Roman" w:cs="Times New Roman"/>
+          <w:i/>
+          <w:iCs/>
+          <w:sz w:val="24"/>
+          <w:szCs w:val="24"/>
+        </w:rPr>
+        <w:t xml:space="preserve">I </w:t>
+      </w:r>
+    </w:p>
+    <w:p>
+      <w:pPr>
+        <w:spacing w:line="360" w:lineRule="auto"/>
+        <w:rPr>
+          <w:rFonts w:ascii="Times New Roman" w:hAnsi="Times New Roman" w:cs="Times New Roman"/>
+          <w:sz w:val="24"/>
+          <w:szCs w:val="24"/>
+        </w:rPr>
+      </w:pPr>
+      <w:r>
+        <w:rPr>
+          <w:rFonts w:ascii="Times New Roman" w:hAnsi="Times New Roman" w:cs="Times New Roman"/>
+          <w:sz w:val="24"/>
+          <w:szCs w:val="24"/>
+        </w:rPr>
+        <w:t xml:space="preserve">Human ability to read a complex book is achieved by reading a </w:t>
+      </w:r>
+      <w:r>
+        <w:rPr>
+          <w:rFonts w:ascii="Times New Roman" w:hAnsi="Times New Roman" w:cs="Times New Roman"/>
+          <w:sz w:val="24"/>
+          <w:szCs w:val="24"/>
+        </w:rPr>
+        <w:t>simpler</w:t>
+      </w:r>
+      <w:r>
+        <w:rPr>
+          <w:rFonts w:ascii="Times New Roman" w:hAnsi="Times New Roman" w:cs="Times New Roman"/>
+          <w:sz w:val="24"/>
+          <w:szCs w:val="24"/>
+        </w:rPr>
+        <w:t xml:space="preserve"> book, then, human began </w:t>
+      </w:r>
+      <w:r>
+        <w:rPr>
+          <w:rFonts w:ascii="Times New Roman" w:hAnsi="Times New Roman" w:cs="Times New Roman"/>
+          <w:sz w:val="24"/>
+          <w:szCs w:val="24"/>
+        </w:rPr>
+        <w:t>to gain knowledge and information to understand the complex one.</w:t>
+      </w:r>
+      <w:r>
+        <w:rPr>
+          <w:rFonts w:ascii="Times New Roman" w:hAnsi="Times New Roman" w:cs="Times New Roman"/>
+          <w:sz w:val="24"/>
+          <w:szCs w:val="24"/>
+        </w:rPr>
+        <w:t xml:space="preserve"> </w:t>
+      </w:r>
+      <w:r>
+        <w:rPr>
+          <w:rFonts w:ascii="Times New Roman" w:hAnsi="Times New Roman" w:cs="Times New Roman"/>
+          <w:sz w:val="24"/>
+          <w:szCs w:val="24"/>
+        </w:rPr>
+        <w:t xml:space="preserve">Similar with human, </w:t>
+      </w:r>
+      <w:r>
+        <w:rPr>
+          <w:rFonts w:ascii="Times New Roman" w:hAnsi="Times New Roman" w:cs="Times New Roman"/>
+          <w:sz w:val="24"/>
+          <w:szCs w:val="24"/>
+        </w:rPr>
+        <w:t xml:space="preserve">machine receives inputs, calculates, and then show the predictions of the input. </w:t>
+      </w:r>
+      <w:r>
+        <w:rPr>
+          <w:rFonts w:ascii="Times New Roman" w:hAnsi="Times New Roman" w:cs="Times New Roman"/>
+          <w:sz w:val="24"/>
+          <w:szCs w:val="24"/>
+        </w:rPr>
+        <w:t xml:space="preserve">carving an intelligence into machine needs an </w:t>
+      </w:r>
+      <w:r>
+        <w:rPr>
+          <w:rFonts w:ascii="Times New Roman" w:hAnsi="Times New Roman" w:cs="Times New Roman"/>
+          <w:i/>
+          <w:iCs/>
+          <w:sz w:val="24"/>
+          <w:szCs w:val="24"/>
+        </w:rPr>
+        <w:t>iteration of learning process</w:t>
+      </w:r>
+      <w:r>
+        <w:rPr>
+          <w:rFonts w:ascii="Times New Roman" w:hAnsi="Times New Roman" w:cs="Times New Roman"/>
+          <w:sz w:val="24"/>
+          <w:szCs w:val="24"/>
+        </w:rPr>
+        <w:t xml:space="preserve"> which is called </w:t>
+      </w:r>
+      <w:r>
+        <w:rPr>
+          <w:rFonts w:ascii="Times New Roman" w:hAnsi="Times New Roman" w:cs="Times New Roman"/>
+          <w:i/>
+          <w:iCs/>
+          <w:sz w:val="24"/>
+          <w:szCs w:val="24"/>
+        </w:rPr>
+        <w:t>Machine Learning (ML)</w:t>
+      </w:r>
+      <w:r>
+        <w:rPr>
+          <w:rFonts w:ascii="Times New Roman" w:hAnsi="Times New Roman" w:cs="Times New Roman"/>
+          <w:i/>
+          <w:iCs/>
+          <w:sz w:val="24"/>
+          <w:szCs w:val="24"/>
+        </w:rPr>
+        <w:t>*</w:t>
+      </w:r>
+      <w:r>
+        <w:rPr>
+          <w:rFonts w:ascii="Times New Roman" w:hAnsi="Times New Roman" w:cs="Times New Roman"/>
+          <w:sz w:val="24"/>
+          <w:szCs w:val="24"/>
+        </w:rPr>
+        <w:t>.</w:t>
+      </w:r>
+      <w:r>
+        <w:rPr>
+          <w:rFonts w:ascii="Times New Roman" w:hAnsi="Times New Roman" w:cs="Times New Roman"/>
+          <w:sz w:val="24"/>
+          <w:szCs w:val="24"/>
+        </w:rPr>
+        <w:t xml:space="preserve"> </w:t>
+      </w:r>
+      <w:r>
+        <w:rPr>
+          <w:rFonts w:ascii="Times New Roman" w:hAnsi="Times New Roman" w:cs="Times New Roman"/>
+          <w:sz w:val="24"/>
+          <w:szCs w:val="24"/>
+        </w:rPr>
+        <w:t xml:space="preserve">There exist four ML methods which called </w:t>
+      </w:r>
+      <w:r>
+        <w:rPr>
+          <w:rFonts w:ascii="Times New Roman" w:hAnsi="Times New Roman" w:cs="Times New Roman"/>
+          <w:i/>
+          <w:iCs/>
+          <w:sz w:val="24"/>
+          <w:szCs w:val="24"/>
+        </w:rPr>
+        <w:t xml:space="preserve">Supervised, Unsupervised, </w:t>
+      </w:r>
+      <w:r>
+        <w:rPr>
+          <w:rFonts w:ascii="Times New Roman" w:hAnsi="Times New Roman" w:cs="Times New Roman"/>
+          <w:i/>
+          <w:iCs/>
+          <w:sz w:val="24"/>
+          <w:szCs w:val="24"/>
+        </w:rPr>
+        <w:t>Semi-supervised</w:t>
+      </w:r>
+      <w:r>
+        <w:rPr>
+          <w:rFonts w:ascii="Times New Roman" w:hAnsi="Times New Roman" w:cs="Times New Roman"/>
+          <w:i/>
+          <w:iCs/>
+          <w:sz w:val="24"/>
+          <w:szCs w:val="24"/>
+        </w:rPr>
+        <w:t>, and Reinforcement</w:t>
+      </w:r>
+      <w:r>
+        <w:rPr>
+          <w:rFonts w:ascii="Times New Roman" w:hAnsi="Times New Roman" w:cs="Times New Roman"/>
+          <w:i/>
+          <w:iCs/>
+          <w:sz w:val="24"/>
+          <w:szCs w:val="24"/>
+        </w:rPr>
+        <w:t xml:space="preserve"> l</w:t>
+      </w:r>
+      <w:r>
+        <w:rPr>
+          <w:rFonts w:ascii="Times New Roman" w:hAnsi="Times New Roman" w:cs="Times New Roman"/>
+          <w:i/>
+          <w:iCs/>
+          <w:sz w:val="24"/>
+          <w:szCs w:val="24"/>
+        </w:rPr>
+        <w:t>earning</w:t>
+      </w:r>
+      <w:r>
+        <w:rPr>
+          <w:rFonts w:ascii="Times New Roman" w:hAnsi="Times New Roman" w:cs="Times New Roman"/>
+          <w:sz w:val="24"/>
+          <w:szCs w:val="24"/>
+        </w:rPr>
+        <w:t xml:space="preserve">. </w:t>
+      </w:r>
+    </w:p>
+    <w:p>
+      <w:pPr>
+        <w:spacing w:line="360" w:lineRule="auto"/>
+        <w:rPr>
+          <w:rFonts w:ascii="Times New Roman" w:hAnsi="Times New Roman" w:cs="Times New Roman"/>
+          <w:i/>
+          <w:iCs/>
+          <w:sz w:val="24"/>
+          <w:szCs w:val="24"/>
+        </w:rPr>
+      </w:pPr>
+      <w:r>
+        <w:rPr>
+          <w:rFonts w:ascii="Times New Roman" w:hAnsi="Times New Roman" w:cs="Times New Roman"/>
+          <w:i/>
+          <w:iCs/>
+          <w:sz w:val="24"/>
+          <w:szCs w:val="24"/>
+        </w:rPr>
+        <w:t xml:space="preserve">// insert </w:t>
+      </w:r>
+      <w:r>
+        <w:rPr>
+          <w:rFonts w:ascii="Times New Roman" w:hAnsi="Times New Roman" w:cs="Times New Roman"/>
+          <w:i/>
+          <w:iCs/>
+          <w:sz w:val="24"/>
+          <w:szCs w:val="24"/>
+        </w:rPr>
+        <w:t>ref</w:t>
+      </w:r>
+      <w:r>
+        <w:rPr>
+          <w:rFonts w:ascii="Times New Roman" w:hAnsi="Times New Roman" w:cs="Times New Roman"/>
+          <w:i/>
+          <w:iCs/>
+          <w:sz w:val="24"/>
+          <w:szCs w:val="24"/>
+        </w:rPr>
+        <w:t xml:space="preserve"> for ML</w:t>
+      </w:r>
+      <w:r>
+        <w:rPr>
+          <w:rFonts w:ascii="Times New Roman" w:hAnsi="Times New Roman" w:cs="Times New Roman"/>
+          <w:i/>
+          <w:iCs/>
+          <w:sz w:val="24"/>
+          <w:szCs w:val="24"/>
+        </w:rPr>
+        <w:t xml:space="preserve"> </w:t>
+      </w:r>
+      <w:r>
+        <w:rPr>
+          <w:rFonts w:ascii="Times New Roman" w:hAnsi="Times New Roman" w:cs="Times New Roman"/>
+          <w:i/>
+          <w:iCs/>
+          <w:sz w:val="24"/>
+          <w:szCs w:val="24"/>
+        </w:rPr>
+        <w:t>description</w:t>
+      </w:r>
+      <w:r>
+        <w:rPr>
+          <w:rFonts w:ascii="Times New Roman" w:hAnsi="Times New Roman" w:cs="Times New Roman"/>
+          <w:i/>
+          <w:iCs/>
+          <w:sz w:val="24"/>
+          <w:szCs w:val="24"/>
+        </w:rPr>
+        <w:t>.</w:t>
+      </w:r>
+    </w:p>
+    <w:p>
+      <w:pPr>
+        <w:spacing w:line="360" w:lineRule="auto"/>
+        <w:rPr>
+          <w:rFonts w:ascii="Times New Roman" w:hAnsi="Times New Roman" w:cs="Times New Roman"/>
+          <w:sz w:val="24"/>
+          <w:szCs w:val="24"/>
+        </w:rPr>
+      </w:pPr>
+      <w:r>
+        <w:rPr>
+          <w:rFonts w:ascii="Times New Roman" w:hAnsi="Times New Roman" w:cs="Times New Roman"/>
+          <w:i/>
+          <w:iCs/>
+          <w:sz w:val="24"/>
+          <w:szCs w:val="24"/>
+        </w:rPr>
+        <w:t>// The following sections describing other ML methods other than ML might be redundant</w:t>
+      </w:r>
+    </w:p>
+    <w:p>
+      <w:pPr>
+        <w:spacing w:line="360" w:lineRule="auto"/>
+        <w:rPr>
+          <w:rFonts w:ascii="Times New Roman" w:hAnsi="Times New Roman" w:cs="Times New Roman"/>
+          <w:sz w:val="24"/>
+          <w:szCs w:val="24"/>
+        </w:rPr>
+      </w:pPr>
+      <w:r>
+        <w:rPr>
+          <w:rFonts w:ascii="Times New Roman" w:hAnsi="Times New Roman" w:cs="Times New Roman"/>
+          <w:i/>
+          <w:iCs/>
+          <w:sz w:val="24"/>
+          <w:szCs w:val="24"/>
+        </w:rPr>
+        <w:t xml:space="preserve">Supervised </w:t>
+      </w:r>
+      <w:r>
+        <w:rPr>
+          <w:rFonts w:ascii="Times New Roman" w:hAnsi="Times New Roman" w:cs="Times New Roman"/>
+          <w:i/>
+          <w:iCs/>
+          <w:sz w:val="24"/>
+          <w:szCs w:val="24"/>
+        </w:rPr>
+        <w:t>l</w:t>
+      </w:r>
+      <w:r>
+        <w:rPr>
+          <w:rFonts w:ascii="Times New Roman" w:hAnsi="Times New Roman" w:cs="Times New Roman"/>
+          <w:i/>
+          <w:iCs/>
+          <w:sz w:val="24"/>
+          <w:szCs w:val="24"/>
+        </w:rPr>
+        <w:t>earning</w:t>
+      </w:r>
+      <w:r>
+        <w:rPr>
+          <w:rFonts w:ascii="Times New Roman" w:hAnsi="Times New Roman" w:cs="Times New Roman"/>
+          <w:sz w:val="24"/>
+          <w:szCs w:val="24"/>
+        </w:rPr>
+        <w:t xml:space="preserve"> </w:t>
+      </w:r>
+      <w:r>
+        <w:rPr>
+          <w:rFonts w:ascii="Times New Roman" w:hAnsi="Times New Roman" w:cs="Times New Roman"/>
+          <w:sz w:val="24"/>
+          <w:szCs w:val="24"/>
+        </w:rPr>
+        <w:t>uses</w:t>
+      </w:r>
+      <w:r>
+        <w:rPr>
+          <w:rFonts w:ascii="Times New Roman" w:hAnsi="Times New Roman" w:cs="Times New Roman"/>
+          <w:sz w:val="24"/>
+          <w:szCs w:val="24"/>
+        </w:rPr>
+        <w:t xml:space="preserve"> l</w:t>
+      </w:r>
+      <w:r>
+        <w:rPr>
+          <w:rFonts w:ascii="Times New Roman" w:hAnsi="Times New Roman" w:cs="Times New Roman"/>
+          <w:sz w:val="24"/>
+          <w:szCs w:val="24"/>
+        </w:rPr>
+        <w:t>abelled/named data to train</w:t>
+      </w:r>
+      <w:r>
+        <w:rPr>
+          <w:rFonts w:ascii="Times New Roman" w:hAnsi="Times New Roman" w:cs="Times New Roman"/>
+          <w:sz w:val="24"/>
+          <w:szCs w:val="24"/>
+        </w:rPr>
+        <w:t>s</w:t>
+      </w:r>
+      <w:r>
+        <w:rPr>
+          <w:rFonts w:ascii="Times New Roman" w:hAnsi="Times New Roman" w:cs="Times New Roman"/>
+          <w:sz w:val="24"/>
+          <w:szCs w:val="24"/>
+        </w:rPr>
+        <w:t xml:space="preserve"> the agents</w:t>
+      </w:r>
+      <w:r>
+        <w:rPr>
+          <w:rFonts w:ascii="Times New Roman" w:hAnsi="Times New Roman" w:cs="Times New Roman"/>
+          <w:sz w:val="24"/>
+          <w:szCs w:val="24"/>
+        </w:rPr>
+        <w:t xml:space="preserve"> to predicts something</w:t>
+      </w:r>
+      <w:r>
+        <w:rPr>
+          <w:rFonts w:ascii="Times New Roman" w:hAnsi="Times New Roman" w:cs="Times New Roman"/>
+          <w:sz w:val="24"/>
+          <w:szCs w:val="24"/>
+        </w:rPr>
+        <w:t xml:space="preserve">, for example, the agents </w:t>
+      </w:r>
+      <w:r>
+        <w:rPr>
+          <w:rFonts w:ascii="Times New Roman" w:hAnsi="Times New Roman" w:cs="Times New Roman"/>
+          <w:sz w:val="24"/>
+          <w:szCs w:val="24"/>
+        </w:rPr>
+        <w:t>is trained with a labelled fruit images to be able to differentiates fruit’s name when it receives a fruit image</w:t>
+      </w:r>
+      <w:r>
+        <w:rPr>
+          <w:rFonts w:ascii="Times New Roman" w:hAnsi="Times New Roman" w:cs="Times New Roman"/>
+          <w:sz w:val="24"/>
+          <w:szCs w:val="24"/>
+        </w:rPr>
+        <w:t>. In</w:t>
+      </w:r>
+      <w:r>
+        <w:rPr>
+          <w:rFonts w:ascii="Times New Roman" w:hAnsi="Times New Roman" w:cs="Times New Roman"/>
+          <w:sz w:val="24"/>
+          <w:szCs w:val="24"/>
+        </w:rPr>
+        <w:t xml:space="preserve"> </w:t>
+      </w:r>
+      <w:r>
+        <w:rPr>
+          <w:rFonts w:ascii="Times New Roman" w:hAnsi="Times New Roman" w:cs="Times New Roman"/>
+          <w:sz w:val="24"/>
+          <w:szCs w:val="24"/>
+        </w:rPr>
+        <w:t xml:space="preserve">the </w:t>
+      </w:r>
+      <w:r>
+        <w:rPr>
+          <w:rFonts w:ascii="Times New Roman" w:hAnsi="Times New Roman" w:cs="Times New Roman"/>
+          <w:i/>
+          <w:iCs/>
+          <w:sz w:val="24"/>
+          <w:szCs w:val="24"/>
+        </w:rPr>
+        <w:t>un</w:t>
+      </w:r>
+      <w:r>
+        <w:rPr>
+          <w:rFonts w:ascii="Times New Roman" w:hAnsi="Times New Roman" w:cs="Times New Roman"/>
+          <w:i/>
+          <w:iCs/>
+          <w:sz w:val="24"/>
+          <w:szCs w:val="24"/>
+        </w:rPr>
+        <w:t xml:space="preserve">supervised </w:t>
+      </w:r>
+      <w:r>
+        <w:rPr>
+          <w:rFonts w:ascii="Times New Roman" w:hAnsi="Times New Roman" w:cs="Times New Roman"/>
+          <w:i/>
+          <w:iCs/>
+          <w:sz w:val="24"/>
+          <w:szCs w:val="24"/>
+        </w:rPr>
+        <w:t>l</w:t>
+      </w:r>
+      <w:r>
+        <w:rPr>
+          <w:rFonts w:ascii="Times New Roman" w:hAnsi="Times New Roman" w:cs="Times New Roman"/>
+          <w:i/>
+          <w:iCs/>
+          <w:sz w:val="24"/>
+          <w:szCs w:val="24"/>
+        </w:rPr>
+        <w:t>earning</w:t>
+      </w:r>
+      <w:r>
+        <w:rPr>
+          <w:rFonts w:ascii="Times New Roman" w:hAnsi="Times New Roman" w:cs="Times New Roman"/>
+          <w:i/>
+          <w:iCs/>
+          <w:sz w:val="24"/>
+          <w:szCs w:val="24"/>
+        </w:rPr>
+        <w:t>,</w:t>
+      </w:r>
+      <w:r>
+        <w:rPr>
+          <w:rFonts w:ascii="Times New Roman" w:hAnsi="Times New Roman" w:cs="Times New Roman"/>
+          <w:sz w:val="24"/>
+          <w:szCs w:val="24"/>
+        </w:rPr>
+        <w:t xml:space="preserve"> </w:t>
+      </w:r>
+      <w:r>
+        <w:rPr>
+          <w:rFonts w:ascii="Times New Roman" w:hAnsi="Times New Roman" w:cs="Times New Roman"/>
+          <w:sz w:val="24"/>
+          <w:szCs w:val="24"/>
+        </w:rPr>
+        <w:t>the agents are trained with an unlabelled data to find the pattern and classify the provided data</w:t>
+      </w:r>
+      <w:r>
+        <w:rPr>
+          <w:rFonts w:ascii="Times New Roman" w:hAnsi="Times New Roman" w:cs="Times New Roman"/>
+          <w:sz w:val="24"/>
+          <w:szCs w:val="24"/>
+        </w:rPr>
+        <w:t xml:space="preserve">. Market research, social network analysis, and data clustering are the example of the agents who used this training </w:t>
+      </w:r>
+      <w:r>
+        <w:rPr>
+          <w:rFonts w:ascii="Times New Roman" w:hAnsi="Times New Roman" w:cs="Times New Roman"/>
+          <w:sz w:val="24"/>
+          <w:szCs w:val="24"/>
+        </w:rPr>
+        <w:lastRenderedPageBreak/>
+        <w:t>method</w:t>
+      </w:r>
+      <w:r>
+        <w:rPr>
+          <w:rFonts w:ascii="Times New Roman" w:hAnsi="Times New Roman" w:cs="Times New Roman"/>
+          <w:sz w:val="24"/>
+          <w:szCs w:val="24"/>
+        </w:rPr>
+        <w:t>. Agents trained using</w:t>
+      </w:r>
+      <w:r>
+        <w:rPr>
+          <w:rFonts w:ascii="Times New Roman" w:hAnsi="Times New Roman" w:cs="Times New Roman"/>
+          <w:i/>
+          <w:iCs/>
+          <w:sz w:val="24"/>
+          <w:szCs w:val="24"/>
+        </w:rPr>
+        <w:t xml:space="preserve"> semi-supervised</w:t>
+      </w:r>
+      <w:r>
+        <w:rPr>
+          <w:rFonts w:ascii="Times New Roman" w:hAnsi="Times New Roman" w:cs="Times New Roman"/>
+          <w:sz w:val="24"/>
+          <w:szCs w:val="24"/>
+        </w:rPr>
+        <w:t xml:space="preserve"> </w:t>
+      </w:r>
+      <w:r>
+        <w:rPr>
+          <w:rFonts w:ascii="Times New Roman" w:hAnsi="Times New Roman" w:cs="Times New Roman"/>
+          <w:i/>
+          <w:iCs/>
+          <w:sz w:val="24"/>
+          <w:szCs w:val="24"/>
+        </w:rPr>
+        <w:t>learning</w:t>
+      </w:r>
+      <w:r>
+        <w:rPr>
+          <w:rFonts w:ascii="Times New Roman" w:hAnsi="Times New Roman" w:cs="Times New Roman"/>
+          <w:sz w:val="24"/>
+          <w:szCs w:val="24"/>
+        </w:rPr>
+        <w:t xml:space="preserve"> have the same purposes as </w:t>
+      </w:r>
+      <w:r>
+        <w:rPr>
+          <w:rFonts w:ascii="Times New Roman" w:hAnsi="Times New Roman" w:cs="Times New Roman"/>
+          <w:i/>
+          <w:iCs/>
+          <w:sz w:val="24"/>
+          <w:szCs w:val="24"/>
+        </w:rPr>
+        <w:t>supervised learning</w:t>
+      </w:r>
+      <w:r>
+        <w:rPr>
+          <w:rFonts w:ascii="Times New Roman" w:hAnsi="Times New Roman" w:cs="Times New Roman"/>
+          <w:sz w:val="24"/>
+          <w:szCs w:val="24"/>
+        </w:rPr>
+        <w:t xml:space="preserve">, however it receives both labelled and unlabelled data. </w:t>
+      </w:r>
+    </w:p>
+    <w:p>
+      <w:pPr>
+        <w:spacing w:line="360" w:lineRule="auto"/>
+        <w:rPr>
+          <w:rFonts w:ascii="Times New Roman" w:hAnsi="Times New Roman" w:cs="Times New Roman"/>
+          <w:i/>
+          <w:iCs/>
+          <w:sz w:val="24"/>
+          <w:szCs w:val="24"/>
+        </w:rPr>
+      </w:pPr>
+      <w:r>
+        <w:rPr>
+          <w:rFonts w:ascii="Times New Roman" w:hAnsi="Times New Roman" w:cs="Times New Roman"/>
+          <w:i/>
+          <w:iCs/>
+          <w:sz w:val="24"/>
+          <w:szCs w:val="24"/>
+        </w:rPr>
+        <w:t>// insert pictures and references on both SL and UL</w:t>
+      </w:r>
+    </w:p>
+    <w:p>
+      <w:pPr>
+        <w:spacing w:line="360" w:lineRule="auto"/>
+        <w:rPr>
+          <w:rFonts w:ascii="Times New Roman" w:hAnsi="Times New Roman" w:cs="Times New Roman"/>
+          <w:sz w:val="24"/>
+          <w:szCs w:val="24"/>
+        </w:rPr>
+      </w:pPr>
+      <w:r>
+        <w:rPr>
+          <w:rFonts w:ascii="Times New Roman" w:hAnsi="Times New Roman" w:cs="Times New Roman"/>
+          <w:sz w:val="24"/>
+          <w:szCs w:val="24"/>
+        </w:rPr>
+        <w:t>The</w:t>
+      </w:r>
+      <w:r>
+        <w:rPr>
+          <w:rFonts w:ascii="Times New Roman" w:hAnsi="Times New Roman" w:cs="Times New Roman"/>
+          <w:sz w:val="24"/>
+          <w:szCs w:val="24"/>
+        </w:rPr>
+        <w:t xml:space="preserve"> last training method, </w:t>
+      </w:r>
+      <w:r>
+        <w:rPr>
+          <w:rFonts w:ascii="Times New Roman" w:hAnsi="Times New Roman" w:cs="Times New Roman"/>
+          <w:i/>
+          <w:iCs/>
+          <w:sz w:val="24"/>
+          <w:szCs w:val="24"/>
+        </w:rPr>
+        <w:t xml:space="preserve">Reinforcement learning, </w:t>
+      </w:r>
+      <w:r>
+        <w:rPr>
+          <w:rFonts w:ascii="Times New Roman" w:hAnsi="Times New Roman" w:cs="Times New Roman"/>
+          <w:sz w:val="24"/>
+          <w:szCs w:val="24"/>
+        </w:rPr>
+        <w:t>will be the centre of this study.</w:t>
+      </w:r>
+      <w:r>
+        <w:rPr>
+          <w:rFonts w:ascii="Times New Roman" w:hAnsi="Times New Roman" w:cs="Times New Roman"/>
+          <w:sz w:val="24"/>
+          <w:szCs w:val="24"/>
+        </w:rPr>
+        <w:t xml:space="preserve"> </w:t>
+      </w:r>
+      <w:r>
+        <w:rPr>
+          <w:rFonts w:ascii="Times New Roman" w:hAnsi="Times New Roman" w:cs="Times New Roman"/>
+          <w:i/>
+          <w:iCs/>
+          <w:sz w:val="24"/>
+          <w:szCs w:val="24"/>
+        </w:rPr>
+        <w:t xml:space="preserve">Reinforcement learning </w:t>
+      </w:r>
+      <w:r>
+        <w:rPr>
+          <w:rFonts w:ascii="Times New Roman" w:hAnsi="Times New Roman" w:cs="Times New Roman"/>
+          <w:sz w:val="24"/>
+          <w:szCs w:val="24"/>
+        </w:rPr>
+        <w:t xml:space="preserve">applies the </w:t>
+      </w:r>
+      <w:r>
+        <w:rPr>
+          <w:rFonts w:ascii="Times New Roman" w:hAnsi="Times New Roman" w:cs="Times New Roman"/>
+          <w:i/>
+          <w:iCs/>
+          <w:sz w:val="24"/>
+          <w:szCs w:val="24"/>
+        </w:rPr>
+        <w:t>trial and error</w:t>
+      </w:r>
+      <w:r>
+        <w:rPr>
+          <w:rFonts w:ascii="Times New Roman" w:hAnsi="Times New Roman" w:cs="Times New Roman"/>
+          <w:sz w:val="24"/>
+          <w:szCs w:val="24"/>
+        </w:rPr>
+        <w:t xml:space="preserve"> learning method, where the agents learns the consequences of their known </w:t>
+      </w:r>
+      <w:r>
+        <w:rPr>
+          <w:rFonts w:ascii="Times New Roman" w:hAnsi="Times New Roman" w:cs="Times New Roman"/>
+          <w:i/>
+          <w:iCs/>
+          <w:sz w:val="24"/>
+          <w:szCs w:val="24"/>
+        </w:rPr>
+        <w:t>actions</w:t>
+      </w:r>
+      <w:r>
+        <w:rPr>
+          <w:rFonts w:ascii="Times New Roman" w:hAnsi="Times New Roman" w:cs="Times New Roman"/>
+          <w:sz w:val="24"/>
+          <w:szCs w:val="24"/>
+        </w:rPr>
+        <w:t xml:space="preserve"> in a specific </w:t>
+      </w:r>
+      <w:r>
+        <w:rPr>
+          <w:rFonts w:ascii="Times New Roman" w:hAnsi="Times New Roman" w:cs="Times New Roman"/>
+          <w:sz w:val="24"/>
+          <w:szCs w:val="24"/>
+        </w:rPr>
+        <w:t>environment</w:t>
+      </w:r>
+      <w:r>
+        <w:rPr>
+          <w:rFonts w:ascii="Times New Roman" w:hAnsi="Times New Roman" w:cs="Times New Roman"/>
+          <w:sz w:val="24"/>
+          <w:szCs w:val="24"/>
+        </w:rPr>
+        <w:t xml:space="preserve">. At the end of their </w:t>
+      </w:r>
+      <w:r>
+        <w:rPr>
+          <w:rFonts w:ascii="Times New Roman" w:hAnsi="Times New Roman" w:cs="Times New Roman"/>
+          <w:i/>
+          <w:iCs/>
+          <w:sz w:val="24"/>
+          <w:szCs w:val="24"/>
+        </w:rPr>
+        <w:t xml:space="preserve">actions, </w:t>
+      </w:r>
+      <w:r>
+        <w:rPr>
+          <w:rFonts w:ascii="Times New Roman" w:hAnsi="Times New Roman" w:cs="Times New Roman"/>
+          <w:sz w:val="24"/>
+          <w:szCs w:val="24"/>
+        </w:rPr>
+        <w:t xml:space="preserve">the </w:t>
+      </w:r>
+      <w:r>
+        <w:rPr>
+          <w:rFonts w:ascii="Times New Roman" w:hAnsi="Times New Roman" w:cs="Times New Roman"/>
+          <w:i/>
+          <w:iCs/>
+          <w:sz w:val="24"/>
+          <w:szCs w:val="24"/>
+        </w:rPr>
+        <w:t>state</w:t>
+      </w:r>
+      <w:r>
+        <w:rPr>
+          <w:rFonts w:ascii="Times New Roman" w:hAnsi="Times New Roman" w:cs="Times New Roman"/>
+          <w:sz w:val="24"/>
+          <w:szCs w:val="24"/>
+        </w:rPr>
+        <w:t xml:space="preserve"> of the environment is evaluated. T</w:t>
+      </w:r>
+      <w:r>
+        <w:rPr>
+          <w:rFonts w:ascii="Times New Roman" w:hAnsi="Times New Roman" w:cs="Times New Roman"/>
+          <w:sz w:val="24"/>
+          <w:szCs w:val="24"/>
+        </w:rPr>
+        <w:t xml:space="preserve">he agents are given a </w:t>
+      </w:r>
+      <w:r>
+        <w:rPr>
+          <w:rFonts w:ascii="Times New Roman" w:hAnsi="Times New Roman" w:cs="Times New Roman"/>
+          <w:i/>
+          <w:iCs/>
+          <w:sz w:val="24"/>
+          <w:szCs w:val="24"/>
+        </w:rPr>
+        <w:t>reward</w:t>
+      </w:r>
+      <w:r>
+        <w:rPr>
+          <w:rFonts w:ascii="Times New Roman" w:hAnsi="Times New Roman" w:cs="Times New Roman"/>
+          <w:sz w:val="24"/>
+          <w:szCs w:val="24"/>
+        </w:rPr>
+        <w:t xml:space="preserve"> </w:t>
+      </w:r>
+      <w:r>
+        <w:rPr>
+          <w:rFonts w:ascii="Times New Roman" w:hAnsi="Times New Roman" w:cs="Times New Roman"/>
+          <w:sz w:val="24"/>
+          <w:szCs w:val="24"/>
+        </w:rPr>
+        <w:t xml:space="preserve">according to the </w:t>
+      </w:r>
+      <w:r>
+        <w:rPr>
+          <w:rFonts w:ascii="Times New Roman" w:hAnsi="Times New Roman" w:cs="Times New Roman"/>
+          <w:i/>
+          <w:iCs/>
+          <w:sz w:val="24"/>
+          <w:szCs w:val="24"/>
+        </w:rPr>
+        <w:t xml:space="preserve">environment’s state </w:t>
+      </w:r>
+      <w:r>
+        <w:rPr>
+          <w:rFonts w:ascii="Times New Roman" w:hAnsi="Times New Roman" w:cs="Times New Roman"/>
+          <w:sz w:val="24"/>
+          <w:szCs w:val="24"/>
+        </w:rPr>
+        <w:t>which can be</w:t>
+      </w:r>
+      <w:r>
+        <w:rPr>
+          <w:rFonts w:ascii="Times New Roman" w:hAnsi="Times New Roman" w:cs="Times New Roman"/>
+          <w:sz w:val="24"/>
+          <w:szCs w:val="24"/>
+        </w:rPr>
+        <w:t xml:space="preserve"> either </w:t>
+      </w:r>
+      <w:r>
+        <w:rPr>
+          <w:rFonts w:ascii="Times New Roman" w:hAnsi="Times New Roman" w:cs="Times New Roman"/>
+          <w:i/>
+          <w:iCs/>
+          <w:sz w:val="24"/>
+          <w:szCs w:val="24"/>
+        </w:rPr>
+        <w:t xml:space="preserve">positive </w:t>
+      </w:r>
+      <w:r>
+        <w:rPr>
+          <w:rFonts w:ascii="Times New Roman" w:hAnsi="Times New Roman" w:cs="Times New Roman"/>
+          <w:sz w:val="24"/>
+          <w:szCs w:val="24"/>
+        </w:rPr>
+        <w:t xml:space="preserve">or </w:t>
+      </w:r>
+      <w:r>
+        <w:rPr>
+          <w:rFonts w:ascii="Times New Roman" w:hAnsi="Times New Roman" w:cs="Times New Roman"/>
+          <w:i/>
+          <w:iCs/>
+          <w:sz w:val="24"/>
+          <w:szCs w:val="24"/>
+        </w:rPr>
+        <w:t>negative</w:t>
+      </w:r>
+      <w:r>
+        <w:rPr>
+          <w:rFonts w:ascii="Times New Roman" w:hAnsi="Times New Roman" w:cs="Times New Roman"/>
+          <w:sz w:val="24"/>
+          <w:szCs w:val="24"/>
+        </w:rPr>
+        <w:t xml:space="preserve">, the </w:t>
+      </w:r>
+      <w:r>
+        <w:rPr>
+          <w:rFonts w:ascii="Times New Roman" w:hAnsi="Times New Roman" w:cs="Times New Roman"/>
+          <w:i/>
+          <w:iCs/>
+          <w:sz w:val="24"/>
+          <w:szCs w:val="24"/>
+        </w:rPr>
+        <w:t>positive</w:t>
+      </w:r>
+      <w:r>
+        <w:rPr>
+          <w:rFonts w:ascii="Times New Roman" w:hAnsi="Times New Roman" w:cs="Times New Roman"/>
+          <w:sz w:val="24"/>
+          <w:szCs w:val="24"/>
+        </w:rPr>
+        <w:t xml:space="preserve"> reward shown that the </w:t>
+      </w:r>
+      <w:r>
+        <w:rPr>
+          <w:rFonts w:ascii="Times New Roman" w:hAnsi="Times New Roman" w:cs="Times New Roman"/>
+          <w:i/>
+          <w:iCs/>
+          <w:sz w:val="24"/>
+          <w:szCs w:val="24"/>
+        </w:rPr>
+        <w:t>agent’s</w:t>
+      </w:r>
+      <w:r>
+        <w:rPr>
+          <w:rFonts w:ascii="Times New Roman" w:hAnsi="Times New Roman" w:cs="Times New Roman"/>
+          <w:sz w:val="24"/>
+          <w:szCs w:val="24"/>
+        </w:rPr>
+        <w:t xml:space="preserve"> </w:t>
+      </w:r>
+      <w:r>
+        <w:rPr>
+          <w:rFonts w:ascii="Times New Roman" w:hAnsi="Times New Roman" w:cs="Times New Roman"/>
+          <w:i/>
+          <w:iCs/>
+          <w:sz w:val="24"/>
+          <w:szCs w:val="24"/>
+        </w:rPr>
+        <w:t xml:space="preserve">actions </w:t>
+      </w:r>
+      <w:r>
+        <w:rPr>
+          <w:rFonts w:ascii="Times New Roman" w:hAnsi="Times New Roman" w:cs="Times New Roman"/>
+          <w:sz w:val="24"/>
+          <w:szCs w:val="24"/>
+        </w:rPr>
+        <w:t xml:space="preserve">satisfy our requirement whereas the </w:t>
+      </w:r>
+      <w:r>
+        <w:rPr>
+          <w:rFonts w:ascii="Times New Roman" w:hAnsi="Times New Roman" w:cs="Times New Roman"/>
+          <w:i/>
+          <w:iCs/>
+          <w:sz w:val="24"/>
+          <w:szCs w:val="24"/>
+        </w:rPr>
+        <w:t>negative</w:t>
+      </w:r>
+      <w:r>
+        <w:rPr>
+          <w:rFonts w:ascii="Times New Roman" w:hAnsi="Times New Roman" w:cs="Times New Roman"/>
+          <w:sz w:val="24"/>
+          <w:szCs w:val="24"/>
+        </w:rPr>
+        <w:t xml:space="preserve"> reward do the opposites.</w:t>
+      </w:r>
+    </w:p>
+    <w:p>
+      <w:pPr>
+        <w:spacing w:line="360" w:lineRule="auto"/>
+        <w:rPr>
+          <w:rFonts w:ascii="Times New Roman" w:hAnsi="Times New Roman" w:cs="Times New Roman"/>
+          <w:sz w:val="24"/>
+          <w:szCs w:val="24"/>
+        </w:rPr>
+      </w:pPr>
+      <w:r>
+        <w:rPr>
+          <w:rFonts w:ascii="Times New Roman" w:hAnsi="Times New Roman" w:cs="Times New Roman"/>
+          <w:sz w:val="24"/>
+          <w:szCs w:val="24"/>
+        </w:rPr>
+        <w:t xml:space="preserve">Google DeepMind and </w:t>
+      </w:r>
+      <w:proofErr w:type="spellStart"/>
+      <w:r>
+        <w:rPr>
+          <w:rFonts w:ascii="Times New Roman" w:hAnsi="Times New Roman" w:cs="Times New Roman"/>
+          <w:sz w:val="24"/>
+          <w:szCs w:val="24"/>
+        </w:rPr>
+        <w:t>OpenAI</w:t>
+      </w:r>
+      <w:proofErr w:type="spellEnd"/>
+      <w:r>
+        <w:rPr>
+          <w:rFonts w:ascii="Times New Roman" w:hAnsi="Times New Roman" w:cs="Times New Roman"/>
+          <w:sz w:val="24"/>
+          <w:szCs w:val="24"/>
+        </w:rPr>
+        <w:t xml:space="preserve"> are companies which utilizes RL in creating an expert agent that outperforms humans in game. Google DeepMind specializes in creating computer program which plays the game of Go, the </w:t>
+      </w:r>
+      <w:r>
+        <w:rPr>
+          <w:rFonts w:ascii="Times New Roman" w:hAnsi="Times New Roman" w:cs="Times New Roman"/>
+          <w:i/>
+          <w:iCs/>
+          <w:sz w:val="24"/>
+          <w:szCs w:val="24"/>
+        </w:rPr>
+        <w:t>AlphaGo</w:t>
+      </w:r>
+      <w:r>
+        <w:rPr>
+          <w:rFonts w:ascii="Times New Roman" w:hAnsi="Times New Roman" w:cs="Times New Roman"/>
+          <w:sz w:val="24"/>
+          <w:szCs w:val="24"/>
+        </w:rPr>
+        <w:t xml:space="preserve">. The program’s successor, which is called </w:t>
+      </w:r>
+      <w:r>
+        <w:rPr>
+          <w:rFonts w:ascii="Times New Roman" w:hAnsi="Times New Roman" w:cs="Times New Roman"/>
+          <w:i/>
+          <w:iCs/>
+          <w:sz w:val="24"/>
+          <w:szCs w:val="24"/>
+        </w:rPr>
+        <w:t>AlphaGo Zero</w:t>
+      </w:r>
+      <w:r>
+        <w:rPr>
+          <w:rFonts w:ascii="Times New Roman" w:hAnsi="Times New Roman" w:cs="Times New Roman"/>
+          <w:sz w:val="24"/>
+          <w:szCs w:val="24"/>
+        </w:rPr>
+        <w:t xml:space="preserve">, have taught itself to play the game of Go for three days raining with only basic rules of Go as its base knowledge. It is reported that in Google DeepMind 2016 Challenge Match, the 18-time world champion Lee Sedol is defeated by </w:t>
+      </w:r>
+      <w:r>
+        <w:rPr>
+          <w:rFonts w:ascii="Times New Roman" w:hAnsi="Times New Roman" w:cs="Times New Roman"/>
+          <w:i/>
+          <w:iCs/>
+          <w:sz w:val="24"/>
+          <w:szCs w:val="24"/>
+        </w:rPr>
+        <w:t>AlphaGo Zero</w:t>
+      </w:r>
+      <w:r>
+        <w:rPr>
+          <w:rFonts w:ascii="Times New Roman" w:hAnsi="Times New Roman" w:cs="Times New Roman"/>
+          <w:sz w:val="24"/>
+          <w:szCs w:val="24"/>
+        </w:rPr>
+        <w:t xml:space="preserve">. ///on the other hand, </w:t>
+      </w:r>
+      <w:proofErr w:type="spellStart"/>
+      <w:r>
+        <w:rPr>
+          <w:rFonts w:ascii="Times New Roman" w:hAnsi="Times New Roman" w:cs="Times New Roman"/>
+          <w:sz w:val="24"/>
+          <w:szCs w:val="24"/>
+        </w:rPr>
+        <w:t>OpenAi</w:t>
+      </w:r>
+      <w:proofErr w:type="spellEnd"/>
+      <w:r>
+        <w:rPr>
+          <w:rFonts w:ascii="Times New Roman" w:hAnsi="Times New Roman" w:cs="Times New Roman"/>
+          <w:sz w:val="24"/>
+          <w:szCs w:val="24"/>
+        </w:rPr>
+        <w:t xml:space="preserve"> </w:t>
+      </w:r>
+      <w:proofErr w:type="spellStart"/>
+      <w:r>
+        <w:rPr>
+          <w:rFonts w:ascii="Times New Roman" w:hAnsi="Times New Roman" w:cs="Times New Roman"/>
+          <w:sz w:val="24"/>
+          <w:szCs w:val="24"/>
+        </w:rPr>
+        <w:t>Dota</w:t>
+      </w:r>
+      <w:proofErr w:type="spellEnd"/>
+      <w:r>
+        <w:rPr>
+          <w:rFonts w:ascii="Times New Roman" w:hAnsi="Times New Roman" w:cs="Times New Roman"/>
+          <w:sz w:val="24"/>
+          <w:szCs w:val="24"/>
+        </w:rPr>
+        <w:t xml:space="preserve"> 2 bots also able to defeat three best </w:t>
+      </w:r>
+      <w:proofErr w:type="spellStart"/>
+      <w:r>
+        <w:rPr>
+          <w:rFonts w:ascii="Times New Roman" w:hAnsi="Times New Roman" w:cs="Times New Roman"/>
+          <w:sz w:val="24"/>
+          <w:szCs w:val="24"/>
+        </w:rPr>
+        <w:t>Dota</w:t>
+      </w:r>
+      <w:proofErr w:type="spellEnd"/>
+      <w:r>
+        <w:rPr>
+          <w:rFonts w:ascii="Times New Roman" w:hAnsi="Times New Roman" w:cs="Times New Roman"/>
+          <w:sz w:val="24"/>
+          <w:szCs w:val="24"/>
+        </w:rPr>
+        <w:t xml:space="preserve"> 2 player in the world in 1v1 match and it puts a tough battle in 5 bots vs 5 players</w:t>
+      </w:r>
+      <w:r>
+        <w:rPr>
+          <w:rFonts w:ascii="Times New Roman" w:hAnsi="Times New Roman" w:cs="Times New Roman"/>
+          <w:sz w:val="24"/>
+          <w:szCs w:val="24"/>
+        </w:rPr>
+        <w:t xml:space="preserve"> mode.</w:t>
+      </w:r>
+    </w:p>
+    <w:p>
+      <w:pPr>
+        <w:spacing w:line="360" w:lineRule="auto"/>
+        <w:rPr>
+          <w:rFonts w:ascii="Times New Roman" w:hAnsi="Times New Roman" w:cs="Times New Roman"/>
+          <w:sz w:val="24"/>
+          <w:szCs w:val="24"/>
+        </w:rPr>
+      </w:pPr>
+      <w:r>
+        <w:rPr>
+          <w:rFonts w:ascii="Times New Roman" w:hAnsi="Times New Roman" w:cs="Times New Roman"/>
+          <w:sz w:val="24"/>
+          <w:szCs w:val="24"/>
+        </w:rPr>
+        <w:t xml:space="preserve">The recent surge of AI in business become one factor which prove that AI’s capability in predicting, clustering and classifying data, and organizing strategies is decent. </w:t>
+      </w:r>
+      <w:r>
+        <w:rPr>
+          <w:rFonts w:ascii="Times New Roman" w:hAnsi="Times New Roman" w:cs="Times New Roman"/>
+          <w:sz w:val="24"/>
+          <w:szCs w:val="24"/>
+        </w:rPr>
+        <w:t>NVIDIA, the biggest graphic card companies, believes that it will not only be technology-driven businesses such as Google, Microsoft, and Amazon that utilizes AI, but</w:t>
+      </w:r>
+      <w:r>
+        <w:rPr>
+          <w:rFonts w:ascii="Times New Roman" w:hAnsi="Times New Roman" w:cs="Times New Roman"/>
+          <w:sz w:val="24"/>
+          <w:szCs w:val="24"/>
+        </w:rPr>
+        <w:t xml:space="preserve"> soon another business fields such as</w:t>
+      </w:r>
+      <w:r>
+        <w:rPr>
+          <w:rFonts w:ascii="Times New Roman" w:hAnsi="Times New Roman" w:cs="Times New Roman"/>
+          <w:sz w:val="24"/>
+          <w:szCs w:val="24"/>
+        </w:rPr>
+        <w:t xml:space="preserve"> sports, oil, personal loans, and other companies will also </w:t>
+      </w:r>
+      <w:r>
+        <w:rPr>
+          <w:rFonts w:ascii="Times New Roman" w:hAnsi="Times New Roman" w:cs="Times New Roman"/>
+          <w:sz w:val="24"/>
+          <w:szCs w:val="24"/>
+        </w:rPr>
+        <w:t>utilizes AI to help them wins the business.</w:t>
+      </w:r>
+    </w:p>
+    <w:p>
+      <w:pPr>
+        <w:spacing w:line="360" w:lineRule="auto"/>
+        <w:rPr>
+          <w:rFonts w:ascii="Times New Roman" w:hAnsi="Times New Roman" w:cs="Times New Roman"/>
+          <w:sz w:val="24"/>
+          <w:szCs w:val="24"/>
+        </w:rPr>
+      </w:pPr>
+      <w:r>
+        <w:rPr>
+          <w:rFonts w:ascii="Times New Roman" w:hAnsi="Times New Roman" w:cs="Times New Roman"/>
+          <w:sz w:val="24"/>
+          <w:szCs w:val="24"/>
+        </w:rPr>
+        <w:t>Hence</w:t>
+      </w:r>
+      <w:r>
+        <w:rPr>
+          <w:rFonts w:ascii="Times New Roman" w:hAnsi="Times New Roman" w:cs="Times New Roman"/>
+          <w:sz w:val="24"/>
+          <w:szCs w:val="24"/>
+        </w:rPr>
+        <w:t xml:space="preserve">, the author </w:t>
+      </w:r>
+      <w:r>
+        <w:rPr>
+          <w:rFonts w:ascii="Times New Roman" w:hAnsi="Times New Roman" w:cs="Times New Roman"/>
+          <w:sz w:val="24"/>
+          <w:szCs w:val="24"/>
+        </w:rPr>
+        <w:t>takes</w:t>
+      </w:r>
+      <w:r>
+        <w:rPr>
+          <w:rFonts w:ascii="Times New Roman" w:hAnsi="Times New Roman" w:cs="Times New Roman"/>
+          <w:sz w:val="24"/>
+          <w:szCs w:val="24"/>
+        </w:rPr>
+        <w:t xml:space="preserve"> this</w:t>
+      </w:r>
+      <w:r>
+        <w:rPr>
+          <w:rFonts w:ascii="Times New Roman" w:hAnsi="Times New Roman" w:cs="Times New Roman"/>
+          <w:sz w:val="24"/>
+          <w:szCs w:val="24"/>
+        </w:rPr>
+        <w:t xml:space="preserve"> chance to study</w:t>
+      </w:r>
+      <w:r>
+        <w:rPr>
+          <w:rFonts w:ascii="Times New Roman" w:hAnsi="Times New Roman" w:cs="Times New Roman"/>
+          <w:sz w:val="24"/>
+          <w:szCs w:val="24"/>
+        </w:rPr>
+        <w:t xml:space="preserve"> </w:t>
+      </w:r>
+      <w:r>
+        <w:rPr>
+          <w:rFonts w:ascii="Times New Roman" w:hAnsi="Times New Roman" w:cs="Times New Roman"/>
+          <w:i/>
+          <w:iCs/>
+          <w:sz w:val="24"/>
+          <w:szCs w:val="24"/>
+        </w:rPr>
+        <w:t>reinforcement learning</w:t>
+      </w:r>
+      <w:r>
+        <w:rPr>
+          <w:rFonts w:ascii="Times New Roman" w:hAnsi="Times New Roman" w:cs="Times New Roman"/>
+          <w:sz w:val="24"/>
+          <w:szCs w:val="24"/>
+        </w:rPr>
+        <w:t xml:space="preserve"> in his thesis to achieve bachelor degree entitled,</w:t>
+      </w:r>
+      <w:r>
+        <w:rPr>
+          <w:rFonts w:ascii="Times New Roman" w:hAnsi="Times New Roman" w:cs="Times New Roman"/>
+          <w:sz w:val="24"/>
+          <w:szCs w:val="24"/>
+        </w:rPr>
+        <w:t xml:space="preserve"> </w:t>
+      </w:r>
+      <w:r>
+        <w:rPr>
+          <w:rFonts w:ascii="Times New Roman" w:hAnsi="Times New Roman" w:cs="Times New Roman"/>
+          <w:i/>
+          <w:iCs/>
+          <w:sz w:val="24"/>
+          <w:szCs w:val="24"/>
+        </w:rPr>
+        <w:t>“The Application of Deep Reinforcement Learning in Atari games</w:t>
+      </w:r>
+      <w:r>
+        <w:rPr>
+          <w:rFonts w:ascii="Times New Roman" w:hAnsi="Times New Roman" w:cs="Times New Roman"/>
+          <w:i/>
+          <w:iCs/>
+          <w:sz w:val="24"/>
+          <w:szCs w:val="24"/>
+        </w:rPr>
+        <w:t>”</w:t>
+      </w:r>
+      <w:r>
+        <w:rPr>
+          <w:rFonts w:ascii="Times New Roman" w:hAnsi="Times New Roman" w:cs="Times New Roman"/>
+          <w:sz w:val="24"/>
+          <w:szCs w:val="24"/>
+        </w:rPr>
+        <w:t>.</w:t>
+      </w:r>
+      <w:r>
+        <w:rPr>
+          <w:rFonts w:ascii="Times New Roman" w:hAnsi="Times New Roman" w:cs="Times New Roman"/>
+          <w:sz w:val="24"/>
+          <w:szCs w:val="24"/>
+        </w:rPr>
+        <w:t xml:space="preserve"> The author will utilize the simulated environment, which is games, in learning </w:t>
+      </w:r>
+      <w:r>
+        <w:rPr>
+          <w:rFonts w:ascii="Times New Roman" w:hAnsi="Times New Roman" w:cs="Times New Roman"/>
+          <w:i/>
+          <w:iCs/>
+          <w:sz w:val="24"/>
+          <w:szCs w:val="24"/>
+        </w:rPr>
+        <w:t xml:space="preserve">reinforcement learnings </w:t>
+      </w:r>
+      <w:r>
+        <w:rPr>
+          <w:rFonts w:ascii="Times New Roman" w:hAnsi="Times New Roman" w:cs="Times New Roman"/>
+          <w:sz w:val="24"/>
+          <w:szCs w:val="24"/>
+        </w:rPr>
+        <w:t>algorithm and benchmark several (two or three) components to reach the agent’s optimum performance in solving the Atari games.</w:t>
+      </w:r>
+      <w:r>
+        <w:rPr>
+          <w:rFonts w:ascii="Times New Roman" w:hAnsi="Times New Roman" w:cs="Times New Roman"/>
+          <w:sz w:val="24"/>
+          <w:szCs w:val="24"/>
+        </w:rPr>
+        <w:br w:type="page"/>
+      </w:r>
+    </w:p>
+    <w:p>
+      <w:pPr>
+        <w:spacing w:line="360" w:lineRule="auto"/>
+        <w:rPr>
+          <w:rFonts w:ascii="Times New Roman" w:hAnsi="Times New Roman" w:cs="Times New Roman"/>
+          <w:b/>
+          <w:bCs/>
+          <w:sz w:val="32"/>
+          <w:szCs w:val="32"/>
+        </w:rPr>
+      </w:pPr>
+      <w:r>
+        <w:rPr>
+          <w:rFonts w:ascii="Times New Roman" w:hAnsi="Times New Roman" w:cs="Times New Roman"/>
+          <w:b/>
+          <w:bCs/>
+          <w:sz w:val="32"/>
+          <w:szCs w:val="32"/>
+        </w:rPr>
+        <w:lastRenderedPageBreak/>
         <w:t>Related Work</w:t>
+      </w:r>
+    </w:p>
+    <w:p>
+      <w:pPr>
+        <w:spacing w:line="360" w:lineRule="auto"/>
+        <w:rPr>
+          <w:rFonts w:ascii="Times New Roman" w:hAnsi="Times New Roman" w:cs="Times New Roman"/>
+          <w:sz w:val="24"/>
+          <w:szCs w:val="24"/>
+        </w:rPr>
+      </w:pPr>
+      <w:r>
+        <w:rPr>
+          <w:rFonts w:ascii="Times New Roman" w:hAnsi="Times New Roman" w:cs="Times New Roman"/>
+          <w:sz w:val="24"/>
+          <w:szCs w:val="24"/>
+        </w:rPr>
+        <w:br w:type="page"/>
+      </w:r>
+    </w:p>
+    <w:p>
+      <w:pPr>
+        <w:spacing w:line="360" w:lineRule="auto"/>
+        <w:rPr>
+          <w:rFonts w:ascii="Times New Roman" w:hAnsi="Times New Roman" w:cs="Times New Roman"/>
+          <w:b/>
+          <w:bCs/>
+          <w:sz w:val="28"/>
+          <w:szCs w:val="28"/>
+        </w:rPr>
+      </w:pPr>
+      <w:r>
+        <w:rPr>
+          <w:rFonts w:ascii="Times New Roman" w:hAnsi="Times New Roman" w:cs="Times New Roman"/>
+          <w:b/>
+          <w:bCs/>
+          <w:sz w:val="28"/>
+          <w:szCs w:val="28"/>
+        </w:rPr>
+        <w:lastRenderedPageBreak/>
+        <w:t>Problem Description</w:t>
+      </w:r>
+      <w:r>
+        <w:rPr>
+          <w:rFonts w:ascii="Times New Roman" w:hAnsi="Times New Roman" w:cs="Times New Roman"/>
+          <w:b/>
+          <w:bCs/>
+          <w:sz w:val="28"/>
+          <w:szCs w:val="28"/>
+        </w:rPr>
+        <w:t xml:space="preserve"> – PROB DETAILS on ENV, EXMPLE, WHY IS IT MATTERS? FROM RL Prob -&gt; SIMULATION</w:t>
+      </w:r>
+      <w:r>
+        <w:rPr>
+          <w:rFonts w:ascii="Times New Roman" w:hAnsi="Times New Roman" w:cs="Times New Roman"/>
+          <w:b/>
+          <w:bCs/>
+          <w:sz w:val="28"/>
+          <w:szCs w:val="28"/>
+        </w:rPr>
+        <w:t xml:space="preserve"> </w:t>
+      </w:r>
+    </w:p>
+    <w:p>
+      <w:pPr>
+        <w:spacing w:line="360" w:lineRule="auto"/>
+        <w:rPr>
+          <w:rFonts w:ascii="Times New Roman" w:hAnsi="Times New Roman" w:cs="Times New Roman"/>
+          <w:i/>
+          <w:iCs/>
+          <w:sz w:val="24"/>
+          <w:szCs w:val="24"/>
+        </w:rPr>
+      </w:pPr>
+      <w:r>
+        <w:rPr>
+          <w:rFonts w:ascii="Times New Roman" w:hAnsi="Times New Roman" w:cs="Times New Roman"/>
+          <w:i/>
+          <w:iCs/>
+          <w:sz w:val="24"/>
+          <w:szCs w:val="24"/>
+        </w:rPr>
+        <w:t xml:space="preserve">// </w:t>
+      </w:r>
+      <w:r>
+        <w:rPr>
+          <w:rFonts w:ascii="Times New Roman" w:hAnsi="Times New Roman" w:cs="Times New Roman"/>
+          <w:i/>
+          <w:iCs/>
+          <w:sz w:val="24"/>
+          <w:szCs w:val="24"/>
+        </w:rPr>
+        <w:t>The paragraph</w:t>
+      </w:r>
+      <w:r>
+        <w:rPr>
+          <w:rFonts w:ascii="Times New Roman" w:hAnsi="Times New Roman" w:cs="Times New Roman"/>
+          <w:i/>
+          <w:iCs/>
+          <w:sz w:val="24"/>
+          <w:szCs w:val="24"/>
+        </w:rPr>
+        <w:t xml:space="preserve"> is still not powerful enough to </w:t>
+      </w:r>
+      <w:r>
+        <w:rPr>
+          <w:rFonts w:ascii="Times New Roman" w:hAnsi="Times New Roman" w:cs="Times New Roman"/>
+          <w:i/>
+          <w:iCs/>
+          <w:sz w:val="24"/>
+          <w:szCs w:val="24"/>
+        </w:rPr>
+        <w:t>persuades the committees</w:t>
+      </w:r>
+    </w:p>
+    <w:p>
+      <w:pPr>
+        <w:spacing w:line="360" w:lineRule="auto"/>
+        <w:rPr>
+          <w:rFonts w:ascii="Times New Roman" w:hAnsi="Times New Roman" w:cs="Times New Roman"/>
+          <w:i/>
+          <w:iCs/>
+          <w:sz w:val="24"/>
+          <w:szCs w:val="24"/>
+        </w:rPr>
+      </w:pPr>
+      <w:r>
+        <w:rPr>
+          <w:rFonts w:ascii="Times New Roman" w:hAnsi="Times New Roman" w:cs="Times New Roman"/>
+          <w:i/>
+          <w:iCs/>
+          <w:sz w:val="24"/>
+          <w:szCs w:val="24"/>
+        </w:rPr>
+        <w:t>// TODO: Clearly describes the real-world problem where AI impact business</w:t>
+      </w:r>
+    </w:p>
+    <w:p>
+      <w:pPr>
+        <w:spacing w:line="360" w:lineRule="auto"/>
+        <w:rPr>
+          <w:rFonts w:ascii="Times New Roman" w:hAnsi="Times New Roman" w:cs="Times New Roman"/>
+          <w:sz w:val="24"/>
+          <w:szCs w:val="24"/>
+        </w:rPr>
+      </w:pPr>
+      <w:r>
+        <w:rPr>
+          <w:rFonts w:ascii="Times New Roman" w:hAnsi="Times New Roman" w:cs="Times New Roman"/>
+          <w:sz w:val="24"/>
+          <w:szCs w:val="24"/>
+        </w:rPr>
+        <w:t xml:space="preserve">An AI mechanical hand robot which have task on moving heavy object automatically powered by AI will suffer a lot of damage and loss if the training is conducted in a real world. Thus, </w:t>
+      </w:r>
+      <w:r>
+        <w:rPr>
+          <w:rFonts w:ascii="Times New Roman" w:hAnsi="Times New Roman" w:cs="Times New Roman"/>
+          <w:sz w:val="24"/>
+          <w:szCs w:val="24"/>
+        </w:rPr>
+        <w:t>g</w:t>
+      </w:r>
+      <w:r>
+        <w:rPr>
+          <w:rFonts w:ascii="Times New Roman" w:hAnsi="Times New Roman" w:cs="Times New Roman"/>
+          <w:sz w:val="24"/>
+          <w:szCs w:val="24"/>
+        </w:rPr>
+        <w:t xml:space="preserve">ame is utilized as it simulates real-life environment which can be used to trains AI to minimalize costs and risks in order to achieve greater task. The author utilizes </w:t>
+      </w:r>
+      <w:r>
+        <w:rPr>
+          <w:rFonts w:ascii="Times New Roman" w:hAnsi="Times New Roman" w:cs="Times New Roman"/>
+          <w:i/>
+          <w:iCs/>
+          <w:sz w:val="24"/>
+          <w:szCs w:val="24"/>
+        </w:rPr>
+        <w:t>Arcade Learning Environment (ALE)</w:t>
+      </w:r>
+      <w:r>
+        <w:rPr>
+          <w:rFonts w:ascii="Times New Roman" w:hAnsi="Times New Roman" w:cs="Times New Roman"/>
+          <w:sz w:val="24"/>
+          <w:szCs w:val="24"/>
+        </w:rPr>
+        <w:t xml:space="preserve"> which is a dedicated simple object-oriented framework for hobbyists and AI researchers to developed AI agents using Atari games.</w:t>
+      </w:r>
+    </w:p>
+    <w:p>
+      <w:pPr>
+        <w:spacing w:line="360" w:lineRule="auto"/>
+        <w:rPr>
+          <w:rFonts w:ascii="Times New Roman" w:hAnsi="Times New Roman" w:cs="Times New Roman"/>
+          <w:sz w:val="24"/>
+          <w:szCs w:val="24"/>
+        </w:rPr>
+      </w:pPr>
+      <w:r>
+        <w:rPr>
+          <w:rFonts w:ascii="Times New Roman" w:hAnsi="Times New Roman" w:cs="Times New Roman"/>
+          <w:sz w:val="24"/>
+          <w:szCs w:val="24"/>
+        </w:rPr>
+        <w:drawing>
+          <wp:inline distT="0" distB="0" distL="0" distR="0" wp14:anchorId="7EB26221" wp14:editId="7A45FEB9">
+            <wp:extent cx="5731510" cy="3817620"/>
+            <wp:effectExtent l="0" t="0" r="2540" b="0"/>
+            <wp:docPr id="1" name="Picture 1"/>
+            <wp:cNvGraphicFramePr>
+              <a:graphicFrameLocks xmlns:a="http://schemas.openxmlformats.org/drawingml/2006/main" noChangeAspect="1"/>
+            </wp:cNvGraphicFramePr>
+            <a:graphic xmlns:a="http://schemas.openxmlformats.org/drawingml/2006/main">
+              <a:graphicData uri="http://schemas.openxmlformats.org/drawingml/2006/picture">
+                <pic:pic xmlns:pic="http://schemas.openxmlformats.org/drawingml/2006/picture">
+                  <pic:nvPicPr>
+                    <pic:cNvPr id="1" name=""/>
+                    <pic:cNvPicPr/>
+                  </pic:nvPicPr>
+                  <pic:blipFill>
+                    <a:blip r:embed="rId8"/>
+                    <a:stretch>
+                      <a:fillRect/>
+                    </a:stretch>
+                  </pic:blipFill>
+                  <pic:spPr>
+                    <a:xfrm>
+                      <a:off x="0" y="0"/>
+                      <a:ext cx="5731510" cy="3817620"/>
+                    </a:xfrm>
+                    <a:prstGeom prst="rect">
+                      <a:avLst/>
+                    </a:prstGeom>
+                  </pic:spPr>
+                </pic:pic>
+              </a:graphicData>
+            </a:graphic>
+          </wp:inline>
+        </w:drawing>
+      </w:r>
+    </w:p>
+    <w:p>
+      <w:pPr>
+        <w:spacing w:line="360" w:lineRule="auto"/>
+        <w:rPr>
+          <w:rFonts w:ascii="Times New Roman" w:hAnsi="Times New Roman" w:cs="Times New Roman"/>
+          <w:sz w:val="24"/>
+          <w:szCs w:val="24"/>
+        </w:rPr>
+      </w:pPr>
+      <w:r>
+        <w:rPr>
+          <w:rFonts w:ascii="Times New Roman" w:hAnsi="Times New Roman" w:cs="Times New Roman"/>
+          <w:i/>
+          <w:iCs/>
+          <w:sz w:val="24"/>
+          <w:szCs w:val="24"/>
+        </w:rPr>
+        <w:t>Figure x.</w:t>
+      </w:r>
+      <w:r>
+        <w:rPr>
+          <w:rFonts w:ascii="Times New Roman" w:hAnsi="Times New Roman" w:cs="Times New Roman"/>
+          <w:sz w:val="24"/>
+          <w:szCs w:val="24"/>
+        </w:rPr>
+        <w:t xml:space="preserve"> </w:t>
+      </w:r>
+      <w:r>
+        <w:rPr>
+          <w:rFonts w:ascii="Times New Roman" w:hAnsi="Times New Roman" w:cs="Times New Roman"/>
+          <w:sz w:val="24"/>
+          <w:szCs w:val="24"/>
+        </w:rPr>
+        <w:t>Gym Retro screenshots collage showing Atari and Sega games environment</w:t>
+      </w:r>
+      <w:r>
+        <w:rPr>
+          <w:rFonts w:ascii="Times New Roman" w:hAnsi="Times New Roman" w:cs="Times New Roman"/>
+          <w:sz w:val="24"/>
+          <w:szCs w:val="24"/>
+        </w:rPr>
+        <w:t xml:space="preserve">. Reprinted from </w:t>
+      </w:r>
+      <w:r>
+        <w:rPr>
+          <w:rFonts w:ascii="Times New Roman" w:hAnsi="Times New Roman" w:cs="Times New Roman"/>
+          <w:sz w:val="24"/>
+          <w:szCs w:val="24"/>
+        </w:rPr>
+        <w:t>Gym Retro</w:t>
+      </w:r>
+      <w:r>
+        <w:rPr>
+          <w:rFonts w:ascii="Times New Roman" w:hAnsi="Times New Roman" w:cs="Times New Roman"/>
+          <w:sz w:val="24"/>
+          <w:szCs w:val="24"/>
+        </w:rPr>
+        <w:t xml:space="preserve">, in </w:t>
+      </w:r>
+      <w:proofErr w:type="spellStart"/>
+      <w:r>
+        <w:rPr>
+          <w:rFonts w:ascii="Times New Roman" w:hAnsi="Times New Roman" w:cs="Times New Roman"/>
+          <w:i/>
+          <w:iCs/>
+          <w:sz w:val="24"/>
+          <w:szCs w:val="24"/>
+        </w:rPr>
+        <w:t>OpenAI</w:t>
+      </w:r>
+      <w:proofErr w:type="spellEnd"/>
+      <w:r>
+        <w:rPr>
+          <w:rFonts w:ascii="Times New Roman" w:hAnsi="Times New Roman" w:cs="Times New Roman"/>
+          <w:sz w:val="24"/>
+          <w:szCs w:val="24"/>
+        </w:rPr>
+        <w:t xml:space="preserve">, 2018, Retrieved from </w:t>
+      </w:r>
+      <w:hyperlink r:id="rId9" w:history="1">
+        <w:r>
+          <w:rPr>
+            <w:rStyle w:val="Hyperlink"/>
+            <w:rFonts w:ascii="Times New Roman" w:hAnsi="Times New Roman" w:cs="Times New Roman"/>
+            <w:lang w:val="en"/>
+          </w:rPr>
+          <w:t>https://openai.com/blog/gym-retro/</w:t>
+        </w:r>
+      </w:hyperlink>
+      <w:r>
+        <w:rPr>
+          <w:rFonts w:ascii="Times New Roman" w:hAnsi="Times New Roman" w:cs="Times New Roman"/>
+          <w:lang w:val="en"/>
+        </w:rPr>
+        <w:t xml:space="preserve">. </w:t>
+      </w:r>
+      <w:r>
+        <w:rPr>
+          <w:rFonts w:ascii="Times New Roman" w:hAnsi="Times New Roman" w:cs="Times New Roman"/>
+          <w:sz w:val="24"/>
+          <w:szCs w:val="24"/>
+        </w:rPr>
+        <w:t xml:space="preserve">Copyright 2018 by </w:t>
+      </w:r>
+      <w:proofErr w:type="spellStart"/>
+      <w:r>
+        <w:rPr>
+          <w:rFonts w:ascii="Times New Roman" w:hAnsi="Times New Roman" w:cs="Times New Roman"/>
+          <w:sz w:val="24"/>
+          <w:szCs w:val="24"/>
+        </w:rPr>
+        <w:t>OpenAI</w:t>
+      </w:r>
+      <w:proofErr w:type="spellEnd"/>
+      <w:r>
+        <w:rPr>
+          <w:rFonts w:ascii="Times New Roman" w:hAnsi="Times New Roman" w:cs="Times New Roman"/>
+          <w:sz w:val="24"/>
+          <w:szCs w:val="24"/>
+        </w:rPr>
+        <w:t>. Reprinted with permission.</w:t>
+      </w:r>
+    </w:p>
+    <w:p>
+      <w:pPr>
+        <w:spacing w:line="360" w:lineRule="auto"/>
+        <w:ind w:left="720" w:hanging="720"/>
+        <w:rPr>
+          <w:rFonts w:ascii="Times New Roman" w:hAnsi="Times New Roman" w:cs="Times New Roman"/>
+          <w:sz w:val="24"/>
+          <w:szCs w:val="24"/>
+        </w:rPr>
+      </w:pPr>
+      <w:r>
+        <w:rPr>
+          <w:rFonts w:ascii="Times New Roman" w:hAnsi="Times New Roman" w:cs="Times New Roman"/>
+          <w:b/>
+          <w:bCs/>
+          <w:sz w:val="28"/>
+          <w:szCs w:val="28"/>
+        </w:rPr>
+        <w:br w:type="page"/>
+      </w:r>
+    </w:p>
+    <w:p>
+      <w:pPr>
+        <w:spacing w:line="360" w:lineRule="auto"/>
+        <w:rPr>
+          <w:rFonts w:ascii="Times New Roman" w:hAnsi="Times New Roman" w:cs="Times New Roman"/>
+          <w:b/>
+          <w:bCs/>
+          <w:sz w:val="28"/>
+          <w:szCs w:val="28"/>
+        </w:rPr>
+      </w:pPr>
+      <w:r>
+        <w:rPr>
+          <w:rFonts w:ascii="Times New Roman" w:hAnsi="Times New Roman" w:cs="Times New Roman"/>
+          <w:b/>
+          <w:bCs/>
+          <w:sz w:val="28"/>
+          <w:szCs w:val="28"/>
+        </w:rPr>
+        <w:lastRenderedPageBreak/>
+        <w:t>Solution Strategy</w:t>
+      </w:r>
+    </w:p>
+    <w:p>
+      <w:pPr>
+        <w:spacing w:line="360" w:lineRule="auto"/>
+        <w:rPr>
+          <w:rFonts w:ascii="Times New Roman" w:hAnsi="Times New Roman" w:cs="Times New Roman"/>
+          <w:sz w:val="24"/>
+          <w:szCs w:val="24"/>
+        </w:rPr>
+      </w:pPr>
+      <w:proofErr w:type="spellStart"/>
+      <w:r>
+        <w:rPr>
+          <w:rFonts w:ascii="Times New Roman" w:hAnsi="Times New Roman" w:cs="Times New Roman"/>
+          <w:sz w:val="24"/>
+          <w:szCs w:val="24"/>
+        </w:rPr>
+        <w:t>OpenAI</w:t>
+      </w:r>
+      <w:proofErr w:type="spellEnd"/>
+      <w:r>
+        <w:rPr>
+          <w:rFonts w:ascii="Times New Roman" w:hAnsi="Times New Roman" w:cs="Times New Roman"/>
+          <w:sz w:val="24"/>
+          <w:szCs w:val="24"/>
+        </w:rPr>
+        <w:t xml:space="preserve"> research in RL through various papers line up a nearly accurate taxonomy of algorithms in modern RL as shown by </w:t>
+      </w:r>
+      <w:r>
+        <w:rPr>
+          <w:rFonts w:ascii="Times New Roman" w:hAnsi="Times New Roman" w:cs="Times New Roman"/>
+          <w:i/>
+          <w:iCs/>
+          <w:sz w:val="24"/>
+          <w:szCs w:val="24"/>
+        </w:rPr>
+        <w:t>Figure x</w:t>
+      </w:r>
+      <w:r>
+        <w:rPr>
+          <w:rFonts w:ascii="Times New Roman" w:hAnsi="Times New Roman" w:cs="Times New Roman"/>
+          <w:sz w:val="24"/>
+          <w:szCs w:val="24"/>
+        </w:rPr>
+        <w:t xml:space="preserve"> below. In this study, the author which uses the ALE will utilizes a Model-Free RL algorithm, specifically the Deep Q-Networks (DQN) and/or Categorical 51-Atom DQN (C51), a variant of DQN. </w:t>
+      </w:r>
+    </w:p>
+    <w:p>
+      <w:pPr>
+        <w:spacing w:line="360" w:lineRule="auto"/>
+        <w:rPr>
+          <w:rFonts w:ascii="Times New Roman" w:hAnsi="Times New Roman" w:cs="Times New Roman"/>
+          <w:sz w:val="24"/>
+          <w:szCs w:val="24"/>
+        </w:rPr>
+      </w:pPr>
+      <w:r>
+        <w:drawing>
+          <wp:inline distT="0" distB="0" distL="0" distR="0" wp14:anchorId="5FB0D31D" wp14:editId="1D9FE5BD">
+            <wp:extent cx="5731510" cy="2969895"/>
+            <wp:effectExtent l="0" t="0" r="2540" b="1905"/>
+            <wp:docPr id="6" name="Picture 6"/>
+            <wp:cNvGraphicFramePr>
+              <a:graphicFrameLocks xmlns:a="http://schemas.openxmlformats.org/drawingml/2006/main" noChangeAspect="1"/>
+            </wp:cNvGraphicFramePr>
+            <a:graphic xmlns:a="http://schemas.openxmlformats.org/drawingml/2006/main">
+              <a:graphicData uri="http://schemas.openxmlformats.org/drawingml/2006/picture">
+                <pic:pic xmlns:pic="http://schemas.openxmlformats.org/drawingml/2006/picture">
+                  <pic:nvPicPr>
+                    <pic:cNvPr id="1" name=""/>
+                    <pic:cNvPicPr/>
+                  </pic:nvPicPr>
+                  <pic:blipFill>
+                    <a:blip r:embed="rId10"/>
+                    <a:stretch>
+                      <a:fillRect/>
+                    </a:stretch>
+                  </pic:blipFill>
+                  <pic:spPr>
+                    <a:xfrm>
+                      <a:off x="0" y="0"/>
+                      <a:ext cx="5731510" cy="2969895"/>
+                    </a:xfrm>
+                    <a:prstGeom prst="rect">
+                      <a:avLst/>
+                    </a:prstGeom>
+                  </pic:spPr>
+                </pic:pic>
+              </a:graphicData>
+            </a:graphic>
+          </wp:inline>
+        </w:drawing>
+      </w:r>
+    </w:p>
+    <w:p>
+      <w:pPr>
+        <w:spacing w:line="360" w:lineRule="auto"/>
+        <w:rPr>
+          <w:rFonts w:ascii="Times New Roman" w:hAnsi="Times New Roman" w:cs="Times New Roman"/>
+          <w:sz w:val="24"/>
+          <w:szCs w:val="24"/>
+        </w:rPr>
+      </w:pPr>
+      <w:r>
+        <w:rPr>
+          <w:rFonts w:ascii="Times New Roman" w:hAnsi="Times New Roman" w:cs="Times New Roman"/>
+          <w:i/>
+          <w:iCs/>
+          <w:sz w:val="24"/>
+          <w:szCs w:val="24"/>
+        </w:rPr>
+        <w:t>Figure x.</w:t>
+      </w:r>
+      <w:r>
+        <w:rPr>
+          <w:rFonts w:ascii="Times New Roman" w:hAnsi="Times New Roman" w:cs="Times New Roman"/>
+          <w:sz w:val="24"/>
+          <w:szCs w:val="24"/>
+        </w:rPr>
+        <w:t xml:space="preserve"> </w:t>
+      </w:r>
+      <w:r>
+        <w:rPr>
+          <w:rFonts w:ascii="Times New Roman" w:hAnsi="Times New Roman" w:cs="Times New Roman"/>
+          <w:sz w:val="24"/>
+          <w:szCs w:val="24"/>
+        </w:rPr>
+        <w:t>The nearly accurate</w:t>
+      </w:r>
+      <w:r>
+        <w:rPr>
+          <w:rFonts w:ascii="Times New Roman" w:hAnsi="Times New Roman" w:cs="Times New Roman"/>
+          <w:sz w:val="24"/>
+          <w:szCs w:val="24"/>
+        </w:rPr>
+        <w:t xml:space="preserve"> non-exhaustive</w:t>
+      </w:r>
+      <w:r>
+        <w:rPr>
+          <w:rFonts w:ascii="Times New Roman" w:hAnsi="Times New Roman" w:cs="Times New Roman"/>
+          <w:sz w:val="24"/>
+          <w:szCs w:val="24"/>
+        </w:rPr>
+        <w:t xml:space="preserve"> taxonomy of RL Algorithm. Reprinted from Part 2: Kinds of RL Algorithm, in </w:t>
+      </w:r>
+      <w:proofErr w:type="spellStart"/>
+      <w:r>
+        <w:rPr>
+          <w:rFonts w:ascii="Times New Roman" w:hAnsi="Times New Roman" w:cs="Times New Roman"/>
+          <w:i/>
+          <w:iCs/>
+          <w:sz w:val="24"/>
+          <w:szCs w:val="24"/>
+        </w:rPr>
+        <w:t>OpenAI</w:t>
+      </w:r>
+      <w:proofErr w:type="spellEnd"/>
+      <w:r>
+        <w:rPr>
+          <w:rFonts w:ascii="Times New Roman" w:hAnsi="Times New Roman" w:cs="Times New Roman"/>
+          <w:i/>
+          <w:iCs/>
+          <w:sz w:val="24"/>
+          <w:szCs w:val="24"/>
+        </w:rPr>
+        <w:t xml:space="preserve"> Spinning Up</w:t>
+      </w:r>
+      <w:r>
+        <w:rPr>
+          <w:rFonts w:ascii="Times New Roman" w:hAnsi="Times New Roman" w:cs="Times New Roman"/>
+          <w:sz w:val="24"/>
+          <w:szCs w:val="24"/>
+        </w:rPr>
+        <w:t xml:space="preserve">, </w:t>
+      </w:r>
+      <w:r>
+        <w:rPr>
+          <w:rFonts w:ascii="Times New Roman" w:hAnsi="Times New Roman" w:cs="Times New Roman"/>
+          <w:sz w:val="24"/>
+          <w:szCs w:val="24"/>
+        </w:rPr>
+        <w:t xml:space="preserve">2018, Retrieved September 12, 2019, from </w:t>
+      </w:r>
+      <w:hyperlink r:id="rId11" w:history="1">
+        <w:r>
+          <w:rPr>
+            <w:rStyle w:val="Hyperlink"/>
+            <w:rFonts w:ascii="Times New Roman" w:hAnsi="Times New Roman" w:cs="Times New Roman"/>
+            <w:sz w:val="24"/>
+            <w:szCs w:val="24"/>
+          </w:rPr>
+          <w:t>https://spinningup.openai.com/en/latest/spinningup/rl_intro2.html</w:t>
+        </w:r>
+      </w:hyperlink>
+      <w:r>
+        <w:rPr>
+          <w:rFonts w:ascii="Times New Roman" w:hAnsi="Times New Roman" w:cs="Times New Roman"/>
+          <w:sz w:val="24"/>
+          <w:szCs w:val="24"/>
+        </w:rPr>
+        <w:t xml:space="preserve">. Copyright 2018 by </w:t>
+      </w:r>
+      <w:proofErr w:type="spellStart"/>
+      <w:r>
+        <w:rPr>
+          <w:rFonts w:ascii="Times New Roman" w:hAnsi="Times New Roman" w:cs="Times New Roman"/>
+          <w:sz w:val="24"/>
+          <w:szCs w:val="24"/>
+        </w:rPr>
+        <w:t>OpenAI</w:t>
+      </w:r>
+      <w:proofErr w:type="spellEnd"/>
+      <w:r>
+        <w:rPr>
+          <w:rFonts w:ascii="Times New Roman" w:hAnsi="Times New Roman" w:cs="Times New Roman"/>
+          <w:sz w:val="24"/>
+          <w:szCs w:val="24"/>
+        </w:rPr>
+        <w:t>. Reprinted with permission.</w:t>
+      </w:r>
+    </w:p>
+    <w:p>
+      <w:pPr>
+        <w:spacing w:line="360" w:lineRule="auto"/>
+        <w:rPr>
+          <w:rFonts w:ascii="Times New Roman" w:hAnsi="Times New Roman" w:cs="Times New Roman"/>
+          <w:sz w:val="24"/>
+          <w:szCs w:val="24"/>
+        </w:rPr>
+      </w:pPr>
+    </w:p>
+    <w:p>
+      <w:pPr>
+        <w:spacing w:line="360" w:lineRule="auto"/>
+        <w:rPr>
+          <w:rFonts w:ascii="Times New Roman" w:hAnsi="Times New Roman" w:cs="Times New Roman"/>
+          <w:sz w:val="24"/>
+          <w:szCs w:val="24"/>
+        </w:rPr>
+      </w:pPr>
+      <w:r>
+        <w:rPr>
+          <w:rFonts w:ascii="Times New Roman" w:hAnsi="Times New Roman" w:cs="Times New Roman"/>
+          <w:sz w:val="24"/>
+          <w:szCs w:val="24"/>
+        </w:rPr>
+        <w:t xml:space="preserve">A Model-Free RL specified that the agents </w:t>
+      </w:r>
+      <w:r>
+        <w:rPr>
+          <w:rFonts w:ascii="Times New Roman" w:hAnsi="Times New Roman" w:cs="Times New Roman"/>
+          <w:sz w:val="24"/>
+          <w:szCs w:val="24"/>
+        </w:rPr>
+        <w:t xml:space="preserve">do not have access to the model of the environments. Atari simulator in ALE hid the source code implementation, which means the agents does not have the full information of the environment (partially observable environment). </w:t>
+      </w:r>
+      <w:r>
+        <w:rPr>
+          <w:rFonts w:ascii="Times New Roman" w:hAnsi="Times New Roman" w:cs="Times New Roman"/>
+          <w:sz w:val="24"/>
+          <w:szCs w:val="24"/>
+        </w:rPr>
+        <w:t>Additionally</w:t>
+      </w:r>
+      <w:r>
+        <w:rPr>
+          <w:rFonts w:ascii="Times New Roman" w:hAnsi="Times New Roman" w:cs="Times New Roman"/>
+          <w:sz w:val="24"/>
+          <w:szCs w:val="24"/>
+        </w:rPr>
+        <w:t xml:space="preserve">, the game does not give the agents a </w:t>
+      </w:r>
+      <w:r>
+        <w:rPr>
+          <w:rFonts w:ascii="Times New Roman" w:hAnsi="Times New Roman" w:cs="Times New Roman"/>
+          <w:sz w:val="24"/>
+          <w:szCs w:val="24"/>
+        </w:rPr>
+        <w:t>detail of the environment</w:t>
+      </w:r>
+      <w:r>
+        <w:rPr>
+          <w:rFonts w:ascii="Times New Roman" w:hAnsi="Times New Roman" w:cs="Times New Roman"/>
+          <w:sz w:val="24"/>
+          <w:szCs w:val="24"/>
+        </w:rPr>
+        <w:t>. In the screen of the game of Pong, the game only reveals two</w:t>
+      </w:r>
+      <w:r>
+        <w:rPr>
+          <w:rFonts w:ascii="Times New Roman" w:hAnsi="Times New Roman" w:cs="Times New Roman"/>
+          <w:sz w:val="24"/>
+          <w:szCs w:val="24"/>
+        </w:rPr>
+        <w:t xml:space="preserve"> paddles and the ball, however the velocity for the ball is unknown. Which </w:t>
+      </w:r>
+      <w:r>
+        <w:rPr>
+          <w:rFonts w:ascii="Times New Roman" w:hAnsi="Times New Roman" w:cs="Times New Roman"/>
+          <w:sz w:val="24"/>
+          <w:szCs w:val="24"/>
+        </w:rPr>
+        <w:br w:type="page"/>
+      </w:r>
+    </w:p>
+    <w:p>
+      <w:pPr>
+        <w:spacing w:line="360" w:lineRule="auto"/>
+        <w:rPr>
+          <w:rFonts w:ascii="Times New Roman" w:hAnsi="Times New Roman" w:cs="Times New Roman"/>
+          <w:b/>
+          <w:bCs/>
+          <w:sz w:val="28"/>
+          <w:szCs w:val="28"/>
+        </w:rPr>
+      </w:pPr>
+      <w:r>
+        <w:rPr>
+          <w:rFonts w:ascii="Times New Roman" w:hAnsi="Times New Roman" w:cs="Times New Roman"/>
+          <w:b/>
+          <w:bCs/>
+          <w:sz w:val="28"/>
+          <w:szCs w:val="28"/>
+        </w:rPr>
+        <w:lastRenderedPageBreak/>
+        <w:t>Evaluation</w:t>
+      </w:r>
+    </w:p>
+    <w:p>
+      <w:pPr>
+        <w:spacing w:line="360" w:lineRule="auto"/>
+        <w:rPr>
+          <w:rFonts w:ascii="Times New Roman" w:hAnsi="Times New Roman" w:cs="Times New Roman"/>
+          <w:sz w:val="24"/>
+          <w:szCs w:val="24"/>
+        </w:rPr>
+      </w:pPr>
+      <w:r>
+        <w:rPr>
+          <w:rFonts w:ascii="Times New Roman" w:hAnsi="Times New Roman" w:cs="Times New Roman"/>
+          <w:sz w:val="24"/>
+          <w:szCs w:val="24"/>
+        </w:rPr>
+        <w:t xml:space="preserve">The evaluation is conducted by  </w:t>
+      </w:r>
+      <w:r>
+        <w:rPr>
+          <w:rFonts w:ascii="Times New Roman" w:hAnsi="Times New Roman" w:cs="Times New Roman"/>
+          <w:sz w:val="24"/>
+          <w:szCs w:val="24"/>
+        </w:rPr>
+        <w:br w:type="page"/>
+      </w:r>
+    </w:p>
+    <w:p>
+      <w:pPr>
+        <w:spacing w:line="360" w:lineRule="auto"/>
+        <w:rPr>
+          <w:rFonts w:ascii="Times New Roman" w:hAnsi="Times New Roman" w:cs="Times New Roman"/>
+          <w:b/>
+          <w:bCs/>
+          <w:sz w:val="28"/>
+          <w:szCs w:val="28"/>
+        </w:rPr>
+      </w:pPr>
+      <w:r>
+        <w:rPr>
+          <w:rFonts w:ascii="Times New Roman" w:hAnsi="Times New Roman" w:cs="Times New Roman"/>
+          <w:b/>
+          <w:bCs/>
+          <w:sz w:val="28"/>
+          <w:szCs w:val="28"/>
+        </w:rPr>
+        <w:lastRenderedPageBreak/>
+        <w:t>Required</w:t>
+      </w:r>
+      <w:r>
+        <w:rPr>
+          <w:rFonts w:ascii="Times New Roman" w:hAnsi="Times New Roman" w:cs="Times New Roman"/>
+          <w:b/>
+          <w:bCs/>
+          <w:sz w:val="28"/>
+          <w:szCs w:val="28"/>
+        </w:rPr>
+        <w:t xml:space="preserve"> Resources</w:t>
+      </w:r>
+    </w:p>
+    <w:p>
+      <w:pPr>
+        <w:spacing w:line="360" w:lineRule="auto"/>
+        <w:rPr>
+          <w:rFonts w:ascii="Times New Roman" w:hAnsi="Times New Roman" w:cs="Times New Roman"/>
+          <w:sz w:val="24"/>
+          <w:szCs w:val="24"/>
+        </w:rPr>
+      </w:pPr>
+      <w:r>
+        <w:rPr>
+          <w:rFonts w:ascii="Times New Roman" w:hAnsi="Times New Roman" w:cs="Times New Roman"/>
+          <w:sz w:val="24"/>
+          <w:szCs w:val="24"/>
+        </w:rPr>
+        <w:t>The following points specified the required resources to develop the thesis’s project:</w:t>
+      </w:r>
+    </w:p>
+    <w:p>
+      <w:pPr>
+        <w:pStyle w:val="ListParagraph"/>
+        <w:numPr>
+          <w:ilvl w:val="0"/>
+          <w:numId w:val="2"/>
+        </w:numPr>
+        <w:spacing w:line="360" w:lineRule="auto"/>
+        <w:rPr>
+          <w:rFonts w:ascii="Times New Roman" w:hAnsi="Times New Roman" w:cs="Times New Roman"/>
+          <w:sz w:val="24"/>
+          <w:szCs w:val="24"/>
+        </w:rPr>
+      </w:pPr>
+      <w:r>
+        <w:rPr>
+          <w:rFonts w:ascii="Times New Roman" w:hAnsi="Times New Roman" w:cs="Times New Roman"/>
+          <w:sz w:val="24"/>
+          <w:szCs w:val="24"/>
+        </w:rPr>
+        <w:t>Laptop or computer with Intel Core i7 and high-end NVIDIA Graphic Cards (above or equals GTX 950M)</w:t>
+      </w:r>
+    </w:p>
+    <w:p>
+      <w:pPr>
+        <w:pStyle w:val="ListParagraph"/>
+        <w:numPr>
+          <w:ilvl w:val="0"/>
+          <w:numId w:val="2"/>
+        </w:numPr>
+        <w:spacing w:line="360" w:lineRule="auto"/>
+        <w:rPr>
+          <w:rFonts w:ascii="Times New Roman" w:hAnsi="Times New Roman" w:cs="Times New Roman"/>
+          <w:sz w:val="24"/>
+          <w:szCs w:val="24"/>
+        </w:rPr>
+      </w:pPr>
+      <w:r>
+        <w:rPr>
+          <w:rFonts w:ascii="Times New Roman" w:hAnsi="Times New Roman" w:cs="Times New Roman"/>
+          <w:sz w:val="24"/>
+          <w:szCs w:val="24"/>
+        </w:rPr>
+        <w:t>PyCharm as the Integrated Development Environment</w:t>
+      </w:r>
+    </w:p>
+    <w:p>
+      <w:pPr>
+        <w:pStyle w:val="ListParagraph"/>
+        <w:numPr>
+          <w:ilvl w:val="0"/>
+          <w:numId w:val="2"/>
+        </w:numPr>
+        <w:spacing w:line="360" w:lineRule="auto"/>
+        <w:rPr>
+          <w:rFonts w:ascii="Times New Roman" w:hAnsi="Times New Roman" w:cs="Times New Roman"/>
+          <w:sz w:val="24"/>
+          <w:szCs w:val="24"/>
+        </w:rPr>
+      </w:pPr>
+      <w:r>
+        <w:rPr>
+          <w:rFonts w:ascii="Times New Roman" w:hAnsi="Times New Roman" w:cs="Times New Roman"/>
+          <w:sz w:val="24"/>
+          <w:szCs w:val="24"/>
+        </w:rPr>
+        <w:t>Anaconda, a Python data science platform program</w:t>
+      </w:r>
+    </w:p>
+    <w:p>
+      <w:pPr>
+        <w:pStyle w:val="ListParagraph"/>
+        <w:numPr>
+          <w:ilvl w:val="0"/>
+          <w:numId w:val="2"/>
+        </w:numPr>
+        <w:spacing w:line="360" w:lineRule="auto"/>
+        <w:rPr>
+          <w:rFonts w:ascii="Times New Roman" w:hAnsi="Times New Roman" w:cs="Times New Roman"/>
+          <w:sz w:val="24"/>
+          <w:szCs w:val="24"/>
+        </w:rPr>
+      </w:pPr>
+      <w:proofErr w:type="spellStart"/>
+      <w:r>
+        <w:rPr>
+          <w:rFonts w:ascii="Times New Roman" w:hAnsi="Times New Roman" w:cs="Times New Roman"/>
+          <w:sz w:val="24"/>
+          <w:szCs w:val="24"/>
+        </w:rPr>
+        <w:t>OpenAi</w:t>
+      </w:r>
+      <w:proofErr w:type="spellEnd"/>
+      <w:r>
+        <w:rPr>
+          <w:rFonts w:ascii="Times New Roman" w:hAnsi="Times New Roman" w:cs="Times New Roman"/>
+          <w:sz w:val="24"/>
+          <w:szCs w:val="24"/>
+        </w:rPr>
+        <w:t xml:space="preserve"> Gym, a toolkit for developing reinforcement learning algorithm</w:t>
+      </w:r>
+    </w:p>
+    <w:p>
+      <w:pPr>
+        <w:pStyle w:val="ListParagraph"/>
+        <w:numPr>
+          <w:ilvl w:val="0"/>
+          <w:numId w:val="2"/>
+        </w:numPr>
+        <w:spacing w:line="360" w:lineRule="auto"/>
+        <w:rPr>
+          <w:rFonts w:ascii="Times New Roman" w:hAnsi="Times New Roman" w:cs="Times New Roman"/>
+          <w:sz w:val="24"/>
+          <w:szCs w:val="24"/>
+        </w:rPr>
+      </w:pPr>
+      <w:r>
+        <w:rPr>
+          <w:rFonts w:ascii="Times New Roman" w:hAnsi="Times New Roman" w:cs="Times New Roman"/>
+          <w:sz w:val="24"/>
+          <w:szCs w:val="24"/>
+        </w:rPr>
+        <w:t>Atari-</w:t>
+      </w:r>
+      <w:proofErr w:type="spellStart"/>
+      <w:r>
+        <w:rPr>
+          <w:rFonts w:ascii="Times New Roman" w:hAnsi="Times New Roman" w:cs="Times New Roman"/>
+          <w:sz w:val="24"/>
+          <w:szCs w:val="24"/>
+        </w:rPr>
+        <w:t>py</w:t>
+      </w:r>
+      <w:proofErr w:type="spellEnd"/>
+      <w:r>
+        <w:rPr>
+          <w:rFonts w:ascii="Times New Roman" w:hAnsi="Times New Roman" w:cs="Times New Roman"/>
+          <w:sz w:val="24"/>
+          <w:szCs w:val="24"/>
+        </w:rPr>
+        <w:t>, a python binding to Atari games</w:t>
+      </w:r>
+    </w:p>
+    <w:p>
+      <w:pPr>
+        <w:pStyle w:val="ListParagraph"/>
+        <w:numPr>
+          <w:ilvl w:val="0"/>
+          <w:numId w:val="2"/>
+        </w:numPr>
+        <w:spacing w:line="360" w:lineRule="auto"/>
+        <w:rPr>
+          <w:rFonts w:ascii="Times New Roman" w:hAnsi="Times New Roman" w:cs="Times New Roman"/>
+          <w:sz w:val="24"/>
+          <w:szCs w:val="24"/>
+        </w:rPr>
+      </w:pPr>
+      <w:r>
+        <w:rPr>
+          <w:rFonts w:ascii="Times New Roman" w:hAnsi="Times New Roman" w:cs="Times New Roman"/>
+          <w:sz w:val="24"/>
+          <w:szCs w:val="24"/>
+        </w:rPr>
+        <w:t xml:space="preserve">Alt. Project </w:t>
+      </w:r>
+      <w:proofErr w:type="spellStart"/>
+      <w:r>
+        <w:rPr>
+          <w:rFonts w:ascii="Times New Roman" w:hAnsi="Times New Roman" w:cs="Times New Roman"/>
+          <w:sz w:val="24"/>
+          <w:szCs w:val="24"/>
+        </w:rPr>
+        <w:t>malmo</w:t>
+      </w:r>
+      <w:proofErr w:type="spellEnd"/>
+      <w:r>
+        <w:rPr>
+          <w:rFonts w:ascii="Times New Roman" w:hAnsi="Times New Roman" w:cs="Times New Roman"/>
+          <w:sz w:val="24"/>
+          <w:szCs w:val="24"/>
+        </w:rPr>
+        <w:t>, a toolkit for developing reinforcement learning algorithm in Minecraft</w:t>
+      </w:r>
+      <w:r>
+        <w:rPr>
+          <w:rFonts w:ascii="Times New Roman" w:hAnsi="Times New Roman" w:cs="Times New Roman"/>
+          <w:sz w:val="24"/>
+          <w:szCs w:val="24"/>
+        </w:rPr>
+        <w:br w:type="page"/>
+      </w:r>
+    </w:p>
+    <w:p>
+      <w:pPr>
+        <w:pStyle w:val="Heading1"/>
+        <w:spacing w:line="360" w:lineRule="auto"/>
+        <w:rPr>
+          <w:rFonts w:ascii="Times New Roman" w:hAnsi="Times New Roman" w:cs="Times New Roman"/>
+          <w:color w:val="auto"/>
+        </w:rPr>
+      </w:pPr>
+      <w:r>
+        <w:rPr>
+          <w:rFonts w:ascii="Times New Roman" w:hAnsi="Times New Roman" w:cs="Times New Roman"/>
+          <w:color w:val="auto"/>
+        </w:rPr>
+        <w:lastRenderedPageBreak/>
+        <w:t>Thesis Timeline</w:t>
+      </w:r>
+    </w:p>
+    <w:p/>
+    <w:tbl>
+      <w:tblPr>
+        <w:tblStyle w:val="PlainTable11"/>
+        <w:tblW w:w="8217" w:type="dxa"/>
+        <w:jc w:val="center"/>
+        <w:tblLayout w:type="fixed"/>
+        <w:tblLook w:val="04A0" w:firstRow="1" w:lastRow="0" w:firstColumn="1" w:lastColumn="0" w:noHBand="0" w:noVBand="1"/>
+      </w:tblPr>
+      <w:tblGrid>
+        <w:gridCol w:w="615"/>
+        <w:gridCol w:w="2641"/>
+        <w:gridCol w:w="1812"/>
+        <w:gridCol w:w="1475"/>
+        <w:gridCol w:w="1674"/>
+      </w:tblGrid>
+      <w:tr>
+        <w:trPr>
+          <w:cnfStyle w:val="100000000000" w:firstRow="1" w:lastRow="0" w:firstColumn="0" w:lastColumn="0" w:oddVBand="0" w:evenVBand="0" w:oddHBand="0" w:evenHBand="0" w:firstRowFirstColumn="0" w:firstRowLastColumn="0" w:lastRowFirstColumn="0" w:lastRowLastColumn="0"/>
+          <w:trHeight w:val="576"/>
+          <w:jc w:val="center"/>
+        </w:trPr>
+        <w:tc>
+          <w:tcPr>
+            <w:cnfStyle w:val="001000000000" w:firstRow="0" w:lastRow="0" w:firstColumn="1" w:lastColumn="0" w:oddVBand="0" w:evenVBand="0" w:oddHBand="0" w:evenHBand="0" w:firstRowFirstColumn="0" w:firstRowLastColumn="0" w:lastRowFirstColumn="0" w:lastRowLastColumn="0"/>
+            <w:tcW w:w="615" w:type="dxa"/>
+          </w:tcPr>
+          <w:p>
+            <w:pPr>
+              <w:spacing w:line="360" w:lineRule="auto"/>
+              <w:jc w:val="center"/>
+              <w:rPr>
+                <w:rFonts w:ascii="Times New Roman" w:hAnsi="Times New Roman" w:cs="Times New Roman"/>
+                <w:sz w:val="24"/>
+                <w:szCs w:val="24"/>
+              </w:rPr>
+            </w:pPr>
+            <w:r>
+              <w:rPr>
+                <w:rFonts w:ascii="Times New Roman" w:hAnsi="Times New Roman" w:cs="Times New Roman"/>
+                <w:sz w:val="24"/>
+                <w:szCs w:val="24"/>
+              </w:rPr>
+              <w:t>No.</w:t>
+            </w:r>
+          </w:p>
+        </w:tc>
+        <w:tc>
+          <w:tcPr>
+            <w:tcW w:w="2641" w:type="dxa"/>
+          </w:tcPr>
+          <w:p>
+            <w:pPr>
+              <w:spacing w:line="360" w:lineRule="auto"/>
+              <w:jc w:val="center"/>
+              <w:cnfStyle w:val="100000000000" w:firstRow="1" w:lastRow="0" w:firstColumn="0" w:lastColumn="0" w:oddVBand="0" w:evenVBand="0" w:oddHBand="0" w:evenHBand="0" w:firstRowFirstColumn="0" w:firstRowLastColumn="0" w:lastRowFirstColumn="0" w:lastRowLastColumn="0"/>
+              <w:rPr>
+                <w:rFonts w:ascii="Times New Roman" w:hAnsi="Times New Roman" w:cs="Times New Roman"/>
+                <w:sz w:val="24"/>
+                <w:szCs w:val="24"/>
+              </w:rPr>
+            </w:pPr>
+            <w:r>
+              <w:rPr>
+                <w:rFonts w:ascii="Times New Roman" w:hAnsi="Times New Roman" w:cs="Times New Roman"/>
+                <w:sz w:val="24"/>
+                <w:szCs w:val="24"/>
+              </w:rPr>
+              <w:t>Activity Name</w:t>
+            </w:r>
+          </w:p>
+        </w:tc>
+        <w:tc>
+          <w:tcPr>
+            <w:tcW w:w="1812" w:type="dxa"/>
+          </w:tcPr>
+          <w:p>
+            <w:pPr>
+              <w:spacing w:line="360" w:lineRule="auto"/>
+              <w:jc w:val="center"/>
+              <w:cnfStyle w:val="100000000000" w:firstRow="1" w:lastRow="0" w:firstColumn="0" w:lastColumn="0" w:oddVBand="0" w:evenVBand="0" w:oddHBand="0" w:evenHBand="0" w:firstRowFirstColumn="0" w:firstRowLastColumn="0" w:lastRowFirstColumn="0" w:lastRowLastColumn="0"/>
+              <w:rPr>
+                <w:rFonts w:ascii="Times New Roman" w:hAnsi="Times New Roman" w:cs="Times New Roman"/>
+                <w:sz w:val="24"/>
+                <w:szCs w:val="24"/>
+              </w:rPr>
+            </w:pPr>
+            <w:r>
+              <w:rPr>
+                <w:rFonts w:ascii="Times New Roman" w:hAnsi="Times New Roman" w:cs="Times New Roman"/>
+                <w:sz w:val="24"/>
+                <w:szCs w:val="24"/>
+              </w:rPr>
+              <w:t>Duration</w:t>
+            </w:r>
+          </w:p>
+        </w:tc>
+        <w:tc>
+          <w:tcPr>
+            <w:tcW w:w="1475" w:type="dxa"/>
+          </w:tcPr>
+          <w:p>
+            <w:pPr>
+              <w:spacing w:line="360" w:lineRule="auto"/>
+              <w:jc w:val="center"/>
+              <w:cnfStyle w:val="100000000000" w:firstRow="1" w:lastRow="0" w:firstColumn="0" w:lastColumn="0" w:oddVBand="0" w:evenVBand="0" w:oddHBand="0" w:evenHBand="0" w:firstRowFirstColumn="0" w:firstRowLastColumn="0" w:lastRowFirstColumn="0" w:lastRowLastColumn="0"/>
+              <w:rPr>
+                <w:rFonts w:ascii="Times New Roman" w:hAnsi="Times New Roman" w:cs="Times New Roman"/>
+                <w:sz w:val="24"/>
+                <w:szCs w:val="24"/>
+              </w:rPr>
+            </w:pPr>
+            <w:r>
+              <w:rPr>
+                <w:rFonts w:ascii="Times New Roman" w:hAnsi="Times New Roman" w:cs="Times New Roman"/>
+                <w:sz w:val="24"/>
+                <w:szCs w:val="24"/>
+              </w:rPr>
+              <w:t>Start Date</w:t>
+            </w:r>
+          </w:p>
+        </w:tc>
+        <w:tc>
+          <w:tcPr>
+            <w:tcW w:w="1674" w:type="dxa"/>
+          </w:tcPr>
+          <w:p>
+            <w:pPr>
+              <w:spacing w:line="360" w:lineRule="auto"/>
+              <w:jc w:val="center"/>
+              <w:cnfStyle w:val="100000000000" w:firstRow="1" w:lastRow="0" w:firstColumn="0" w:lastColumn="0" w:oddVBand="0" w:evenVBand="0" w:oddHBand="0" w:evenHBand="0" w:firstRowFirstColumn="0" w:firstRowLastColumn="0" w:lastRowFirstColumn="0" w:lastRowLastColumn="0"/>
+              <w:rPr>
+                <w:rFonts w:ascii="Times New Roman" w:hAnsi="Times New Roman" w:cs="Times New Roman"/>
+                <w:sz w:val="24"/>
+                <w:szCs w:val="24"/>
+              </w:rPr>
+            </w:pPr>
+            <w:r>
+              <w:rPr>
+                <w:rFonts w:ascii="Times New Roman" w:hAnsi="Times New Roman" w:cs="Times New Roman"/>
+                <w:sz w:val="24"/>
+                <w:szCs w:val="24"/>
+              </w:rPr>
+              <w:t>End Date</w:t>
+            </w:r>
+          </w:p>
+        </w:tc>
+      </w:tr>
+      <w:tr>
+        <w:trPr>
+          <w:trHeight w:val="576"/>
+          <w:jc w:val="center"/>
+        </w:trPr>
+        <w:tc>
+          <w:tcPr>
+            <w:cnfStyle w:val="001000000000" w:firstRow="0" w:lastRow="0" w:firstColumn="1" w:lastColumn="0" w:oddVBand="0" w:evenVBand="0" w:oddHBand="0" w:evenHBand="0" w:firstRowFirstColumn="0" w:firstRowLastColumn="0" w:lastRowFirstColumn="0" w:lastRowLastColumn="0"/>
+            <w:tcW w:w="615" w:type="dxa"/>
+            <w:shd w:val="clear" w:color="auto" w:fill="F2F2F2" w:themeFill="background1" w:themeFillShade="F2"/>
+            <w:vAlign w:val="center"/>
+          </w:tcPr>
+          <w:p>
+            <w:pPr>
+              <w:spacing w:line="360" w:lineRule="auto"/>
+              <w:jc w:val="center"/>
+              <w:rPr>
+                <w:rFonts w:ascii="Times New Roman" w:hAnsi="Times New Roman" w:cs="Times New Roman"/>
+                <w:sz w:val="24"/>
+                <w:szCs w:val="24"/>
+              </w:rPr>
+            </w:pPr>
+            <w:r>
+              <w:rPr>
+                <w:rFonts w:ascii="Times New Roman" w:hAnsi="Times New Roman" w:cs="Times New Roman"/>
+                <w:sz w:val="24"/>
+                <w:szCs w:val="24"/>
+              </w:rPr>
+              <w:t>1.</w:t>
+            </w:r>
+          </w:p>
+        </w:tc>
+        <w:tc>
+          <w:tcPr>
+            <w:tcW w:w="2641" w:type="dxa"/>
+            <w:shd w:val="clear" w:color="auto" w:fill="F2F2F2" w:themeFill="background1" w:themeFillShade="F2"/>
+            <w:vAlign w:val="center"/>
+          </w:tcPr>
+          <w:p>
+            <w:pPr>
+              <w:spacing w:line="360" w:lineRule="auto"/>
+              <w:jc w:val="center"/>
+              <w:cnfStyle w:val="000000000000" w:firstRow="0" w:lastRow="0" w:firstColumn="0" w:lastColumn="0" w:oddVBand="0" w:evenVBand="0" w:oddHBand="0" w:evenHBand="0" w:firstRowFirstColumn="0" w:firstRowLastColumn="0" w:lastRowFirstColumn="0" w:lastRowLastColumn="0"/>
+              <w:rPr>
+                <w:rFonts w:ascii="Times New Roman" w:hAnsi="Times New Roman" w:cs="Times New Roman"/>
+                <w:sz w:val="24"/>
+                <w:szCs w:val="24"/>
+              </w:rPr>
+            </w:pPr>
+            <w:r>
+              <w:rPr>
+                <w:rFonts w:ascii="Times New Roman" w:hAnsi="Times New Roman" w:cs="Times New Roman"/>
+                <w:sz w:val="24"/>
+                <w:szCs w:val="24"/>
+              </w:rPr>
+              <w:t>System Planning</w:t>
+            </w:r>
+          </w:p>
+        </w:tc>
+        <w:tc>
+          <w:tcPr>
+            <w:tcW w:w="1812" w:type="dxa"/>
+            <w:shd w:val="clear" w:color="auto" w:fill="F2F2F2" w:themeFill="background1" w:themeFillShade="F2"/>
+            <w:vAlign w:val="center"/>
+          </w:tcPr>
+          <w:p>
+            <w:pPr>
+              <w:spacing w:line="360" w:lineRule="auto"/>
+              <w:jc w:val="center"/>
+              <w:cnfStyle w:val="000000000000" w:firstRow="0" w:lastRow="0" w:firstColumn="0" w:lastColumn="0" w:oddVBand="0" w:evenVBand="0" w:oddHBand="0" w:evenHBand="0" w:firstRowFirstColumn="0" w:firstRowLastColumn="0" w:lastRowFirstColumn="0" w:lastRowLastColumn="0"/>
+              <w:rPr>
+                <w:rFonts w:ascii="Times New Roman" w:hAnsi="Times New Roman" w:cs="Times New Roman"/>
+                <w:sz w:val="24"/>
+                <w:szCs w:val="24"/>
+              </w:rPr>
+            </w:pPr>
+            <w:r>
+              <w:rPr>
+                <w:rFonts w:ascii="Times New Roman" w:hAnsi="Times New Roman" w:cs="Times New Roman"/>
+                <w:sz w:val="24"/>
+                <w:szCs w:val="24"/>
+              </w:rPr>
+              <w:t>1 week</w:t>
+            </w:r>
+          </w:p>
+        </w:tc>
+        <w:tc>
+          <w:tcPr>
+            <w:tcW w:w="1475" w:type="dxa"/>
+            <w:shd w:val="clear" w:color="auto" w:fill="F2F2F2" w:themeFill="background1" w:themeFillShade="F2"/>
+            <w:vAlign w:val="center"/>
+          </w:tcPr>
+          <w:p>
+            <w:pPr>
+              <w:spacing w:line="360" w:lineRule="auto"/>
+              <w:jc w:val="center"/>
+              <w:cnfStyle w:val="000000000000" w:firstRow="0" w:lastRow="0" w:firstColumn="0" w:lastColumn="0" w:oddVBand="0" w:evenVBand="0" w:oddHBand="0" w:evenHBand="0" w:firstRowFirstColumn="0" w:firstRowLastColumn="0" w:lastRowFirstColumn="0" w:lastRowLastColumn="0"/>
+              <w:rPr>
+                <w:rFonts w:ascii="Times New Roman" w:hAnsi="Times New Roman" w:cs="Times New Roman"/>
+                <w:sz w:val="24"/>
+                <w:szCs w:val="24"/>
+              </w:rPr>
+            </w:pPr>
+            <w:r>
+              <w:rPr>
+                <w:rFonts w:ascii="Times New Roman" w:hAnsi="Times New Roman" w:cs="Times New Roman"/>
+                <w:sz w:val="24"/>
+                <w:szCs w:val="24"/>
+              </w:rPr>
+              <w:t>September 3, 2019</w:t>
+            </w:r>
+          </w:p>
+        </w:tc>
+        <w:tc>
+          <w:tcPr>
+            <w:tcW w:w="1674" w:type="dxa"/>
+            <w:shd w:val="clear" w:color="auto" w:fill="F2F2F2" w:themeFill="background1" w:themeFillShade="F2"/>
+            <w:vAlign w:val="center"/>
+          </w:tcPr>
+          <w:p>
+            <w:pPr>
+              <w:spacing w:line="360" w:lineRule="auto"/>
+              <w:jc w:val="center"/>
+              <w:cnfStyle w:val="000000000000" w:firstRow="0" w:lastRow="0" w:firstColumn="0" w:lastColumn="0" w:oddVBand="0" w:evenVBand="0" w:oddHBand="0" w:evenHBand="0" w:firstRowFirstColumn="0" w:firstRowLastColumn="0" w:lastRowFirstColumn="0" w:lastRowLastColumn="0"/>
+              <w:rPr>
+                <w:rFonts w:ascii="Times New Roman" w:hAnsi="Times New Roman" w:cs="Times New Roman"/>
+                <w:sz w:val="24"/>
+                <w:szCs w:val="24"/>
+              </w:rPr>
+            </w:pPr>
+            <w:r>
+              <w:rPr>
+                <w:rFonts w:ascii="Times New Roman" w:hAnsi="Times New Roman" w:cs="Times New Roman"/>
+                <w:sz w:val="24"/>
+                <w:szCs w:val="24"/>
+              </w:rPr>
+              <w:t>September 10, 2019</w:t>
+            </w:r>
+          </w:p>
+        </w:tc>
+      </w:tr>
+      <w:tr>
+        <w:trPr>
+          <w:trHeight w:val="576"/>
+          <w:jc w:val="center"/>
+        </w:trPr>
+        <w:tc>
+          <w:tcPr>
+            <w:cnfStyle w:val="001000000000" w:firstRow="0" w:lastRow="0" w:firstColumn="1" w:lastColumn="0" w:oddVBand="0" w:evenVBand="0" w:oddHBand="0" w:evenHBand="0" w:firstRowFirstColumn="0" w:firstRowLastColumn="0" w:lastRowFirstColumn="0" w:lastRowLastColumn="0"/>
+            <w:tcW w:w="615" w:type="dxa"/>
+            <w:vAlign w:val="center"/>
+          </w:tcPr>
+          <w:p>
+            <w:pPr>
+              <w:spacing w:line="360" w:lineRule="auto"/>
+              <w:jc w:val="center"/>
+              <w:rPr>
+                <w:rFonts w:ascii="Times New Roman" w:hAnsi="Times New Roman" w:cs="Times New Roman"/>
+                <w:sz w:val="24"/>
+                <w:szCs w:val="24"/>
+              </w:rPr>
+            </w:pPr>
+            <w:r>
+              <w:rPr>
+                <w:rFonts w:ascii="Times New Roman" w:hAnsi="Times New Roman" w:cs="Times New Roman"/>
+                <w:sz w:val="24"/>
+                <w:szCs w:val="24"/>
+              </w:rPr>
+              <w:t>2.</w:t>
+            </w:r>
+          </w:p>
+        </w:tc>
+        <w:tc>
+          <w:tcPr>
+            <w:tcW w:w="2641" w:type="dxa"/>
+            <w:vAlign w:val="center"/>
+          </w:tcPr>
+          <w:p>
+            <w:pPr>
+              <w:spacing w:line="360" w:lineRule="auto"/>
+              <w:jc w:val="center"/>
+              <w:cnfStyle w:val="000000000000" w:firstRow="0" w:lastRow="0" w:firstColumn="0" w:lastColumn="0" w:oddVBand="0" w:evenVBand="0" w:oddHBand="0" w:evenHBand="0" w:firstRowFirstColumn="0" w:firstRowLastColumn="0" w:lastRowFirstColumn="0" w:lastRowLastColumn="0"/>
+              <w:rPr>
+                <w:rFonts w:ascii="Times New Roman" w:hAnsi="Times New Roman" w:cs="Times New Roman"/>
+                <w:sz w:val="24"/>
+                <w:szCs w:val="24"/>
+              </w:rPr>
+            </w:pPr>
+            <w:r>
+              <w:rPr>
+                <w:rFonts w:ascii="Times New Roman" w:hAnsi="Times New Roman" w:cs="Times New Roman"/>
+                <w:sz w:val="24"/>
+                <w:szCs w:val="24"/>
+              </w:rPr>
+              <w:t>System Analysis</w:t>
+            </w:r>
+          </w:p>
+        </w:tc>
+        <w:tc>
+          <w:tcPr>
+            <w:tcW w:w="1812" w:type="dxa"/>
+            <w:vAlign w:val="center"/>
+          </w:tcPr>
+          <w:p>
+            <w:pPr>
+              <w:spacing w:line="360" w:lineRule="auto"/>
+              <w:jc w:val="center"/>
+              <w:cnfStyle w:val="000000000000" w:firstRow="0" w:lastRow="0" w:firstColumn="0" w:lastColumn="0" w:oddVBand="0" w:evenVBand="0" w:oddHBand="0" w:evenHBand="0" w:firstRowFirstColumn="0" w:firstRowLastColumn="0" w:lastRowFirstColumn="0" w:lastRowLastColumn="0"/>
+              <w:rPr>
+                <w:rFonts w:ascii="Times New Roman" w:hAnsi="Times New Roman" w:cs="Times New Roman"/>
+                <w:sz w:val="24"/>
+                <w:szCs w:val="24"/>
+              </w:rPr>
+            </w:pPr>
+            <w:r>
+              <w:rPr>
+                <w:rFonts w:ascii="Times New Roman" w:hAnsi="Times New Roman" w:cs="Times New Roman"/>
+                <w:sz w:val="24"/>
+                <w:szCs w:val="24"/>
+              </w:rPr>
+              <w:t>1 week</w:t>
+            </w:r>
+          </w:p>
+        </w:tc>
+        <w:tc>
+          <w:tcPr>
+            <w:tcW w:w="1475" w:type="dxa"/>
+            <w:vAlign w:val="center"/>
+          </w:tcPr>
+          <w:p>
+            <w:pPr>
+              <w:spacing w:line="360" w:lineRule="auto"/>
+              <w:jc w:val="center"/>
+              <w:cnfStyle w:val="000000000000" w:firstRow="0" w:lastRow="0" w:firstColumn="0" w:lastColumn="0" w:oddVBand="0" w:evenVBand="0" w:oddHBand="0" w:evenHBand="0" w:firstRowFirstColumn="0" w:firstRowLastColumn="0" w:lastRowFirstColumn="0" w:lastRowLastColumn="0"/>
+              <w:rPr>
+                <w:rFonts w:ascii="Times New Roman" w:hAnsi="Times New Roman" w:cs="Times New Roman"/>
+                <w:sz w:val="24"/>
+                <w:szCs w:val="24"/>
+              </w:rPr>
+            </w:pPr>
+            <w:r>
+              <w:rPr>
+                <w:rFonts w:ascii="Times New Roman" w:hAnsi="Times New Roman" w:cs="Times New Roman"/>
+                <w:sz w:val="24"/>
+                <w:szCs w:val="24"/>
+              </w:rPr>
+              <w:t>September 10, 2019</w:t>
+            </w:r>
+          </w:p>
+        </w:tc>
+        <w:tc>
+          <w:tcPr>
+            <w:tcW w:w="1674" w:type="dxa"/>
+            <w:vAlign w:val="center"/>
+          </w:tcPr>
+          <w:p>
+            <w:pPr>
+              <w:spacing w:line="360" w:lineRule="auto"/>
+              <w:jc w:val="center"/>
+              <w:cnfStyle w:val="000000000000" w:firstRow="0" w:lastRow="0" w:firstColumn="0" w:lastColumn="0" w:oddVBand="0" w:evenVBand="0" w:oddHBand="0" w:evenHBand="0" w:firstRowFirstColumn="0" w:firstRowLastColumn="0" w:lastRowFirstColumn="0" w:lastRowLastColumn="0"/>
+              <w:rPr>
+                <w:rFonts w:ascii="Times New Roman" w:hAnsi="Times New Roman" w:cs="Times New Roman"/>
+                <w:sz w:val="24"/>
+                <w:szCs w:val="24"/>
+              </w:rPr>
+            </w:pPr>
+            <w:r>
+              <w:rPr>
+                <w:rFonts w:ascii="Times New Roman" w:hAnsi="Times New Roman" w:cs="Times New Roman"/>
+                <w:sz w:val="24"/>
+                <w:szCs w:val="24"/>
+              </w:rPr>
+              <w:t>September 17, 2019</w:t>
+            </w:r>
+          </w:p>
+        </w:tc>
+      </w:tr>
+      <w:tr>
+        <w:trPr>
+          <w:trHeight w:val="576"/>
+          <w:jc w:val="center"/>
+        </w:trPr>
+        <w:tc>
+          <w:tcPr>
+            <w:cnfStyle w:val="001000000000" w:firstRow="0" w:lastRow="0" w:firstColumn="1" w:lastColumn="0" w:oddVBand="0" w:evenVBand="0" w:oddHBand="0" w:evenHBand="0" w:firstRowFirstColumn="0" w:firstRowLastColumn="0" w:lastRowFirstColumn="0" w:lastRowLastColumn="0"/>
+            <w:tcW w:w="615" w:type="dxa"/>
+            <w:shd w:val="clear" w:color="auto" w:fill="F2F2F2" w:themeFill="background1" w:themeFillShade="F2"/>
+            <w:vAlign w:val="center"/>
+          </w:tcPr>
+          <w:p>
+            <w:pPr>
+              <w:spacing w:line="360" w:lineRule="auto"/>
+              <w:jc w:val="center"/>
+              <w:rPr>
+                <w:rFonts w:ascii="Times New Roman" w:hAnsi="Times New Roman" w:cs="Times New Roman"/>
+                <w:sz w:val="24"/>
+                <w:szCs w:val="24"/>
+              </w:rPr>
+            </w:pPr>
+            <w:r>
+              <w:rPr>
+                <w:rFonts w:ascii="Times New Roman" w:hAnsi="Times New Roman" w:cs="Times New Roman"/>
+                <w:sz w:val="24"/>
+                <w:szCs w:val="24"/>
+              </w:rPr>
+              <w:t>3.</w:t>
+            </w:r>
+          </w:p>
+        </w:tc>
+        <w:tc>
+          <w:tcPr>
+            <w:tcW w:w="2641" w:type="dxa"/>
+            <w:shd w:val="clear" w:color="auto" w:fill="F2F2F2" w:themeFill="background1" w:themeFillShade="F2"/>
+            <w:vAlign w:val="center"/>
+          </w:tcPr>
+          <w:p>
+            <w:pPr>
+              <w:spacing w:line="360" w:lineRule="auto"/>
+              <w:jc w:val="center"/>
+              <w:cnfStyle w:val="000000000000" w:firstRow="0" w:lastRow="0" w:firstColumn="0" w:lastColumn="0" w:oddVBand="0" w:evenVBand="0" w:oddHBand="0" w:evenHBand="0" w:firstRowFirstColumn="0" w:firstRowLastColumn="0" w:lastRowFirstColumn="0" w:lastRowLastColumn="0"/>
+              <w:rPr>
+                <w:rFonts w:ascii="Times New Roman" w:hAnsi="Times New Roman" w:cs="Times New Roman"/>
+                <w:sz w:val="24"/>
+                <w:szCs w:val="24"/>
+              </w:rPr>
+            </w:pPr>
+            <w:r>
+              <w:rPr>
+                <w:rFonts w:ascii="Times New Roman" w:hAnsi="Times New Roman" w:cs="Times New Roman"/>
+                <w:sz w:val="24"/>
+                <w:szCs w:val="24"/>
+              </w:rPr>
+              <w:t>System Design</w:t>
+            </w:r>
+          </w:p>
+        </w:tc>
+        <w:tc>
+          <w:tcPr>
+            <w:tcW w:w="1812" w:type="dxa"/>
+            <w:shd w:val="clear" w:color="auto" w:fill="F2F2F2" w:themeFill="background1" w:themeFillShade="F2"/>
+            <w:vAlign w:val="center"/>
+          </w:tcPr>
+          <w:p>
+            <w:pPr>
+              <w:spacing w:line="360" w:lineRule="auto"/>
+              <w:jc w:val="center"/>
+              <w:cnfStyle w:val="000000000000" w:firstRow="0" w:lastRow="0" w:firstColumn="0" w:lastColumn="0" w:oddVBand="0" w:evenVBand="0" w:oddHBand="0" w:evenHBand="0" w:firstRowFirstColumn="0" w:firstRowLastColumn="0" w:lastRowFirstColumn="0" w:lastRowLastColumn="0"/>
+              <w:rPr>
+                <w:rFonts w:ascii="Times New Roman" w:hAnsi="Times New Roman" w:cs="Times New Roman"/>
+                <w:sz w:val="24"/>
+                <w:szCs w:val="24"/>
+              </w:rPr>
+            </w:pPr>
+            <w:r>
+              <w:rPr>
+                <w:rFonts w:ascii="Times New Roman" w:hAnsi="Times New Roman" w:cs="Times New Roman"/>
+                <w:sz w:val="24"/>
+                <w:szCs w:val="24"/>
+              </w:rPr>
+              <w:t>3 weeks</w:t>
+            </w:r>
+          </w:p>
+        </w:tc>
+        <w:tc>
+          <w:tcPr>
+            <w:tcW w:w="1475" w:type="dxa"/>
+            <w:shd w:val="clear" w:color="auto" w:fill="F2F2F2" w:themeFill="background1" w:themeFillShade="F2"/>
+            <w:vAlign w:val="center"/>
+          </w:tcPr>
+          <w:p>
+            <w:pPr>
+              <w:spacing w:line="360" w:lineRule="auto"/>
+              <w:jc w:val="center"/>
+              <w:cnfStyle w:val="000000000000" w:firstRow="0" w:lastRow="0" w:firstColumn="0" w:lastColumn="0" w:oddVBand="0" w:evenVBand="0" w:oddHBand="0" w:evenHBand="0" w:firstRowFirstColumn="0" w:firstRowLastColumn="0" w:lastRowFirstColumn="0" w:lastRowLastColumn="0"/>
+              <w:rPr>
+                <w:rFonts w:ascii="Times New Roman" w:hAnsi="Times New Roman" w:cs="Times New Roman"/>
+                <w:sz w:val="24"/>
+                <w:szCs w:val="24"/>
+              </w:rPr>
+            </w:pPr>
+            <w:r>
+              <w:rPr>
+                <w:rFonts w:ascii="Times New Roman" w:hAnsi="Times New Roman" w:cs="Times New Roman"/>
+                <w:sz w:val="24"/>
+                <w:szCs w:val="24"/>
+              </w:rPr>
+              <w:t>September 17, 2019</w:t>
+            </w:r>
+          </w:p>
+        </w:tc>
+        <w:tc>
+          <w:tcPr>
+            <w:tcW w:w="1674" w:type="dxa"/>
+            <w:shd w:val="clear" w:color="auto" w:fill="F2F2F2" w:themeFill="background1" w:themeFillShade="F2"/>
+            <w:vAlign w:val="center"/>
+          </w:tcPr>
+          <w:p>
+            <w:pPr>
+              <w:spacing w:line="360" w:lineRule="auto"/>
+              <w:jc w:val="center"/>
+              <w:cnfStyle w:val="000000000000" w:firstRow="0" w:lastRow="0" w:firstColumn="0" w:lastColumn="0" w:oddVBand="0" w:evenVBand="0" w:oddHBand="0" w:evenHBand="0" w:firstRowFirstColumn="0" w:firstRowLastColumn="0" w:lastRowFirstColumn="0" w:lastRowLastColumn="0"/>
+              <w:rPr>
+                <w:rFonts w:ascii="Times New Roman" w:hAnsi="Times New Roman" w:cs="Times New Roman"/>
+                <w:sz w:val="24"/>
+                <w:szCs w:val="24"/>
+              </w:rPr>
+            </w:pPr>
+            <w:r>
+              <w:rPr>
+                <w:rFonts w:ascii="Times New Roman" w:hAnsi="Times New Roman" w:cs="Times New Roman"/>
+                <w:sz w:val="24"/>
+                <w:szCs w:val="24"/>
+              </w:rPr>
+              <w:t>October 8, 2019</w:t>
+            </w:r>
+          </w:p>
+        </w:tc>
+      </w:tr>
+      <w:tr>
+        <w:trPr>
+          <w:trHeight w:val="576"/>
+          <w:jc w:val="center"/>
+        </w:trPr>
+        <w:tc>
+          <w:tcPr>
+            <w:cnfStyle w:val="001000000000" w:firstRow="0" w:lastRow="0" w:firstColumn="1" w:lastColumn="0" w:oddVBand="0" w:evenVBand="0" w:oddHBand="0" w:evenHBand="0" w:firstRowFirstColumn="0" w:firstRowLastColumn="0" w:lastRowFirstColumn="0" w:lastRowLastColumn="0"/>
+            <w:tcW w:w="615" w:type="dxa"/>
+            <w:vAlign w:val="center"/>
+          </w:tcPr>
+          <w:p>
+            <w:pPr>
+              <w:spacing w:line="360" w:lineRule="auto"/>
+              <w:jc w:val="center"/>
+              <w:rPr>
+                <w:rFonts w:ascii="Times New Roman" w:hAnsi="Times New Roman" w:cs="Times New Roman"/>
+                <w:sz w:val="24"/>
+                <w:szCs w:val="24"/>
+              </w:rPr>
+            </w:pPr>
+            <w:r>
+              <w:rPr>
+                <w:rFonts w:ascii="Times New Roman" w:hAnsi="Times New Roman" w:cs="Times New Roman"/>
+                <w:sz w:val="24"/>
+                <w:szCs w:val="24"/>
+              </w:rPr>
+              <w:t>4.</w:t>
+            </w:r>
+          </w:p>
+        </w:tc>
+        <w:tc>
+          <w:tcPr>
+            <w:tcW w:w="2641" w:type="dxa"/>
+            <w:vAlign w:val="center"/>
+          </w:tcPr>
+          <w:p>
+            <w:pPr>
+              <w:spacing w:line="360" w:lineRule="auto"/>
+              <w:jc w:val="center"/>
+              <w:cnfStyle w:val="000000000000" w:firstRow="0" w:lastRow="0" w:firstColumn="0" w:lastColumn="0" w:oddVBand="0" w:evenVBand="0" w:oddHBand="0" w:evenHBand="0" w:firstRowFirstColumn="0" w:firstRowLastColumn="0" w:lastRowFirstColumn="0" w:lastRowLastColumn="0"/>
+              <w:rPr>
+                <w:rFonts w:ascii="Times New Roman" w:hAnsi="Times New Roman" w:cs="Times New Roman"/>
+                <w:sz w:val="24"/>
+                <w:szCs w:val="24"/>
+              </w:rPr>
+            </w:pPr>
+            <w:r>
+              <w:rPr>
+                <w:rFonts w:ascii="Times New Roman" w:hAnsi="Times New Roman" w:cs="Times New Roman"/>
+                <w:sz w:val="24"/>
+                <w:szCs w:val="24"/>
+              </w:rPr>
+              <w:t>System Implementation</w:t>
+            </w:r>
+          </w:p>
+        </w:tc>
+        <w:tc>
+          <w:tcPr>
+            <w:tcW w:w="1812" w:type="dxa"/>
+            <w:vAlign w:val="center"/>
+          </w:tcPr>
+          <w:p>
+            <w:pPr>
+              <w:spacing w:line="360" w:lineRule="auto"/>
+              <w:jc w:val="center"/>
+              <w:cnfStyle w:val="000000000000" w:firstRow="0" w:lastRow="0" w:firstColumn="0" w:lastColumn="0" w:oddVBand="0" w:evenVBand="0" w:oddHBand="0" w:evenHBand="0" w:firstRowFirstColumn="0" w:firstRowLastColumn="0" w:lastRowFirstColumn="0" w:lastRowLastColumn="0"/>
+              <w:rPr>
+                <w:rFonts w:ascii="Times New Roman" w:hAnsi="Times New Roman" w:cs="Times New Roman"/>
+                <w:sz w:val="24"/>
+                <w:szCs w:val="24"/>
+              </w:rPr>
+            </w:pPr>
+            <w:r>
+              <w:rPr>
+                <w:rFonts w:ascii="Times New Roman" w:hAnsi="Times New Roman" w:cs="Times New Roman"/>
+                <w:sz w:val="24"/>
+                <w:szCs w:val="24"/>
+              </w:rPr>
+              <w:t>7 weeks</w:t>
+            </w:r>
+          </w:p>
+        </w:tc>
+        <w:tc>
+          <w:tcPr>
+            <w:tcW w:w="1475" w:type="dxa"/>
+            <w:vAlign w:val="center"/>
+          </w:tcPr>
+          <w:p>
+            <w:pPr>
+              <w:spacing w:line="360" w:lineRule="auto"/>
+              <w:jc w:val="center"/>
+              <w:cnfStyle w:val="000000000000" w:firstRow="0" w:lastRow="0" w:firstColumn="0" w:lastColumn="0" w:oddVBand="0" w:evenVBand="0" w:oddHBand="0" w:evenHBand="0" w:firstRowFirstColumn="0" w:firstRowLastColumn="0" w:lastRowFirstColumn="0" w:lastRowLastColumn="0"/>
+              <w:rPr>
+                <w:rFonts w:ascii="Times New Roman" w:hAnsi="Times New Roman" w:cs="Times New Roman"/>
+                <w:sz w:val="24"/>
+                <w:szCs w:val="24"/>
+              </w:rPr>
+            </w:pPr>
+            <w:r>
+              <w:rPr>
+                <w:rFonts w:ascii="Times New Roman" w:hAnsi="Times New Roman" w:cs="Times New Roman"/>
+                <w:sz w:val="24"/>
+                <w:szCs w:val="24"/>
+              </w:rPr>
+              <w:t>October 8, 2019</w:t>
+            </w:r>
+          </w:p>
+        </w:tc>
+        <w:tc>
+          <w:tcPr>
+            <w:tcW w:w="1674" w:type="dxa"/>
+            <w:vAlign w:val="center"/>
+          </w:tcPr>
+          <w:p>
+            <w:pPr>
+              <w:spacing w:line="360" w:lineRule="auto"/>
+              <w:jc w:val="center"/>
+              <w:cnfStyle w:val="000000000000" w:firstRow="0" w:lastRow="0" w:firstColumn="0" w:lastColumn="0" w:oddVBand="0" w:evenVBand="0" w:oddHBand="0" w:evenHBand="0" w:firstRowFirstColumn="0" w:firstRowLastColumn="0" w:lastRowFirstColumn="0" w:lastRowLastColumn="0"/>
+              <w:rPr>
+                <w:rFonts w:ascii="Times New Roman" w:hAnsi="Times New Roman" w:cs="Times New Roman"/>
+                <w:sz w:val="24"/>
+                <w:szCs w:val="24"/>
+              </w:rPr>
+            </w:pPr>
+            <w:r>
+              <w:rPr>
+                <w:rFonts w:ascii="Times New Roman" w:hAnsi="Times New Roman" w:cs="Times New Roman"/>
+                <w:sz w:val="24"/>
+                <w:szCs w:val="24"/>
+              </w:rPr>
+              <w:t>December 4, 2019</w:t>
+            </w:r>
+          </w:p>
+        </w:tc>
+      </w:tr>
+      <w:tr>
+        <w:trPr>
+          <w:trHeight w:val="576"/>
+          <w:jc w:val="center"/>
+        </w:trPr>
+        <w:tc>
+          <w:tcPr>
+            <w:cnfStyle w:val="001000000000" w:firstRow="0" w:lastRow="0" w:firstColumn="1" w:lastColumn="0" w:oddVBand="0" w:evenVBand="0" w:oddHBand="0" w:evenHBand="0" w:firstRowFirstColumn="0" w:firstRowLastColumn="0" w:lastRowFirstColumn="0" w:lastRowLastColumn="0"/>
+            <w:tcW w:w="615" w:type="dxa"/>
+            <w:shd w:val="clear" w:color="auto" w:fill="F2F2F2" w:themeFill="background1" w:themeFillShade="F2"/>
+            <w:vAlign w:val="center"/>
+          </w:tcPr>
+          <w:p>
+            <w:pPr>
+              <w:spacing w:line="360" w:lineRule="auto"/>
+              <w:jc w:val="center"/>
+              <w:rPr>
+                <w:rFonts w:ascii="Times New Roman" w:hAnsi="Times New Roman" w:cs="Times New Roman"/>
+                <w:sz w:val="24"/>
+                <w:szCs w:val="24"/>
+              </w:rPr>
+            </w:pPr>
+            <w:r>
+              <w:rPr>
+                <w:rFonts w:ascii="Times New Roman" w:hAnsi="Times New Roman" w:cs="Times New Roman"/>
+                <w:sz w:val="24"/>
+                <w:szCs w:val="24"/>
+              </w:rPr>
+              <w:t>5.</w:t>
+            </w:r>
+          </w:p>
+        </w:tc>
+        <w:tc>
+          <w:tcPr>
+            <w:tcW w:w="2641" w:type="dxa"/>
+            <w:shd w:val="clear" w:color="auto" w:fill="F2F2F2" w:themeFill="background1" w:themeFillShade="F2"/>
+            <w:vAlign w:val="center"/>
+          </w:tcPr>
+          <w:p>
+            <w:pPr>
+              <w:spacing w:line="360" w:lineRule="auto"/>
+              <w:jc w:val="center"/>
+              <w:cnfStyle w:val="000000000000" w:firstRow="0" w:lastRow="0" w:firstColumn="0" w:lastColumn="0" w:oddVBand="0" w:evenVBand="0" w:oddHBand="0" w:evenHBand="0" w:firstRowFirstColumn="0" w:firstRowLastColumn="0" w:lastRowFirstColumn="0" w:lastRowLastColumn="0"/>
+              <w:rPr>
+                <w:rFonts w:ascii="Times New Roman" w:hAnsi="Times New Roman" w:cs="Times New Roman"/>
+                <w:sz w:val="24"/>
+                <w:szCs w:val="24"/>
+              </w:rPr>
+            </w:pPr>
+            <w:r>
+              <w:rPr>
+                <w:rFonts w:ascii="Times New Roman" w:hAnsi="Times New Roman" w:cs="Times New Roman"/>
+                <w:sz w:val="24"/>
+                <w:szCs w:val="24"/>
+              </w:rPr>
+              <w:t>System Testing</w:t>
+            </w:r>
+          </w:p>
+        </w:tc>
+        <w:tc>
+          <w:tcPr>
+            <w:tcW w:w="1812" w:type="dxa"/>
+            <w:shd w:val="clear" w:color="auto" w:fill="F2F2F2" w:themeFill="background1" w:themeFillShade="F2"/>
+            <w:vAlign w:val="center"/>
+          </w:tcPr>
+          <w:p>
+            <w:pPr>
+              <w:spacing w:line="360" w:lineRule="auto"/>
+              <w:jc w:val="center"/>
+              <w:cnfStyle w:val="000000000000" w:firstRow="0" w:lastRow="0" w:firstColumn="0" w:lastColumn="0" w:oddVBand="0" w:evenVBand="0" w:oddHBand="0" w:evenHBand="0" w:firstRowFirstColumn="0" w:firstRowLastColumn="0" w:lastRowFirstColumn="0" w:lastRowLastColumn="0"/>
+              <w:rPr>
+                <w:rFonts w:ascii="Times New Roman" w:hAnsi="Times New Roman" w:cs="Times New Roman"/>
+                <w:sz w:val="24"/>
+                <w:szCs w:val="24"/>
+              </w:rPr>
+            </w:pPr>
+            <w:r>
+              <w:rPr>
+                <w:rFonts w:ascii="Times New Roman" w:hAnsi="Times New Roman" w:cs="Times New Roman"/>
+                <w:sz w:val="24"/>
+                <w:szCs w:val="24"/>
+              </w:rPr>
+              <w:t>2 weeks</w:t>
+            </w:r>
+          </w:p>
+        </w:tc>
+        <w:tc>
+          <w:tcPr>
+            <w:tcW w:w="1475" w:type="dxa"/>
+            <w:shd w:val="clear" w:color="auto" w:fill="F2F2F2" w:themeFill="background1" w:themeFillShade="F2"/>
+            <w:vAlign w:val="center"/>
+          </w:tcPr>
+          <w:p>
+            <w:pPr>
+              <w:spacing w:line="360" w:lineRule="auto"/>
+              <w:jc w:val="center"/>
+              <w:cnfStyle w:val="000000000000" w:firstRow="0" w:lastRow="0" w:firstColumn="0" w:lastColumn="0" w:oddVBand="0" w:evenVBand="0" w:oddHBand="0" w:evenHBand="0" w:firstRowFirstColumn="0" w:firstRowLastColumn="0" w:lastRowFirstColumn="0" w:lastRowLastColumn="0"/>
+              <w:rPr>
+                <w:rFonts w:ascii="Times New Roman" w:hAnsi="Times New Roman" w:cs="Times New Roman"/>
+                <w:sz w:val="24"/>
+                <w:szCs w:val="24"/>
+              </w:rPr>
+            </w:pPr>
+            <w:r>
+              <w:rPr>
+                <w:rFonts w:ascii="Times New Roman" w:hAnsi="Times New Roman" w:cs="Times New Roman"/>
+                <w:sz w:val="24"/>
+                <w:szCs w:val="24"/>
+              </w:rPr>
+              <w:t>December 4, 2019</w:t>
+            </w:r>
+          </w:p>
+        </w:tc>
+        <w:tc>
+          <w:tcPr>
+            <w:tcW w:w="1674" w:type="dxa"/>
+            <w:shd w:val="clear" w:color="auto" w:fill="F2F2F2" w:themeFill="background1" w:themeFillShade="F2"/>
+            <w:vAlign w:val="center"/>
+          </w:tcPr>
+          <w:p>
+            <w:pPr>
+              <w:spacing w:line="360" w:lineRule="auto"/>
+              <w:jc w:val="center"/>
+              <w:cnfStyle w:val="000000000000" w:firstRow="0" w:lastRow="0" w:firstColumn="0" w:lastColumn="0" w:oddVBand="0" w:evenVBand="0" w:oddHBand="0" w:evenHBand="0" w:firstRowFirstColumn="0" w:firstRowLastColumn="0" w:lastRowFirstColumn="0" w:lastRowLastColumn="0"/>
+              <w:rPr>
+                <w:rFonts w:ascii="Times New Roman" w:hAnsi="Times New Roman" w:cs="Times New Roman"/>
+                <w:sz w:val="24"/>
+                <w:szCs w:val="24"/>
+              </w:rPr>
+            </w:pPr>
+            <w:r>
+              <w:rPr>
+                <w:rFonts w:ascii="Times New Roman" w:hAnsi="Times New Roman" w:cs="Times New Roman"/>
+                <w:sz w:val="24"/>
+                <w:szCs w:val="24"/>
+              </w:rPr>
+              <w:t>December 18, 2019</w:t>
+            </w:r>
+          </w:p>
+        </w:tc>
+      </w:tr>
+    </w:tbl>
+    <w:p>
+      <w:pPr>
+        <w:spacing w:line="360" w:lineRule="auto"/>
+        <w:rPr>
+          <w:rFonts w:ascii="Times New Roman" w:hAnsi="Times New Roman" w:cs="Times New Roman"/>
+        </w:rPr>
+      </w:pPr>
+    </w:p>
+    <w:p>
+      <w:pPr>
+        <w:spacing w:line="360" w:lineRule="auto"/>
+        <w:rPr>
+          <w:rFonts w:ascii="Times New Roman" w:hAnsi="Times New Roman" w:cs="Times New Roman"/>
+          <w:b/>
+          <w:bCs/>
+          <w:sz w:val="28"/>
+          <w:szCs w:val="28"/>
+        </w:rPr>
+      </w:pPr>
+      <w:r>
+        <w:rPr>
+          <w:rFonts w:ascii="Times New Roman" w:hAnsi="Times New Roman" w:cs="Times New Roman"/>
+          <w:b/>
+          <w:bCs/>
+          <w:sz w:val="28"/>
+          <w:szCs w:val="28"/>
+        </w:rPr>
+        <w:t>Summary</w:t>
+      </w:r>
+    </w:p>
+    <w:p>
+      <w:pPr>
+        <w:spacing w:line="360" w:lineRule="auto"/>
+        <w:rPr>
+          <w:rFonts w:ascii="Times New Roman" w:hAnsi="Times New Roman" w:cs="Times New Roman"/>
+          <w:sz w:val="24"/>
+          <w:szCs w:val="24"/>
+        </w:rPr>
+      </w:pPr>
+      <w:r>
+        <w:rPr>
+          <w:rFonts w:ascii="Times New Roman" w:hAnsi="Times New Roman" w:cs="Times New Roman"/>
+          <w:sz w:val="24"/>
+          <w:szCs w:val="24"/>
+        </w:rPr>
+        <w:t xml:space="preserve">A brief (one to two paragraph) summary of the proposal (i.e. the previous sections) that highlights the key points in the proposal and provides a list of contributions to the field that you expect your work to provide. Be very specific when listing your contributions and explain why they are of interest to the computing </w:t>
+      </w:r>
+      <w:proofErr w:type="gramStart"/>
+      <w:r>
+        <w:rPr>
+          <w:rFonts w:ascii="Times New Roman" w:hAnsi="Times New Roman" w:cs="Times New Roman"/>
+          <w:sz w:val="24"/>
+          <w:szCs w:val="24"/>
+        </w:rPr>
+        <w:t>community.  .</w:t>
+      </w:r>
+      <w:proofErr w:type="gramEnd"/>
+      <w:r>
+        <w:rPr>
+          <w:rFonts w:ascii="Times New Roman" w:hAnsi="Times New Roman" w:cs="Times New Roman"/>
+          <w:sz w:val="24"/>
+          <w:szCs w:val="24"/>
+        </w:rPr>
+        <w:t xml:space="preserve"> </w:t>
       </w:r>
       <w:bookmarkStart w:id="0" w:name="_GoBack"/>
       <w:bookmarkEnd w:id="0"/>
-    </w:p>
-    <w:p>
-      <w:r>
-        <w:t>Problem Description</w:t>
-      </w:r>
-    </w:p>
-    <w:p/>
-    <w:p>
-      <w:r>
-        <w:t>Solution Strategy</w:t>
-      </w:r>
-    </w:p>
-    <w:p>
-      <w:r>
-        <w:t>Evaluation</w:t>
-      </w:r>
-    </w:p>
-    <w:p>
-      <w:r>
-        <w:t>Resources Required</w:t>
-      </w:r>
-    </w:p>
-    <w:p>
-      <w:r>
-        <w:t>Timelines</w:t>
-      </w:r>
-    </w:p>
-    <w:p>
-      <w:r>
-        <w:t>Summary</w:t>
-      </w:r>
-    </w:p>
-    <w:p>
-      <w:r>
+      <w:r>
+        <w:rPr>
+          <w:rFonts w:ascii="Times New Roman" w:hAnsi="Times New Roman" w:cs="Times New Roman"/>
+          <w:sz w:val="24"/>
+          <w:szCs w:val="24"/>
+        </w:rPr>
+        <w:br w:type="page"/>
+      </w:r>
+    </w:p>
+    <w:p>
+      <w:pPr>
+        <w:spacing w:line="360" w:lineRule="auto"/>
+        <w:rPr>
+          <w:rFonts w:ascii="Times New Roman" w:hAnsi="Times New Roman" w:cs="Times New Roman"/>
+          <w:b/>
+          <w:bCs/>
+          <w:sz w:val="28"/>
+          <w:szCs w:val="28"/>
+        </w:rPr>
+      </w:pPr>
+      <w:r>
+        <w:rPr>
+          <w:rFonts w:ascii="Times New Roman" w:hAnsi="Times New Roman" w:cs="Times New Roman"/>
+          <w:b/>
+          <w:bCs/>
+          <w:sz w:val="28"/>
+          <w:szCs w:val="28"/>
+        </w:rPr>
+        <w:lastRenderedPageBreak/>
         <w:t>Bibliography</w:t>
+      </w:r>
+    </w:p>
+    <w:p>
+      <w:pPr>
+        <w:spacing w:line="360" w:lineRule="auto"/>
+        <w:ind w:left="720" w:hanging="720"/>
+        <w:rPr>
+          <w:rFonts w:ascii="Times New Roman" w:hAnsi="Times New Roman" w:cs="Times New Roman"/>
+          <w:sz w:val="24"/>
+          <w:szCs w:val="24"/>
+        </w:rPr>
+      </w:pPr>
+      <w:r>
+        <w:rPr>
+          <w:rFonts w:ascii="Times New Roman" w:hAnsi="Times New Roman" w:cs="Times New Roman"/>
+          <w:sz w:val="24"/>
+          <w:szCs w:val="24"/>
+        </w:rPr>
+        <w:t xml:space="preserve">Andrew, N. G. </w:t>
+      </w:r>
+      <w:r>
+        <w:rPr>
+          <w:rFonts w:ascii="Times New Roman" w:hAnsi="Times New Roman" w:cs="Times New Roman"/>
+          <w:sz w:val="24"/>
+          <w:szCs w:val="24"/>
+        </w:rPr>
+        <w:t>Part XIII Reinforcement Learning and Control</w:t>
+      </w:r>
+      <w:r>
+        <w:rPr>
+          <w:rFonts w:ascii="Times New Roman" w:hAnsi="Times New Roman" w:cs="Times New Roman"/>
+          <w:sz w:val="24"/>
+          <w:szCs w:val="24"/>
+        </w:rPr>
+        <w:t xml:space="preserve"> [PDF document]. Retrieved from CS229 Stanford Edu Website:</w:t>
+      </w:r>
+      <w:r>
+        <w:rPr>
+          <w:rFonts w:ascii="Times New Roman" w:hAnsi="Times New Roman" w:cs="Times New Roman"/>
+          <w:sz w:val="24"/>
+          <w:szCs w:val="24"/>
+        </w:rPr>
+        <w:t xml:space="preserve"> </w:t>
+      </w:r>
+      <w:hyperlink r:id="rId12" w:history="1">
+        <w:r>
+          <w:rPr>
+            <w:rStyle w:val="Hyperlink"/>
+            <w:rFonts w:ascii="Times New Roman" w:hAnsi="Times New Roman" w:cs="Times New Roman"/>
+            <w:sz w:val="24"/>
+            <w:szCs w:val="24"/>
+          </w:rPr>
+          <w:t>http://cs229.stanford.edu/notes/cs229-notes12.pdf</w:t>
+        </w:r>
+      </w:hyperlink>
+    </w:p>
+    <w:p>
+      <w:pPr>
+        <w:spacing w:line="360" w:lineRule="auto"/>
+        <w:ind w:left="720" w:hanging="720"/>
+        <w:rPr>
+          <w:rFonts w:ascii="Times New Roman" w:hAnsi="Times New Roman" w:cs="Times New Roman"/>
+          <w:color w:val="333333"/>
+          <w:sz w:val="24"/>
+          <w:szCs w:val="24"/>
+          <w:shd w:val="clear" w:color="auto" w:fill="FFFFFF"/>
+        </w:rPr>
+      </w:pPr>
+      <w:proofErr w:type="spellStart"/>
+      <w:r>
+        <w:rPr>
+          <w:rFonts w:ascii="Times New Roman" w:hAnsi="Times New Roman" w:cs="Times New Roman"/>
+          <w:sz w:val="24"/>
+          <w:szCs w:val="24"/>
+        </w:rPr>
+        <w:t>Achiam</w:t>
+      </w:r>
+      <w:proofErr w:type="spellEnd"/>
+      <w:r>
+        <w:rPr>
+          <w:rFonts w:ascii="Times New Roman" w:hAnsi="Times New Roman" w:cs="Times New Roman"/>
+          <w:sz w:val="24"/>
+          <w:szCs w:val="24"/>
+        </w:rPr>
+        <w:t xml:space="preserve">, J., &amp; Morales, M. (2018). </w:t>
+      </w:r>
+      <w:r>
+        <w:rPr>
+          <w:rFonts w:ascii="Times New Roman" w:hAnsi="Times New Roman" w:cs="Times New Roman"/>
+          <w:i/>
+          <w:iCs/>
+          <w:sz w:val="24"/>
+          <w:szCs w:val="24"/>
+        </w:rPr>
+        <w:t>A non-exhaustive, but useful taxonomy of algorithms in modern RL</w:t>
+      </w:r>
+      <w:r>
+        <w:rPr>
+          <w:rFonts w:ascii="Times New Roman" w:hAnsi="Times New Roman" w:cs="Times New Roman"/>
+          <w:sz w:val="24"/>
+          <w:szCs w:val="24"/>
+        </w:rPr>
+        <w:t xml:space="preserve">. [Graph]. </w:t>
+      </w:r>
+      <w:r>
+        <w:rPr>
+          <w:rFonts w:ascii="Times New Roman" w:hAnsi="Times New Roman" w:cs="Times New Roman"/>
+          <w:sz w:val="24"/>
+          <w:szCs w:val="24"/>
+        </w:rPr>
+        <w:t>Retrieved September 12, 2019, from</w:t>
+      </w:r>
+      <w:r>
+        <w:rPr>
+          <w:rFonts w:ascii="Times New Roman" w:hAnsi="Times New Roman" w:cs="Times New Roman"/>
+          <w:sz w:val="24"/>
+          <w:szCs w:val="24"/>
+        </w:rPr>
+        <w:t xml:space="preserve"> </w:t>
+      </w:r>
+      <w:hyperlink r:id="rId13" w:history="1">
+        <w:r>
+          <w:rPr>
+            <w:rStyle w:val="Hyperlink"/>
+            <w:rFonts w:ascii="Times New Roman" w:hAnsi="Times New Roman" w:cs="Times New Roman"/>
+            <w:sz w:val="24"/>
+            <w:szCs w:val="24"/>
+          </w:rPr>
+          <w:t>https://spinningup.openai.com/en/latest/spinningup/rl_intro2.html</w:t>
+        </w:r>
+      </w:hyperlink>
+      <w:r>
+        <w:rPr>
+          <w:rFonts w:ascii="Times New Roman" w:hAnsi="Times New Roman" w:cs="Times New Roman"/>
+          <w:color w:val="333333"/>
+          <w:sz w:val="24"/>
+          <w:szCs w:val="24"/>
+          <w:shd w:val="clear" w:color="auto" w:fill="FFFFFF"/>
+        </w:rPr>
+        <w:t xml:space="preserve"> </w:t>
+      </w:r>
+    </w:p>
+    <w:p>
+      <w:pPr>
+        <w:spacing w:line="360" w:lineRule="auto"/>
+        <w:ind w:left="720" w:hanging="720"/>
+        <w:rPr>
+          <w:rFonts w:ascii="Times New Roman" w:hAnsi="Times New Roman" w:cs="Times New Roman"/>
+          <w:color w:val="333333"/>
+          <w:sz w:val="24"/>
+          <w:szCs w:val="24"/>
+          <w:shd w:val="clear" w:color="auto" w:fill="FFFFFF"/>
+        </w:rPr>
+      </w:pPr>
+      <w:r>
+        <w:rPr>
+          <w:rFonts w:ascii="Times New Roman" w:hAnsi="Times New Roman" w:cs="Times New Roman"/>
+          <w:sz w:val="24"/>
+          <w:szCs w:val="24"/>
+        </w:rPr>
+        <w:t>C</w:t>
+      </w:r>
+      <w:r>
+        <w:rPr>
+          <w:rFonts w:ascii="Times New Roman" w:hAnsi="Times New Roman" w:cs="Times New Roman"/>
+          <w:sz w:val="24"/>
+          <w:szCs w:val="24"/>
+        </w:rPr>
+        <w:t>opeland,</w:t>
+      </w:r>
+      <w:r>
+        <w:rPr>
+          <w:rFonts w:ascii="Times New Roman" w:hAnsi="Times New Roman" w:cs="Times New Roman"/>
+          <w:sz w:val="24"/>
+          <w:szCs w:val="24"/>
+        </w:rPr>
+        <w:t xml:space="preserve"> M. (2016, October 17). </w:t>
+      </w:r>
+      <w:r>
+        <w:rPr>
+          <w:rFonts w:ascii="Times New Roman" w:hAnsi="Times New Roman" w:cs="Times New Roman"/>
+          <w:sz w:val="24"/>
+          <w:szCs w:val="24"/>
+        </w:rPr>
+        <w:t>From Winning Go to Making Dough: What Can Deep Learning Do for Your Business?</w:t>
+      </w:r>
+      <w:r>
+        <w:rPr>
+          <w:rFonts w:ascii="Times New Roman" w:hAnsi="Times New Roman" w:cs="Times New Roman"/>
+          <w:sz w:val="24"/>
+          <w:szCs w:val="24"/>
+        </w:rPr>
+        <w:t xml:space="preserve"> [blog post]. Retrieved from </w:t>
+      </w:r>
+      <w:hyperlink r:id="rId14" w:history="1">
+        <w:r>
+          <w:rPr>
+            <w:rStyle w:val="Hyperlink"/>
+            <w:rFonts w:ascii="Times New Roman" w:hAnsi="Times New Roman" w:cs="Times New Roman"/>
+            <w:sz w:val="24"/>
+            <w:szCs w:val="24"/>
+          </w:rPr>
+          <w:t>https://blogs.nvidia.com/blog/2016/10/17/d</w:t>
+        </w:r>
+        <w:r>
+          <w:rPr>
+            <w:rStyle w:val="Hyperlink"/>
+            <w:rFonts w:ascii="Times New Roman" w:hAnsi="Times New Roman" w:cs="Times New Roman"/>
+            <w:sz w:val="24"/>
+            <w:szCs w:val="24"/>
+          </w:rPr>
+          <w:t>e</w:t>
+        </w:r>
+        <w:r>
+          <w:rPr>
+            <w:rStyle w:val="Hyperlink"/>
+            <w:rFonts w:ascii="Times New Roman" w:hAnsi="Times New Roman" w:cs="Times New Roman"/>
+            <w:sz w:val="24"/>
+            <w:szCs w:val="24"/>
+          </w:rPr>
+          <w:t>ep-learning-help-business/</w:t>
+        </w:r>
+      </w:hyperlink>
+      <w:r>
+        <w:rPr>
+          <w:rFonts w:ascii="Times New Roman" w:hAnsi="Times New Roman" w:cs="Times New Roman"/>
+          <w:color w:val="333333"/>
+          <w:sz w:val="24"/>
+          <w:szCs w:val="24"/>
+          <w:shd w:val="clear" w:color="auto" w:fill="FFFFFF"/>
+        </w:rPr>
+        <w:t xml:space="preserve"> </w:t>
+      </w:r>
+    </w:p>
+    <w:p>
+      <w:pPr>
+        <w:spacing w:line="360" w:lineRule="auto"/>
+        <w:ind w:left="720" w:hanging="720"/>
+        <w:rPr>
+          <w:rFonts w:ascii="Times New Roman" w:hAnsi="Times New Roman" w:cs="Times New Roman"/>
+          <w:sz w:val="24"/>
+          <w:szCs w:val="24"/>
+          <w:shd w:val="clear" w:color="auto" w:fill="FFFFFF"/>
+        </w:rPr>
+      </w:pPr>
+      <w:proofErr w:type="spellStart"/>
+      <w:r>
+        <w:rPr>
+          <w:rFonts w:ascii="Times New Roman" w:hAnsi="Times New Roman" w:cs="Times New Roman"/>
+          <w:sz w:val="24"/>
+          <w:szCs w:val="24"/>
+          <w:shd w:val="clear" w:color="auto" w:fill="FFFFFF"/>
+        </w:rPr>
+        <w:t>Hausknecht</w:t>
+      </w:r>
+      <w:proofErr w:type="spellEnd"/>
+      <w:r>
+        <w:rPr>
+          <w:rFonts w:ascii="Times New Roman" w:hAnsi="Times New Roman" w:cs="Times New Roman"/>
+          <w:sz w:val="24"/>
+          <w:szCs w:val="24"/>
+          <w:shd w:val="clear" w:color="auto" w:fill="FFFFFF"/>
+        </w:rPr>
+        <w:t xml:space="preserve">, M., &amp; Stone, P. </w:t>
+      </w:r>
+      <w:r>
+        <w:rPr>
+          <w:rFonts w:ascii="Times New Roman" w:hAnsi="Times New Roman" w:cs="Times New Roman"/>
+          <w:sz w:val="24"/>
+          <w:szCs w:val="24"/>
+          <w:shd w:val="clear" w:color="auto" w:fill="FFFFFF"/>
+        </w:rPr>
+        <w:t xml:space="preserve">(2015). </w:t>
+      </w:r>
+      <w:r>
+        <w:rPr>
+          <w:rFonts w:ascii="Times New Roman" w:hAnsi="Times New Roman" w:cs="Times New Roman"/>
+          <w:sz w:val="24"/>
+          <w:szCs w:val="24"/>
+          <w:shd w:val="clear" w:color="auto" w:fill="FFFFFF"/>
+        </w:rPr>
+        <w:t>Deep</w:t>
+      </w:r>
+      <w:r>
+        <w:rPr>
+          <w:rFonts w:ascii="Times New Roman" w:hAnsi="Times New Roman" w:cs="Times New Roman"/>
+          <w:sz w:val="24"/>
+          <w:szCs w:val="24"/>
+          <w:shd w:val="clear" w:color="auto" w:fill="FFFFFF"/>
+        </w:rPr>
+        <w:t xml:space="preserve"> </w:t>
+      </w:r>
+      <w:r>
+        <w:rPr>
+          <w:rFonts w:ascii="Times New Roman" w:hAnsi="Times New Roman" w:cs="Times New Roman"/>
+          <w:sz w:val="24"/>
+          <w:szCs w:val="24"/>
+          <w:shd w:val="clear" w:color="auto" w:fill="FFFFFF"/>
+        </w:rPr>
+        <w:t>Recurrent</w:t>
+      </w:r>
+      <w:r>
+        <w:rPr>
+          <w:rFonts w:ascii="Times New Roman" w:hAnsi="Times New Roman" w:cs="Times New Roman"/>
+          <w:sz w:val="24"/>
+          <w:szCs w:val="24"/>
+          <w:shd w:val="clear" w:color="auto" w:fill="FFFFFF"/>
+        </w:rPr>
+        <w:t xml:space="preserve"> </w:t>
+      </w:r>
+      <w:r>
+        <w:rPr>
+          <w:rFonts w:ascii="Times New Roman" w:hAnsi="Times New Roman" w:cs="Times New Roman"/>
+          <w:sz w:val="24"/>
+          <w:szCs w:val="24"/>
+          <w:shd w:val="clear" w:color="auto" w:fill="FFFFFF"/>
+        </w:rPr>
+        <w:t>Q-Learning</w:t>
+      </w:r>
+      <w:r>
+        <w:rPr>
+          <w:rFonts w:ascii="Times New Roman" w:hAnsi="Times New Roman" w:cs="Times New Roman"/>
+          <w:sz w:val="24"/>
+          <w:szCs w:val="24"/>
+          <w:shd w:val="clear" w:color="auto" w:fill="FFFFFF"/>
+        </w:rPr>
+        <w:t xml:space="preserve"> </w:t>
+      </w:r>
+      <w:r>
+        <w:rPr>
+          <w:rFonts w:ascii="Times New Roman" w:hAnsi="Times New Roman" w:cs="Times New Roman"/>
+          <w:sz w:val="24"/>
+          <w:szCs w:val="24"/>
+          <w:shd w:val="clear" w:color="auto" w:fill="FFFFFF"/>
+        </w:rPr>
+        <w:t>for</w:t>
+      </w:r>
+      <w:r>
+        <w:rPr>
+          <w:rFonts w:ascii="Times New Roman" w:hAnsi="Times New Roman" w:cs="Times New Roman"/>
+          <w:sz w:val="24"/>
+          <w:szCs w:val="24"/>
+          <w:shd w:val="clear" w:color="auto" w:fill="FFFFFF"/>
+        </w:rPr>
+        <w:t xml:space="preserve"> </w:t>
+      </w:r>
+      <w:r>
+        <w:rPr>
+          <w:rFonts w:ascii="Times New Roman" w:hAnsi="Times New Roman" w:cs="Times New Roman"/>
+          <w:sz w:val="24"/>
+          <w:szCs w:val="24"/>
+          <w:shd w:val="clear" w:color="auto" w:fill="FFFFFF"/>
+        </w:rPr>
+        <w:t>Partially</w:t>
+      </w:r>
+      <w:r>
+        <w:rPr>
+          <w:rFonts w:ascii="Times New Roman" w:hAnsi="Times New Roman" w:cs="Times New Roman"/>
+          <w:sz w:val="24"/>
+          <w:szCs w:val="24"/>
+          <w:shd w:val="clear" w:color="auto" w:fill="FFFFFF"/>
+        </w:rPr>
+        <w:t xml:space="preserve"> </w:t>
+      </w:r>
+      <w:r>
+        <w:rPr>
+          <w:rFonts w:ascii="Times New Roman" w:hAnsi="Times New Roman" w:cs="Times New Roman"/>
+          <w:sz w:val="24"/>
+          <w:szCs w:val="24"/>
+          <w:shd w:val="clear" w:color="auto" w:fill="FFFFFF"/>
+        </w:rPr>
+        <w:t>Observable</w:t>
+      </w:r>
+      <w:r>
+        <w:rPr>
+          <w:rFonts w:ascii="Times New Roman" w:hAnsi="Times New Roman" w:cs="Times New Roman"/>
+          <w:sz w:val="24"/>
+          <w:szCs w:val="24"/>
+          <w:shd w:val="clear" w:color="auto" w:fill="FFFFFF"/>
+        </w:rPr>
+        <w:t xml:space="preserve"> </w:t>
+      </w:r>
+      <w:r>
+        <w:rPr>
+          <w:rFonts w:ascii="Times New Roman" w:hAnsi="Times New Roman" w:cs="Times New Roman"/>
+          <w:sz w:val="24"/>
+          <w:szCs w:val="24"/>
+          <w:shd w:val="clear" w:color="auto" w:fill="FFFFFF"/>
+        </w:rPr>
+        <w:t>MDPs</w:t>
+      </w:r>
+      <w:r>
+        <w:rPr>
+          <w:rFonts w:ascii="Times New Roman" w:hAnsi="Times New Roman" w:cs="Times New Roman"/>
+          <w:sz w:val="24"/>
+          <w:szCs w:val="24"/>
+          <w:shd w:val="clear" w:color="auto" w:fill="FFFFFF"/>
+        </w:rPr>
+        <w:t xml:space="preserve"> </w:t>
+      </w:r>
+      <w:r>
+        <w:rPr>
+          <w:rFonts w:ascii="Times New Roman" w:hAnsi="Times New Roman" w:cs="Times New Roman"/>
+          <w:sz w:val="24"/>
+          <w:szCs w:val="24"/>
+        </w:rPr>
+        <w:t>[PDF document]</w:t>
+      </w:r>
+      <w:r>
+        <w:rPr>
+          <w:rFonts w:ascii="Times New Roman" w:hAnsi="Times New Roman" w:cs="Times New Roman"/>
+          <w:sz w:val="24"/>
+          <w:szCs w:val="24"/>
+          <w:shd w:val="clear" w:color="auto" w:fill="FFFFFF"/>
+        </w:rPr>
+        <w:t xml:space="preserve">. In </w:t>
+      </w:r>
+      <w:r>
+        <w:rPr>
+          <w:rFonts w:ascii="Times New Roman" w:hAnsi="Times New Roman" w:cs="Times New Roman"/>
+          <w:i/>
+          <w:iCs/>
+          <w:sz w:val="24"/>
+          <w:szCs w:val="24"/>
+          <w:shd w:val="clear" w:color="auto" w:fill="FFFFFF"/>
+        </w:rPr>
+        <w:t>AAAI Fall Symposium on Sequential Decision Making for Intelligent Agents (AAAI-SDMIA15)</w:t>
+      </w:r>
+      <w:r>
+        <w:rPr>
+          <w:rFonts w:ascii="Times New Roman" w:hAnsi="Times New Roman" w:cs="Times New Roman"/>
+          <w:sz w:val="24"/>
+          <w:szCs w:val="24"/>
+          <w:shd w:val="clear" w:color="auto" w:fill="FFFFFF"/>
+        </w:rPr>
+        <w:t>, Arlington, Virginia, USA, November 2015.</w:t>
+      </w:r>
+      <w:r>
+        <w:rPr>
+          <w:rFonts w:ascii="Times New Roman" w:hAnsi="Times New Roman" w:cs="Times New Roman"/>
+          <w:sz w:val="24"/>
+          <w:szCs w:val="24"/>
+          <w:shd w:val="clear" w:color="auto" w:fill="FFFFFF"/>
+        </w:rPr>
+        <w:t xml:space="preserve"> Retrieved from </w:t>
+      </w:r>
+      <w:hyperlink r:id="rId15" w:history="1">
+        <w:r>
+          <w:rPr>
+            <w:rStyle w:val="Hyperlink"/>
+            <w:rFonts w:ascii="Times New Roman" w:hAnsi="Times New Roman" w:cs="Times New Roman"/>
+            <w:sz w:val="24"/>
+            <w:szCs w:val="24"/>
+            <w:shd w:val="clear" w:color="auto" w:fill="FFFFFF"/>
+          </w:rPr>
+          <w:t>https://www.cs.utexas.edu/~pstone/Papers/bib2html-links/SDMIA15-Hausknecht.pdf</w:t>
+        </w:r>
+      </w:hyperlink>
+      <w:r>
+        <w:rPr>
+          <w:rFonts w:ascii="Times New Roman" w:hAnsi="Times New Roman" w:cs="Times New Roman"/>
+          <w:sz w:val="24"/>
+          <w:szCs w:val="24"/>
+          <w:shd w:val="clear" w:color="auto" w:fill="FFFFFF"/>
+        </w:rPr>
+        <w:t xml:space="preserve"> </w:t>
+      </w:r>
+    </w:p>
+    <w:p>
+      <w:pPr>
+        <w:spacing w:line="360" w:lineRule="auto"/>
+        <w:ind w:left="720" w:hanging="720"/>
+        <w:rPr>
+          <w:rFonts w:ascii="Times New Roman" w:hAnsi="Times New Roman" w:cs="Times New Roman"/>
+          <w:sz w:val="24"/>
+          <w:szCs w:val="24"/>
+        </w:rPr>
+      </w:pPr>
+      <w:r>
+        <w:rPr>
+          <w:rFonts w:ascii="Times New Roman" w:hAnsi="Times New Roman" w:cs="Times New Roman"/>
+          <w:color w:val="24292E"/>
+          <w:sz w:val="24"/>
+          <w:szCs w:val="24"/>
+          <w:shd w:val="clear" w:color="auto" w:fill="FFFFFF"/>
+        </w:rPr>
+        <w:t>Kuder, D., Hans, S., &amp; Mittal, N</w:t>
+      </w:r>
+      <w:r>
+        <w:rPr>
+          <w:rFonts w:ascii="Times New Roman" w:hAnsi="Times New Roman" w:cs="Times New Roman"/>
+          <w:sz w:val="24"/>
+          <w:szCs w:val="24"/>
+        </w:rPr>
+        <w:t>.</w:t>
+      </w:r>
+      <w:r>
+        <w:rPr>
+          <w:rFonts w:ascii="Times New Roman" w:hAnsi="Times New Roman" w:cs="Times New Roman"/>
+          <w:sz w:val="24"/>
+          <w:szCs w:val="24"/>
+        </w:rPr>
+        <w:t xml:space="preserve"> (2019). </w:t>
+      </w:r>
+      <w:r>
+        <w:rPr>
+          <w:rFonts w:ascii="Times New Roman" w:hAnsi="Times New Roman" w:cs="Times New Roman"/>
+          <w:sz w:val="24"/>
+          <w:szCs w:val="24"/>
+        </w:rPr>
+        <w:t>AI-</w:t>
+      </w:r>
+      <w:proofErr w:type="spellStart"/>
+      <w:r>
+        <w:rPr>
+          <w:rFonts w:ascii="Times New Roman" w:hAnsi="Times New Roman" w:cs="Times New Roman"/>
+          <w:sz w:val="24"/>
+          <w:szCs w:val="24"/>
+        </w:rPr>
+        <w:t>fueled</w:t>
+      </w:r>
+      <w:proofErr w:type="spellEnd"/>
+      <w:r>
+        <w:rPr>
+          <w:rFonts w:ascii="Times New Roman" w:hAnsi="Times New Roman" w:cs="Times New Roman"/>
+          <w:sz w:val="24"/>
+          <w:szCs w:val="24"/>
+        </w:rPr>
+        <w:t xml:space="preserve"> organizations Reaching AI’s full potential in the enterpris</w:t>
+      </w:r>
+      <w:r>
+        <w:rPr>
+          <w:rFonts w:ascii="Times New Roman" w:hAnsi="Times New Roman" w:cs="Times New Roman"/>
+          <w:sz w:val="24"/>
+          <w:szCs w:val="24"/>
+        </w:rPr>
+        <w:t xml:space="preserve">e. Retrieved from </w:t>
+      </w:r>
+      <w:hyperlink r:id="rId16" w:history="1">
+        <w:r>
+          <w:rPr>
+            <w:rStyle w:val="Hyperlink"/>
+            <w:rFonts w:ascii="Times New Roman" w:hAnsi="Times New Roman" w:cs="Times New Roman"/>
+            <w:sz w:val="24"/>
+            <w:szCs w:val="24"/>
+          </w:rPr>
+          <w:t>https://www2.deloitte.com/us/en/insights/focus/tech-trends/2019/driving-ai-potential-organizations.html</w:t>
+        </w:r>
+      </w:hyperlink>
+      <w:r>
+        <w:rPr>
+          <w:rFonts w:ascii="Times New Roman" w:hAnsi="Times New Roman" w:cs="Times New Roman"/>
+          <w:sz w:val="24"/>
+          <w:szCs w:val="24"/>
+        </w:rPr>
+        <w:t xml:space="preserve"> </w:t>
+      </w:r>
+    </w:p>
+    <w:p>
+      <w:pPr>
+        <w:spacing w:line="360" w:lineRule="auto"/>
+        <w:ind w:left="720" w:hanging="720"/>
+        <w:rPr>
+          <w:rFonts w:ascii="Times New Roman" w:hAnsi="Times New Roman" w:cs="Times New Roman"/>
+          <w:sz w:val="24"/>
+          <w:szCs w:val="24"/>
+          <w:shd w:val="clear" w:color="auto" w:fill="FFFFFF"/>
+        </w:rPr>
+      </w:pPr>
+      <w:r>
+        <w:rPr>
+          <w:rFonts w:ascii="Times New Roman" w:hAnsi="Times New Roman" w:cs="Times New Roman"/>
+          <w:sz w:val="24"/>
+          <w:szCs w:val="24"/>
+          <w:shd w:val="clear" w:color="auto" w:fill="FFFFFF"/>
+        </w:rPr>
+        <w:t xml:space="preserve">M. G. Bellemare, Y. </w:t>
+      </w:r>
+      <w:proofErr w:type="spellStart"/>
+      <w:r>
+        <w:rPr>
+          <w:rFonts w:ascii="Times New Roman" w:hAnsi="Times New Roman" w:cs="Times New Roman"/>
+          <w:sz w:val="24"/>
+          <w:szCs w:val="24"/>
+          <w:shd w:val="clear" w:color="auto" w:fill="FFFFFF"/>
+        </w:rPr>
+        <w:t>Naddaf</w:t>
+      </w:r>
+      <w:proofErr w:type="spellEnd"/>
+      <w:r>
+        <w:rPr>
+          <w:rFonts w:ascii="Times New Roman" w:hAnsi="Times New Roman" w:cs="Times New Roman"/>
+          <w:sz w:val="24"/>
+          <w:szCs w:val="24"/>
+          <w:shd w:val="clear" w:color="auto" w:fill="FFFFFF"/>
+        </w:rPr>
+        <w:t xml:space="preserve">, J. </w:t>
+      </w:r>
+      <w:proofErr w:type="spellStart"/>
+      <w:r>
+        <w:rPr>
+          <w:rFonts w:ascii="Times New Roman" w:hAnsi="Times New Roman" w:cs="Times New Roman"/>
+          <w:sz w:val="24"/>
+          <w:szCs w:val="24"/>
+          <w:shd w:val="clear" w:color="auto" w:fill="FFFFFF"/>
+        </w:rPr>
+        <w:t>Veness</w:t>
+      </w:r>
+      <w:proofErr w:type="spellEnd"/>
+      <w:r>
+        <w:rPr>
+          <w:rFonts w:ascii="Times New Roman" w:hAnsi="Times New Roman" w:cs="Times New Roman"/>
+          <w:sz w:val="24"/>
+          <w:szCs w:val="24"/>
+          <w:shd w:val="clear" w:color="auto" w:fill="FFFFFF"/>
+        </w:rPr>
+        <w:t>, &amp; M. Bowling</w:t>
+      </w:r>
+      <w:r>
+        <w:rPr>
+          <w:rFonts w:ascii="Times New Roman" w:hAnsi="Times New Roman" w:cs="Times New Roman"/>
+          <w:i/>
+          <w:iCs/>
+          <w:sz w:val="24"/>
+          <w:szCs w:val="24"/>
+          <w:shd w:val="clear" w:color="auto" w:fill="FFFFFF"/>
+        </w:rPr>
+        <w:t>. The Arcade Learning Environment: An Evaluation Platform for General Agents, Journal of Artificial Intelligence Research, Volume 47, pages 253-279, 2013.</w:t>
+      </w:r>
+      <w:r>
+        <w:rPr>
+          <w:rFonts w:ascii="Times New Roman" w:hAnsi="Times New Roman" w:cs="Times New Roman"/>
+          <w:sz w:val="24"/>
+          <w:szCs w:val="24"/>
+          <w:shd w:val="clear" w:color="auto" w:fill="FFFFFF"/>
+        </w:rPr>
+        <w:t xml:space="preserve"> </w:t>
+      </w:r>
+    </w:p>
+    <w:p>
+      <w:pPr>
+        <w:spacing w:line="360" w:lineRule="auto"/>
+        <w:ind w:left="720" w:hanging="720"/>
+        <w:rPr>
+          <w:rFonts w:ascii="Times New Roman" w:hAnsi="Times New Roman" w:cs="Times New Roman"/>
+          <w:sz w:val="24"/>
+          <w:szCs w:val="24"/>
+        </w:rPr>
+      </w:pPr>
+      <w:proofErr w:type="spellStart"/>
+      <w:r>
+        <w:rPr>
+          <w:rFonts w:ascii="Times New Roman" w:hAnsi="Times New Roman" w:cs="Times New Roman"/>
+          <w:sz w:val="24"/>
+          <w:szCs w:val="24"/>
+        </w:rPr>
+        <w:t>Musumeci</w:t>
+      </w:r>
+      <w:proofErr w:type="spellEnd"/>
+      <w:r>
+        <w:rPr>
+          <w:rFonts w:ascii="Times New Roman" w:hAnsi="Times New Roman" w:cs="Times New Roman"/>
+          <w:sz w:val="24"/>
+          <w:szCs w:val="24"/>
+        </w:rPr>
+        <w:t xml:space="preserve"> et al. (2018). </w:t>
+      </w:r>
+      <w:r>
+        <w:rPr>
+          <w:rFonts w:ascii="Times New Roman" w:hAnsi="Times New Roman" w:cs="Times New Roman"/>
+          <w:sz w:val="24"/>
+          <w:szCs w:val="24"/>
+        </w:rPr>
+        <w:t>An Overview on Application of Machine Learning Techniques in Optical Networks</w:t>
+      </w:r>
+      <w:r>
+        <w:rPr>
+          <w:rFonts w:ascii="Times New Roman" w:hAnsi="Times New Roman" w:cs="Times New Roman"/>
+          <w:sz w:val="24"/>
+          <w:szCs w:val="24"/>
+        </w:rPr>
+        <w:t xml:space="preserve"> [PDF document]. Retrieved from</w:t>
+      </w:r>
+      <w:r>
+        <w:rPr>
+          <w:rFonts w:ascii="Times New Roman" w:hAnsi="Times New Roman" w:cs="Times New Roman"/>
+          <w:sz w:val="24"/>
+          <w:szCs w:val="24"/>
+        </w:rPr>
+        <w:t xml:space="preserve"> </w:t>
+      </w:r>
+      <w:hyperlink r:id="rId17" w:history="1">
+        <w:r>
+          <w:rPr>
+            <w:rStyle w:val="Hyperlink"/>
+            <w:rFonts w:ascii="Times New Roman" w:hAnsi="Times New Roman" w:cs="Times New Roman"/>
+            <w:sz w:val="24"/>
+            <w:szCs w:val="24"/>
+          </w:rPr>
+          <w:t>https://arxiv.org/pdf/1803.07976.pdf</w:t>
+        </w:r>
+      </w:hyperlink>
+      <w:r>
+        <w:rPr>
+          <w:rFonts w:ascii="Times New Roman" w:hAnsi="Times New Roman" w:cs="Times New Roman"/>
+          <w:sz w:val="24"/>
+          <w:szCs w:val="24"/>
+        </w:rPr>
+        <w:t xml:space="preserve"> </w:t>
+      </w:r>
+    </w:p>
+    <w:p>
+      <w:pPr>
+        <w:spacing w:line="360" w:lineRule="auto"/>
+        <w:ind w:left="720" w:hanging="720"/>
+        <w:rPr>
+          <w:rFonts w:ascii="Times New Roman" w:hAnsi="Times New Roman" w:cs="Times New Roman"/>
+          <w:sz w:val="24"/>
+          <w:szCs w:val="24"/>
+        </w:rPr>
+      </w:pPr>
+      <w:r>
+        <w:rPr>
+          <w:rFonts w:ascii="Times New Roman" w:hAnsi="Times New Roman" w:cs="Times New Roman"/>
+          <w:sz w:val="24"/>
+          <w:szCs w:val="24"/>
+        </w:rPr>
+        <w:t>Pfau et al</w:t>
+      </w:r>
+      <w:r>
+        <w:rPr>
+          <w:rFonts w:ascii="Times New Roman" w:hAnsi="Times New Roman" w:cs="Times New Roman"/>
+          <w:sz w:val="24"/>
+          <w:szCs w:val="24"/>
+        </w:rPr>
+        <w:t>. (2018)</w:t>
+      </w:r>
+      <w:r>
+        <w:rPr>
+          <w:rFonts w:ascii="Times New Roman" w:hAnsi="Times New Roman" w:cs="Times New Roman"/>
+          <w:i/>
+          <w:iCs/>
+          <w:sz w:val="24"/>
+          <w:szCs w:val="24"/>
+        </w:rPr>
+        <w:t>.</w:t>
+      </w:r>
+      <w:r>
+        <w:rPr>
+          <w:rFonts w:ascii="Times New Roman" w:hAnsi="Times New Roman" w:cs="Times New Roman"/>
+          <w:sz w:val="24"/>
+          <w:szCs w:val="24"/>
+        </w:rPr>
+        <w:t xml:space="preserve"> </w:t>
+      </w:r>
+      <w:r>
+        <w:rPr>
+          <w:rFonts w:ascii="Times New Roman" w:hAnsi="Times New Roman" w:cs="Times New Roman"/>
+          <w:i/>
+          <w:iCs/>
+          <w:sz w:val="24"/>
+          <w:szCs w:val="24"/>
+        </w:rPr>
+        <w:t>Gym Retro screenshots collage showing Atari and Sega games environment</w:t>
+      </w:r>
+      <w:r>
+        <w:rPr>
+          <w:rFonts w:ascii="Times New Roman" w:hAnsi="Times New Roman" w:cs="Times New Roman"/>
+          <w:sz w:val="24"/>
+          <w:szCs w:val="24"/>
+        </w:rPr>
+        <w:t>. [Screenshots collage].</w:t>
+      </w:r>
+      <w:r>
+        <w:rPr>
+          <w:rFonts w:ascii="Times New Roman" w:hAnsi="Times New Roman" w:cs="Times New Roman"/>
+          <w:sz w:val="24"/>
+          <w:szCs w:val="24"/>
+        </w:rPr>
+        <w:t xml:space="preserve"> </w:t>
+      </w:r>
+      <w:r>
+        <w:rPr>
+          <w:rFonts w:ascii="Times New Roman" w:hAnsi="Times New Roman" w:cs="Times New Roman"/>
+          <w:lang w:val="en"/>
+        </w:rPr>
+        <w:t xml:space="preserve">Retrieved from </w:t>
+      </w:r>
+      <w:hyperlink r:id="rId18" w:history="1">
+        <w:r>
+          <w:rPr>
+            <w:rStyle w:val="Hyperlink"/>
+            <w:rFonts w:ascii="Times New Roman" w:hAnsi="Times New Roman" w:cs="Times New Roman"/>
+            <w:lang w:val="en"/>
+          </w:rPr>
+          <w:t>https://openai.com/blog/gym-retro/</w:t>
+        </w:r>
+      </w:hyperlink>
+      <w:r>
+        <w:rPr>
+          <w:rFonts w:ascii="Times New Roman" w:hAnsi="Times New Roman" w:cs="Times New Roman"/>
+          <w:lang w:val="en"/>
+        </w:rPr>
+        <w:t xml:space="preserve"> </w:t>
+      </w:r>
+    </w:p>
+    <w:p>
+      <w:pPr>
+        <w:spacing w:line="360" w:lineRule="auto"/>
+        <w:ind w:left="720" w:hanging="720"/>
+        <w:rPr>
+          <w:rFonts w:ascii="Times New Roman" w:hAnsi="Times New Roman" w:cs="Times New Roman"/>
+          <w:sz w:val="24"/>
+          <w:szCs w:val="24"/>
+          <w:shd w:val="clear" w:color="auto" w:fill="FFFFFF"/>
+        </w:rPr>
+      </w:pPr>
+      <w:r>
+        <w:rPr>
+          <w:rFonts w:ascii="Times New Roman" w:hAnsi="Times New Roman" w:cs="Times New Roman"/>
+          <w:sz w:val="24"/>
+          <w:szCs w:val="24"/>
+        </w:rPr>
+        <w:t xml:space="preserve">Sutton, R. S., &amp; </w:t>
+      </w:r>
+      <w:proofErr w:type="spellStart"/>
+      <w:r>
+        <w:rPr>
+          <w:rFonts w:ascii="Times New Roman" w:hAnsi="Times New Roman" w:cs="Times New Roman"/>
+          <w:sz w:val="24"/>
+          <w:szCs w:val="24"/>
+        </w:rPr>
+        <w:t>Barto</w:t>
+      </w:r>
+      <w:proofErr w:type="spellEnd"/>
+      <w:r>
+        <w:rPr>
+          <w:rFonts w:ascii="Times New Roman" w:hAnsi="Times New Roman" w:cs="Times New Roman"/>
+          <w:sz w:val="24"/>
+          <w:szCs w:val="24"/>
+        </w:rPr>
+        <w:t xml:space="preserve">, A. G. (2014, 2015). </w:t>
+      </w:r>
+      <w:r>
+        <w:rPr>
+          <w:rFonts w:ascii="Times New Roman" w:hAnsi="Times New Roman" w:cs="Times New Roman"/>
+          <w:i/>
+          <w:iCs/>
+          <w:sz w:val="24"/>
+          <w:szCs w:val="24"/>
+        </w:rPr>
+        <w:t>Reinforcement Learning: An Introduction</w:t>
+      </w:r>
+      <w:r>
+        <w:rPr>
+          <w:rFonts w:ascii="Times New Roman" w:hAnsi="Times New Roman" w:cs="Times New Roman"/>
+          <w:sz w:val="24"/>
+          <w:szCs w:val="24"/>
+        </w:rPr>
+        <w:t xml:space="preserve"> (2</w:t>
+      </w:r>
+      <w:r>
+        <w:rPr>
+          <w:rFonts w:ascii="Times New Roman" w:hAnsi="Times New Roman" w:cs="Times New Roman"/>
+          <w:sz w:val="24"/>
+          <w:szCs w:val="24"/>
+          <w:vertAlign w:val="superscript"/>
+        </w:rPr>
+        <w:t>nd</w:t>
+      </w:r>
+      <w:r>
+        <w:rPr>
+          <w:rFonts w:ascii="Times New Roman" w:hAnsi="Times New Roman" w:cs="Times New Roman"/>
+          <w:sz w:val="24"/>
+          <w:szCs w:val="24"/>
+        </w:rPr>
+        <w:t xml:space="preserve"> ed in progress). Retrieved from </w:t>
+      </w:r>
+      <w:hyperlink r:id="rId19" w:history="1">
+        <w:r>
+          <w:rPr>
+            <w:rStyle w:val="Hyperlink"/>
+            <w:rFonts w:ascii="Times New Roman" w:hAnsi="Times New Roman" w:cs="Times New Roman"/>
+            <w:sz w:val="24"/>
+            <w:szCs w:val="24"/>
+          </w:rPr>
+          <w:t>https://web.stanford.edu/class/psych209/Readings/SuttonBartoIPRLBook2ndEd.pdf</w:t>
+        </w:r>
+      </w:hyperlink>
+      <w:r>
+        <w:rPr>
+          <w:rFonts w:ascii="Times New Roman" w:hAnsi="Times New Roman" w:cs="Times New Roman"/>
+          <w:sz w:val="24"/>
+          <w:szCs w:val="24"/>
+        </w:rPr>
+        <w:t xml:space="preserve"> </w:t>
       </w:r>
     </w:p>
     <w:sectPr>
@@ -73,6 +5779,245 @@
     </w:sectPr>
   </w:body>
 </w:document>
+</file>
+
+<file path=word/endnotes.xml><?xml version="1.0" encoding="utf-8"?>
+<w:endnotes xmlns:wpc="http://schemas.microsoft.com/office/word/2010/wordprocessingCanvas" xmlns:cx="http://schemas.microsoft.com/office/drawing/2014/chartex" xmlns:cx1="http://schemas.microsoft.com/office/drawing/2015/9/8/chartex" xmlns:cx2="http://schemas.microsoft.com/office/drawing/2015/10/21/chartex" xmlns:cx3="http://schemas.microsoft.com/office/drawing/2016/5/9/chartex" xmlns:cx4="http://schemas.microsoft.com/office/drawing/2016/5/10/chartex" xmlns:cx5="http://schemas.microsoft.com/office/drawing/2016/5/11/chartex" xmlns:cx6="http://schemas.microsoft.com/office/drawing/2016/5/12/chartex" xmlns:cx7="http://schemas.microsoft.com/office/drawing/2016/5/13/chartex" xmlns:cx8="http://schemas.microsoft.com/office/drawing/2016/5/14/chartex" xmlns:mc="http://schemas.openxmlformats.org/markup-compatibility/2006" xmlns:aink="http://schemas.microsoft.com/office/drawing/2016/ink" xmlns:am3d="http://schemas.microsoft.com/office/drawing/2017/model3d" xmlns:o="urn:schemas-microsoft-com:office:office" xmlns:r="http://schemas.openxmlformats.org/officeDocument/2006/relationships" xmlns:m="http://schemas.openxmlformats.org/officeDocument/2006/math" xmlns:v="urn:schemas-microsoft-com:vml" xmlns:wp14="http://schemas.microsoft.com/office/word/2010/wordprocessingDrawing" xmlns:wp="http://schemas.openxmlformats.org/drawingml/2006/wordprocessingDrawing" xmlns:w10="urn:schemas-microsoft-com:office:word" xmlns:w="http://schemas.openxmlformats.org/wordprocessingml/2006/main" xmlns:w14="http://schemas.microsoft.com/office/word/2010/wordml" xmlns:w15="http://schemas.microsoft.com/office/word/2012/wordml" xmlns:w16cid="http://schemas.microsoft.com/office/word/2016/wordml/cid" xmlns:w16se="http://schemas.microsoft.com/office/word/2015/wordml/symex" xmlns:wpg="http://schemas.microsoft.com/office/word/2010/wordprocessingGroup" xmlns:wpi="http://schemas.microsoft.com/office/word/2010/wordprocessingInk" xmlns:wne="http://schemas.microsoft.com/office/word/2006/wordml" xmlns:wps="http://schemas.microsoft.com/office/word/2010/wordprocessingShape" mc:Ignorable="w14 w15 w16se w16cid wp14">
+  <w:endnote w:type="separator" w:id="-1">
+    <w:p>
+      <w:pPr>
+        <w:spacing w:after="0" w:line="240" w:lineRule="auto"/>
+      </w:pPr>
+      <w:r>
+        <w:separator/>
+      </w:r>
+    </w:p>
+  </w:endnote>
+  <w:endnote w:type="continuationSeparator" w:id="0">
+    <w:p>
+      <w:pPr>
+        <w:spacing w:after="0" w:line="240" w:lineRule="auto"/>
+      </w:pPr>
+      <w:r>
+        <w:continuationSeparator/>
+      </w:r>
+    </w:p>
+  </w:endnote>
+</w:endnotes>
+</file>
+
+<file path=word/footnotes.xml><?xml version="1.0" encoding="utf-8"?>
+<w:footnotes xmlns:wpc="http://schemas.microsoft.com/office/word/2010/wordprocessingCanvas" xmlns:cx="http://schemas.microsoft.com/office/drawing/2014/chartex" xmlns:cx1="http://schemas.microsoft.com/office/drawing/2015/9/8/chartex" xmlns:cx2="http://schemas.microsoft.com/office/drawing/2015/10/21/chartex" xmlns:cx3="http://schemas.microsoft.com/office/drawing/2016/5/9/chartex" xmlns:cx4="http://schemas.microsoft.com/office/drawing/2016/5/10/chartex" xmlns:cx5="http://schemas.microsoft.com/office/drawing/2016/5/11/chartex" xmlns:cx6="http://schemas.microsoft.com/office/drawing/2016/5/12/chartex" xmlns:cx7="http://schemas.microsoft.com/office/drawing/2016/5/13/chartex" xmlns:cx8="http://schemas.microsoft.com/office/drawing/2016/5/14/chartex" xmlns:mc="http://schemas.openxmlformats.org/markup-compatibility/2006" xmlns:aink="http://schemas.microsoft.com/office/drawing/2016/ink" xmlns:am3d="http://schemas.microsoft.com/office/drawing/2017/model3d" xmlns:o="urn:schemas-microsoft-com:office:office" xmlns:r="http://schemas.openxmlformats.org/officeDocument/2006/relationships" xmlns:m="http://schemas.openxmlformats.org/officeDocument/2006/math" xmlns:v="urn:schemas-microsoft-com:vml" xmlns:wp14="http://schemas.microsoft.com/office/word/2010/wordprocessingDrawing" xmlns:wp="http://schemas.openxmlformats.org/drawingml/2006/wordprocessingDrawing" xmlns:w10="urn:schemas-microsoft-com:office:word" xmlns:w="http://schemas.openxmlformats.org/wordprocessingml/2006/main" xmlns:w14="http://schemas.microsoft.com/office/word/2010/wordml" xmlns:w15="http://schemas.microsoft.com/office/word/2012/wordml" xmlns:w16cid="http://schemas.microsoft.com/office/word/2016/wordml/cid" xmlns:w16se="http://schemas.microsoft.com/office/word/2015/wordml/symex" xmlns:wpg="http://schemas.microsoft.com/office/word/2010/wordprocessingGroup" xmlns:wpi="http://schemas.microsoft.com/office/word/2010/wordprocessingInk" xmlns:wne="http://schemas.microsoft.com/office/word/2006/wordml" xmlns:wps="http://schemas.microsoft.com/office/word/2010/wordprocessingShape" mc:Ignorable="w14 w15 w16se w16cid wp14">
+  <w:footnote w:type="separator" w:id="-1">
+    <w:p>
+      <w:pPr>
+        <w:spacing w:after="0" w:line="240" w:lineRule="auto"/>
+      </w:pPr>
+      <w:r>
+        <w:separator/>
+      </w:r>
+    </w:p>
+  </w:footnote>
+  <w:footnote w:type="continuationSeparator" w:id="0">
+    <w:p>
+      <w:pPr>
+        <w:spacing w:after="0" w:line="240" w:lineRule="auto"/>
+      </w:pPr>
+      <w:r>
+        <w:continuationSeparator/>
+      </w:r>
+    </w:p>
+  </w:footnote>
+</w:footnotes>
+</file>
+
+<file path=word/numbering.xml><?xml version="1.0" encoding="utf-8"?>
+<w:numbering xmlns:wpc="http://schemas.microsoft.com/office/word/2010/wordprocessingCanvas" xmlns:cx="http://schemas.microsoft.com/office/drawing/2014/chartex" xmlns:cx1="http://schemas.microsoft.com/office/drawing/2015/9/8/chartex" xmlns:cx2="http://schemas.microsoft.com/office/drawing/2015/10/21/chartex" xmlns:cx3="http://schemas.microsoft.com/office/drawing/2016/5/9/chartex" xmlns:cx4="http://schemas.microsoft.com/office/drawing/2016/5/10/chartex" xmlns:cx5="http://schemas.microsoft.com/office/drawing/2016/5/11/chartex" xmlns:cx6="http://schemas.microsoft.com/office/drawing/2016/5/12/chartex" xmlns:cx7="http://schemas.microsoft.com/office/drawing/2016/5/13/chartex" xmlns:cx8="http://schemas.microsoft.com/office/drawing/2016/5/14/chartex" xmlns:mc="http://schemas.openxmlformats.org/markup-compatibility/2006" xmlns:aink="http://schemas.microsoft.com/office/drawing/2016/ink" xmlns:am3d="http://schemas.microsoft.com/office/drawing/2017/model3d" xmlns:o="urn:schemas-microsoft-com:office:office" xmlns:r="http://schemas.openxmlformats.org/officeDocument/2006/relationships" xmlns:m="http://schemas.openxmlformats.org/officeDocument/2006/math" xmlns:v="urn:schemas-microsoft-com:vml" xmlns:wp14="http://schemas.microsoft.com/office/word/2010/wordprocessingDrawing" xmlns:wp="http://schemas.openxmlformats.org/drawingml/2006/wordprocessingDrawing" xmlns:w10="urn:schemas-microsoft-com:office:word" xmlns:w="http://schemas.openxmlformats.org/wordprocessingml/2006/main" xmlns:w14="http://schemas.microsoft.com/office/word/2010/wordml" xmlns:w15="http://schemas.microsoft.com/office/word/2012/wordml" xmlns:w16cid="http://schemas.microsoft.com/office/word/2016/wordml/cid" xmlns:w16se="http://schemas.microsoft.com/office/word/2015/wordml/symex" xmlns:wpg="http://schemas.microsoft.com/office/word/2010/wordprocessingGroup" xmlns:wpi="http://schemas.microsoft.com/office/word/2010/wordprocessingInk" xmlns:wne="http://schemas.microsoft.com/office/word/2006/wordml" xmlns:wps="http://schemas.microsoft.com/office/word/2010/wordprocessingShape" mc:Ignorable="w14 w15 w16se w16cid wp14">
+  <w:abstractNum w:abstractNumId="0" w15:restartNumberingAfterBreak="0">
+    <w:nsid w:val="153B1A8F"/>
+    <w:multiLevelType w:val="hybridMultilevel"/>
+    <w:tmpl w:val="36F0F9DA"/>
+    <w:lvl w:ilvl="0" w:tplc="3809000F">
+      <w:start w:val="1"/>
+      <w:numFmt w:val="decimal"/>
+      <w:lvlText w:val="%1."/>
+      <w:lvlJc w:val="left"/>
+      <w:pPr>
+        <w:ind w:left="720" w:hanging="360"/>
+      </w:pPr>
+      <w:rPr>
+        <w:rFonts w:hint="default"/>
+      </w:rPr>
+    </w:lvl>
+    <w:lvl w:ilvl="1" w:tplc="38090019" w:tentative="1">
+      <w:start w:val="1"/>
+      <w:numFmt w:val="lowerLetter"/>
+      <w:lvlText w:val="%2."/>
+      <w:lvlJc w:val="left"/>
+      <w:pPr>
+        <w:ind w:left="1440" w:hanging="360"/>
+      </w:pPr>
+    </w:lvl>
+    <w:lvl w:ilvl="2" w:tplc="3809001B" w:tentative="1">
+      <w:start w:val="1"/>
+      <w:numFmt w:val="lowerRoman"/>
+      <w:lvlText w:val="%3."/>
+      <w:lvlJc w:val="right"/>
+      <w:pPr>
+        <w:ind w:left="2160" w:hanging="180"/>
+      </w:pPr>
+    </w:lvl>
+    <w:lvl w:ilvl="3" w:tplc="3809000F" w:tentative="1">
+      <w:start w:val="1"/>
+      <w:numFmt w:val="decimal"/>
+      <w:lvlText w:val="%4."/>
+      <w:lvlJc w:val="left"/>
+      <w:pPr>
+        <w:ind w:left="2880" w:hanging="360"/>
+      </w:pPr>
+    </w:lvl>
+    <w:lvl w:ilvl="4" w:tplc="38090019" w:tentative="1">
+      <w:start w:val="1"/>
+      <w:numFmt w:val="lowerLetter"/>
+      <w:lvlText w:val="%5."/>
+      <w:lvlJc w:val="left"/>
+      <w:pPr>
+        <w:ind w:left="3600" w:hanging="360"/>
+      </w:pPr>
+    </w:lvl>
+    <w:lvl w:ilvl="5" w:tplc="3809001B" w:tentative="1">
+      <w:start w:val="1"/>
+      <w:numFmt w:val="lowerRoman"/>
+      <w:lvlText w:val="%6."/>
+      <w:lvlJc w:val="right"/>
+      <w:pPr>
+        <w:ind w:left="4320" w:hanging="180"/>
+      </w:pPr>
+    </w:lvl>
+    <w:lvl w:ilvl="6" w:tplc="3809000F" w:tentative="1">
+      <w:start w:val="1"/>
+      <w:numFmt w:val="decimal"/>
+      <w:lvlText w:val="%7."/>
+      <w:lvlJc w:val="left"/>
+      <w:pPr>
+        <w:ind w:left="5040" w:hanging="360"/>
+      </w:pPr>
+    </w:lvl>
+    <w:lvl w:ilvl="7" w:tplc="38090019" w:tentative="1">
+      <w:start w:val="1"/>
+      <w:numFmt w:val="lowerLetter"/>
+      <w:lvlText w:val="%8."/>
+      <w:lvlJc w:val="left"/>
+      <w:pPr>
+        <w:ind w:left="5760" w:hanging="360"/>
+      </w:pPr>
+    </w:lvl>
+    <w:lvl w:ilvl="8" w:tplc="3809001B" w:tentative="1">
+      <w:start w:val="1"/>
+      <w:numFmt w:val="lowerRoman"/>
+      <w:lvlText w:val="%9."/>
+      <w:lvlJc w:val="right"/>
+      <w:pPr>
+        <w:ind w:left="6480" w:hanging="180"/>
+      </w:pPr>
+    </w:lvl>
+  </w:abstractNum>
+  <w:abstractNum w:abstractNumId="1" w15:restartNumberingAfterBreak="0">
+    <w:nsid w:val="23221686"/>
+    <w:multiLevelType w:val="hybridMultilevel"/>
+    <w:tmpl w:val="1B02715A"/>
+    <w:lvl w:ilvl="0" w:tplc="3809000F">
+      <w:start w:val="1"/>
+      <w:numFmt w:val="decimal"/>
+      <w:lvlText w:val="%1."/>
+      <w:lvlJc w:val="left"/>
+      <w:pPr>
+        <w:ind w:left="720" w:hanging="360"/>
+      </w:pPr>
+      <w:rPr>
+        <w:rFonts w:hint="default"/>
+      </w:rPr>
+    </w:lvl>
+    <w:lvl w:ilvl="1" w:tplc="38090019" w:tentative="1">
+      <w:start w:val="1"/>
+      <w:numFmt w:val="lowerLetter"/>
+      <w:lvlText w:val="%2."/>
+      <w:lvlJc w:val="left"/>
+      <w:pPr>
+        <w:ind w:left="1440" w:hanging="360"/>
+      </w:pPr>
+    </w:lvl>
+    <w:lvl w:ilvl="2" w:tplc="3809001B" w:tentative="1">
+      <w:start w:val="1"/>
+      <w:numFmt w:val="lowerRoman"/>
+      <w:lvlText w:val="%3."/>
+      <w:lvlJc w:val="right"/>
+      <w:pPr>
+        <w:ind w:left="2160" w:hanging="180"/>
+      </w:pPr>
+    </w:lvl>
+    <w:lvl w:ilvl="3" w:tplc="3809000F" w:tentative="1">
+      <w:start w:val="1"/>
+      <w:numFmt w:val="decimal"/>
+      <w:lvlText w:val="%4."/>
+      <w:lvlJc w:val="left"/>
+      <w:pPr>
+        <w:ind w:left="2880" w:hanging="360"/>
+      </w:pPr>
+    </w:lvl>
+    <w:lvl w:ilvl="4" w:tplc="38090019" w:tentative="1">
+      <w:start w:val="1"/>
+      <w:numFmt w:val="lowerLetter"/>
+      <w:lvlText w:val="%5."/>
+      <w:lvlJc w:val="left"/>
+      <w:pPr>
+        <w:ind w:left="3600" w:hanging="360"/>
+      </w:pPr>
+    </w:lvl>
+    <w:lvl w:ilvl="5" w:tplc="3809001B" w:tentative="1">
+      <w:start w:val="1"/>
+      <w:numFmt w:val="lowerRoman"/>
+      <w:lvlText w:val="%6."/>
+      <w:lvlJc w:val="right"/>
+      <w:pPr>
+        <w:ind w:left="4320" w:hanging="180"/>
+      </w:pPr>
+    </w:lvl>
+    <w:lvl w:ilvl="6" w:tplc="3809000F" w:tentative="1">
+      <w:start w:val="1"/>
+      <w:numFmt w:val="decimal"/>
+      <w:lvlText w:val="%7."/>
+      <w:lvlJc w:val="left"/>
+      <w:pPr>
+        <w:ind w:left="5040" w:hanging="360"/>
+      </w:pPr>
+    </w:lvl>
+    <w:lvl w:ilvl="7" w:tplc="38090019" w:tentative="1">
+      <w:start w:val="1"/>
+      <w:numFmt w:val="lowerLetter"/>
+      <w:lvlText w:val="%8."/>
+      <w:lvlJc w:val="left"/>
+      <w:pPr>
+        <w:ind w:left="5760" w:hanging="360"/>
+      </w:pPr>
+    </w:lvl>
+    <w:lvl w:ilvl="8" w:tplc="3809001B" w:tentative="1">
+      <w:start w:val="1"/>
+      <w:numFmt w:val="lowerRoman"/>
+      <w:lvlText w:val="%9."/>
+      <w:lvlJc w:val="right"/>
+      <w:pPr>
+        <w:ind w:left="6480" w:hanging="180"/>
+      </w:pPr>
+    </w:lvl>
+  </w:abstractNum>
+  <w:num w:numId="1">
+    <w:abstractNumId w:val="0"/>
+  </w:num>
+  <w:num w:numId="2">
+    <w:abstractNumId w:val="1"/>
+  </w:num>
+</w:numbering>
 </file>
 
 <file path=word/styles.xml><?xml version="1.0" encoding="utf-8"?>
@@ -198,6 +6143,7 @@
     <w:lsdException w:name="HTML Sample" w:semiHidden="1" w:unhideWhenUsed="1"/>
     <w:lsdException w:name="HTML Typewriter" w:semiHidden="1" w:unhideWhenUsed="1"/>
     <w:lsdException w:name="HTML Variable" w:semiHidden="1" w:unhideWhenUsed="1"/>
+    <w:lsdException w:name="Normal Table" w:semiHidden="1" w:unhideWhenUsed="1"/>
     <w:lsdException w:name="annotation subject" w:semiHidden="1" w:unhideWhenUsed="1"/>
     <w:lsdException w:name="No List" w:semiHidden="1" w:unhideWhenUsed="1"/>
     <w:lsdException w:name="Outline List 1" w:semiHidden="1" w:unhideWhenUsed="1"/>
@@ -243,9 +6189,11 @@
     <w:lsdException w:name="Table Subtle 1" w:semiHidden="1" w:unhideWhenUsed="1"/>
     <w:lsdException w:name="Table Subtle 2" w:semiHidden="1" w:unhideWhenUsed="1"/>
     <w:lsdException w:name="Table Web 1" w:semiHidden="1" w:unhideWhenUsed="1"/>
+    <w:lsdException w:name="Table Web 2" w:semiHidden="1" w:unhideWhenUsed="1"/>
     <w:lsdException w:name="Table Web 3" w:semiHidden="1" w:unhideWhenUsed="1"/>
     <w:lsdException w:name="Balloon Text" w:semiHidden="1" w:unhideWhenUsed="1"/>
     <w:lsdException w:name="Table Grid" w:uiPriority="39"/>
+    <w:lsdException w:name="Table Theme" w:semiHidden="1" w:unhideWhenUsed="1"/>
     <w:lsdException w:name="Placeholder Text" w:semiHidden="1"/>
     <w:lsdException w:name="No Spacing" w:uiPriority="1" w:qFormat="1"/>
     <w:lsdException w:name="Light Shading" w:uiPriority="60"/>
@@ -471,11 +6419,81 @@
   <w:style w:type="paragraph" w:default="1" w:styleId="Normal">
     <w:name w:val="Normal"/>
     <w:qFormat/>
+    <w:rsid w:val="00A9501F"/>
+  </w:style>
+  <w:style w:type="paragraph" w:styleId="Heading1">
+    <w:name w:val="heading 1"/>
+    <w:basedOn w:val="Normal"/>
+    <w:next w:val="Normal"/>
+    <w:link w:val="Heading1Char"/>
+    <w:uiPriority w:val="9"/>
+    <w:qFormat/>
+    <w:rsid w:val="00493925"/>
+    <w:pPr>
+      <w:keepNext/>
+      <w:keepLines/>
+      <w:spacing w:before="480" w:after="0" w:line="276" w:lineRule="auto"/>
+      <w:outlineLvl w:val="0"/>
+    </w:pPr>
+    <w:rPr>
+      <w:rFonts w:asciiTheme="majorHAnsi" w:eastAsiaTheme="majorEastAsia" w:hAnsiTheme="majorHAnsi" w:cstheme="majorBidi"/>
+      <w:b/>
+      <w:bCs/>
+      <w:color w:val="2F5496" w:themeColor="accent1" w:themeShade="BF"/>
+      <w:sz w:val="28"/>
+      <w:szCs w:val="28"/>
+      <w:lang w:val="en-GB"/>
+    </w:rPr>
+  </w:style>
+  <w:style w:type="paragraph" w:styleId="Heading2">
+    <w:name w:val="heading 2"/>
+    <w:basedOn w:val="Normal"/>
+    <w:next w:val="Normal"/>
+    <w:link w:val="Heading2Char"/>
+    <w:uiPriority w:val="9"/>
+    <w:semiHidden/>
+    <w:unhideWhenUsed/>
+    <w:qFormat/>
+    <w:rsid w:val="00BA452E"/>
+    <w:pPr>
+      <w:keepNext/>
+      <w:keepLines/>
+      <w:spacing w:before="40" w:after="0"/>
+      <w:outlineLvl w:val="1"/>
+    </w:pPr>
+    <w:rPr>
+      <w:rFonts w:asciiTheme="majorHAnsi" w:eastAsiaTheme="majorEastAsia" w:hAnsiTheme="majorHAnsi" w:cstheme="majorBidi"/>
+      <w:color w:val="2F5496" w:themeColor="accent1" w:themeShade="BF"/>
+      <w:sz w:val="26"/>
+      <w:szCs w:val="26"/>
+    </w:rPr>
+  </w:style>
+  <w:style w:type="paragraph" w:styleId="Heading3">
+    <w:name w:val="heading 3"/>
+    <w:basedOn w:val="Normal"/>
+    <w:next w:val="Normal"/>
+    <w:link w:val="Heading3Char"/>
+    <w:uiPriority w:val="9"/>
+    <w:semiHidden/>
+    <w:unhideWhenUsed/>
+    <w:qFormat/>
+    <w:rsid w:val="00BA452E"/>
+    <w:pPr>
+      <w:keepNext/>
+      <w:keepLines/>
+      <w:spacing w:before="40" w:after="0"/>
+      <w:outlineLvl w:val="2"/>
+    </w:pPr>
+    <w:rPr>
+      <w:rFonts w:asciiTheme="majorHAnsi" w:eastAsiaTheme="majorEastAsia" w:hAnsiTheme="majorHAnsi" w:cstheme="majorBidi"/>
+      <w:color w:val="1F3763" w:themeColor="accent1" w:themeShade="7F"/>
+      <w:sz w:val="24"/>
+      <w:szCs w:val="24"/>
+    </w:rPr>
   </w:style>
   <w:style w:type="character" w:default="1" w:styleId="DefaultParagraphFont">
     <w:name w:val="Default Paragraph Font"/>
     <w:uiPriority w:val="1"/>
-    <w:semiHidden/>
     <w:unhideWhenUsed/>
   </w:style>
   <w:style w:type="table" w:default="1" w:styleId="TableNormal">
@@ -498,6 +6516,296 @@
     <w:uiPriority w:val="99"/>
     <w:semiHidden/>
     <w:unhideWhenUsed/>
+  </w:style>
+  <w:style w:type="paragraph" w:styleId="ListParagraph">
+    <w:name w:val="List Paragraph"/>
+    <w:basedOn w:val="Normal"/>
+    <w:uiPriority w:val="34"/>
+    <w:qFormat/>
+    <w:rsid w:val="00FC395A"/>
+    <w:pPr>
+      <w:ind w:left="720"/>
+      <w:contextualSpacing/>
+    </w:pPr>
+  </w:style>
+  <w:style w:type="paragraph" w:styleId="Header">
+    <w:name w:val="header"/>
+    <w:basedOn w:val="Normal"/>
+    <w:link w:val="HeaderChar"/>
+    <w:uiPriority w:val="99"/>
+    <w:unhideWhenUsed/>
+    <w:rsid w:val="006526FE"/>
+    <w:pPr>
+      <w:tabs>
+        <w:tab w:val="center" w:pos="4513"/>
+        <w:tab w:val="right" w:pos="9026"/>
+      </w:tabs>
+      <w:spacing w:after="0" w:line="240" w:lineRule="auto"/>
+    </w:pPr>
+  </w:style>
+  <w:style w:type="character" w:customStyle="1" w:styleId="HeaderChar">
+    <w:name w:val="Header Char"/>
+    <w:basedOn w:val="DefaultParagraphFont"/>
+    <w:link w:val="Header"/>
+    <w:uiPriority w:val="99"/>
+    <w:rsid w:val="006526FE"/>
+  </w:style>
+  <w:style w:type="paragraph" w:styleId="Footer">
+    <w:name w:val="footer"/>
+    <w:basedOn w:val="Normal"/>
+    <w:link w:val="FooterChar"/>
+    <w:uiPriority w:val="99"/>
+    <w:unhideWhenUsed/>
+    <w:rsid w:val="006526FE"/>
+    <w:pPr>
+      <w:tabs>
+        <w:tab w:val="center" w:pos="4513"/>
+        <w:tab w:val="right" w:pos="9026"/>
+      </w:tabs>
+      <w:spacing w:after="0" w:line="240" w:lineRule="auto"/>
+    </w:pPr>
+  </w:style>
+  <w:style w:type="character" w:customStyle="1" w:styleId="FooterChar">
+    <w:name w:val="Footer Char"/>
+    <w:basedOn w:val="DefaultParagraphFont"/>
+    <w:link w:val="Footer"/>
+    <w:uiPriority w:val="99"/>
+    <w:rsid w:val="006526FE"/>
+  </w:style>
+  <w:style w:type="character" w:customStyle="1" w:styleId="Heading1Char">
+    <w:name w:val="Heading 1 Char"/>
+    <w:basedOn w:val="DefaultParagraphFont"/>
+    <w:link w:val="Heading1"/>
+    <w:uiPriority w:val="9"/>
+    <w:rsid w:val="00493925"/>
+    <w:rPr>
+      <w:rFonts w:asciiTheme="majorHAnsi" w:eastAsiaTheme="majorEastAsia" w:hAnsiTheme="majorHAnsi" w:cstheme="majorBidi"/>
+      <w:b/>
+      <w:bCs/>
+      <w:color w:val="2F5496" w:themeColor="accent1" w:themeShade="BF"/>
+      <w:sz w:val="28"/>
+      <w:szCs w:val="28"/>
+      <w:lang w:val="en-GB"/>
+    </w:rPr>
+  </w:style>
+  <w:style w:type="table" w:customStyle="1" w:styleId="PlainTable11">
+    <w:name w:val="Plain Table 11"/>
+    <w:basedOn w:val="TableNormal"/>
+    <w:uiPriority w:val="41"/>
+    <w:rsid w:val="00493925"/>
+    <w:pPr>
+      <w:spacing w:after="0" w:line="240" w:lineRule="auto"/>
+    </w:pPr>
+    <w:rPr>
+      <w:sz w:val="20"/>
+      <w:szCs w:val="20"/>
+      <w:lang w:val="en-US"/>
+    </w:rPr>
+    <w:tblPr>
+      <w:tblBorders>
+        <w:top w:val="single" w:sz="4" w:space="0" w:color="BFBFBF" w:themeColor="background1" w:themeShade="BF"/>
+        <w:left w:val="single" w:sz="4" w:space="0" w:color="BFBFBF" w:themeColor="background1" w:themeShade="BF"/>
+        <w:bottom w:val="single" w:sz="4" w:space="0" w:color="BFBFBF" w:themeColor="background1" w:themeShade="BF"/>
+        <w:right w:val="single" w:sz="4" w:space="0" w:color="BFBFBF" w:themeColor="background1" w:themeShade="BF"/>
+        <w:insideH w:val="single" w:sz="4" w:space="0" w:color="BFBFBF" w:themeColor="background1" w:themeShade="BF"/>
+        <w:insideV w:val="single" w:sz="4" w:space="0" w:color="BFBFBF" w:themeColor="background1" w:themeShade="BF"/>
+      </w:tblBorders>
+    </w:tblPr>
+    <w:tblStylePr w:type="firstRow">
+      <w:rPr>
+        <w:b/>
+        <w:bCs/>
+      </w:rPr>
+    </w:tblStylePr>
+    <w:tblStylePr w:type="lastRow">
+      <w:rPr>
+        <w:b/>
+        <w:bCs/>
+      </w:rPr>
+      <w:tblPr/>
+      <w:tcPr>
+        <w:tcBorders>
+          <w:top w:val="double" w:sz="4" w:space="0" w:color="BFBFBF" w:themeColor="background1" w:themeShade="BF"/>
+        </w:tcBorders>
+      </w:tcPr>
+    </w:tblStylePr>
+    <w:tblStylePr w:type="firstCol">
+      <w:rPr>
+        <w:b/>
+        <w:bCs/>
+      </w:rPr>
+    </w:tblStylePr>
+    <w:tblStylePr w:type="lastCol">
+      <w:rPr>
+        <w:b/>
+        <w:bCs/>
+      </w:rPr>
+    </w:tblStylePr>
+    <w:tblStylePr w:type="band1Vert">
+      <w:tblPr/>
+      <w:tcPr>
+        <w:shd w:val="clear" w:color="auto" w:fill="F2F2F2" w:themeFill="background1" w:themeFillShade="F2"/>
+      </w:tcPr>
+    </w:tblStylePr>
+    <w:tblStylePr w:type="band1Horz">
+      <w:tblPr/>
+      <w:tcPr>
+        <w:shd w:val="clear" w:color="auto" w:fill="F2F2F2" w:themeFill="background1" w:themeFillShade="F2"/>
+      </w:tcPr>
+    </w:tblStylePr>
+  </w:style>
+  <w:style w:type="character" w:styleId="Hyperlink">
+    <w:name w:val="Hyperlink"/>
+    <w:basedOn w:val="DefaultParagraphFont"/>
+    <w:uiPriority w:val="99"/>
+    <w:unhideWhenUsed/>
+    <w:rsid w:val="005D06AF"/>
+    <w:rPr>
+      <w:color w:val="0563C1" w:themeColor="hyperlink"/>
+      <w:u w:val="single"/>
+    </w:rPr>
+  </w:style>
+  <w:style w:type="character" w:styleId="UnresolvedMention">
+    <w:name w:val="Unresolved Mention"/>
+    <w:basedOn w:val="DefaultParagraphFont"/>
+    <w:uiPriority w:val="99"/>
+    <w:semiHidden/>
+    <w:unhideWhenUsed/>
+    <w:rsid w:val="005D06AF"/>
+    <w:rPr>
+      <w:color w:val="605E5C"/>
+      <w:shd w:val="clear" w:color="auto" w:fill="E1DFDD"/>
+    </w:rPr>
+  </w:style>
+  <w:style w:type="character" w:customStyle="1" w:styleId="commit">
+    <w:name w:val="commit"/>
+    <w:basedOn w:val="DefaultParagraphFont"/>
+    <w:rsid w:val="00D63E69"/>
+  </w:style>
+  <w:style w:type="character" w:styleId="HTMLCode">
+    <w:name w:val="HTML Code"/>
+    <w:basedOn w:val="DefaultParagraphFont"/>
+    <w:uiPriority w:val="99"/>
+    <w:semiHidden/>
+    <w:unhideWhenUsed/>
+    <w:rsid w:val="00D63E69"/>
+    <w:rPr>
+      <w:rFonts w:ascii="Courier New" w:eastAsia="Times New Roman" w:hAnsi="Courier New" w:cs="Courier New"/>
+      <w:sz w:val="20"/>
+      <w:szCs w:val="20"/>
+    </w:rPr>
+  </w:style>
+  <w:style w:type="character" w:styleId="Strong">
+    <w:name w:val="Strong"/>
+    <w:basedOn w:val="DefaultParagraphFont"/>
+    <w:uiPriority w:val="22"/>
+    <w:qFormat/>
+    <w:rsid w:val="00D63E69"/>
+    <w:rPr>
+      <w:b/>
+      <w:bCs/>
+    </w:rPr>
+  </w:style>
+  <w:style w:type="character" w:styleId="Emphasis">
+    <w:name w:val="Emphasis"/>
+    <w:basedOn w:val="DefaultParagraphFont"/>
+    <w:uiPriority w:val="20"/>
+    <w:qFormat/>
+    <w:rsid w:val="00D63E69"/>
+    <w:rPr>
+      <w:i/>
+      <w:iCs/>
+    </w:rPr>
+  </w:style>
+  <w:style w:type="paragraph" w:styleId="NormalWeb">
+    <w:name w:val="Normal (Web)"/>
+    <w:basedOn w:val="Normal"/>
+    <w:uiPriority w:val="99"/>
+    <w:semiHidden/>
+    <w:unhideWhenUsed/>
+    <w:rsid w:val="00D63E69"/>
+    <w:pPr>
+      <w:spacing w:before="100" w:beforeAutospacing="1" w:after="100" w:afterAutospacing="1" w:line="240" w:lineRule="auto"/>
+    </w:pPr>
+    <w:rPr>
+      <w:rFonts w:ascii="Times New Roman" w:eastAsia="Times New Roman" w:hAnsi="Times New Roman" w:cs="Times New Roman"/>
+      <w:sz w:val="24"/>
+      <w:szCs w:val="24"/>
+      <w:lang w:eastAsia="en-ID"/>
+    </w:rPr>
+  </w:style>
+  <w:style w:type="character" w:customStyle="1" w:styleId="Heading2Char">
+    <w:name w:val="Heading 2 Char"/>
+    <w:basedOn w:val="DefaultParagraphFont"/>
+    <w:link w:val="Heading2"/>
+    <w:uiPriority w:val="9"/>
+    <w:semiHidden/>
+    <w:rsid w:val="00BA452E"/>
+    <w:rPr>
+      <w:rFonts w:asciiTheme="majorHAnsi" w:eastAsiaTheme="majorEastAsia" w:hAnsiTheme="majorHAnsi" w:cstheme="majorBidi"/>
+      <w:color w:val="2F5496" w:themeColor="accent1" w:themeShade="BF"/>
+      <w:sz w:val="26"/>
+      <w:szCs w:val="26"/>
+    </w:rPr>
+  </w:style>
+  <w:style w:type="character" w:customStyle="1" w:styleId="Heading3Char">
+    <w:name w:val="Heading 3 Char"/>
+    <w:basedOn w:val="DefaultParagraphFont"/>
+    <w:link w:val="Heading3"/>
+    <w:uiPriority w:val="9"/>
+    <w:semiHidden/>
+    <w:rsid w:val="00BA452E"/>
+    <w:rPr>
+      <w:rFonts w:asciiTheme="majorHAnsi" w:eastAsiaTheme="majorEastAsia" w:hAnsiTheme="majorHAnsi" w:cstheme="majorBidi"/>
+      <w:color w:val="1F3763" w:themeColor="accent1" w:themeShade="7F"/>
+      <w:sz w:val="24"/>
+      <w:szCs w:val="24"/>
+    </w:rPr>
+  </w:style>
+  <w:style w:type="character" w:styleId="FollowedHyperlink">
+    <w:name w:val="FollowedHyperlink"/>
+    <w:basedOn w:val="DefaultParagraphFont"/>
+    <w:uiPriority w:val="99"/>
+    <w:semiHidden/>
+    <w:unhideWhenUsed/>
+    <w:rsid w:val="00201837"/>
+    <w:rPr>
+      <w:color w:val="954F72" w:themeColor="followedHyperlink"/>
+      <w:u w:val="single"/>
+    </w:rPr>
+  </w:style>
+  <w:style w:type="paragraph" w:customStyle="1" w:styleId="citation">
+    <w:name w:val="citation"/>
+    <w:basedOn w:val="Normal"/>
+    <w:rsid w:val="00201837"/>
+    <w:pPr>
+      <w:spacing w:before="100" w:beforeAutospacing="1" w:after="100" w:afterAutospacing="1" w:line="240" w:lineRule="auto"/>
+    </w:pPr>
+    <w:rPr>
+      <w:rFonts w:ascii="Times New Roman" w:eastAsia="Times New Roman" w:hAnsi="Times New Roman" w:cs="Times New Roman"/>
+      <w:sz w:val="24"/>
+      <w:szCs w:val="24"/>
+      <w:lang w:eastAsia="en-ID"/>
+    </w:rPr>
+  </w:style>
+  <w:style w:type="paragraph" w:customStyle="1" w:styleId="citationindent">
+    <w:name w:val="citationindent"/>
+    <w:basedOn w:val="Normal"/>
+    <w:rsid w:val="002763D1"/>
+    <w:pPr>
+      <w:spacing w:before="100" w:beforeAutospacing="1" w:after="100" w:afterAutospacing="1" w:line="240" w:lineRule="auto"/>
+    </w:pPr>
+    <w:rPr>
+      <w:rFonts w:ascii="Times New Roman" w:eastAsia="Times New Roman" w:hAnsi="Times New Roman" w:cs="Times New Roman"/>
+      <w:sz w:val="24"/>
+      <w:szCs w:val="24"/>
+      <w:lang w:eastAsia="en-ID"/>
+    </w:rPr>
+  </w:style>
+  <w:style w:type="character" w:customStyle="1" w:styleId="style5">
+    <w:name w:val="style5"/>
+    <w:basedOn w:val="DefaultParagraphFont"/>
+    <w:rsid w:val="003C7FC4"/>
   </w:style>
 </w:styles>
 </file>

--- a/Thesis Proposal.docx
+++ b/Thesis Proposal.docx
@@ -508,6 +508,7 @@
     </w:p>
     <w:p>
       <w:pPr>
+        <w:spacing w:line="360" w:lineRule="auto"/>
         <w:rPr>
           <w:rFonts w:ascii="Times New Roman" w:hAnsi="Times New Roman" w:cs="Times New Roman"/>
           <w:sz w:val="28"/>
@@ -575,6 +576,35 @@
     </w:p>
     <w:p>
       <w:pPr>
+        <w:spacing w:after="0" w:line="360" w:lineRule="auto"/>
+        <w:jc w:val="center"/>
+        <w:rPr>
+          <w:rFonts w:ascii="Times New Roman" w:hAnsi="Times New Roman" w:cs="Times New Roman"/>
+          <w:sz w:val="24"/>
+          <w:szCs w:val="24"/>
+        </w:rPr>
+      </w:pPr>
+      <w:r>
+        <w:rPr>
+          <w:rFonts w:ascii="Times New Roman" w:hAnsi="Times New Roman" w:cs="Times New Roman"/>
+          <w:sz w:val="24"/>
+          <w:szCs w:val="24"/>
+        </w:rPr>
+        <w:t xml:space="preserve">Andre Leonardo </w:t>
+      </w:r>
+      <w:proofErr w:type="spellStart"/>
+      <w:r>
+        <w:rPr>
+          <w:rFonts w:ascii="Times New Roman" w:hAnsi="Times New Roman" w:cs="Times New Roman"/>
+          <w:sz w:val="24"/>
+          <w:szCs w:val="24"/>
+        </w:rPr>
+        <w:t>Angkawijaya</w:t>
+      </w:r>
+      <w:proofErr w:type="spellEnd"/>
+    </w:p>
+    <w:p>
+      <w:pPr>
         <w:spacing w:line="360" w:lineRule="auto"/>
         <w:contextualSpacing/>
         <w:jc w:val="center"/>
@@ -584,23 +614,37 @@
           <w:szCs w:val="24"/>
         </w:rPr>
       </w:pPr>
-      <w:proofErr w:type="spellStart"/>
-      <w:r>
-        <w:rPr>
-          <w:rFonts w:ascii="Times New Roman" w:hAnsi="Times New Roman" w:cs="Times New Roman"/>
-          <w:sz w:val="24"/>
-          <w:szCs w:val="24"/>
-        </w:rPr>
-        <w:t>Dilla</w:t>
-      </w:r>
-      <w:proofErr w:type="spellEnd"/>
-      <w:r>
-        <w:rPr>
-          <w:rFonts w:ascii="Times New Roman" w:hAnsi="Times New Roman" w:cs="Times New Roman"/>
-          <w:sz w:val="24"/>
-          <w:szCs w:val="24"/>
-        </w:rPr>
-        <w:t xml:space="preserve"> Putri Aprilia</w:t>
+      <w:r>
+        <w:rPr>
+          <w:rFonts w:ascii="Times New Roman" w:hAnsi="Times New Roman" w:cs="Times New Roman"/>
+          <w:sz w:val="24"/>
+          <w:szCs w:val="24"/>
+        </w:rPr>
+        <w:t>01</w:t>
+      </w:r>
+      <w:r>
+        <w:rPr>
+          <w:rFonts w:ascii="Times New Roman" w:hAnsi="Times New Roman" w:cs="Times New Roman"/>
+          <w:sz w:val="24"/>
+          <w:szCs w:val="24"/>
+        </w:rPr>
+        <w:t>0</w:t>
+      </w:r>
+      <w:r>
+        <w:rPr>
+          <w:rFonts w:ascii="Times New Roman" w:hAnsi="Times New Roman" w:cs="Times New Roman"/>
+          <w:sz w:val="24"/>
+          <w:szCs w:val="24"/>
+        </w:rPr>
+        <w:t>2016000</w:t>
+      </w:r>
+      <w:r>
+        <w:rPr>
+          <w:rFonts w:ascii="Times New Roman" w:hAnsi="Times New Roman" w:cs="Times New Roman"/>
+          <w:sz w:val="24"/>
+          <w:szCs w:val="24"/>
+        </w:rPr>
+        <w:t>10</w:t>
       </w:r>
     </w:p>
     <w:p>
@@ -620,7 +664,7 @@
           <w:sz w:val="24"/>
           <w:szCs w:val="24"/>
         </w:rPr>
-        <w:t>012201600007</w:t>
+        <w:t>Information System</w:t>
       </w:r>
     </w:p>
     <w:p>
@@ -640,26 +684,6 @@
           <w:sz w:val="24"/>
           <w:szCs w:val="24"/>
         </w:rPr>
-        <w:t>Information System</w:t>
-      </w:r>
-    </w:p>
-    <w:p>
-      <w:pPr>
-        <w:spacing w:line="360" w:lineRule="auto"/>
-        <w:contextualSpacing/>
-        <w:jc w:val="center"/>
-        <w:rPr>
-          <w:rFonts w:ascii="Times New Roman" w:hAnsi="Times New Roman" w:cs="Times New Roman"/>
-          <w:sz w:val="24"/>
-          <w:szCs w:val="24"/>
-        </w:rPr>
-      </w:pPr>
-      <w:r>
-        <w:rPr>
-          <w:rFonts w:ascii="Times New Roman" w:hAnsi="Times New Roman" w:cs="Times New Roman"/>
-          <w:sz w:val="24"/>
-          <w:szCs w:val="24"/>
-        </w:rPr>
         <w:t>President University</w:t>
       </w:r>
     </w:p>
@@ -866,6 +890,7 @@
     </w:p>
     <w:p>
       <w:pPr>
+        <w:spacing w:line="360" w:lineRule="auto"/>
         <w:rPr>
           <w:rFonts w:ascii="Times New Roman" w:hAnsi="Times New Roman" w:cs="Times New Roman"/>
           <w:sz w:val="24"/>
@@ -974,28 +999,6 @@
         <w:spacing w:line="360" w:lineRule="auto"/>
         <w:rPr>
           <w:rFonts w:ascii="Times New Roman" w:hAnsi="Times New Roman" w:cs="Times New Roman"/>
-          <w:i/>
-          <w:iCs/>
-          <w:sz w:val="24"/>
-          <w:szCs w:val="24"/>
-        </w:rPr>
-      </w:pPr>
-      <w:r>
-        <w:rPr>
-          <w:rFonts w:ascii="Times New Roman" w:hAnsi="Times New Roman" w:cs="Times New Roman"/>
-          <w:i/>
-          <w:iCs/>
-          <w:sz w:val="24"/>
-          <w:szCs w:val="24"/>
-        </w:rPr>
-        <w:t>// Mentioning AGI might be redundant, instead, mention AI impacts to business</w:t>
-      </w:r>
-    </w:p>
-    <w:p>
-      <w:pPr>
-        <w:spacing w:line="360" w:lineRule="auto"/>
-        <w:rPr>
-          <w:rFonts w:ascii="Times New Roman" w:hAnsi="Times New Roman" w:cs="Times New Roman"/>
           <w:sz w:val="24"/>
           <w:szCs w:val="24"/>
         </w:rPr>
@@ -1042,7 +1045,39 @@
           <w:sz w:val="24"/>
           <w:szCs w:val="24"/>
         </w:rPr>
-        <w:t xml:space="preserve"> to solve general intellectual human task is a long development goals of AI</w:t>
+        <w:t xml:space="preserve"> to solve general intellectual human task</w:t>
+      </w:r>
+      <w:r>
+        <w:rPr>
+          <w:rFonts w:ascii="Times New Roman" w:hAnsi="Times New Roman" w:cs="Times New Roman"/>
+          <w:sz w:val="24"/>
+          <w:szCs w:val="24"/>
+        </w:rPr>
+        <w:t xml:space="preserve"> (daily task, business, academic, etc.)</w:t>
+      </w:r>
+      <w:r>
+        <w:rPr>
+          <w:rFonts w:ascii="Times New Roman" w:hAnsi="Times New Roman" w:cs="Times New Roman"/>
+          <w:sz w:val="24"/>
+          <w:szCs w:val="24"/>
+        </w:rPr>
+        <w:t xml:space="preserve"> is a </w:t>
+      </w:r>
+      <w:r>
+        <w:rPr>
+          <w:rFonts w:ascii="Times New Roman" w:hAnsi="Times New Roman" w:cs="Times New Roman"/>
+          <w:sz w:val="24"/>
+          <w:szCs w:val="24"/>
+        </w:rPr>
+        <w:t xml:space="preserve">researcher’s </w:t>
+      </w:r>
+      <w:r>
+        <w:rPr>
+          <w:rFonts w:ascii="Times New Roman" w:hAnsi="Times New Roman" w:cs="Times New Roman"/>
+          <w:sz w:val="24"/>
+          <w:szCs w:val="24"/>
+        </w:rPr>
+        <w:t>long development goals</w:t>
       </w:r>
       <w:r>
         <w:rPr>
@@ -1066,23 +1101,55 @@
           <w:sz w:val="24"/>
           <w:szCs w:val="24"/>
         </w:rPr>
-        <w:t xml:space="preserve">In order to studies the recent AI trends in business that could possibly </w:t>
-      </w:r>
-      <w:r>
-        <w:rPr>
-          <w:rFonts w:ascii="Times New Roman" w:hAnsi="Times New Roman" w:cs="Times New Roman"/>
-          <w:sz w:val="24"/>
-          <w:szCs w:val="24"/>
-        </w:rPr>
-        <w:t>be the path to reach AGI,</w:t>
-      </w:r>
-      <w:r>
-        <w:rPr>
-          <w:rFonts w:ascii="Times New Roman" w:hAnsi="Times New Roman" w:cs="Times New Roman"/>
-          <w:sz w:val="24"/>
-          <w:szCs w:val="24"/>
-        </w:rPr>
-        <w:t xml:space="preserve"> I intent to use </w:t>
+        <w:t>In order to studies recent</w:t>
+      </w:r>
+      <w:r>
+        <w:rPr>
+          <w:rFonts w:ascii="Times New Roman" w:hAnsi="Times New Roman" w:cs="Times New Roman"/>
+          <w:sz w:val="24"/>
+          <w:szCs w:val="24"/>
+        </w:rPr>
+        <w:t xml:space="preserve"> surge of</w:t>
+      </w:r>
+      <w:r>
+        <w:rPr>
+          <w:rFonts w:ascii="Times New Roman" w:hAnsi="Times New Roman" w:cs="Times New Roman"/>
+          <w:sz w:val="24"/>
+          <w:szCs w:val="24"/>
+        </w:rPr>
+        <w:t xml:space="preserve"> AI trends in business</w:t>
+      </w:r>
+      <w:r>
+        <w:rPr>
+          <w:rFonts w:ascii="Times New Roman" w:hAnsi="Times New Roman" w:cs="Times New Roman"/>
+          <w:sz w:val="24"/>
+          <w:szCs w:val="24"/>
+        </w:rPr>
+        <w:t>,</w:t>
+      </w:r>
+      <w:r>
+        <w:rPr>
+          <w:rFonts w:ascii="Times New Roman" w:hAnsi="Times New Roman" w:cs="Times New Roman"/>
+          <w:sz w:val="24"/>
+          <w:szCs w:val="24"/>
+        </w:rPr>
+        <w:t xml:space="preserve"> </w:t>
+      </w:r>
+      <w:r>
+        <w:rPr>
+          <w:rFonts w:ascii="Times New Roman" w:hAnsi="Times New Roman" w:cs="Times New Roman"/>
+          <w:sz w:val="24"/>
+          <w:szCs w:val="24"/>
+        </w:rPr>
+        <w:t xml:space="preserve">I </w:t>
+      </w:r>
+      <w:r>
+        <w:rPr>
+          <w:rFonts w:ascii="Times New Roman" w:hAnsi="Times New Roman" w:cs="Times New Roman"/>
+          <w:sz w:val="24"/>
+          <w:szCs w:val="24"/>
+        </w:rPr>
+        <w:t xml:space="preserve">intent to use </w:t>
       </w:r>
       <w:r>
         <w:rPr>
@@ -1118,7 +1185,23 @@
           <w:sz w:val="24"/>
           <w:szCs w:val="24"/>
         </w:rPr>
-        <w:t xml:space="preserve"> to learn and interact with the specified environment</w:t>
+        <w:t xml:space="preserve"> to learn and interact with</w:t>
+      </w:r>
+      <w:r>
+        <w:rPr>
+          <w:rFonts w:ascii="Times New Roman" w:hAnsi="Times New Roman" w:cs="Times New Roman"/>
+          <w:sz w:val="24"/>
+          <w:szCs w:val="24"/>
+        </w:rPr>
+        <w:t>in</w:t>
+      </w:r>
+      <w:r>
+        <w:rPr>
+          <w:rFonts w:ascii="Times New Roman" w:hAnsi="Times New Roman" w:cs="Times New Roman"/>
+          <w:sz w:val="24"/>
+          <w:szCs w:val="24"/>
+        </w:rPr>
+        <w:t xml:space="preserve"> the specified environment</w:t>
       </w:r>
       <w:r>
         <w:rPr>
@@ -1199,6 +1282,27 @@
         </w:rPr>
         <w:t>// Paragraph one might be redundant</w:t>
       </w:r>
+      <w:r>
+        <w:rPr>
+          <w:rFonts w:ascii="Times New Roman" w:hAnsi="Times New Roman" w:cs="Times New Roman"/>
+          <w:i/>
+          <w:iCs/>
+          <w:sz w:val="24"/>
+          <w:szCs w:val="24"/>
+        </w:rPr>
+        <w:t xml:space="preserve">, </w:t>
+      </w:r>
+      <w:r>
+        <w:rPr>
+          <w:rFonts w:ascii="Times New Roman" w:hAnsi="Times New Roman" w:cs="Times New Roman"/>
+          <w:i/>
+          <w:iCs/>
+          <w:sz w:val="24"/>
+          <w:szCs w:val="24"/>
+          <w:highlight w:val="yellow"/>
+        </w:rPr>
+        <w:t>might seriously consider deletes paragraph 1.</w:t>
+      </w:r>
     </w:p>
     <w:p>
       <w:pPr>
@@ -1512,6 +1616,7 @@
           <w:iCs/>
           <w:sz w:val="24"/>
           <w:szCs w:val="24"/>
+          <w:highlight w:val="yellow"/>
         </w:rPr>
         <w:t>Artificial General Intelligence (AGI)</w:t>
       </w:r>
@@ -1520,6 +1625,7 @@
           <w:rFonts w:ascii="Times New Roman" w:hAnsi="Times New Roman" w:cs="Times New Roman"/>
           <w:sz w:val="24"/>
           <w:szCs w:val="24"/>
+          <w:highlight w:val="yellow"/>
         </w:rPr>
         <w:t>*</w:t>
       </w:r>
@@ -1528,6 +1634,1222 @@
           <w:rFonts w:ascii="Times New Roman" w:hAnsi="Times New Roman" w:cs="Times New Roman"/>
           <w:sz w:val="24"/>
           <w:szCs w:val="24"/>
+          <w:highlight w:val="yellow"/>
+        </w:rPr>
+        <w:t>.</w:t>
+      </w:r>
+      <w:r>
+        <w:rPr>
+          <w:rFonts w:ascii="Times New Roman" w:hAnsi="Times New Roman" w:cs="Times New Roman"/>
+          <w:sz w:val="24"/>
+          <w:szCs w:val="24"/>
+        </w:rPr>
+        <w:t xml:space="preserve"> </w:t>
+      </w:r>
+      <w:r>
+        <w:rPr>
+          <w:rFonts w:ascii="Times New Roman" w:hAnsi="Times New Roman" w:cs="Times New Roman"/>
+          <w:sz w:val="24"/>
+          <w:szCs w:val="24"/>
+        </w:rPr>
+        <w:t>However, i</w:t>
+      </w:r>
+      <w:r>
+        <w:rPr>
+          <w:rFonts w:ascii="Times New Roman" w:hAnsi="Times New Roman" w:cs="Times New Roman"/>
+          <w:sz w:val="24"/>
+          <w:szCs w:val="24"/>
+        </w:rPr>
+        <w:t xml:space="preserve">n this study, we focused on building a something that perceives and acts, which will be called </w:t>
+      </w:r>
+      <w:r>
+        <w:rPr>
+          <w:rFonts w:ascii="Times New Roman" w:hAnsi="Times New Roman" w:cs="Times New Roman"/>
+          <w:i/>
+          <w:iCs/>
+          <w:sz w:val="24"/>
+          <w:szCs w:val="24"/>
+        </w:rPr>
+        <w:t>agents</w:t>
+      </w:r>
+      <w:r>
+        <w:rPr>
+          <w:rFonts w:ascii="Times New Roman" w:hAnsi="Times New Roman" w:cs="Times New Roman"/>
+          <w:sz w:val="24"/>
+          <w:szCs w:val="24"/>
+        </w:rPr>
+        <w:t xml:space="preserve">, that are able to </w:t>
+      </w:r>
+      <w:r>
+        <w:rPr>
+          <w:rFonts w:ascii="Times New Roman" w:hAnsi="Times New Roman" w:cs="Times New Roman"/>
+          <w:i/>
+          <w:iCs/>
+          <w:sz w:val="24"/>
+          <w:szCs w:val="24"/>
+        </w:rPr>
+        <w:t>think and act rationally</w:t>
+      </w:r>
+      <w:r>
+        <w:rPr>
+          <w:rFonts w:ascii="Times New Roman" w:hAnsi="Times New Roman" w:cs="Times New Roman"/>
+          <w:sz w:val="24"/>
+          <w:szCs w:val="24"/>
+        </w:rPr>
+        <w:t>.</w:t>
+      </w:r>
+      <w:r>
+        <w:rPr>
+          <w:rFonts w:ascii="Times New Roman" w:hAnsi="Times New Roman" w:cs="Times New Roman"/>
+          <w:sz w:val="24"/>
+          <w:szCs w:val="24"/>
+        </w:rPr>
+        <w:t xml:space="preserve"> As AI’s development still cannot reached the good performance of an AI that can </w:t>
+      </w:r>
+      <w:r>
+        <w:rPr>
+          <w:rFonts w:ascii="Times New Roman" w:hAnsi="Times New Roman" w:cs="Times New Roman"/>
+          <w:i/>
+          <w:iCs/>
+          <w:sz w:val="24"/>
+          <w:szCs w:val="24"/>
+        </w:rPr>
+        <w:t>think and act humanly</w:t>
+      </w:r>
+      <w:r>
+        <w:rPr>
+          <w:rFonts w:ascii="Times New Roman" w:hAnsi="Times New Roman" w:cs="Times New Roman"/>
+          <w:sz w:val="24"/>
+          <w:szCs w:val="24"/>
+        </w:rPr>
+        <w:t>.</w:t>
+      </w:r>
+    </w:p>
+    <w:p>
+      <w:pPr>
+        <w:spacing w:line="360" w:lineRule="auto"/>
+        <w:rPr>
+          <w:rFonts w:ascii="Times New Roman" w:hAnsi="Times New Roman" w:cs="Times New Roman"/>
+          <w:i/>
+          <w:iCs/>
+          <w:sz w:val="24"/>
+          <w:szCs w:val="24"/>
+        </w:rPr>
+      </w:pPr>
+      <w:r>
+        <w:rPr>
+          <w:rFonts w:ascii="Times New Roman" w:hAnsi="Times New Roman" w:cs="Times New Roman"/>
+          <w:i/>
+          <w:iCs/>
+          <w:sz w:val="24"/>
+          <w:szCs w:val="24"/>
+        </w:rPr>
+        <w:t>// insert pictures and references on A</w:t>
+      </w:r>
+      <w:r>
+        <w:rPr>
+          <w:rFonts w:ascii="Times New Roman" w:hAnsi="Times New Roman" w:cs="Times New Roman"/>
+          <w:i/>
+          <w:iCs/>
+          <w:sz w:val="24"/>
+          <w:szCs w:val="24"/>
+        </w:rPr>
+        <w:t>G</w:t>
+      </w:r>
+      <w:r>
+        <w:rPr>
+          <w:rFonts w:ascii="Times New Roman" w:hAnsi="Times New Roman" w:cs="Times New Roman"/>
+          <w:i/>
+          <w:iCs/>
+          <w:sz w:val="24"/>
+          <w:szCs w:val="24"/>
+        </w:rPr>
+        <w:t xml:space="preserve">I </w:t>
+      </w:r>
+    </w:p>
+    <w:p>
+      <w:pPr>
+        <w:spacing w:line="360" w:lineRule="auto"/>
+        <w:rPr>
+          <w:rFonts w:ascii="Times New Roman" w:hAnsi="Times New Roman" w:cs="Times New Roman"/>
+          <w:sz w:val="24"/>
+          <w:szCs w:val="24"/>
+        </w:rPr>
+      </w:pPr>
+      <w:r>
+        <w:rPr>
+          <w:rFonts w:ascii="Times New Roman" w:hAnsi="Times New Roman" w:cs="Times New Roman"/>
+          <w:sz w:val="24"/>
+          <w:szCs w:val="24"/>
+        </w:rPr>
+        <w:t xml:space="preserve">Human ability to read a complex book is achieved by reading a </w:t>
+      </w:r>
+      <w:r>
+        <w:rPr>
+          <w:rFonts w:ascii="Times New Roman" w:hAnsi="Times New Roman" w:cs="Times New Roman"/>
+          <w:sz w:val="24"/>
+          <w:szCs w:val="24"/>
+        </w:rPr>
+        <w:t>simpler</w:t>
+      </w:r>
+      <w:r>
+        <w:rPr>
+          <w:rFonts w:ascii="Times New Roman" w:hAnsi="Times New Roman" w:cs="Times New Roman"/>
+          <w:sz w:val="24"/>
+          <w:szCs w:val="24"/>
+        </w:rPr>
+        <w:t xml:space="preserve"> book, then, human began </w:t>
+      </w:r>
+      <w:r>
+        <w:rPr>
+          <w:rFonts w:ascii="Times New Roman" w:hAnsi="Times New Roman" w:cs="Times New Roman"/>
+          <w:sz w:val="24"/>
+          <w:szCs w:val="24"/>
+        </w:rPr>
+        <w:t>to gain knowledge and information to understand the complex one.</w:t>
+      </w:r>
+      <w:r>
+        <w:rPr>
+          <w:rFonts w:ascii="Times New Roman" w:hAnsi="Times New Roman" w:cs="Times New Roman"/>
+          <w:sz w:val="24"/>
+          <w:szCs w:val="24"/>
+        </w:rPr>
+        <w:t xml:space="preserve"> </w:t>
+      </w:r>
+      <w:r>
+        <w:rPr>
+          <w:rFonts w:ascii="Times New Roman" w:hAnsi="Times New Roman" w:cs="Times New Roman"/>
+          <w:sz w:val="24"/>
+          <w:szCs w:val="24"/>
+        </w:rPr>
+        <w:t xml:space="preserve">Similar with human, </w:t>
+      </w:r>
+      <w:r>
+        <w:rPr>
+          <w:rFonts w:ascii="Times New Roman" w:hAnsi="Times New Roman" w:cs="Times New Roman"/>
+          <w:sz w:val="24"/>
+          <w:szCs w:val="24"/>
+        </w:rPr>
+        <w:t xml:space="preserve">machine receives inputs, calculates, and then show the predictions of the input. </w:t>
+      </w:r>
+      <w:r>
+        <w:rPr>
+          <w:rFonts w:ascii="Times New Roman" w:hAnsi="Times New Roman" w:cs="Times New Roman"/>
+          <w:sz w:val="24"/>
+          <w:szCs w:val="24"/>
+        </w:rPr>
+        <w:t xml:space="preserve">carving an intelligence into machine needs an </w:t>
+      </w:r>
+      <w:r>
+        <w:rPr>
+          <w:rFonts w:ascii="Times New Roman" w:hAnsi="Times New Roman" w:cs="Times New Roman"/>
+          <w:i/>
+          <w:iCs/>
+          <w:sz w:val="24"/>
+          <w:szCs w:val="24"/>
+        </w:rPr>
+        <w:t>iteration of learning process</w:t>
+      </w:r>
+      <w:r>
+        <w:rPr>
+          <w:rFonts w:ascii="Times New Roman" w:hAnsi="Times New Roman" w:cs="Times New Roman"/>
+          <w:sz w:val="24"/>
+          <w:szCs w:val="24"/>
+        </w:rPr>
+        <w:t xml:space="preserve"> which is called </w:t>
+      </w:r>
+      <w:r>
+        <w:rPr>
+          <w:rFonts w:ascii="Times New Roman" w:hAnsi="Times New Roman" w:cs="Times New Roman"/>
+          <w:i/>
+          <w:iCs/>
+          <w:sz w:val="24"/>
+          <w:szCs w:val="24"/>
+        </w:rPr>
+        <w:t>Machine Learning (ML)</w:t>
+      </w:r>
+      <w:r>
+        <w:rPr>
+          <w:rFonts w:ascii="Times New Roman" w:hAnsi="Times New Roman" w:cs="Times New Roman"/>
+          <w:sz w:val="24"/>
+          <w:szCs w:val="24"/>
+        </w:rPr>
+        <w:t>.</w:t>
+      </w:r>
+      <w:r>
+        <w:rPr>
+          <w:rFonts w:ascii="Times New Roman" w:hAnsi="Times New Roman" w:cs="Times New Roman"/>
+          <w:sz w:val="24"/>
+          <w:szCs w:val="24"/>
+        </w:rPr>
+        <w:t xml:space="preserve"> </w:t>
+      </w:r>
+      <w:r>
+        <w:rPr>
+          <w:rFonts w:ascii="Times New Roman" w:hAnsi="Times New Roman" w:cs="Times New Roman"/>
+          <w:sz w:val="24"/>
+          <w:szCs w:val="24"/>
+        </w:rPr>
+        <w:t xml:space="preserve">In this section, the author </w:t>
+      </w:r>
+      <w:r>
+        <w:rPr>
+          <w:rFonts w:ascii="Times New Roman" w:hAnsi="Times New Roman" w:cs="Times New Roman"/>
+          <w:sz w:val="24"/>
+          <w:szCs w:val="24"/>
+        </w:rPr>
+        <w:t>describes</w:t>
+      </w:r>
+      <w:r>
+        <w:rPr>
+          <w:rFonts w:ascii="Times New Roman" w:hAnsi="Times New Roman" w:cs="Times New Roman"/>
+          <w:sz w:val="24"/>
+          <w:szCs w:val="24"/>
+        </w:rPr>
+        <w:t xml:space="preserve"> four popular</w:t>
+      </w:r>
+      <w:r>
+        <w:rPr>
+          <w:rFonts w:ascii="Times New Roman" w:hAnsi="Times New Roman" w:cs="Times New Roman"/>
+          <w:sz w:val="24"/>
+          <w:szCs w:val="24"/>
+        </w:rPr>
+        <w:t xml:space="preserve"> ML methods which called </w:t>
+      </w:r>
+      <w:r>
+        <w:rPr>
+          <w:rFonts w:ascii="Times New Roman" w:hAnsi="Times New Roman" w:cs="Times New Roman"/>
+          <w:i/>
+          <w:iCs/>
+          <w:sz w:val="24"/>
+          <w:szCs w:val="24"/>
+        </w:rPr>
+        <w:t xml:space="preserve">Supervised, Unsupervised, </w:t>
+      </w:r>
+      <w:r>
+        <w:rPr>
+          <w:rFonts w:ascii="Times New Roman" w:hAnsi="Times New Roman" w:cs="Times New Roman"/>
+          <w:i/>
+          <w:iCs/>
+          <w:sz w:val="24"/>
+          <w:szCs w:val="24"/>
+        </w:rPr>
+        <w:t>Semi-supervised</w:t>
+      </w:r>
+      <w:r>
+        <w:rPr>
+          <w:rFonts w:ascii="Times New Roman" w:hAnsi="Times New Roman" w:cs="Times New Roman"/>
+          <w:i/>
+          <w:iCs/>
+          <w:sz w:val="24"/>
+          <w:szCs w:val="24"/>
+        </w:rPr>
+        <w:t>, and Reinforcement</w:t>
+      </w:r>
+      <w:r>
+        <w:rPr>
+          <w:rFonts w:ascii="Times New Roman" w:hAnsi="Times New Roman" w:cs="Times New Roman"/>
+          <w:i/>
+          <w:iCs/>
+          <w:sz w:val="24"/>
+          <w:szCs w:val="24"/>
+        </w:rPr>
+        <w:t xml:space="preserve"> l</w:t>
+      </w:r>
+      <w:r>
+        <w:rPr>
+          <w:rFonts w:ascii="Times New Roman" w:hAnsi="Times New Roman" w:cs="Times New Roman"/>
+          <w:i/>
+          <w:iCs/>
+          <w:sz w:val="24"/>
+          <w:szCs w:val="24"/>
+        </w:rPr>
+        <w:t>earning</w:t>
+      </w:r>
+      <w:r>
+        <w:rPr>
+          <w:rFonts w:ascii="Times New Roman" w:hAnsi="Times New Roman" w:cs="Times New Roman"/>
+          <w:i/>
+          <w:iCs/>
+          <w:sz w:val="24"/>
+          <w:szCs w:val="24"/>
+        </w:rPr>
+        <w:t xml:space="preserve"> </w:t>
+      </w:r>
+      <w:r>
+        <w:rPr>
+          <w:rFonts w:ascii="Times New Roman" w:hAnsi="Times New Roman" w:cs="Times New Roman"/>
+          <w:sz w:val="24"/>
+          <w:szCs w:val="24"/>
+        </w:rPr>
+        <w:t xml:space="preserve">according to </w:t>
+      </w:r>
+      <w:proofErr w:type="spellStart"/>
+      <w:r>
+        <w:rPr>
+          <w:rFonts w:ascii="Times New Roman" w:hAnsi="Times New Roman" w:cs="Times New Roman"/>
+          <w:sz w:val="24"/>
+          <w:szCs w:val="24"/>
+        </w:rPr>
+        <w:t>Musumeci</w:t>
+      </w:r>
+      <w:proofErr w:type="spellEnd"/>
+      <w:r>
+        <w:rPr>
+          <w:rFonts w:ascii="Times New Roman" w:hAnsi="Times New Roman" w:cs="Times New Roman"/>
+          <w:sz w:val="24"/>
+          <w:szCs w:val="24"/>
+        </w:rPr>
+        <w:t xml:space="preserve"> et al</w:t>
+      </w:r>
+      <w:r>
+        <w:rPr>
+          <w:rFonts w:ascii="Times New Roman" w:hAnsi="Times New Roman" w:cs="Times New Roman"/>
+          <w:sz w:val="24"/>
+          <w:szCs w:val="24"/>
+        </w:rPr>
+        <w:t>.</w:t>
+      </w:r>
+      <w:r>
+        <w:rPr>
+          <w:rFonts w:ascii="Times New Roman" w:hAnsi="Times New Roman" w:cs="Times New Roman"/>
+          <w:sz w:val="24"/>
+          <w:szCs w:val="24"/>
+        </w:rPr>
+        <w:t xml:space="preserve"> (2018)</w:t>
+      </w:r>
+      <w:r>
+        <w:rPr>
+          <w:rFonts w:ascii="Times New Roman" w:hAnsi="Times New Roman" w:cs="Times New Roman"/>
+          <w:sz w:val="24"/>
+          <w:szCs w:val="24"/>
+        </w:rPr>
+        <w:t xml:space="preserve"> </w:t>
+      </w:r>
+    </w:p>
+    <w:p>
+      <w:pPr>
+        <w:spacing w:line="360" w:lineRule="auto"/>
+        <w:rPr>
+          <w:rFonts w:ascii="Times New Roman" w:hAnsi="Times New Roman" w:cs="Times New Roman"/>
+          <w:i/>
+          <w:iCs/>
+          <w:sz w:val="24"/>
+          <w:szCs w:val="24"/>
+        </w:rPr>
+      </w:pPr>
+      <w:r>
+        <w:rPr>
+          <w:rFonts w:ascii="Times New Roman" w:hAnsi="Times New Roman" w:cs="Times New Roman"/>
+          <w:i/>
+          <w:iCs/>
+          <w:sz w:val="24"/>
+          <w:szCs w:val="24"/>
+        </w:rPr>
+        <w:t xml:space="preserve">// insert </w:t>
+      </w:r>
+      <w:r>
+        <w:rPr>
+          <w:rFonts w:ascii="Times New Roman" w:hAnsi="Times New Roman" w:cs="Times New Roman"/>
+          <w:i/>
+          <w:iCs/>
+          <w:sz w:val="24"/>
+          <w:szCs w:val="24"/>
+        </w:rPr>
+        <w:t>ref</w:t>
+      </w:r>
+      <w:r>
+        <w:rPr>
+          <w:rFonts w:ascii="Times New Roman" w:hAnsi="Times New Roman" w:cs="Times New Roman"/>
+          <w:i/>
+          <w:iCs/>
+          <w:sz w:val="24"/>
+          <w:szCs w:val="24"/>
+        </w:rPr>
+        <w:t xml:space="preserve"> for ML</w:t>
+      </w:r>
+      <w:r>
+        <w:rPr>
+          <w:rFonts w:ascii="Times New Roman" w:hAnsi="Times New Roman" w:cs="Times New Roman"/>
+          <w:i/>
+          <w:iCs/>
+          <w:sz w:val="24"/>
+          <w:szCs w:val="24"/>
+        </w:rPr>
+        <w:t xml:space="preserve"> </w:t>
+      </w:r>
+      <w:r>
+        <w:rPr>
+          <w:rFonts w:ascii="Times New Roman" w:hAnsi="Times New Roman" w:cs="Times New Roman"/>
+          <w:i/>
+          <w:iCs/>
+          <w:sz w:val="24"/>
+          <w:szCs w:val="24"/>
+        </w:rPr>
+        <w:t>description</w:t>
+      </w:r>
+      <w:r>
+        <w:rPr>
+          <w:rFonts w:ascii="Times New Roman" w:hAnsi="Times New Roman" w:cs="Times New Roman"/>
+          <w:i/>
+          <w:iCs/>
+          <w:sz w:val="24"/>
+          <w:szCs w:val="24"/>
+        </w:rPr>
+        <w:t>.</w:t>
+      </w:r>
+    </w:p>
+    <w:p>
+      <w:pPr>
+        <w:spacing w:line="360" w:lineRule="auto"/>
+        <w:rPr>
+          <w:rFonts w:ascii="Times New Roman" w:hAnsi="Times New Roman" w:cs="Times New Roman"/>
+          <w:sz w:val="24"/>
+          <w:szCs w:val="24"/>
+        </w:rPr>
+      </w:pPr>
+      <w:r>
+        <w:rPr>
+          <w:rFonts w:ascii="Times New Roman" w:hAnsi="Times New Roman" w:cs="Times New Roman"/>
+          <w:i/>
+          <w:iCs/>
+          <w:sz w:val="24"/>
+          <w:szCs w:val="24"/>
+        </w:rPr>
+        <w:t>// The following sections describing other ML methods other than ML might be redundant</w:t>
+      </w:r>
+    </w:p>
+    <w:p>
+      <w:pPr>
+        <w:spacing w:line="360" w:lineRule="auto"/>
+        <w:rPr>
+          <w:rFonts w:ascii="Times New Roman" w:hAnsi="Times New Roman" w:cs="Times New Roman"/>
+          <w:sz w:val="24"/>
+          <w:szCs w:val="24"/>
+        </w:rPr>
+      </w:pPr>
+      <w:r>
+        <w:rPr>
+          <w:rFonts w:ascii="Times New Roman" w:hAnsi="Times New Roman" w:cs="Times New Roman"/>
+          <w:i/>
+          <w:iCs/>
+          <w:sz w:val="24"/>
+          <w:szCs w:val="24"/>
+        </w:rPr>
+        <w:t xml:space="preserve">Supervised </w:t>
+      </w:r>
+      <w:r>
+        <w:rPr>
+          <w:rFonts w:ascii="Times New Roman" w:hAnsi="Times New Roman" w:cs="Times New Roman"/>
+          <w:i/>
+          <w:iCs/>
+          <w:sz w:val="24"/>
+          <w:szCs w:val="24"/>
+        </w:rPr>
+        <w:t>l</w:t>
+      </w:r>
+      <w:r>
+        <w:rPr>
+          <w:rFonts w:ascii="Times New Roman" w:hAnsi="Times New Roman" w:cs="Times New Roman"/>
+          <w:i/>
+          <w:iCs/>
+          <w:sz w:val="24"/>
+          <w:szCs w:val="24"/>
+        </w:rPr>
+        <w:t>earning</w:t>
+      </w:r>
+      <w:r>
+        <w:rPr>
+          <w:rFonts w:ascii="Times New Roman" w:hAnsi="Times New Roman" w:cs="Times New Roman"/>
+          <w:sz w:val="24"/>
+          <w:szCs w:val="24"/>
+        </w:rPr>
+        <w:t xml:space="preserve"> </w:t>
+      </w:r>
+      <w:r>
+        <w:rPr>
+          <w:rFonts w:ascii="Times New Roman" w:hAnsi="Times New Roman" w:cs="Times New Roman"/>
+          <w:sz w:val="24"/>
+          <w:szCs w:val="24"/>
+        </w:rPr>
+        <w:t>uses</w:t>
+      </w:r>
+      <w:r>
+        <w:rPr>
+          <w:rFonts w:ascii="Times New Roman" w:hAnsi="Times New Roman" w:cs="Times New Roman"/>
+          <w:sz w:val="24"/>
+          <w:szCs w:val="24"/>
+        </w:rPr>
+        <w:t xml:space="preserve"> l</w:t>
+      </w:r>
+      <w:r>
+        <w:rPr>
+          <w:rFonts w:ascii="Times New Roman" w:hAnsi="Times New Roman" w:cs="Times New Roman"/>
+          <w:sz w:val="24"/>
+          <w:szCs w:val="24"/>
+        </w:rPr>
+        <w:t>abelled/named data to train</w:t>
+      </w:r>
+      <w:r>
+        <w:rPr>
+          <w:rFonts w:ascii="Times New Roman" w:hAnsi="Times New Roman" w:cs="Times New Roman"/>
+          <w:sz w:val="24"/>
+          <w:szCs w:val="24"/>
+        </w:rPr>
+        <w:t>s</w:t>
+      </w:r>
+      <w:r>
+        <w:rPr>
+          <w:rFonts w:ascii="Times New Roman" w:hAnsi="Times New Roman" w:cs="Times New Roman"/>
+          <w:sz w:val="24"/>
+          <w:szCs w:val="24"/>
+        </w:rPr>
+        <w:t xml:space="preserve"> the agents</w:t>
+      </w:r>
+      <w:r>
+        <w:rPr>
+          <w:rFonts w:ascii="Times New Roman" w:hAnsi="Times New Roman" w:cs="Times New Roman"/>
+          <w:sz w:val="24"/>
+          <w:szCs w:val="24"/>
+        </w:rPr>
+        <w:t xml:space="preserve"> to predicts something</w:t>
+      </w:r>
+      <w:r>
+        <w:rPr>
+          <w:rFonts w:ascii="Times New Roman" w:hAnsi="Times New Roman" w:cs="Times New Roman"/>
+          <w:sz w:val="24"/>
+          <w:szCs w:val="24"/>
+        </w:rPr>
+        <w:t xml:space="preserve">, for example, the agents </w:t>
+      </w:r>
+      <w:r>
+        <w:rPr>
+          <w:rFonts w:ascii="Times New Roman" w:hAnsi="Times New Roman" w:cs="Times New Roman"/>
+          <w:sz w:val="24"/>
+          <w:szCs w:val="24"/>
+        </w:rPr>
+        <w:t>is trained with a labelled fruit images to be able to differentiates fruit’s name when it receives a fruit image</w:t>
+      </w:r>
+      <w:r>
+        <w:rPr>
+          <w:rFonts w:ascii="Times New Roman" w:hAnsi="Times New Roman" w:cs="Times New Roman"/>
+          <w:sz w:val="24"/>
+          <w:szCs w:val="24"/>
+        </w:rPr>
+        <w:t>. In</w:t>
+      </w:r>
+      <w:r>
+        <w:rPr>
+          <w:rFonts w:ascii="Times New Roman" w:hAnsi="Times New Roman" w:cs="Times New Roman"/>
+          <w:sz w:val="24"/>
+          <w:szCs w:val="24"/>
+        </w:rPr>
+        <w:t xml:space="preserve"> </w:t>
+      </w:r>
+      <w:r>
+        <w:rPr>
+          <w:rFonts w:ascii="Times New Roman" w:hAnsi="Times New Roman" w:cs="Times New Roman"/>
+          <w:sz w:val="24"/>
+          <w:szCs w:val="24"/>
+        </w:rPr>
+        <w:t xml:space="preserve">the </w:t>
+      </w:r>
+      <w:r>
+        <w:rPr>
+          <w:rFonts w:ascii="Times New Roman" w:hAnsi="Times New Roman" w:cs="Times New Roman"/>
+          <w:i/>
+          <w:iCs/>
+          <w:sz w:val="24"/>
+          <w:szCs w:val="24"/>
+        </w:rPr>
+        <w:t>un</w:t>
+      </w:r>
+      <w:r>
+        <w:rPr>
+          <w:rFonts w:ascii="Times New Roman" w:hAnsi="Times New Roman" w:cs="Times New Roman"/>
+          <w:i/>
+          <w:iCs/>
+          <w:sz w:val="24"/>
+          <w:szCs w:val="24"/>
+        </w:rPr>
+        <w:t xml:space="preserve">supervised </w:t>
+      </w:r>
+      <w:r>
+        <w:rPr>
+          <w:rFonts w:ascii="Times New Roman" w:hAnsi="Times New Roman" w:cs="Times New Roman"/>
+          <w:i/>
+          <w:iCs/>
+          <w:sz w:val="24"/>
+          <w:szCs w:val="24"/>
+        </w:rPr>
+        <w:t>l</w:t>
+      </w:r>
+      <w:r>
+        <w:rPr>
+          <w:rFonts w:ascii="Times New Roman" w:hAnsi="Times New Roman" w:cs="Times New Roman"/>
+          <w:i/>
+          <w:iCs/>
+          <w:sz w:val="24"/>
+          <w:szCs w:val="24"/>
+        </w:rPr>
+        <w:t>earning</w:t>
+      </w:r>
+      <w:r>
+        <w:rPr>
+          <w:rFonts w:ascii="Times New Roman" w:hAnsi="Times New Roman" w:cs="Times New Roman"/>
+          <w:i/>
+          <w:iCs/>
+          <w:sz w:val="24"/>
+          <w:szCs w:val="24"/>
+        </w:rPr>
+        <w:t>,</w:t>
+      </w:r>
+      <w:r>
+        <w:rPr>
+          <w:rFonts w:ascii="Times New Roman" w:hAnsi="Times New Roman" w:cs="Times New Roman"/>
+          <w:sz w:val="24"/>
+          <w:szCs w:val="24"/>
+        </w:rPr>
+        <w:t xml:space="preserve"> </w:t>
+      </w:r>
+      <w:r>
+        <w:rPr>
+          <w:rFonts w:ascii="Times New Roman" w:hAnsi="Times New Roman" w:cs="Times New Roman"/>
+          <w:sz w:val="24"/>
+          <w:szCs w:val="24"/>
+        </w:rPr>
+        <w:t xml:space="preserve">the agents are trained with </w:t>
+      </w:r>
+      <w:r>
+        <w:rPr>
+          <w:rFonts w:ascii="Times New Roman" w:hAnsi="Times New Roman" w:cs="Times New Roman"/>
+          <w:sz w:val="24"/>
+          <w:szCs w:val="24"/>
+        </w:rPr>
+        <w:lastRenderedPageBreak/>
+        <w:t>an unlabelled data to find the pattern and classify the provided data</w:t>
+      </w:r>
+      <w:r>
+        <w:rPr>
+          <w:rFonts w:ascii="Times New Roman" w:hAnsi="Times New Roman" w:cs="Times New Roman"/>
+          <w:sz w:val="24"/>
+          <w:szCs w:val="24"/>
+        </w:rPr>
+        <w:t>. Market research, social network analysis, and data clustering are the example of the agents who used this training method</w:t>
+      </w:r>
+      <w:r>
+        <w:rPr>
+          <w:rFonts w:ascii="Times New Roman" w:hAnsi="Times New Roman" w:cs="Times New Roman"/>
+          <w:sz w:val="24"/>
+          <w:szCs w:val="24"/>
+        </w:rPr>
+        <w:t>. Agents trained using</w:t>
+      </w:r>
+      <w:r>
+        <w:rPr>
+          <w:rFonts w:ascii="Times New Roman" w:hAnsi="Times New Roman" w:cs="Times New Roman"/>
+          <w:i/>
+          <w:iCs/>
+          <w:sz w:val="24"/>
+          <w:szCs w:val="24"/>
+        </w:rPr>
+        <w:t xml:space="preserve"> semi-supervised</w:t>
+      </w:r>
+      <w:r>
+        <w:rPr>
+          <w:rFonts w:ascii="Times New Roman" w:hAnsi="Times New Roman" w:cs="Times New Roman"/>
+          <w:sz w:val="24"/>
+          <w:szCs w:val="24"/>
+        </w:rPr>
+        <w:t xml:space="preserve"> </w:t>
+      </w:r>
+      <w:r>
+        <w:rPr>
+          <w:rFonts w:ascii="Times New Roman" w:hAnsi="Times New Roman" w:cs="Times New Roman"/>
+          <w:i/>
+          <w:iCs/>
+          <w:sz w:val="24"/>
+          <w:szCs w:val="24"/>
+        </w:rPr>
+        <w:t>learning</w:t>
+      </w:r>
+      <w:r>
+        <w:rPr>
+          <w:rFonts w:ascii="Times New Roman" w:hAnsi="Times New Roman" w:cs="Times New Roman"/>
+          <w:sz w:val="24"/>
+          <w:szCs w:val="24"/>
+        </w:rPr>
+        <w:t xml:space="preserve"> have the same purposes as </w:t>
+      </w:r>
+      <w:r>
+        <w:rPr>
+          <w:rFonts w:ascii="Times New Roman" w:hAnsi="Times New Roman" w:cs="Times New Roman"/>
+          <w:i/>
+          <w:iCs/>
+          <w:sz w:val="24"/>
+          <w:szCs w:val="24"/>
+        </w:rPr>
+        <w:t>supervised learning</w:t>
+      </w:r>
+      <w:r>
+        <w:rPr>
+          <w:rFonts w:ascii="Times New Roman" w:hAnsi="Times New Roman" w:cs="Times New Roman"/>
+          <w:sz w:val="24"/>
+          <w:szCs w:val="24"/>
+        </w:rPr>
+        <w:t xml:space="preserve">, however it receives both labelled and unlabelled data. </w:t>
+      </w:r>
+    </w:p>
+    <w:p>
+      <w:pPr>
+        <w:spacing w:line="360" w:lineRule="auto"/>
+        <w:rPr>
+          <w:rFonts w:ascii="Times New Roman" w:hAnsi="Times New Roman" w:cs="Times New Roman"/>
+          <w:i/>
+          <w:iCs/>
+          <w:sz w:val="24"/>
+          <w:szCs w:val="24"/>
+        </w:rPr>
+      </w:pPr>
+      <w:r>
+        <w:rPr>
+          <w:rFonts w:ascii="Times New Roman" w:hAnsi="Times New Roman" w:cs="Times New Roman"/>
+          <w:i/>
+          <w:iCs/>
+          <w:sz w:val="24"/>
+          <w:szCs w:val="24"/>
+        </w:rPr>
+        <w:t>// insert pictures and references on both SL and UL</w:t>
+      </w:r>
+    </w:p>
+    <w:p>
+      <w:pPr>
+        <w:spacing w:line="360" w:lineRule="auto"/>
+        <w:rPr>
+          <w:rFonts w:ascii="Times New Roman" w:hAnsi="Times New Roman" w:cs="Times New Roman"/>
+          <w:sz w:val="24"/>
+          <w:szCs w:val="24"/>
+        </w:rPr>
+      </w:pPr>
+      <w:r>
+        <w:rPr>
+          <w:rFonts w:ascii="Times New Roman" w:hAnsi="Times New Roman" w:cs="Times New Roman"/>
+          <w:sz w:val="24"/>
+          <w:szCs w:val="24"/>
+        </w:rPr>
+        <w:t>The</w:t>
+      </w:r>
+      <w:r>
+        <w:rPr>
+          <w:rFonts w:ascii="Times New Roman" w:hAnsi="Times New Roman" w:cs="Times New Roman"/>
+          <w:sz w:val="24"/>
+          <w:szCs w:val="24"/>
+        </w:rPr>
+        <w:t xml:space="preserve"> last training method, </w:t>
+      </w:r>
+      <w:r>
+        <w:rPr>
+          <w:rFonts w:ascii="Times New Roman" w:hAnsi="Times New Roman" w:cs="Times New Roman"/>
+          <w:i/>
+          <w:iCs/>
+          <w:sz w:val="24"/>
+          <w:szCs w:val="24"/>
+        </w:rPr>
+        <w:t xml:space="preserve">Reinforcement learning, </w:t>
+      </w:r>
+      <w:r>
+        <w:rPr>
+          <w:rFonts w:ascii="Times New Roman" w:hAnsi="Times New Roman" w:cs="Times New Roman"/>
+          <w:sz w:val="24"/>
+          <w:szCs w:val="24"/>
+        </w:rPr>
+        <w:t>will be the centre of this study.</w:t>
+      </w:r>
+      <w:r>
+        <w:rPr>
+          <w:rFonts w:ascii="Times New Roman" w:hAnsi="Times New Roman" w:cs="Times New Roman"/>
+          <w:sz w:val="24"/>
+          <w:szCs w:val="24"/>
+        </w:rPr>
+        <w:t xml:space="preserve"> </w:t>
+      </w:r>
+      <w:r>
+        <w:rPr>
+          <w:rFonts w:ascii="Times New Roman" w:hAnsi="Times New Roman" w:cs="Times New Roman"/>
+          <w:i/>
+          <w:iCs/>
+          <w:sz w:val="24"/>
+          <w:szCs w:val="24"/>
+        </w:rPr>
+        <w:t xml:space="preserve">Reinforcement learning </w:t>
+      </w:r>
+      <w:r>
+        <w:rPr>
+          <w:rFonts w:ascii="Times New Roman" w:hAnsi="Times New Roman" w:cs="Times New Roman"/>
+          <w:sz w:val="24"/>
+          <w:szCs w:val="24"/>
+        </w:rPr>
+        <w:t xml:space="preserve">applies the </w:t>
+      </w:r>
+      <w:r>
+        <w:rPr>
+          <w:rFonts w:ascii="Times New Roman" w:hAnsi="Times New Roman" w:cs="Times New Roman"/>
+          <w:i/>
+          <w:iCs/>
+          <w:sz w:val="24"/>
+          <w:szCs w:val="24"/>
+        </w:rPr>
+        <w:t>trial and error</w:t>
+      </w:r>
+      <w:r>
+        <w:rPr>
+          <w:rFonts w:ascii="Times New Roman" w:hAnsi="Times New Roman" w:cs="Times New Roman"/>
+          <w:sz w:val="24"/>
+          <w:szCs w:val="24"/>
+        </w:rPr>
+        <w:t xml:space="preserve"> learning method, where the agents learns the consequences of their known </w:t>
+      </w:r>
+      <w:r>
+        <w:rPr>
+          <w:rFonts w:ascii="Times New Roman" w:hAnsi="Times New Roman" w:cs="Times New Roman"/>
+          <w:i/>
+          <w:iCs/>
+          <w:sz w:val="24"/>
+          <w:szCs w:val="24"/>
+        </w:rPr>
+        <w:t>actions</w:t>
+      </w:r>
+      <w:r>
+        <w:rPr>
+          <w:rFonts w:ascii="Times New Roman" w:hAnsi="Times New Roman" w:cs="Times New Roman"/>
+          <w:sz w:val="24"/>
+          <w:szCs w:val="24"/>
+        </w:rPr>
+        <w:t xml:space="preserve"> in a specific </w:t>
+      </w:r>
+      <w:r>
+        <w:rPr>
+          <w:rFonts w:ascii="Times New Roman" w:hAnsi="Times New Roman" w:cs="Times New Roman"/>
+          <w:sz w:val="24"/>
+          <w:szCs w:val="24"/>
+        </w:rPr>
+        <w:t>environment</w:t>
+      </w:r>
+      <w:r>
+        <w:rPr>
+          <w:rFonts w:ascii="Times New Roman" w:hAnsi="Times New Roman" w:cs="Times New Roman"/>
+          <w:sz w:val="24"/>
+          <w:szCs w:val="24"/>
+        </w:rPr>
+        <w:t xml:space="preserve"> (Andrew, N. G., n.d.)</w:t>
+      </w:r>
+      <w:r>
+        <w:rPr>
+          <w:rFonts w:ascii="Times New Roman" w:hAnsi="Times New Roman" w:cs="Times New Roman"/>
+          <w:sz w:val="24"/>
+          <w:szCs w:val="24"/>
+        </w:rPr>
+        <w:t xml:space="preserve">. At the end of their </w:t>
+      </w:r>
+      <w:r>
+        <w:rPr>
+          <w:rFonts w:ascii="Times New Roman" w:hAnsi="Times New Roman" w:cs="Times New Roman"/>
+          <w:i/>
+          <w:iCs/>
+          <w:sz w:val="24"/>
+          <w:szCs w:val="24"/>
+        </w:rPr>
+        <w:t xml:space="preserve">actions, </w:t>
+      </w:r>
+      <w:r>
+        <w:rPr>
+          <w:rFonts w:ascii="Times New Roman" w:hAnsi="Times New Roman" w:cs="Times New Roman"/>
+          <w:sz w:val="24"/>
+          <w:szCs w:val="24"/>
+        </w:rPr>
+        <w:t xml:space="preserve">the </w:t>
+      </w:r>
+      <w:r>
+        <w:rPr>
+          <w:rFonts w:ascii="Times New Roman" w:hAnsi="Times New Roman" w:cs="Times New Roman"/>
+          <w:i/>
+          <w:iCs/>
+          <w:sz w:val="24"/>
+          <w:szCs w:val="24"/>
+        </w:rPr>
+        <w:t>state</w:t>
+      </w:r>
+      <w:r>
+        <w:rPr>
+          <w:rFonts w:ascii="Times New Roman" w:hAnsi="Times New Roman" w:cs="Times New Roman"/>
+          <w:sz w:val="24"/>
+          <w:szCs w:val="24"/>
+        </w:rPr>
+        <w:t xml:space="preserve"> of the environment is evaluated. T</w:t>
+      </w:r>
+      <w:r>
+        <w:rPr>
+          <w:rFonts w:ascii="Times New Roman" w:hAnsi="Times New Roman" w:cs="Times New Roman"/>
+          <w:sz w:val="24"/>
+          <w:szCs w:val="24"/>
+        </w:rPr>
+        <w:t xml:space="preserve">he agents are given a </w:t>
+      </w:r>
+      <w:r>
+        <w:rPr>
+          <w:rFonts w:ascii="Times New Roman" w:hAnsi="Times New Roman" w:cs="Times New Roman"/>
+          <w:i/>
+          <w:iCs/>
+          <w:sz w:val="24"/>
+          <w:szCs w:val="24"/>
+        </w:rPr>
+        <w:t>reward</w:t>
+      </w:r>
+      <w:r>
+        <w:rPr>
+          <w:rFonts w:ascii="Times New Roman" w:hAnsi="Times New Roman" w:cs="Times New Roman"/>
+          <w:sz w:val="24"/>
+          <w:szCs w:val="24"/>
+        </w:rPr>
+        <w:t xml:space="preserve"> </w:t>
+      </w:r>
+      <w:r>
+        <w:rPr>
+          <w:rFonts w:ascii="Times New Roman" w:hAnsi="Times New Roman" w:cs="Times New Roman"/>
+          <w:sz w:val="24"/>
+          <w:szCs w:val="24"/>
+        </w:rPr>
+        <w:t xml:space="preserve">according to the </w:t>
+      </w:r>
+      <w:r>
+        <w:rPr>
+          <w:rFonts w:ascii="Times New Roman" w:hAnsi="Times New Roman" w:cs="Times New Roman"/>
+          <w:i/>
+          <w:iCs/>
+          <w:sz w:val="24"/>
+          <w:szCs w:val="24"/>
+        </w:rPr>
+        <w:t xml:space="preserve">environment’s state </w:t>
+      </w:r>
+      <w:r>
+        <w:rPr>
+          <w:rFonts w:ascii="Times New Roman" w:hAnsi="Times New Roman" w:cs="Times New Roman"/>
+          <w:sz w:val="24"/>
+          <w:szCs w:val="24"/>
+        </w:rPr>
+        <w:t>which can be</w:t>
+      </w:r>
+      <w:r>
+        <w:rPr>
+          <w:rFonts w:ascii="Times New Roman" w:hAnsi="Times New Roman" w:cs="Times New Roman"/>
+          <w:sz w:val="24"/>
+          <w:szCs w:val="24"/>
+        </w:rPr>
+        <w:t xml:space="preserve"> either </w:t>
+      </w:r>
+      <w:r>
+        <w:rPr>
+          <w:rFonts w:ascii="Times New Roman" w:hAnsi="Times New Roman" w:cs="Times New Roman"/>
+          <w:i/>
+          <w:iCs/>
+          <w:sz w:val="24"/>
+          <w:szCs w:val="24"/>
+        </w:rPr>
+        <w:t xml:space="preserve">positive </w:t>
+      </w:r>
+      <w:r>
+        <w:rPr>
+          <w:rFonts w:ascii="Times New Roman" w:hAnsi="Times New Roman" w:cs="Times New Roman"/>
+          <w:sz w:val="24"/>
+          <w:szCs w:val="24"/>
+        </w:rPr>
+        <w:t xml:space="preserve">or </w:t>
+      </w:r>
+      <w:r>
+        <w:rPr>
+          <w:rFonts w:ascii="Times New Roman" w:hAnsi="Times New Roman" w:cs="Times New Roman"/>
+          <w:i/>
+          <w:iCs/>
+          <w:sz w:val="24"/>
+          <w:szCs w:val="24"/>
+        </w:rPr>
+        <w:t>negative</w:t>
+      </w:r>
+      <w:r>
+        <w:rPr>
+          <w:rFonts w:ascii="Times New Roman" w:hAnsi="Times New Roman" w:cs="Times New Roman"/>
+          <w:sz w:val="24"/>
+          <w:szCs w:val="24"/>
+        </w:rPr>
+        <w:t xml:space="preserve">, the </w:t>
+      </w:r>
+      <w:r>
+        <w:rPr>
+          <w:rFonts w:ascii="Times New Roman" w:hAnsi="Times New Roman" w:cs="Times New Roman"/>
+          <w:i/>
+          <w:iCs/>
+          <w:sz w:val="24"/>
+          <w:szCs w:val="24"/>
+        </w:rPr>
+        <w:t>positive</w:t>
+      </w:r>
+      <w:r>
+        <w:rPr>
+          <w:rFonts w:ascii="Times New Roman" w:hAnsi="Times New Roman" w:cs="Times New Roman"/>
+          <w:sz w:val="24"/>
+          <w:szCs w:val="24"/>
+        </w:rPr>
+        <w:t xml:space="preserve"> reward shown that the </w:t>
+      </w:r>
+      <w:r>
+        <w:rPr>
+          <w:rFonts w:ascii="Times New Roman" w:hAnsi="Times New Roman" w:cs="Times New Roman"/>
+          <w:i/>
+          <w:iCs/>
+          <w:sz w:val="24"/>
+          <w:szCs w:val="24"/>
+        </w:rPr>
+        <w:t>agent’s</w:t>
+      </w:r>
+      <w:r>
+        <w:rPr>
+          <w:rFonts w:ascii="Times New Roman" w:hAnsi="Times New Roman" w:cs="Times New Roman"/>
+          <w:sz w:val="24"/>
+          <w:szCs w:val="24"/>
+        </w:rPr>
+        <w:t xml:space="preserve"> </w:t>
+      </w:r>
+      <w:r>
+        <w:rPr>
+          <w:rFonts w:ascii="Times New Roman" w:hAnsi="Times New Roman" w:cs="Times New Roman"/>
+          <w:i/>
+          <w:iCs/>
+          <w:sz w:val="24"/>
+          <w:szCs w:val="24"/>
+        </w:rPr>
+        <w:t xml:space="preserve">actions </w:t>
+      </w:r>
+      <w:r>
+        <w:rPr>
+          <w:rFonts w:ascii="Times New Roman" w:hAnsi="Times New Roman" w:cs="Times New Roman"/>
+          <w:sz w:val="24"/>
+          <w:szCs w:val="24"/>
+        </w:rPr>
+        <w:t xml:space="preserve">satisfy our requirement whereas the </w:t>
+      </w:r>
+      <w:r>
+        <w:rPr>
+          <w:rFonts w:ascii="Times New Roman" w:hAnsi="Times New Roman" w:cs="Times New Roman"/>
+          <w:i/>
+          <w:iCs/>
+          <w:sz w:val="24"/>
+          <w:szCs w:val="24"/>
+        </w:rPr>
+        <w:t>negative</w:t>
+      </w:r>
+      <w:r>
+        <w:rPr>
+          <w:rFonts w:ascii="Times New Roman" w:hAnsi="Times New Roman" w:cs="Times New Roman"/>
+          <w:sz w:val="24"/>
+          <w:szCs w:val="24"/>
+        </w:rPr>
+        <w:t xml:space="preserve"> reward do the opposites.</w:t>
+      </w:r>
+    </w:p>
+    <w:p>
+      <w:pPr>
+        <w:spacing w:line="360" w:lineRule="auto"/>
+        <w:rPr>
+          <w:rFonts w:ascii="Times New Roman" w:hAnsi="Times New Roman" w:cs="Times New Roman"/>
+          <w:sz w:val="24"/>
+          <w:szCs w:val="24"/>
+        </w:rPr>
+      </w:pPr>
+      <w:r>
+        <w:rPr>
+          <w:rFonts w:ascii="Times New Roman" w:hAnsi="Times New Roman" w:cs="Times New Roman"/>
+          <w:sz w:val="24"/>
+          <w:szCs w:val="24"/>
+        </w:rPr>
+        <w:t xml:space="preserve">Google DeepMind and </w:t>
+      </w:r>
+      <w:proofErr w:type="spellStart"/>
+      <w:r>
+        <w:rPr>
+          <w:rFonts w:ascii="Times New Roman" w:hAnsi="Times New Roman" w:cs="Times New Roman"/>
+          <w:sz w:val="24"/>
+          <w:szCs w:val="24"/>
+        </w:rPr>
+        <w:t>OpenAI</w:t>
+      </w:r>
+      <w:proofErr w:type="spellEnd"/>
+      <w:r>
+        <w:rPr>
+          <w:rFonts w:ascii="Times New Roman" w:hAnsi="Times New Roman" w:cs="Times New Roman"/>
+          <w:sz w:val="24"/>
+          <w:szCs w:val="24"/>
+        </w:rPr>
+        <w:t xml:space="preserve"> are companies which utilizes RL in creating an expert agent that outperforms humans in game. Google DeepMind specializes in creating computer program which plays the game of Go, the </w:t>
+      </w:r>
+      <w:r>
+        <w:rPr>
+          <w:rFonts w:ascii="Times New Roman" w:hAnsi="Times New Roman" w:cs="Times New Roman"/>
+          <w:i/>
+          <w:iCs/>
+          <w:sz w:val="24"/>
+          <w:szCs w:val="24"/>
+        </w:rPr>
+        <w:t>AlphaGo</w:t>
+      </w:r>
+      <w:r>
+        <w:rPr>
+          <w:rFonts w:ascii="Times New Roman" w:hAnsi="Times New Roman" w:cs="Times New Roman"/>
+          <w:sz w:val="24"/>
+          <w:szCs w:val="24"/>
+        </w:rPr>
+        <w:t xml:space="preserve">. The program’s successor, which is called </w:t>
+      </w:r>
+      <w:r>
+        <w:rPr>
+          <w:rFonts w:ascii="Times New Roman" w:hAnsi="Times New Roman" w:cs="Times New Roman"/>
+          <w:i/>
+          <w:iCs/>
+          <w:sz w:val="24"/>
+          <w:szCs w:val="24"/>
+        </w:rPr>
+        <w:t>AlphaGo Zero</w:t>
+      </w:r>
+      <w:r>
+        <w:rPr>
+          <w:rFonts w:ascii="Times New Roman" w:hAnsi="Times New Roman" w:cs="Times New Roman"/>
+          <w:sz w:val="24"/>
+          <w:szCs w:val="24"/>
+        </w:rPr>
+        <w:t xml:space="preserve">, have taught itself to play the game of Go for three days raining with only basic rules of Go as its base knowledge. It is reported that in Google DeepMind 2016 Challenge Match, the 18-time world champion Lee Sedol is defeated by </w:t>
+      </w:r>
+      <w:r>
+        <w:rPr>
+          <w:rFonts w:ascii="Times New Roman" w:hAnsi="Times New Roman" w:cs="Times New Roman"/>
+          <w:i/>
+          <w:iCs/>
+          <w:sz w:val="24"/>
+          <w:szCs w:val="24"/>
+        </w:rPr>
+        <w:t>AlphaGo Zero</w:t>
+      </w:r>
+      <w:r>
+        <w:rPr>
+          <w:rFonts w:ascii="Times New Roman" w:hAnsi="Times New Roman" w:cs="Times New Roman"/>
+          <w:sz w:val="24"/>
+          <w:szCs w:val="24"/>
+        </w:rPr>
+        <w:t xml:space="preserve"> (“The Google DeepMind Challenge Match”, n.d.)</w:t>
+      </w:r>
+      <w:r>
+        <w:rPr>
+          <w:rFonts w:ascii="Times New Roman" w:hAnsi="Times New Roman" w:cs="Times New Roman"/>
+          <w:sz w:val="24"/>
+          <w:szCs w:val="24"/>
         </w:rPr>
         <w:t xml:space="preserve">. </w:t>
       </w:r>
@@ -1537,43 +2859,233 @@
           <w:sz w:val="24"/>
           <w:szCs w:val="24"/>
         </w:rPr>
-        <w:t>However, i</w:t>
-      </w:r>
-      <w:r>
-        <w:rPr>
-          <w:rFonts w:ascii="Times New Roman" w:hAnsi="Times New Roman" w:cs="Times New Roman"/>
-          <w:sz w:val="24"/>
-          <w:szCs w:val="24"/>
-        </w:rPr>
-        <w:t xml:space="preserve">n this study, we focused on building a something that perceives and acts, which will be called </w:t>
-      </w:r>
-      <w:r>
-        <w:rPr>
-          <w:rFonts w:ascii="Times New Roman" w:hAnsi="Times New Roman" w:cs="Times New Roman"/>
-          <w:i/>
-          <w:iCs/>
-          <w:sz w:val="24"/>
-          <w:szCs w:val="24"/>
-        </w:rPr>
-        <w:t>agents</w:t>
-      </w:r>
-      <w:r>
-        <w:rPr>
-          <w:rFonts w:ascii="Times New Roman" w:hAnsi="Times New Roman" w:cs="Times New Roman"/>
-          <w:sz w:val="24"/>
-          <w:szCs w:val="24"/>
-        </w:rPr>
-        <w:t xml:space="preserve">, that are able to </w:t>
-      </w:r>
-      <w:r>
-        <w:rPr>
-          <w:rFonts w:ascii="Times New Roman" w:hAnsi="Times New Roman" w:cs="Times New Roman"/>
-          <w:i/>
-          <w:iCs/>
-          <w:sz w:val="24"/>
-          <w:szCs w:val="24"/>
-        </w:rPr>
-        <w:t>think and act rationally</w:t>
+        <w:t>O</w:t>
+      </w:r>
+      <w:r>
+        <w:rPr>
+          <w:rFonts w:ascii="Times New Roman" w:hAnsi="Times New Roman" w:cs="Times New Roman"/>
+          <w:sz w:val="24"/>
+          <w:szCs w:val="24"/>
+        </w:rPr>
+        <w:t xml:space="preserve">n the other hand, </w:t>
+      </w:r>
+      <w:proofErr w:type="spellStart"/>
+      <w:r>
+        <w:rPr>
+          <w:rFonts w:ascii="Times New Roman" w:hAnsi="Times New Roman" w:cs="Times New Roman"/>
+          <w:sz w:val="24"/>
+          <w:szCs w:val="24"/>
+        </w:rPr>
+        <w:t>OpenAi</w:t>
+      </w:r>
+      <w:proofErr w:type="spellEnd"/>
+      <w:r>
+        <w:rPr>
+          <w:rFonts w:ascii="Times New Roman" w:hAnsi="Times New Roman" w:cs="Times New Roman"/>
+          <w:sz w:val="24"/>
+          <w:szCs w:val="24"/>
+        </w:rPr>
+        <w:t xml:space="preserve"> </w:t>
+      </w:r>
+      <w:proofErr w:type="spellStart"/>
+      <w:r>
+        <w:rPr>
+          <w:rFonts w:ascii="Times New Roman" w:hAnsi="Times New Roman" w:cs="Times New Roman"/>
+          <w:sz w:val="24"/>
+          <w:szCs w:val="24"/>
+        </w:rPr>
+        <w:t>Dota</w:t>
+      </w:r>
+      <w:proofErr w:type="spellEnd"/>
+      <w:r>
+        <w:rPr>
+          <w:rFonts w:ascii="Times New Roman" w:hAnsi="Times New Roman" w:cs="Times New Roman"/>
+          <w:sz w:val="24"/>
+          <w:szCs w:val="24"/>
+        </w:rPr>
+        <w:t xml:space="preserve"> 2 bots also able to defeat three best </w:t>
+      </w:r>
+      <w:proofErr w:type="spellStart"/>
+      <w:r>
+        <w:rPr>
+          <w:rFonts w:ascii="Times New Roman" w:hAnsi="Times New Roman" w:cs="Times New Roman"/>
+          <w:sz w:val="24"/>
+          <w:szCs w:val="24"/>
+        </w:rPr>
+        <w:t>Dota</w:t>
+      </w:r>
+      <w:proofErr w:type="spellEnd"/>
+      <w:r>
+        <w:rPr>
+          <w:rFonts w:ascii="Times New Roman" w:hAnsi="Times New Roman" w:cs="Times New Roman"/>
+          <w:sz w:val="24"/>
+          <w:szCs w:val="24"/>
+        </w:rPr>
+        <w:t xml:space="preserve"> 2 player in the world in 1v1 match and it puts a tough battle in 5 bots vs 5 players</w:t>
+      </w:r>
+      <w:r>
+        <w:rPr>
+          <w:rFonts w:ascii="Times New Roman" w:hAnsi="Times New Roman" w:cs="Times New Roman"/>
+          <w:sz w:val="24"/>
+          <w:szCs w:val="24"/>
+        </w:rPr>
+        <w:t xml:space="preserve"> mode</w:t>
+      </w:r>
+      <w:r>
+        <w:rPr>
+          <w:rFonts w:ascii="Times New Roman" w:hAnsi="Times New Roman" w:cs="Times New Roman"/>
+          <w:sz w:val="24"/>
+          <w:szCs w:val="24"/>
+        </w:rPr>
+        <w:t xml:space="preserve"> (“</w:t>
+      </w:r>
+      <w:proofErr w:type="spellStart"/>
+      <w:r>
+        <w:rPr>
+          <w:rFonts w:ascii="Times New Roman" w:hAnsi="Times New Roman" w:cs="Times New Roman"/>
+          <w:sz w:val="24"/>
+          <w:szCs w:val="24"/>
+        </w:rPr>
+        <w:t>OpenAi</w:t>
+      </w:r>
+      <w:proofErr w:type="spellEnd"/>
+      <w:r>
+        <w:rPr>
+          <w:rFonts w:ascii="Times New Roman" w:hAnsi="Times New Roman" w:cs="Times New Roman"/>
+          <w:sz w:val="24"/>
+          <w:szCs w:val="24"/>
+        </w:rPr>
+        <w:t xml:space="preserve"> Five”, n.d.).</w:t>
+      </w:r>
+    </w:p>
+    <w:p>
+      <w:pPr>
+        <w:spacing w:line="360" w:lineRule="auto"/>
+        <w:rPr>
+          <w:rFonts w:ascii="Times New Roman" w:hAnsi="Times New Roman" w:cs="Times New Roman"/>
+          <w:sz w:val="24"/>
+          <w:szCs w:val="24"/>
+        </w:rPr>
+      </w:pPr>
+      <w:r>
+        <w:rPr>
+          <w:rFonts w:ascii="Times New Roman" w:hAnsi="Times New Roman" w:cs="Times New Roman"/>
+          <w:sz w:val="24"/>
+          <w:szCs w:val="24"/>
+        </w:rPr>
+        <w:t xml:space="preserve">The recent surge of AI in business become one factor which prove that AI’s capability in predicting, clustering and classifying data, and organizing strategies is decent. </w:t>
+      </w:r>
+      <w:r>
+        <w:rPr>
+          <w:rFonts w:ascii="Times New Roman" w:hAnsi="Times New Roman" w:cs="Times New Roman"/>
+          <w:sz w:val="24"/>
+          <w:szCs w:val="24"/>
+        </w:rPr>
+        <w:t>Copeland</w:t>
+      </w:r>
+      <w:r>
+        <w:rPr>
+          <w:rFonts w:ascii="Times New Roman" w:hAnsi="Times New Roman" w:cs="Times New Roman"/>
+          <w:sz w:val="24"/>
+          <w:szCs w:val="24"/>
+        </w:rPr>
+        <w:t xml:space="preserve"> (2016)</w:t>
+      </w:r>
+      <w:r>
+        <w:rPr>
+          <w:rFonts w:ascii="Times New Roman" w:hAnsi="Times New Roman" w:cs="Times New Roman"/>
+          <w:sz w:val="24"/>
+          <w:szCs w:val="24"/>
+        </w:rPr>
+        <w:t xml:space="preserve">, a Silicon Valley Journalist writes for </w:t>
+      </w:r>
+      <w:r>
+        <w:rPr>
+          <w:rFonts w:ascii="Times New Roman" w:hAnsi="Times New Roman" w:cs="Times New Roman"/>
+          <w:sz w:val="24"/>
+          <w:szCs w:val="24"/>
+        </w:rPr>
+        <w:t>NVIDIA, the biggest graphic card companies, believes that it will not only be technology-driven businesses such as Google, Microsoft, and Amazon that utilizes A</w:t>
+      </w:r>
+      <w:r>
+        <w:rPr>
+          <w:rFonts w:ascii="Times New Roman" w:hAnsi="Times New Roman" w:cs="Times New Roman"/>
+          <w:sz w:val="24"/>
+          <w:szCs w:val="24"/>
+        </w:rPr>
+        <w:t>I</w:t>
+      </w:r>
+      <w:r>
+        <w:rPr>
+          <w:rFonts w:ascii="Times New Roman" w:hAnsi="Times New Roman" w:cs="Times New Roman"/>
+          <w:sz w:val="24"/>
+          <w:szCs w:val="24"/>
+        </w:rPr>
+        <w:t>. However,</w:t>
+      </w:r>
+      <w:r>
+        <w:rPr>
+          <w:rFonts w:ascii="Times New Roman" w:hAnsi="Times New Roman" w:cs="Times New Roman"/>
+          <w:sz w:val="24"/>
+          <w:szCs w:val="24"/>
+        </w:rPr>
+        <w:t xml:space="preserve"> </w:t>
+      </w:r>
+      <w:r>
+        <w:rPr>
+          <w:rFonts w:ascii="Times New Roman" w:hAnsi="Times New Roman" w:cs="Times New Roman"/>
+          <w:sz w:val="24"/>
+          <w:szCs w:val="24"/>
+        </w:rPr>
+        <w:t>another business fields such as</w:t>
+      </w:r>
+      <w:r>
+        <w:rPr>
+          <w:rFonts w:ascii="Times New Roman" w:hAnsi="Times New Roman" w:cs="Times New Roman"/>
+          <w:sz w:val="24"/>
+          <w:szCs w:val="24"/>
+        </w:rPr>
+        <w:t xml:space="preserve"> sports, oil, personal loans, and other companies will also </w:t>
+      </w:r>
+      <w:r>
+        <w:rPr>
+          <w:rFonts w:ascii="Times New Roman" w:hAnsi="Times New Roman" w:cs="Times New Roman"/>
+          <w:sz w:val="24"/>
+          <w:szCs w:val="24"/>
+        </w:rPr>
+        <w:t>utilizes AI to help them wins the business.</w:t>
+      </w:r>
+      <w:r>
+        <w:rPr>
+          <w:rFonts w:ascii="Times New Roman" w:hAnsi="Times New Roman" w:cs="Times New Roman"/>
+          <w:sz w:val="24"/>
+          <w:szCs w:val="24"/>
+        </w:rPr>
+        <w:t xml:space="preserve"> Copeland cite Caulfield’s</w:t>
+      </w:r>
+      <w:r>
+        <w:rPr>
+          <w:rFonts w:ascii="Times New Roman" w:hAnsi="Times New Roman" w:cs="Times New Roman"/>
+          <w:sz w:val="24"/>
+          <w:szCs w:val="24"/>
+        </w:rPr>
+        <w:t xml:space="preserve"> (2015)</w:t>
+      </w:r>
+      <w:r>
+        <w:rPr>
+          <w:rFonts w:ascii="Times New Roman" w:hAnsi="Times New Roman" w:cs="Times New Roman"/>
+          <w:sz w:val="24"/>
+          <w:szCs w:val="24"/>
+        </w:rPr>
+        <w:t>, NVIDIA’s chief blogger, report of a beer’s business which utilizes machine learning to helps craft brewers crafting a better beer by gaining a knowledge from their customer</w:t>
+      </w:r>
+      <w:r>
+        <w:rPr>
+          <w:rFonts w:ascii="Times New Roman" w:hAnsi="Times New Roman" w:cs="Times New Roman"/>
+          <w:sz w:val="24"/>
+          <w:szCs w:val="24"/>
+        </w:rPr>
+        <w:t>s</w:t>
       </w:r>
       <w:r>
         <w:rPr>
@@ -1589,83 +3101,49 @@
         <w:spacing w:line="360" w:lineRule="auto"/>
         <w:rPr>
           <w:rFonts w:ascii="Times New Roman" w:hAnsi="Times New Roman" w:cs="Times New Roman"/>
-          <w:i/>
-          <w:iCs/>
-          <w:sz w:val="24"/>
-          <w:szCs w:val="24"/>
-        </w:rPr>
-      </w:pPr>
-      <w:r>
-        <w:rPr>
-          <w:rFonts w:ascii="Times New Roman" w:hAnsi="Times New Roman" w:cs="Times New Roman"/>
-          <w:i/>
-          <w:iCs/>
-          <w:sz w:val="24"/>
-          <w:szCs w:val="24"/>
-        </w:rPr>
-        <w:t>// insert pictures and references on A</w:t>
-      </w:r>
-      <w:r>
-        <w:rPr>
-          <w:rFonts w:ascii="Times New Roman" w:hAnsi="Times New Roman" w:cs="Times New Roman"/>
-          <w:i/>
-          <w:iCs/>
-          <w:sz w:val="24"/>
-          <w:szCs w:val="24"/>
-        </w:rPr>
-        <w:t>G</w:t>
-      </w:r>
-      <w:r>
-        <w:rPr>
-          <w:rFonts w:ascii="Times New Roman" w:hAnsi="Times New Roman" w:cs="Times New Roman"/>
-          <w:i/>
-          <w:iCs/>
-          <w:sz w:val="24"/>
-          <w:szCs w:val="24"/>
-        </w:rPr>
-        <w:t xml:space="preserve">I </w:t>
-      </w:r>
-    </w:p>
-    <w:p>
-      <w:pPr>
-        <w:spacing w:line="360" w:lineRule="auto"/>
-        <w:rPr>
-          <w:rFonts w:ascii="Times New Roman" w:hAnsi="Times New Roman" w:cs="Times New Roman"/>
-          <w:sz w:val="24"/>
-          <w:szCs w:val="24"/>
-        </w:rPr>
-      </w:pPr>
-      <w:r>
-        <w:rPr>
-          <w:rFonts w:ascii="Times New Roman" w:hAnsi="Times New Roman" w:cs="Times New Roman"/>
-          <w:sz w:val="24"/>
-          <w:szCs w:val="24"/>
-        </w:rPr>
-        <w:t xml:space="preserve">Human ability to read a complex book is achieved by reading a </w:t>
-      </w:r>
-      <w:r>
-        <w:rPr>
-          <w:rFonts w:ascii="Times New Roman" w:hAnsi="Times New Roman" w:cs="Times New Roman"/>
-          <w:sz w:val="24"/>
-          <w:szCs w:val="24"/>
-        </w:rPr>
-        <w:t>simpler</w:t>
-      </w:r>
-      <w:r>
-        <w:rPr>
-          <w:rFonts w:ascii="Times New Roman" w:hAnsi="Times New Roman" w:cs="Times New Roman"/>
-          <w:sz w:val="24"/>
-          <w:szCs w:val="24"/>
-        </w:rPr>
-        <w:t xml:space="preserve"> book, then, human began </w:t>
-      </w:r>
-      <w:r>
-        <w:rPr>
-          <w:rFonts w:ascii="Times New Roman" w:hAnsi="Times New Roman" w:cs="Times New Roman"/>
-          <w:sz w:val="24"/>
-          <w:szCs w:val="24"/>
-        </w:rPr>
-        <w:t>to gain knowledge and information to understand the complex one.</w:t>
+          <w:sz w:val="24"/>
+          <w:szCs w:val="24"/>
+        </w:rPr>
+      </w:pPr>
+      <w:r>
+        <w:rPr>
+          <w:rFonts w:ascii="Times New Roman" w:hAnsi="Times New Roman" w:cs="Times New Roman"/>
+          <w:sz w:val="24"/>
+          <w:szCs w:val="24"/>
+        </w:rPr>
+        <w:t>Hence</w:t>
+      </w:r>
+      <w:r>
+        <w:rPr>
+          <w:rFonts w:ascii="Times New Roman" w:hAnsi="Times New Roman" w:cs="Times New Roman"/>
+          <w:sz w:val="24"/>
+          <w:szCs w:val="24"/>
+        </w:rPr>
+        <w:t xml:space="preserve">, the author </w:t>
+      </w:r>
+      <w:r>
+        <w:rPr>
+          <w:rFonts w:ascii="Times New Roman" w:hAnsi="Times New Roman" w:cs="Times New Roman"/>
+          <w:sz w:val="24"/>
+          <w:szCs w:val="24"/>
+        </w:rPr>
+        <w:t>takes</w:t>
+      </w:r>
+      <w:r>
+        <w:rPr>
+          <w:rFonts w:ascii="Times New Roman" w:hAnsi="Times New Roman" w:cs="Times New Roman"/>
+          <w:sz w:val="24"/>
+          <w:szCs w:val="24"/>
+        </w:rPr>
+        <w:t xml:space="preserve"> this</w:t>
+      </w:r>
+      <w:r>
+        <w:rPr>
+          <w:rFonts w:ascii="Times New Roman" w:hAnsi="Times New Roman" w:cs="Times New Roman"/>
+          <w:sz w:val="24"/>
+          <w:szCs w:val="24"/>
+        </w:rPr>
+        <w:t xml:space="preserve"> chance to study</w:t>
       </w:r>
       <w:r>
         <w:rPr>
@@ -1678,64 +3156,48 @@
       <w:r>
         <w:rPr>
           <w:rFonts w:ascii="Times New Roman" w:hAnsi="Times New Roman" w:cs="Times New Roman"/>
-          <w:sz w:val="24"/>
-          <w:szCs w:val="24"/>
-        </w:rPr>
-        <w:t xml:space="preserve">Similar with human, </w:t>
-      </w:r>
-      <w:r>
-        <w:rPr>
-          <w:rFonts w:ascii="Times New Roman" w:hAnsi="Times New Roman" w:cs="Times New Roman"/>
-          <w:sz w:val="24"/>
-          <w:szCs w:val="24"/>
-        </w:rPr>
-        <w:t xml:space="preserve">machine receives inputs, calculates, and then show the predictions of the input. </w:t>
-      </w:r>
-      <w:r>
-        <w:rPr>
-          <w:rFonts w:ascii="Times New Roman" w:hAnsi="Times New Roman" w:cs="Times New Roman"/>
-          <w:sz w:val="24"/>
-          <w:szCs w:val="24"/>
-        </w:rPr>
-        <w:t xml:space="preserve">carving an intelligence into machine needs an </w:t>
-      </w:r>
-      <w:r>
-        <w:rPr>
-          <w:rFonts w:ascii="Times New Roman" w:hAnsi="Times New Roman" w:cs="Times New Roman"/>
-          <w:i/>
-          <w:iCs/>
-          <w:sz w:val="24"/>
-          <w:szCs w:val="24"/>
-        </w:rPr>
-        <w:t>iteration of learning process</w:t>
-      </w:r>
-      <w:r>
-        <w:rPr>
-          <w:rFonts w:ascii="Times New Roman" w:hAnsi="Times New Roman" w:cs="Times New Roman"/>
-          <w:sz w:val="24"/>
-          <w:szCs w:val="24"/>
-        </w:rPr>
-        <w:t xml:space="preserve"> which is called </w:t>
-      </w:r>
-      <w:r>
-        <w:rPr>
-          <w:rFonts w:ascii="Times New Roman" w:hAnsi="Times New Roman" w:cs="Times New Roman"/>
-          <w:i/>
-          <w:iCs/>
-          <w:sz w:val="24"/>
-          <w:szCs w:val="24"/>
-        </w:rPr>
-        <w:t>Machine Learning (ML)</w:t>
-      </w:r>
-      <w:r>
-        <w:rPr>
-          <w:rFonts w:ascii="Times New Roman" w:hAnsi="Times New Roman" w:cs="Times New Roman"/>
-          <w:i/>
-          <w:iCs/>
-          <w:sz w:val="24"/>
-          <w:szCs w:val="24"/>
-        </w:rPr>
-        <w:t>*</w:t>
+          <w:i/>
+          <w:iCs/>
+          <w:sz w:val="24"/>
+          <w:szCs w:val="24"/>
+        </w:rPr>
+        <w:t>reinforcement learning</w:t>
+      </w:r>
+      <w:r>
+        <w:rPr>
+          <w:rFonts w:ascii="Times New Roman" w:hAnsi="Times New Roman" w:cs="Times New Roman"/>
+          <w:sz w:val="24"/>
+          <w:szCs w:val="24"/>
+        </w:rPr>
+        <w:t xml:space="preserve"> in his thesis to achieve bachelor degree entitled,</w:t>
+      </w:r>
+      <w:r>
+        <w:rPr>
+          <w:rFonts w:ascii="Times New Roman" w:hAnsi="Times New Roman" w:cs="Times New Roman"/>
+          <w:sz w:val="24"/>
+          <w:szCs w:val="24"/>
+        </w:rPr>
+        <w:t xml:space="preserve"> </w:t>
+      </w:r>
+      <w:r>
+        <w:rPr>
+          <w:rFonts w:ascii="Times New Roman" w:hAnsi="Times New Roman" w:cs="Times New Roman"/>
+          <w:i/>
+          <w:iCs/>
+          <w:sz w:val="24"/>
+          <w:szCs w:val="24"/>
+        </w:rPr>
+        <w:t>“The Application of Deep Reinforcement Learning in Atari games</w:t>
+      </w:r>
+      <w:r>
+        <w:rPr>
+          <w:rFonts w:ascii="Times New Roman" w:hAnsi="Times New Roman" w:cs="Times New Roman"/>
+          <w:i/>
+          <w:iCs/>
+          <w:sz w:val="24"/>
+          <w:szCs w:val="24"/>
+        </w:rPr>
+        <w:t>”</w:t>
       </w:r>
       <w:r>
         <w:rPr>
@@ -1759,1108 +3221,8 @@
           <w:sz w:val="24"/>
           <w:szCs w:val="24"/>
         </w:rPr>
-        <w:t xml:space="preserve">There exist four ML methods which called </w:t>
-      </w:r>
-      <w:r>
-        <w:rPr>
-          <w:rFonts w:ascii="Times New Roman" w:hAnsi="Times New Roman" w:cs="Times New Roman"/>
-          <w:i/>
-          <w:iCs/>
-          <w:sz w:val="24"/>
-          <w:szCs w:val="24"/>
-        </w:rPr>
-        <w:t xml:space="preserve">Supervised, Unsupervised, </w:t>
-      </w:r>
-      <w:r>
-        <w:rPr>
-          <w:rFonts w:ascii="Times New Roman" w:hAnsi="Times New Roman" w:cs="Times New Roman"/>
-          <w:i/>
-          <w:iCs/>
-          <w:sz w:val="24"/>
-          <w:szCs w:val="24"/>
-        </w:rPr>
-        <w:t>Semi-supervised</w:t>
-      </w:r>
-      <w:r>
-        <w:rPr>
-          <w:rFonts w:ascii="Times New Roman" w:hAnsi="Times New Roman" w:cs="Times New Roman"/>
-          <w:i/>
-          <w:iCs/>
-          <w:sz w:val="24"/>
-          <w:szCs w:val="24"/>
-        </w:rPr>
-        <w:t>, and Reinforcement</w:t>
-      </w:r>
-      <w:r>
-        <w:rPr>
-          <w:rFonts w:ascii="Times New Roman" w:hAnsi="Times New Roman" w:cs="Times New Roman"/>
-          <w:i/>
-          <w:iCs/>
-          <w:sz w:val="24"/>
-          <w:szCs w:val="24"/>
-        </w:rPr>
-        <w:t xml:space="preserve"> l</w:t>
-      </w:r>
-      <w:r>
-        <w:rPr>
-          <w:rFonts w:ascii="Times New Roman" w:hAnsi="Times New Roman" w:cs="Times New Roman"/>
-          <w:i/>
-          <w:iCs/>
-          <w:sz w:val="24"/>
-          <w:szCs w:val="24"/>
-        </w:rPr>
-        <w:t>earning</w:t>
-      </w:r>
-      <w:r>
-        <w:rPr>
-          <w:rFonts w:ascii="Times New Roman" w:hAnsi="Times New Roman" w:cs="Times New Roman"/>
-          <w:sz w:val="24"/>
-          <w:szCs w:val="24"/>
-        </w:rPr>
-        <w:t xml:space="preserve">. </w:t>
-      </w:r>
-    </w:p>
-    <w:p>
-      <w:pPr>
-        <w:spacing w:line="360" w:lineRule="auto"/>
-        <w:rPr>
-          <w:rFonts w:ascii="Times New Roman" w:hAnsi="Times New Roman" w:cs="Times New Roman"/>
-          <w:i/>
-          <w:iCs/>
-          <w:sz w:val="24"/>
-          <w:szCs w:val="24"/>
-        </w:rPr>
-      </w:pPr>
-      <w:r>
-        <w:rPr>
-          <w:rFonts w:ascii="Times New Roman" w:hAnsi="Times New Roman" w:cs="Times New Roman"/>
-          <w:i/>
-          <w:iCs/>
-          <w:sz w:val="24"/>
-          <w:szCs w:val="24"/>
-        </w:rPr>
-        <w:t xml:space="preserve">// insert </w:t>
-      </w:r>
-      <w:r>
-        <w:rPr>
-          <w:rFonts w:ascii="Times New Roman" w:hAnsi="Times New Roman" w:cs="Times New Roman"/>
-          <w:i/>
-          <w:iCs/>
-          <w:sz w:val="24"/>
-          <w:szCs w:val="24"/>
-        </w:rPr>
-        <w:t>ref</w:t>
-      </w:r>
-      <w:r>
-        <w:rPr>
-          <w:rFonts w:ascii="Times New Roman" w:hAnsi="Times New Roman" w:cs="Times New Roman"/>
-          <w:i/>
-          <w:iCs/>
-          <w:sz w:val="24"/>
-          <w:szCs w:val="24"/>
-        </w:rPr>
-        <w:t xml:space="preserve"> for ML</w:t>
-      </w:r>
-      <w:r>
-        <w:rPr>
-          <w:rFonts w:ascii="Times New Roman" w:hAnsi="Times New Roman" w:cs="Times New Roman"/>
-          <w:i/>
-          <w:iCs/>
-          <w:sz w:val="24"/>
-          <w:szCs w:val="24"/>
-        </w:rPr>
-        <w:t xml:space="preserve"> </w:t>
-      </w:r>
-      <w:r>
-        <w:rPr>
-          <w:rFonts w:ascii="Times New Roman" w:hAnsi="Times New Roman" w:cs="Times New Roman"/>
-          <w:i/>
-          <w:iCs/>
-          <w:sz w:val="24"/>
-          <w:szCs w:val="24"/>
-        </w:rPr>
-        <w:t>description</w:t>
-      </w:r>
-      <w:r>
-        <w:rPr>
-          <w:rFonts w:ascii="Times New Roman" w:hAnsi="Times New Roman" w:cs="Times New Roman"/>
-          <w:i/>
-          <w:iCs/>
-          <w:sz w:val="24"/>
-          <w:szCs w:val="24"/>
-        </w:rPr>
-        <w:t>.</w:t>
-      </w:r>
-    </w:p>
-    <w:p>
-      <w:pPr>
-        <w:spacing w:line="360" w:lineRule="auto"/>
-        <w:rPr>
-          <w:rFonts w:ascii="Times New Roman" w:hAnsi="Times New Roman" w:cs="Times New Roman"/>
-          <w:sz w:val="24"/>
-          <w:szCs w:val="24"/>
-        </w:rPr>
-      </w:pPr>
-      <w:r>
-        <w:rPr>
-          <w:rFonts w:ascii="Times New Roman" w:hAnsi="Times New Roman" w:cs="Times New Roman"/>
-          <w:i/>
-          <w:iCs/>
-          <w:sz w:val="24"/>
-          <w:szCs w:val="24"/>
-        </w:rPr>
-        <w:t>// The following sections describing other ML methods other than ML might be redundant</w:t>
-      </w:r>
-    </w:p>
-    <w:p>
-      <w:pPr>
-        <w:spacing w:line="360" w:lineRule="auto"/>
-        <w:rPr>
-          <w:rFonts w:ascii="Times New Roman" w:hAnsi="Times New Roman" w:cs="Times New Roman"/>
-          <w:sz w:val="24"/>
-          <w:szCs w:val="24"/>
-        </w:rPr>
-      </w:pPr>
-      <w:r>
-        <w:rPr>
-          <w:rFonts w:ascii="Times New Roman" w:hAnsi="Times New Roman" w:cs="Times New Roman"/>
-          <w:i/>
-          <w:iCs/>
-          <w:sz w:val="24"/>
-          <w:szCs w:val="24"/>
-        </w:rPr>
-        <w:t xml:space="preserve">Supervised </w:t>
-      </w:r>
-      <w:r>
-        <w:rPr>
-          <w:rFonts w:ascii="Times New Roman" w:hAnsi="Times New Roman" w:cs="Times New Roman"/>
-          <w:i/>
-          <w:iCs/>
-          <w:sz w:val="24"/>
-          <w:szCs w:val="24"/>
-        </w:rPr>
-        <w:t>l</w:t>
-      </w:r>
-      <w:r>
-        <w:rPr>
-          <w:rFonts w:ascii="Times New Roman" w:hAnsi="Times New Roman" w:cs="Times New Roman"/>
-          <w:i/>
-          <w:iCs/>
-          <w:sz w:val="24"/>
-          <w:szCs w:val="24"/>
-        </w:rPr>
-        <w:t>earning</w:t>
-      </w:r>
-      <w:r>
-        <w:rPr>
-          <w:rFonts w:ascii="Times New Roman" w:hAnsi="Times New Roman" w:cs="Times New Roman"/>
-          <w:sz w:val="24"/>
-          <w:szCs w:val="24"/>
-        </w:rPr>
-        <w:t xml:space="preserve"> </w:t>
-      </w:r>
-      <w:r>
-        <w:rPr>
-          <w:rFonts w:ascii="Times New Roman" w:hAnsi="Times New Roman" w:cs="Times New Roman"/>
-          <w:sz w:val="24"/>
-          <w:szCs w:val="24"/>
-        </w:rPr>
-        <w:t>uses</w:t>
-      </w:r>
-      <w:r>
-        <w:rPr>
-          <w:rFonts w:ascii="Times New Roman" w:hAnsi="Times New Roman" w:cs="Times New Roman"/>
-          <w:sz w:val="24"/>
-          <w:szCs w:val="24"/>
-        </w:rPr>
-        <w:t xml:space="preserve"> l</w:t>
-      </w:r>
-      <w:r>
-        <w:rPr>
-          <w:rFonts w:ascii="Times New Roman" w:hAnsi="Times New Roman" w:cs="Times New Roman"/>
-          <w:sz w:val="24"/>
-          <w:szCs w:val="24"/>
-        </w:rPr>
-        <w:t>abelled/named data to train</w:t>
-      </w:r>
-      <w:r>
-        <w:rPr>
-          <w:rFonts w:ascii="Times New Roman" w:hAnsi="Times New Roman" w:cs="Times New Roman"/>
-          <w:sz w:val="24"/>
-          <w:szCs w:val="24"/>
-        </w:rPr>
-        <w:t>s</w:t>
-      </w:r>
-      <w:r>
-        <w:rPr>
-          <w:rFonts w:ascii="Times New Roman" w:hAnsi="Times New Roman" w:cs="Times New Roman"/>
-          <w:sz w:val="24"/>
-          <w:szCs w:val="24"/>
-        </w:rPr>
-        <w:t xml:space="preserve"> the agents</w:t>
-      </w:r>
-      <w:r>
-        <w:rPr>
-          <w:rFonts w:ascii="Times New Roman" w:hAnsi="Times New Roman" w:cs="Times New Roman"/>
-          <w:sz w:val="24"/>
-          <w:szCs w:val="24"/>
-        </w:rPr>
-        <w:t xml:space="preserve"> to predicts something</w:t>
-      </w:r>
-      <w:r>
-        <w:rPr>
-          <w:rFonts w:ascii="Times New Roman" w:hAnsi="Times New Roman" w:cs="Times New Roman"/>
-          <w:sz w:val="24"/>
-          <w:szCs w:val="24"/>
-        </w:rPr>
-        <w:t xml:space="preserve">, for example, the agents </w:t>
-      </w:r>
-      <w:r>
-        <w:rPr>
-          <w:rFonts w:ascii="Times New Roman" w:hAnsi="Times New Roman" w:cs="Times New Roman"/>
-          <w:sz w:val="24"/>
-          <w:szCs w:val="24"/>
-        </w:rPr>
-        <w:t>is trained with a labelled fruit images to be able to differentiates fruit’s name when it receives a fruit image</w:t>
-      </w:r>
-      <w:r>
-        <w:rPr>
-          <w:rFonts w:ascii="Times New Roman" w:hAnsi="Times New Roman" w:cs="Times New Roman"/>
-          <w:sz w:val="24"/>
-          <w:szCs w:val="24"/>
-        </w:rPr>
-        <w:t>. In</w:t>
-      </w:r>
-      <w:r>
-        <w:rPr>
-          <w:rFonts w:ascii="Times New Roman" w:hAnsi="Times New Roman" w:cs="Times New Roman"/>
-          <w:sz w:val="24"/>
-          <w:szCs w:val="24"/>
-        </w:rPr>
-        <w:t xml:space="preserve"> </w:t>
-      </w:r>
-      <w:r>
-        <w:rPr>
-          <w:rFonts w:ascii="Times New Roman" w:hAnsi="Times New Roman" w:cs="Times New Roman"/>
-          <w:sz w:val="24"/>
-          <w:szCs w:val="24"/>
-        </w:rPr>
-        <w:t xml:space="preserve">the </w:t>
-      </w:r>
-      <w:r>
-        <w:rPr>
-          <w:rFonts w:ascii="Times New Roman" w:hAnsi="Times New Roman" w:cs="Times New Roman"/>
-          <w:i/>
-          <w:iCs/>
-          <w:sz w:val="24"/>
-          <w:szCs w:val="24"/>
-        </w:rPr>
-        <w:t>un</w:t>
-      </w:r>
-      <w:r>
-        <w:rPr>
-          <w:rFonts w:ascii="Times New Roman" w:hAnsi="Times New Roman" w:cs="Times New Roman"/>
-          <w:i/>
-          <w:iCs/>
-          <w:sz w:val="24"/>
-          <w:szCs w:val="24"/>
-        </w:rPr>
-        <w:t xml:space="preserve">supervised </w:t>
-      </w:r>
-      <w:r>
-        <w:rPr>
-          <w:rFonts w:ascii="Times New Roman" w:hAnsi="Times New Roman" w:cs="Times New Roman"/>
-          <w:i/>
-          <w:iCs/>
-          <w:sz w:val="24"/>
-          <w:szCs w:val="24"/>
-        </w:rPr>
-        <w:t>l</w:t>
-      </w:r>
-      <w:r>
-        <w:rPr>
-          <w:rFonts w:ascii="Times New Roman" w:hAnsi="Times New Roman" w:cs="Times New Roman"/>
-          <w:i/>
-          <w:iCs/>
-          <w:sz w:val="24"/>
-          <w:szCs w:val="24"/>
-        </w:rPr>
-        <w:t>earning</w:t>
-      </w:r>
-      <w:r>
-        <w:rPr>
-          <w:rFonts w:ascii="Times New Roman" w:hAnsi="Times New Roman" w:cs="Times New Roman"/>
-          <w:i/>
-          <w:iCs/>
-          <w:sz w:val="24"/>
-          <w:szCs w:val="24"/>
-        </w:rPr>
-        <w:t>,</w:t>
-      </w:r>
-      <w:r>
-        <w:rPr>
-          <w:rFonts w:ascii="Times New Roman" w:hAnsi="Times New Roman" w:cs="Times New Roman"/>
-          <w:sz w:val="24"/>
-          <w:szCs w:val="24"/>
-        </w:rPr>
-        <w:t xml:space="preserve"> </w:t>
-      </w:r>
-      <w:r>
-        <w:rPr>
-          <w:rFonts w:ascii="Times New Roman" w:hAnsi="Times New Roman" w:cs="Times New Roman"/>
-          <w:sz w:val="24"/>
-          <w:szCs w:val="24"/>
-        </w:rPr>
-        <w:t>the agents are trained with an unlabelled data to find the pattern and classify the provided data</w:t>
-      </w:r>
-      <w:r>
-        <w:rPr>
-          <w:rFonts w:ascii="Times New Roman" w:hAnsi="Times New Roman" w:cs="Times New Roman"/>
-          <w:sz w:val="24"/>
-          <w:szCs w:val="24"/>
-        </w:rPr>
-        <w:t xml:space="preserve">. Market research, social network analysis, and data clustering are the example of the agents who used this training </w:t>
-      </w:r>
-      <w:r>
-        <w:rPr>
-          <w:rFonts w:ascii="Times New Roman" w:hAnsi="Times New Roman" w:cs="Times New Roman"/>
-          <w:sz w:val="24"/>
-          <w:szCs w:val="24"/>
-        </w:rPr>
         <w:lastRenderedPageBreak/>
-        <w:t>method</w:t>
-      </w:r>
-      <w:r>
-        <w:rPr>
-          <w:rFonts w:ascii="Times New Roman" w:hAnsi="Times New Roman" w:cs="Times New Roman"/>
-          <w:sz w:val="24"/>
-          <w:szCs w:val="24"/>
-        </w:rPr>
-        <w:t>. Agents trained using</w:t>
-      </w:r>
-      <w:r>
-        <w:rPr>
-          <w:rFonts w:ascii="Times New Roman" w:hAnsi="Times New Roman" w:cs="Times New Roman"/>
-          <w:i/>
-          <w:iCs/>
-          <w:sz w:val="24"/>
-          <w:szCs w:val="24"/>
-        </w:rPr>
-        <w:t xml:space="preserve"> semi-supervised</w:t>
-      </w:r>
-      <w:r>
-        <w:rPr>
-          <w:rFonts w:ascii="Times New Roman" w:hAnsi="Times New Roman" w:cs="Times New Roman"/>
-          <w:sz w:val="24"/>
-          <w:szCs w:val="24"/>
-        </w:rPr>
-        <w:t xml:space="preserve"> </w:t>
-      </w:r>
-      <w:r>
-        <w:rPr>
-          <w:rFonts w:ascii="Times New Roman" w:hAnsi="Times New Roman" w:cs="Times New Roman"/>
-          <w:i/>
-          <w:iCs/>
-          <w:sz w:val="24"/>
-          <w:szCs w:val="24"/>
-        </w:rPr>
-        <w:t>learning</w:t>
-      </w:r>
-      <w:r>
-        <w:rPr>
-          <w:rFonts w:ascii="Times New Roman" w:hAnsi="Times New Roman" w:cs="Times New Roman"/>
-          <w:sz w:val="24"/>
-          <w:szCs w:val="24"/>
-        </w:rPr>
-        <w:t xml:space="preserve"> have the same purposes as </w:t>
-      </w:r>
-      <w:r>
-        <w:rPr>
-          <w:rFonts w:ascii="Times New Roman" w:hAnsi="Times New Roman" w:cs="Times New Roman"/>
-          <w:i/>
-          <w:iCs/>
-          <w:sz w:val="24"/>
-          <w:szCs w:val="24"/>
-        </w:rPr>
-        <w:t>supervised learning</w:t>
-      </w:r>
-      <w:r>
-        <w:rPr>
-          <w:rFonts w:ascii="Times New Roman" w:hAnsi="Times New Roman" w:cs="Times New Roman"/>
-          <w:sz w:val="24"/>
-          <w:szCs w:val="24"/>
-        </w:rPr>
-        <w:t xml:space="preserve">, however it receives both labelled and unlabelled data. </w:t>
-      </w:r>
-    </w:p>
-    <w:p>
-      <w:pPr>
-        <w:spacing w:line="360" w:lineRule="auto"/>
-        <w:rPr>
-          <w:rFonts w:ascii="Times New Roman" w:hAnsi="Times New Roman" w:cs="Times New Roman"/>
-          <w:i/>
-          <w:iCs/>
-          <w:sz w:val="24"/>
-          <w:szCs w:val="24"/>
-        </w:rPr>
-      </w:pPr>
-      <w:r>
-        <w:rPr>
-          <w:rFonts w:ascii="Times New Roman" w:hAnsi="Times New Roman" w:cs="Times New Roman"/>
-          <w:i/>
-          <w:iCs/>
-          <w:sz w:val="24"/>
-          <w:szCs w:val="24"/>
-        </w:rPr>
-        <w:t>// insert pictures and references on both SL and UL</w:t>
-      </w:r>
-    </w:p>
-    <w:p>
-      <w:pPr>
-        <w:spacing w:line="360" w:lineRule="auto"/>
-        <w:rPr>
-          <w:rFonts w:ascii="Times New Roman" w:hAnsi="Times New Roman" w:cs="Times New Roman"/>
-          <w:sz w:val="24"/>
-          <w:szCs w:val="24"/>
-        </w:rPr>
-      </w:pPr>
-      <w:r>
-        <w:rPr>
-          <w:rFonts w:ascii="Times New Roman" w:hAnsi="Times New Roman" w:cs="Times New Roman"/>
-          <w:sz w:val="24"/>
-          <w:szCs w:val="24"/>
-        </w:rPr>
-        <w:t>The</w:t>
-      </w:r>
-      <w:r>
-        <w:rPr>
-          <w:rFonts w:ascii="Times New Roman" w:hAnsi="Times New Roman" w:cs="Times New Roman"/>
-          <w:sz w:val="24"/>
-          <w:szCs w:val="24"/>
-        </w:rPr>
-        <w:t xml:space="preserve"> last training method, </w:t>
-      </w:r>
-      <w:r>
-        <w:rPr>
-          <w:rFonts w:ascii="Times New Roman" w:hAnsi="Times New Roman" w:cs="Times New Roman"/>
-          <w:i/>
-          <w:iCs/>
-          <w:sz w:val="24"/>
-          <w:szCs w:val="24"/>
-        </w:rPr>
-        <w:t xml:space="preserve">Reinforcement learning, </w:t>
-      </w:r>
-      <w:r>
-        <w:rPr>
-          <w:rFonts w:ascii="Times New Roman" w:hAnsi="Times New Roman" w:cs="Times New Roman"/>
-          <w:sz w:val="24"/>
-          <w:szCs w:val="24"/>
-        </w:rPr>
-        <w:t>will be the centre of this study.</w:t>
-      </w:r>
-      <w:r>
-        <w:rPr>
-          <w:rFonts w:ascii="Times New Roman" w:hAnsi="Times New Roman" w:cs="Times New Roman"/>
-          <w:sz w:val="24"/>
-          <w:szCs w:val="24"/>
-        </w:rPr>
-        <w:t xml:space="preserve"> </w:t>
-      </w:r>
-      <w:r>
-        <w:rPr>
-          <w:rFonts w:ascii="Times New Roman" w:hAnsi="Times New Roman" w:cs="Times New Roman"/>
-          <w:i/>
-          <w:iCs/>
-          <w:sz w:val="24"/>
-          <w:szCs w:val="24"/>
-        </w:rPr>
-        <w:t xml:space="preserve">Reinforcement learning </w:t>
-      </w:r>
-      <w:r>
-        <w:rPr>
-          <w:rFonts w:ascii="Times New Roman" w:hAnsi="Times New Roman" w:cs="Times New Roman"/>
-          <w:sz w:val="24"/>
-          <w:szCs w:val="24"/>
-        </w:rPr>
-        <w:t xml:space="preserve">applies the </w:t>
-      </w:r>
-      <w:r>
-        <w:rPr>
-          <w:rFonts w:ascii="Times New Roman" w:hAnsi="Times New Roman" w:cs="Times New Roman"/>
-          <w:i/>
-          <w:iCs/>
-          <w:sz w:val="24"/>
-          <w:szCs w:val="24"/>
-        </w:rPr>
-        <w:t>trial and error</w:t>
-      </w:r>
-      <w:r>
-        <w:rPr>
-          <w:rFonts w:ascii="Times New Roman" w:hAnsi="Times New Roman" w:cs="Times New Roman"/>
-          <w:sz w:val="24"/>
-          <w:szCs w:val="24"/>
-        </w:rPr>
-        <w:t xml:space="preserve"> learning method, where the agents learns the consequences of their known </w:t>
-      </w:r>
-      <w:r>
-        <w:rPr>
-          <w:rFonts w:ascii="Times New Roman" w:hAnsi="Times New Roman" w:cs="Times New Roman"/>
-          <w:i/>
-          <w:iCs/>
-          <w:sz w:val="24"/>
-          <w:szCs w:val="24"/>
-        </w:rPr>
-        <w:t>actions</w:t>
-      </w:r>
-      <w:r>
-        <w:rPr>
-          <w:rFonts w:ascii="Times New Roman" w:hAnsi="Times New Roman" w:cs="Times New Roman"/>
-          <w:sz w:val="24"/>
-          <w:szCs w:val="24"/>
-        </w:rPr>
-        <w:t xml:space="preserve"> in a specific </w:t>
-      </w:r>
-      <w:r>
-        <w:rPr>
-          <w:rFonts w:ascii="Times New Roman" w:hAnsi="Times New Roman" w:cs="Times New Roman"/>
-          <w:sz w:val="24"/>
-          <w:szCs w:val="24"/>
-        </w:rPr>
-        <w:t>environment</w:t>
-      </w:r>
-      <w:r>
-        <w:rPr>
-          <w:rFonts w:ascii="Times New Roman" w:hAnsi="Times New Roman" w:cs="Times New Roman"/>
-          <w:sz w:val="24"/>
-          <w:szCs w:val="24"/>
-        </w:rPr>
-        <w:t xml:space="preserve">. At the end of their </w:t>
-      </w:r>
-      <w:r>
-        <w:rPr>
-          <w:rFonts w:ascii="Times New Roman" w:hAnsi="Times New Roman" w:cs="Times New Roman"/>
-          <w:i/>
-          <w:iCs/>
-          <w:sz w:val="24"/>
-          <w:szCs w:val="24"/>
-        </w:rPr>
-        <w:t xml:space="preserve">actions, </w:t>
-      </w:r>
-      <w:r>
-        <w:rPr>
-          <w:rFonts w:ascii="Times New Roman" w:hAnsi="Times New Roman" w:cs="Times New Roman"/>
-          <w:sz w:val="24"/>
-          <w:szCs w:val="24"/>
-        </w:rPr>
-        <w:t xml:space="preserve">the </w:t>
-      </w:r>
-      <w:r>
-        <w:rPr>
-          <w:rFonts w:ascii="Times New Roman" w:hAnsi="Times New Roman" w:cs="Times New Roman"/>
-          <w:i/>
-          <w:iCs/>
-          <w:sz w:val="24"/>
-          <w:szCs w:val="24"/>
-        </w:rPr>
-        <w:t>state</w:t>
-      </w:r>
-      <w:r>
-        <w:rPr>
-          <w:rFonts w:ascii="Times New Roman" w:hAnsi="Times New Roman" w:cs="Times New Roman"/>
-          <w:sz w:val="24"/>
-          <w:szCs w:val="24"/>
-        </w:rPr>
-        <w:t xml:space="preserve"> of the environment is evaluated. T</w:t>
-      </w:r>
-      <w:r>
-        <w:rPr>
-          <w:rFonts w:ascii="Times New Roman" w:hAnsi="Times New Roman" w:cs="Times New Roman"/>
-          <w:sz w:val="24"/>
-          <w:szCs w:val="24"/>
-        </w:rPr>
-        <w:t xml:space="preserve">he agents are given a </w:t>
-      </w:r>
-      <w:r>
-        <w:rPr>
-          <w:rFonts w:ascii="Times New Roman" w:hAnsi="Times New Roman" w:cs="Times New Roman"/>
-          <w:i/>
-          <w:iCs/>
-          <w:sz w:val="24"/>
-          <w:szCs w:val="24"/>
-        </w:rPr>
-        <w:t>reward</w:t>
-      </w:r>
-      <w:r>
-        <w:rPr>
-          <w:rFonts w:ascii="Times New Roman" w:hAnsi="Times New Roman" w:cs="Times New Roman"/>
-          <w:sz w:val="24"/>
-          <w:szCs w:val="24"/>
-        </w:rPr>
-        <w:t xml:space="preserve"> </w:t>
-      </w:r>
-      <w:r>
-        <w:rPr>
-          <w:rFonts w:ascii="Times New Roman" w:hAnsi="Times New Roman" w:cs="Times New Roman"/>
-          <w:sz w:val="24"/>
-          <w:szCs w:val="24"/>
-        </w:rPr>
-        <w:t xml:space="preserve">according to the </w:t>
-      </w:r>
-      <w:r>
-        <w:rPr>
-          <w:rFonts w:ascii="Times New Roman" w:hAnsi="Times New Roman" w:cs="Times New Roman"/>
-          <w:i/>
-          <w:iCs/>
-          <w:sz w:val="24"/>
-          <w:szCs w:val="24"/>
-        </w:rPr>
-        <w:t xml:space="preserve">environment’s state </w:t>
-      </w:r>
-      <w:r>
-        <w:rPr>
-          <w:rFonts w:ascii="Times New Roman" w:hAnsi="Times New Roman" w:cs="Times New Roman"/>
-          <w:sz w:val="24"/>
-          <w:szCs w:val="24"/>
-        </w:rPr>
-        <w:t>which can be</w:t>
-      </w:r>
-      <w:r>
-        <w:rPr>
-          <w:rFonts w:ascii="Times New Roman" w:hAnsi="Times New Roman" w:cs="Times New Roman"/>
-          <w:sz w:val="24"/>
-          <w:szCs w:val="24"/>
-        </w:rPr>
-        <w:t xml:space="preserve"> either </w:t>
-      </w:r>
-      <w:r>
-        <w:rPr>
-          <w:rFonts w:ascii="Times New Roman" w:hAnsi="Times New Roman" w:cs="Times New Roman"/>
-          <w:i/>
-          <w:iCs/>
-          <w:sz w:val="24"/>
-          <w:szCs w:val="24"/>
-        </w:rPr>
-        <w:t xml:space="preserve">positive </w:t>
-      </w:r>
-      <w:r>
-        <w:rPr>
-          <w:rFonts w:ascii="Times New Roman" w:hAnsi="Times New Roman" w:cs="Times New Roman"/>
-          <w:sz w:val="24"/>
-          <w:szCs w:val="24"/>
-        </w:rPr>
-        <w:t xml:space="preserve">or </w:t>
-      </w:r>
-      <w:r>
-        <w:rPr>
-          <w:rFonts w:ascii="Times New Roman" w:hAnsi="Times New Roman" w:cs="Times New Roman"/>
-          <w:i/>
-          <w:iCs/>
-          <w:sz w:val="24"/>
-          <w:szCs w:val="24"/>
-        </w:rPr>
-        <w:t>negative</w:t>
-      </w:r>
-      <w:r>
-        <w:rPr>
-          <w:rFonts w:ascii="Times New Roman" w:hAnsi="Times New Roman" w:cs="Times New Roman"/>
-          <w:sz w:val="24"/>
-          <w:szCs w:val="24"/>
-        </w:rPr>
-        <w:t xml:space="preserve">, the </w:t>
-      </w:r>
-      <w:r>
-        <w:rPr>
-          <w:rFonts w:ascii="Times New Roman" w:hAnsi="Times New Roman" w:cs="Times New Roman"/>
-          <w:i/>
-          <w:iCs/>
-          <w:sz w:val="24"/>
-          <w:szCs w:val="24"/>
-        </w:rPr>
-        <w:t>positive</w:t>
-      </w:r>
-      <w:r>
-        <w:rPr>
-          <w:rFonts w:ascii="Times New Roman" w:hAnsi="Times New Roman" w:cs="Times New Roman"/>
-          <w:sz w:val="24"/>
-          <w:szCs w:val="24"/>
-        </w:rPr>
-        <w:t xml:space="preserve"> reward shown that the </w:t>
-      </w:r>
-      <w:r>
-        <w:rPr>
-          <w:rFonts w:ascii="Times New Roman" w:hAnsi="Times New Roman" w:cs="Times New Roman"/>
-          <w:i/>
-          <w:iCs/>
-          <w:sz w:val="24"/>
-          <w:szCs w:val="24"/>
-        </w:rPr>
-        <w:t>agent’s</w:t>
-      </w:r>
-      <w:r>
-        <w:rPr>
-          <w:rFonts w:ascii="Times New Roman" w:hAnsi="Times New Roman" w:cs="Times New Roman"/>
-          <w:sz w:val="24"/>
-          <w:szCs w:val="24"/>
-        </w:rPr>
-        <w:t xml:space="preserve"> </w:t>
-      </w:r>
-      <w:r>
-        <w:rPr>
-          <w:rFonts w:ascii="Times New Roman" w:hAnsi="Times New Roman" w:cs="Times New Roman"/>
-          <w:i/>
-          <w:iCs/>
-          <w:sz w:val="24"/>
-          <w:szCs w:val="24"/>
-        </w:rPr>
-        <w:t xml:space="preserve">actions </w:t>
-      </w:r>
-      <w:r>
-        <w:rPr>
-          <w:rFonts w:ascii="Times New Roman" w:hAnsi="Times New Roman" w:cs="Times New Roman"/>
-          <w:sz w:val="24"/>
-          <w:szCs w:val="24"/>
-        </w:rPr>
-        <w:t xml:space="preserve">satisfy our requirement whereas the </w:t>
-      </w:r>
-      <w:r>
-        <w:rPr>
-          <w:rFonts w:ascii="Times New Roman" w:hAnsi="Times New Roman" w:cs="Times New Roman"/>
-          <w:i/>
-          <w:iCs/>
-          <w:sz w:val="24"/>
-          <w:szCs w:val="24"/>
-        </w:rPr>
-        <w:t>negative</w:t>
-      </w:r>
-      <w:r>
-        <w:rPr>
-          <w:rFonts w:ascii="Times New Roman" w:hAnsi="Times New Roman" w:cs="Times New Roman"/>
-          <w:sz w:val="24"/>
-          <w:szCs w:val="24"/>
-        </w:rPr>
-        <w:t xml:space="preserve"> reward do the opposites.</w:t>
-      </w:r>
-    </w:p>
-    <w:p>
-      <w:pPr>
-        <w:spacing w:line="360" w:lineRule="auto"/>
-        <w:rPr>
-          <w:rFonts w:ascii="Times New Roman" w:hAnsi="Times New Roman" w:cs="Times New Roman"/>
-          <w:sz w:val="24"/>
-          <w:szCs w:val="24"/>
-        </w:rPr>
-      </w:pPr>
-      <w:r>
-        <w:rPr>
-          <w:rFonts w:ascii="Times New Roman" w:hAnsi="Times New Roman" w:cs="Times New Roman"/>
-          <w:sz w:val="24"/>
-          <w:szCs w:val="24"/>
-        </w:rPr>
-        <w:t xml:space="preserve">Google DeepMind and </w:t>
-      </w:r>
-      <w:proofErr w:type="spellStart"/>
-      <w:r>
-        <w:rPr>
-          <w:rFonts w:ascii="Times New Roman" w:hAnsi="Times New Roman" w:cs="Times New Roman"/>
-          <w:sz w:val="24"/>
-          <w:szCs w:val="24"/>
-        </w:rPr>
-        <w:t>OpenAI</w:t>
-      </w:r>
-      <w:proofErr w:type="spellEnd"/>
-      <w:r>
-        <w:rPr>
-          <w:rFonts w:ascii="Times New Roman" w:hAnsi="Times New Roman" w:cs="Times New Roman"/>
-          <w:sz w:val="24"/>
-          <w:szCs w:val="24"/>
-        </w:rPr>
-        <w:t xml:space="preserve"> are companies which utilizes RL in creating an expert agent that outperforms humans in game. Google DeepMind specializes in creating computer program which plays the game of Go, the </w:t>
-      </w:r>
-      <w:r>
-        <w:rPr>
-          <w:rFonts w:ascii="Times New Roman" w:hAnsi="Times New Roman" w:cs="Times New Roman"/>
-          <w:i/>
-          <w:iCs/>
-          <w:sz w:val="24"/>
-          <w:szCs w:val="24"/>
-        </w:rPr>
-        <w:t>AlphaGo</w:t>
-      </w:r>
-      <w:r>
-        <w:rPr>
-          <w:rFonts w:ascii="Times New Roman" w:hAnsi="Times New Roman" w:cs="Times New Roman"/>
-          <w:sz w:val="24"/>
-          <w:szCs w:val="24"/>
-        </w:rPr>
-        <w:t xml:space="preserve">. The program’s successor, which is called </w:t>
-      </w:r>
-      <w:r>
-        <w:rPr>
-          <w:rFonts w:ascii="Times New Roman" w:hAnsi="Times New Roman" w:cs="Times New Roman"/>
-          <w:i/>
-          <w:iCs/>
-          <w:sz w:val="24"/>
-          <w:szCs w:val="24"/>
-        </w:rPr>
-        <w:t>AlphaGo Zero</w:t>
-      </w:r>
-      <w:r>
-        <w:rPr>
-          <w:rFonts w:ascii="Times New Roman" w:hAnsi="Times New Roman" w:cs="Times New Roman"/>
-          <w:sz w:val="24"/>
-          <w:szCs w:val="24"/>
-        </w:rPr>
-        <w:t xml:space="preserve">, have taught itself to play the game of Go for three days raining with only basic rules of Go as its base knowledge. It is reported that in Google DeepMind 2016 Challenge Match, the 18-time world champion Lee Sedol is defeated by </w:t>
-      </w:r>
-      <w:r>
-        <w:rPr>
-          <w:rFonts w:ascii="Times New Roman" w:hAnsi="Times New Roman" w:cs="Times New Roman"/>
-          <w:i/>
-          <w:iCs/>
-          <w:sz w:val="24"/>
-          <w:szCs w:val="24"/>
-        </w:rPr>
-        <w:t>AlphaGo Zero</w:t>
-      </w:r>
-      <w:r>
-        <w:rPr>
-          <w:rFonts w:ascii="Times New Roman" w:hAnsi="Times New Roman" w:cs="Times New Roman"/>
-          <w:sz w:val="24"/>
-          <w:szCs w:val="24"/>
-        </w:rPr>
-        <w:t xml:space="preserve">. ///on the other hand, </w:t>
-      </w:r>
-      <w:proofErr w:type="spellStart"/>
-      <w:r>
-        <w:rPr>
-          <w:rFonts w:ascii="Times New Roman" w:hAnsi="Times New Roman" w:cs="Times New Roman"/>
-          <w:sz w:val="24"/>
-          <w:szCs w:val="24"/>
-        </w:rPr>
-        <w:t>OpenAi</w:t>
-      </w:r>
-      <w:proofErr w:type="spellEnd"/>
-      <w:r>
-        <w:rPr>
-          <w:rFonts w:ascii="Times New Roman" w:hAnsi="Times New Roman" w:cs="Times New Roman"/>
-          <w:sz w:val="24"/>
-          <w:szCs w:val="24"/>
-        </w:rPr>
-        <w:t xml:space="preserve"> </w:t>
-      </w:r>
-      <w:proofErr w:type="spellStart"/>
-      <w:r>
-        <w:rPr>
-          <w:rFonts w:ascii="Times New Roman" w:hAnsi="Times New Roman" w:cs="Times New Roman"/>
-          <w:sz w:val="24"/>
-          <w:szCs w:val="24"/>
-        </w:rPr>
-        <w:t>Dota</w:t>
-      </w:r>
-      <w:proofErr w:type="spellEnd"/>
-      <w:r>
-        <w:rPr>
-          <w:rFonts w:ascii="Times New Roman" w:hAnsi="Times New Roman" w:cs="Times New Roman"/>
-          <w:sz w:val="24"/>
-          <w:szCs w:val="24"/>
-        </w:rPr>
-        <w:t xml:space="preserve"> 2 bots also able to defeat three best </w:t>
-      </w:r>
-      <w:proofErr w:type="spellStart"/>
-      <w:r>
-        <w:rPr>
-          <w:rFonts w:ascii="Times New Roman" w:hAnsi="Times New Roman" w:cs="Times New Roman"/>
-          <w:sz w:val="24"/>
-          <w:szCs w:val="24"/>
-        </w:rPr>
-        <w:t>Dota</w:t>
-      </w:r>
-      <w:proofErr w:type="spellEnd"/>
-      <w:r>
-        <w:rPr>
-          <w:rFonts w:ascii="Times New Roman" w:hAnsi="Times New Roman" w:cs="Times New Roman"/>
-          <w:sz w:val="24"/>
-          <w:szCs w:val="24"/>
-        </w:rPr>
-        <w:t xml:space="preserve"> 2 player in the world in 1v1 match and it puts a tough battle in 5 bots vs 5 players</w:t>
-      </w:r>
-      <w:r>
-        <w:rPr>
-          <w:rFonts w:ascii="Times New Roman" w:hAnsi="Times New Roman" w:cs="Times New Roman"/>
-          <w:sz w:val="24"/>
-          <w:szCs w:val="24"/>
-        </w:rPr>
-        <w:t xml:space="preserve"> mode.</w:t>
-      </w:r>
-    </w:p>
-    <w:p>
-      <w:pPr>
-        <w:spacing w:line="360" w:lineRule="auto"/>
-        <w:rPr>
-          <w:rFonts w:ascii="Times New Roman" w:hAnsi="Times New Roman" w:cs="Times New Roman"/>
-          <w:sz w:val="24"/>
-          <w:szCs w:val="24"/>
-        </w:rPr>
-      </w:pPr>
-      <w:r>
-        <w:rPr>
-          <w:rFonts w:ascii="Times New Roman" w:hAnsi="Times New Roman" w:cs="Times New Roman"/>
-          <w:sz w:val="24"/>
-          <w:szCs w:val="24"/>
-        </w:rPr>
-        <w:t xml:space="preserve">The recent surge of AI in business become one factor which prove that AI’s capability in predicting, clustering and classifying data, and organizing strategies is decent. </w:t>
-      </w:r>
-      <w:r>
-        <w:rPr>
-          <w:rFonts w:ascii="Times New Roman" w:hAnsi="Times New Roman" w:cs="Times New Roman"/>
-          <w:sz w:val="24"/>
-          <w:szCs w:val="24"/>
-        </w:rPr>
-        <w:t>NVIDIA, the biggest graphic card companies, believes that it will not only be technology-driven businesses such as Google, Microsoft, and Amazon that utilizes AI, but</w:t>
-      </w:r>
-      <w:r>
-        <w:rPr>
-          <w:rFonts w:ascii="Times New Roman" w:hAnsi="Times New Roman" w:cs="Times New Roman"/>
-          <w:sz w:val="24"/>
-          <w:szCs w:val="24"/>
-        </w:rPr>
-        <w:t xml:space="preserve"> soon another business fields such as</w:t>
-      </w:r>
-      <w:r>
-        <w:rPr>
-          <w:rFonts w:ascii="Times New Roman" w:hAnsi="Times New Roman" w:cs="Times New Roman"/>
-          <w:sz w:val="24"/>
-          <w:szCs w:val="24"/>
-        </w:rPr>
-        <w:t xml:space="preserve"> sports, oil, personal loans, and other companies will also </w:t>
-      </w:r>
-      <w:r>
-        <w:rPr>
-          <w:rFonts w:ascii="Times New Roman" w:hAnsi="Times New Roman" w:cs="Times New Roman"/>
-          <w:sz w:val="24"/>
-          <w:szCs w:val="24"/>
-        </w:rPr>
-        <w:t>utilizes AI to help them wins the business.</w:t>
-      </w:r>
-    </w:p>
-    <w:p>
-      <w:pPr>
-        <w:spacing w:line="360" w:lineRule="auto"/>
-        <w:rPr>
-          <w:rFonts w:ascii="Times New Roman" w:hAnsi="Times New Roman" w:cs="Times New Roman"/>
-          <w:sz w:val="24"/>
-          <w:szCs w:val="24"/>
-        </w:rPr>
-      </w:pPr>
-      <w:r>
-        <w:rPr>
-          <w:rFonts w:ascii="Times New Roman" w:hAnsi="Times New Roman" w:cs="Times New Roman"/>
-          <w:sz w:val="24"/>
-          <w:szCs w:val="24"/>
-        </w:rPr>
-        <w:t>Hence</w:t>
-      </w:r>
-      <w:r>
-        <w:rPr>
-          <w:rFonts w:ascii="Times New Roman" w:hAnsi="Times New Roman" w:cs="Times New Roman"/>
-          <w:sz w:val="24"/>
-          <w:szCs w:val="24"/>
-        </w:rPr>
-        <w:t xml:space="preserve">, the author </w:t>
-      </w:r>
-      <w:r>
-        <w:rPr>
-          <w:rFonts w:ascii="Times New Roman" w:hAnsi="Times New Roman" w:cs="Times New Roman"/>
-          <w:sz w:val="24"/>
-          <w:szCs w:val="24"/>
-        </w:rPr>
-        <w:t>takes</w:t>
-      </w:r>
-      <w:r>
-        <w:rPr>
-          <w:rFonts w:ascii="Times New Roman" w:hAnsi="Times New Roman" w:cs="Times New Roman"/>
-          <w:sz w:val="24"/>
-          <w:szCs w:val="24"/>
-        </w:rPr>
-        <w:t xml:space="preserve"> this</w:t>
-      </w:r>
-      <w:r>
-        <w:rPr>
-          <w:rFonts w:ascii="Times New Roman" w:hAnsi="Times New Roman" w:cs="Times New Roman"/>
-          <w:sz w:val="24"/>
-          <w:szCs w:val="24"/>
-        </w:rPr>
-        <w:t xml:space="preserve"> chance to study</w:t>
-      </w:r>
-      <w:r>
-        <w:rPr>
-          <w:rFonts w:ascii="Times New Roman" w:hAnsi="Times New Roman" w:cs="Times New Roman"/>
-          <w:sz w:val="24"/>
-          <w:szCs w:val="24"/>
-        </w:rPr>
-        <w:t xml:space="preserve"> </w:t>
-      </w:r>
-      <w:r>
-        <w:rPr>
-          <w:rFonts w:ascii="Times New Roman" w:hAnsi="Times New Roman" w:cs="Times New Roman"/>
-          <w:i/>
-          <w:iCs/>
-          <w:sz w:val="24"/>
-          <w:szCs w:val="24"/>
-        </w:rPr>
-        <w:t>reinforcement learning</w:t>
-      </w:r>
-      <w:r>
-        <w:rPr>
-          <w:rFonts w:ascii="Times New Roman" w:hAnsi="Times New Roman" w:cs="Times New Roman"/>
-          <w:sz w:val="24"/>
-          <w:szCs w:val="24"/>
-        </w:rPr>
-        <w:t xml:space="preserve"> in his thesis to achieve bachelor degree entitled,</w:t>
-      </w:r>
-      <w:r>
-        <w:rPr>
-          <w:rFonts w:ascii="Times New Roman" w:hAnsi="Times New Roman" w:cs="Times New Roman"/>
-          <w:sz w:val="24"/>
-          <w:szCs w:val="24"/>
-        </w:rPr>
-        <w:t xml:space="preserve"> </w:t>
-      </w:r>
-      <w:r>
-        <w:rPr>
-          <w:rFonts w:ascii="Times New Roman" w:hAnsi="Times New Roman" w:cs="Times New Roman"/>
-          <w:i/>
-          <w:iCs/>
-          <w:sz w:val="24"/>
-          <w:szCs w:val="24"/>
-        </w:rPr>
-        <w:t>“The Application of Deep Reinforcement Learning in Atari games</w:t>
-      </w:r>
-      <w:r>
-        <w:rPr>
-          <w:rFonts w:ascii="Times New Roman" w:hAnsi="Times New Roman" w:cs="Times New Roman"/>
-          <w:i/>
-          <w:iCs/>
-          <w:sz w:val="24"/>
-          <w:szCs w:val="24"/>
-        </w:rPr>
-        <w:t>”</w:t>
-      </w:r>
-      <w:r>
-        <w:rPr>
-          <w:rFonts w:ascii="Times New Roman" w:hAnsi="Times New Roman" w:cs="Times New Roman"/>
-          <w:sz w:val="24"/>
-          <w:szCs w:val="24"/>
-        </w:rPr>
-        <w:t>.</w:t>
-      </w:r>
-      <w:r>
-        <w:rPr>
-          <w:rFonts w:ascii="Times New Roman" w:hAnsi="Times New Roman" w:cs="Times New Roman"/>
-          <w:sz w:val="24"/>
-          <w:szCs w:val="24"/>
-        </w:rPr>
-        <w:t xml:space="preserve"> The author will utilize the simulated environment, which is games, in learning </w:t>
+        <w:t xml:space="preserve">The author will utilize the simulated environment, which is games, in learning </w:t>
       </w:r>
       <w:r>
         <w:rPr>
@@ -2927,12 +3289,55 @@
           <w:sz w:val="24"/>
           <w:szCs w:val="24"/>
         </w:rPr>
+        <w:t>A related work section that surveys previous work related to what you are proposing. This section should be carefully written and organized to make the relationships between the earlier research efforts clear and to also explain how that research relates to your proposed work. It is primarily this section that makes it apparent to the committee that you are, in fact, prepared to undertake your proposed work. The work you reference should be quite extensive, relevant and recent. Insuffi</w:t>
+      </w:r>
+      <w:bookmarkStart w:id="0" w:name="_GoBack"/>
+      <w:bookmarkEnd w:id="0"/>
+      <w:r>
+        <w:rPr>
+          <w:rFonts w:ascii="Times New Roman" w:hAnsi="Times New Roman" w:cs="Times New Roman"/>
+          <w:sz w:val="24"/>
+          <w:szCs w:val="24"/>
+        </w:rPr>
+        <w:t xml:space="preserve">cient references </w:t>
+      </w:r>
+      <w:r>
+        <w:rPr>
+          <w:rFonts w:ascii="Times New Roman" w:hAnsi="Times New Roman" w:cs="Times New Roman"/>
+          <w:sz w:val="24"/>
+          <w:szCs w:val="24"/>
+        </w:rPr>
+        <w:t>suggest</w:t>
+      </w:r>
+      <w:r>
+        <w:rPr>
+          <w:rFonts w:ascii="Times New Roman" w:hAnsi="Times New Roman" w:cs="Times New Roman"/>
+          <w:sz w:val="24"/>
+          <w:szCs w:val="24"/>
+        </w:rPr>
+        <w:t xml:space="preserve"> to the committee that you may not be aware of all the related work and this means that it is possible that your work may already have been done by someone else. The inclusion of irrelevant (or too many) references may lead committee members to question your understanding of the area. Finally, lack of recent references might suggest that your proposed work is no longer of interest or is, perhaps, too hard a problem that other researchers have chosen to overlook. Finally, be careful to base your related work on quality publications. All (or very close to all) of your referenced papers should be from well-respected, refereed sources (i.e. journals or top tier conferences in your selected area). Referring to dubious papers lessens the committee’s confidence in your thesis proposal. Finally, your selected papers should reflect a reasonable amount of breadth in terms of authorship and source. Insufficient breadth might lead the committee to fear that you are following individual opinion instead of well-founded and widely accepted scientific results.  </w:t>
+      </w:r>
+      <w:r>
+        <w:rPr>
+          <w:rFonts w:ascii="Times New Roman" w:hAnsi="Times New Roman" w:cs="Times New Roman"/>
+          <w:sz w:val="24"/>
+          <w:szCs w:val="24"/>
+        </w:rPr>
         <w:br w:type="page"/>
       </w:r>
     </w:p>
     <w:p>
       <w:pPr>
         <w:spacing w:line="360" w:lineRule="auto"/>
+        <w:rPr>
+          <w:rFonts w:ascii="Times New Roman" w:hAnsi="Times New Roman" w:cs="Times New Roman"/>
+          <w:i/>
+          <w:iCs/>
+          <w:sz w:val="24"/>
+          <w:szCs w:val="24"/>
+        </w:rPr>
+      </w:pPr>
+      <w:r>
         <w:rPr>
           <w:rFonts w:ascii="Times New Roman" w:hAnsi="Times New Roman" w:cs="Times New Roman"/>
           <w:b/>
@@ -2940,7 +3345,9 @@
           <w:sz w:val="28"/>
           <w:szCs w:val="28"/>
         </w:rPr>
-      </w:pPr>
+        <w:lastRenderedPageBreak/>
+        <w:t>Problem Description</w:t>
+      </w:r>
       <w:r>
         <w:rPr>
           <w:rFonts w:ascii="Times New Roman" w:hAnsi="Times New Roman" w:cs="Times New Roman"/>
@@ -2949,27 +3356,6 @@
           <w:sz w:val="28"/>
           <w:szCs w:val="28"/>
         </w:rPr>
-        <w:lastRenderedPageBreak/>
-        <w:t>Problem Description</w:t>
-      </w:r>
-      <w:r>
-        <w:rPr>
-          <w:rFonts w:ascii="Times New Roman" w:hAnsi="Times New Roman" w:cs="Times New Roman"/>
-          <w:b/>
-          <w:bCs/>
-          <w:sz w:val="28"/>
-          <w:szCs w:val="28"/>
-        </w:rPr>
-        <w:t xml:space="preserve"> – PROB DETAILS on ENV, EXMPLE, WHY IS IT MATTERS? FROM RL Prob -&gt; SIMULATION</w:t>
-      </w:r>
-      <w:r>
-        <w:rPr>
-          <w:rFonts w:ascii="Times New Roman" w:hAnsi="Times New Roman" w:cs="Times New Roman"/>
-          <w:b/>
-          <w:bCs/>
-          <w:sz w:val="28"/>
-          <w:szCs w:val="28"/>
-        </w:rPr>
         <w:t xml:space="preserve"> </w:t>
       </w:r>
     </w:p>
@@ -2978,91 +3364,107 @@
         <w:spacing w:line="360" w:lineRule="auto"/>
         <w:rPr>
           <w:rFonts w:ascii="Times New Roman" w:hAnsi="Times New Roman" w:cs="Times New Roman"/>
-          <w:i/>
-          <w:iCs/>
-          <w:sz w:val="24"/>
-          <w:szCs w:val="24"/>
-        </w:rPr>
-      </w:pPr>
-      <w:r>
-        <w:rPr>
-          <w:rFonts w:ascii="Times New Roman" w:hAnsi="Times New Roman" w:cs="Times New Roman"/>
-          <w:i/>
-          <w:iCs/>
-          <w:sz w:val="24"/>
-          <w:szCs w:val="24"/>
-        </w:rPr>
-        <w:t xml:space="preserve">// </w:t>
-      </w:r>
-      <w:r>
-        <w:rPr>
-          <w:rFonts w:ascii="Times New Roman" w:hAnsi="Times New Roman" w:cs="Times New Roman"/>
-          <w:i/>
-          <w:iCs/>
-          <w:sz w:val="24"/>
-          <w:szCs w:val="24"/>
-        </w:rPr>
-        <w:t>The paragraph</w:t>
-      </w:r>
-      <w:r>
-        <w:rPr>
-          <w:rFonts w:ascii="Times New Roman" w:hAnsi="Times New Roman" w:cs="Times New Roman"/>
-          <w:i/>
-          <w:iCs/>
-          <w:sz w:val="24"/>
-          <w:szCs w:val="24"/>
-        </w:rPr>
-        <w:t xml:space="preserve"> is still not powerful enough to </w:t>
-      </w:r>
-      <w:r>
-        <w:rPr>
-          <w:rFonts w:ascii="Times New Roman" w:hAnsi="Times New Roman" w:cs="Times New Roman"/>
-          <w:i/>
-          <w:iCs/>
-          <w:sz w:val="24"/>
-          <w:szCs w:val="24"/>
-        </w:rPr>
-        <w:t>persuades the committees</w:t>
-      </w:r>
-    </w:p>
-    <w:p>
-      <w:pPr>
-        <w:spacing w:line="360" w:lineRule="auto"/>
-        <w:rPr>
-          <w:rFonts w:ascii="Times New Roman" w:hAnsi="Times New Roman" w:cs="Times New Roman"/>
-          <w:i/>
-          <w:iCs/>
-          <w:sz w:val="24"/>
-          <w:szCs w:val="24"/>
-        </w:rPr>
-      </w:pPr>
-      <w:r>
-        <w:rPr>
-          <w:rFonts w:ascii="Times New Roman" w:hAnsi="Times New Roman" w:cs="Times New Roman"/>
-          <w:i/>
-          <w:iCs/>
-          <w:sz w:val="24"/>
-          <w:szCs w:val="24"/>
-        </w:rPr>
-        <w:t>// TODO: Clearly describes the real-world problem where AI impact business</w:t>
-      </w:r>
-    </w:p>
-    <w:p>
-      <w:pPr>
-        <w:spacing w:line="360" w:lineRule="auto"/>
-        <w:rPr>
-          <w:rFonts w:ascii="Times New Roman" w:hAnsi="Times New Roman" w:cs="Times New Roman"/>
-          <w:sz w:val="24"/>
-          <w:szCs w:val="24"/>
-        </w:rPr>
-      </w:pPr>
-      <w:r>
-        <w:rPr>
-          <w:rFonts w:ascii="Times New Roman" w:hAnsi="Times New Roman" w:cs="Times New Roman"/>
-          <w:sz w:val="24"/>
-          <w:szCs w:val="24"/>
-        </w:rPr>
-        <w:t xml:space="preserve">An AI mechanical hand robot which have task on moving heavy object automatically powered by AI will suffer a lot of damage and loss if the training is conducted in a real world. Thus, </w:t>
+          <w:sz w:val="24"/>
+          <w:szCs w:val="24"/>
+        </w:rPr>
+      </w:pPr>
+      <w:r>
+        <w:rPr>
+          <w:rFonts w:ascii="Times New Roman" w:hAnsi="Times New Roman" w:cs="Times New Roman"/>
+          <w:sz w:val="24"/>
+          <w:szCs w:val="24"/>
+        </w:rPr>
+        <w:t>The uses of games environment as the means to simulated AI learning progress is a popular practice</w:t>
+      </w:r>
+      <w:r>
+        <w:rPr>
+          <w:rFonts w:ascii="Times New Roman" w:hAnsi="Times New Roman" w:cs="Times New Roman"/>
+          <w:sz w:val="24"/>
+          <w:szCs w:val="24"/>
+        </w:rPr>
+        <w:t xml:space="preserve"> in training AI, especially to trains the AI that will take on a </w:t>
+      </w:r>
+      <w:r>
+        <w:rPr>
+          <w:rFonts w:ascii="Times New Roman" w:hAnsi="Times New Roman" w:cs="Times New Roman"/>
+          <w:sz w:val="24"/>
+          <w:szCs w:val="24"/>
+        </w:rPr>
+        <w:t>risky task</w:t>
+      </w:r>
+      <w:r>
+        <w:rPr>
+          <w:rFonts w:ascii="Times New Roman" w:hAnsi="Times New Roman" w:cs="Times New Roman"/>
+          <w:sz w:val="24"/>
+          <w:szCs w:val="24"/>
+        </w:rPr>
+        <w:t xml:space="preserve">. </w:t>
+      </w:r>
+      <w:r>
+        <w:rPr>
+          <w:rFonts w:ascii="Times New Roman" w:hAnsi="Times New Roman" w:cs="Times New Roman"/>
+          <w:sz w:val="24"/>
+          <w:szCs w:val="24"/>
+        </w:rPr>
+        <w:t>For example, the intelligence</w:t>
+      </w:r>
+      <w:r>
+        <w:rPr>
+          <w:rFonts w:ascii="Times New Roman" w:hAnsi="Times New Roman" w:cs="Times New Roman"/>
+          <w:sz w:val="24"/>
+          <w:szCs w:val="24"/>
+        </w:rPr>
+        <w:t xml:space="preserve"> mechanical hand robot which have task on moving heavy </w:t>
+      </w:r>
+      <w:r>
+        <w:rPr>
+          <w:rFonts w:ascii="Times New Roman" w:hAnsi="Times New Roman" w:cs="Times New Roman"/>
+          <w:sz w:val="24"/>
+          <w:szCs w:val="24"/>
+        </w:rPr>
+        <w:t xml:space="preserve">or fragile </w:t>
+      </w:r>
+      <w:r>
+        <w:rPr>
+          <w:rFonts w:ascii="Times New Roman" w:hAnsi="Times New Roman" w:cs="Times New Roman"/>
+          <w:sz w:val="24"/>
+          <w:szCs w:val="24"/>
+        </w:rPr>
+        <w:t>object</w:t>
+      </w:r>
+      <w:r>
+        <w:rPr>
+          <w:rFonts w:ascii="Times New Roman" w:hAnsi="Times New Roman" w:cs="Times New Roman"/>
+          <w:sz w:val="24"/>
+          <w:szCs w:val="24"/>
+        </w:rPr>
+        <w:t xml:space="preserve">. </w:t>
+      </w:r>
+      <w:r>
+        <w:rPr>
+          <w:rFonts w:ascii="Times New Roman" w:hAnsi="Times New Roman" w:cs="Times New Roman"/>
+          <w:sz w:val="24"/>
+          <w:szCs w:val="24"/>
+        </w:rPr>
+        <w:t>If the training were to be conducted in real life, the business will only suffer a lot of damage through the training process. A lot of product or placeholder will be wasted just to train the hand’s capabilities and the hand itself could be damaged through a lot of iterations of learning process.</w:t>
+      </w:r>
+    </w:p>
+    <w:p>
+      <w:pPr>
+        <w:spacing w:line="360" w:lineRule="auto"/>
+        <w:rPr>
+          <w:rFonts w:ascii="Times New Roman" w:hAnsi="Times New Roman" w:cs="Times New Roman"/>
+          <w:sz w:val="24"/>
+          <w:szCs w:val="24"/>
+        </w:rPr>
+      </w:pPr>
+      <w:r>
+        <w:rPr>
+          <w:rFonts w:ascii="Times New Roman" w:hAnsi="Times New Roman" w:cs="Times New Roman"/>
+          <w:sz w:val="24"/>
+          <w:szCs w:val="24"/>
+        </w:rPr>
+        <w:t xml:space="preserve">Thus, </w:t>
       </w:r>
       <w:r>
         <w:rPr>
@@ -3078,7 +3480,81 @@
           <w:sz w:val="24"/>
           <w:szCs w:val="24"/>
         </w:rPr>
-        <w:t xml:space="preserve">ame is utilized as it simulates real-life environment which can be used to trains AI to minimalize costs and risks in order to achieve greater task. The author utilizes </w:t>
+        <w:t>ame is utilized as it simulates real-life environment which can be used to trains AI to minimalize costs and risks in order to achieve greater task. The author utilizes</w:t>
+      </w:r>
+      <w:r>
+        <w:rPr>
+          <w:rFonts w:ascii="Times New Roman" w:hAnsi="Times New Roman" w:cs="Times New Roman"/>
+          <w:sz w:val="24"/>
+          <w:szCs w:val="24"/>
+        </w:rPr>
+        <w:t xml:space="preserve"> </w:t>
+      </w:r>
+      <w:r>
+        <w:rPr>
+          <w:rFonts w:ascii="Times New Roman" w:hAnsi="Times New Roman" w:cs="Times New Roman"/>
+          <w:sz w:val="24"/>
+          <w:szCs w:val="24"/>
+          <w:shd w:val="clear" w:color="auto" w:fill="FFFFFF"/>
+        </w:rPr>
+        <w:t xml:space="preserve">M. G. Bellemare, Y. </w:t>
+      </w:r>
+      <w:proofErr w:type="spellStart"/>
+      <w:r>
+        <w:rPr>
+          <w:rFonts w:ascii="Times New Roman" w:hAnsi="Times New Roman" w:cs="Times New Roman"/>
+          <w:sz w:val="24"/>
+          <w:szCs w:val="24"/>
+          <w:shd w:val="clear" w:color="auto" w:fill="FFFFFF"/>
+        </w:rPr>
+        <w:t>Naddaf</w:t>
+      </w:r>
+      <w:proofErr w:type="spellEnd"/>
+      <w:r>
+        <w:rPr>
+          <w:rFonts w:ascii="Times New Roman" w:hAnsi="Times New Roman" w:cs="Times New Roman"/>
+          <w:sz w:val="24"/>
+          <w:szCs w:val="24"/>
+          <w:shd w:val="clear" w:color="auto" w:fill="FFFFFF"/>
+        </w:rPr>
+        <w:t xml:space="preserve">, J. </w:t>
+      </w:r>
+      <w:proofErr w:type="spellStart"/>
+      <w:r>
+        <w:rPr>
+          <w:rFonts w:ascii="Times New Roman" w:hAnsi="Times New Roman" w:cs="Times New Roman"/>
+          <w:sz w:val="24"/>
+          <w:szCs w:val="24"/>
+          <w:shd w:val="clear" w:color="auto" w:fill="FFFFFF"/>
+        </w:rPr>
+        <w:t>Veness</w:t>
+      </w:r>
+      <w:proofErr w:type="spellEnd"/>
+      <w:r>
+        <w:rPr>
+          <w:rFonts w:ascii="Times New Roman" w:hAnsi="Times New Roman" w:cs="Times New Roman"/>
+          <w:sz w:val="24"/>
+          <w:szCs w:val="24"/>
+          <w:shd w:val="clear" w:color="auto" w:fill="FFFFFF"/>
+        </w:rPr>
+        <w:t>, &amp; M. Bowling</w:t>
+      </w:r>
+      <w:r>
+        <w:rPr>
+          <w:rFonts w:ascii="Times New Roman" w:hAnsi="Times New Roman" w:cs="Times New Roman"/>
+          <w:sz w:val="24"/>
+          <w:szCs w:val="24"/>
+          <w:shd w:val="clear" w:color="auto" w:fill="FFFFFF"/>
+        </w:rPr>
+        <w:t xml:space="preserve"> (2013) creation of</w:t>
+      </w:r>
+      <w:r>
+        <w:rPr>
+          <w:rFonts w:ascii="Times New Roman" w:hAnsi="Times New Roman" w:cs="Times New Roman"/>
+          <w:sz w:val="24"/>
+          <w:szCs w:val="24"/>
+        </w:rPr>
+        <w:t xml:space="preserve"> </w:t>
       </w:r>
       <w:r>
         <w:rPr>
@@ -3096,28 +3572,125 @@
           <w:sz w:val="24"/>
           <w:szCs w:val="24"/>
         </w:rPr>
-        <w:t xml:space="preserve"> which is a dedicated simple object-oriented framework for hobbyists and AI researchers to developed AI agents using Atari games.</w:t>
-      </w:r>
-    </w:p>
-    <w:p>
-      <w:pPr>
-        <w:spacing w:line="360" w:lineRule="auto"/>
-        <w:rPr>
-          <w:rFonts w:ascii="Times New Roman" w:hAnsi="Times New Roman" w:cs="Times New Roman"/>
-          <w:sz w:val="24"/>
-          <w:szCs w:val="24"/>
-        </w:rPr>
-      </w:pPr>
-      <w:r>
-        <w:rPr>
-          <w:rFonts w:ascii="Times New Roman" w:hAnsi="Times New Roman" w:cs="Times New Roman"/>
+        <w:t xml:space="preserve"> which is a dedicated simple object-oriented framework for hobbyists and AI researchers to developed AI agents using Atari games</w:t>
+      </w:r>
+      <w:r>
+        <w:rPr>
+          <w:rFonts w:ascii="Times New Roman" w:hAnsi="Times New Roman" w:cs="Times New Roman"/>
+          <w:sz w:val="24"/>
+          <w:szCs w:val="24"/>
+        </w:rPr>
+        <w:t xml:space="preserve"> as shown by the </w:t>
+      </w:r>
+      <w:r>
+        <w:rPr>
+          <w:rFonts w:ascii="Times New Roman" w:hAnsi="Times New Roman" w:cs="Times New Roman"/>
+          <w:i/>
+          <w:iCs/>
+          <w:sz w:val="24"/>
+          <w:szCs w:val="24"/>
+        </w:rPr>
+        <w:t xml:space="preserve">Figure x </w:t>
+      </w:r>
+      <w:r>
+        <w:rPr>
+          <w:rFonts w:ascii="Times New Roman" w:hAnsi="Times New Roman" w:cs="Times New Roman"/>
+          <w:sz w:val="24"/>
+          <w:szCs w:val="24"/>
+        </w:rPr>
+        <w:t>below</w:t>
+      </w:r>
+      <w:r>
+        <w:rPr>
+          <w:rFonts w:ascii="Times New Roman" w:hAnsi="Times New Roman" w:cs="Times New Roman"/>
+          <w:sz w:val="24"/>
+          <w:szCs w:val="24"/>
+        </w:rPr>
+        <w:t>.</w:t>
+      </w:r>
+      <w:r>
+        <w:rPr>
+          <w:rFonts w:ascii="Times New Roman" w:hAnsi="Times New Roman" w:cs="Times New Roman"/>
+          <w:sz w:val="24"/>
+          <w:szCs w:val="24"/>
+        </w:rPr>
+        <w:t xml:space="preserve"> Additionally, the author uses </w:t>
+      </w:r>
+      <w:proofErr w:type="spellStart"/>
+      <w:r>
+        <w:rPr>
+          <w:rFonts w:ascii="Times New Roman" w:hAnsi="Times New Roman" w:cs="Times New Roman"/>
+          <w:sz w:val="24"/>
+          <w:szCs w:val="24"/>
+        </w:rPr>
+        <w:t>OpenAi</w:t>
+      </w:r>
+      <w:proofErr w:type="spellEnd"/>
+      <w:r>
+        <w:rPr>
+          <w:rFonts w:ascii="Times New Roman" w:hAnsi="Times New Roman" w:cs="Times New Roman"/>
+          <w:sz w:val="24"/>
+          <w:szCs w:val="24"/>
+        </w:rPr>
+        <w:t xml:space="preserve"> Gym, which is an enhanced toolkit for creating an </w:t>
+      </w:r>
+      <w:proofErr w:type="gramStart"/>
+      <w:r>
+        <w:rPr>
+          <w:rFonts w:ascii="Times New Roman" w:hAnsi="Times New Roman" w:cs="Times New Roman"/>
+          <w:sz w:val="24"/>
+          <w:szCs w:val="24"/>
+        </w:rPr>
+        <w:t>agents</w:t>
+      </w:r>
+      <w:proofErr w:type="gramEnd"/>
+      <w:r>
+        <w:rPr>
+          <w:rFonts w:ascii="Times New Roman" w:hAnsi="Times New Roman" w:cs="Times New Roman"/>
+          <w:sz w:val="24"/>
+          <w:szCs w:val="24"/>
+        </w:rPr>
+        <w:t xml:space="preserve"> trained by </w:t>
+      </w:r>
+      <w:r>
+        <w:rPr>
+          <w:rFonts w:ascii="Times New Roman" w:hAnsi="Times New Roman" w:cs="Times New Roman"/>
+          <w:i/>
+          <w:iCs/>
+          <w:sz w:val="24"/>
+          <w:szCs w:val="24"/>
+        </w:rPr>
+        <w:t xml:space="preserve">reinforcement learning </w:t>
+      </w:r>
+      <w:r>
+        <w:rPr>
+          <w:rFonts w:ascii="Times New Roman" w:hAnsi="Times New Roman" w:cs="Times New Roman"/>
+          <w:sz w:val="24"/>
+          <w:szCs w:val="24"/>
+        </w:rPr>
+        <w:t>which uses ALE.</w:t>
+      </w:r>
+    </w:p>
+    <w:p>
+      <w:pPr>
+        <w:spacing w:line="360" w:lineRule="auto"/>
+        <w:rPr>
+          <w:rFonts w:ascii="Times New Roman" w:hAnsi="Times New Roman" w:cs="Times New Roman"/>
+          <w:sz w:val="24"/>
+          <w:szCs w:val="24"/>
+        </w:rPr>
+      </w:pPr>
+      <w:r>
+        <w:rPr>
+          <w:rFonts w:ascii="Times New Roman" w:hAnsi="Times New Roman" w:cs="Times New Roman"/>
+          <w:noProof/>
           <w:sz w:val="24"/>
           <w:szCs w:val="24"/>
         </w:rPr>
         <w:drawing>
-          <wp:inline distT="0" distB="0" distL="0" distR="0" wp14:anchorId="7EB26221" wp14:editId="7A45FEB9">
-            <wp:extent cx="5731510" cy="3817620"/>
-            <wp:effectExtent l="0" t="0" r="2540" b="0"/>
+          <wp:inline distT="0" distB="0" distL="0" distR="0" wp14:anchorId="7EB26221" wp14:editId="2A67B647">
+            <wp:extent cx="4038600" cy="2690013"/>
+            <wp:effectExtent l="0" t="0" r="0" b="0"/>
             <wp:docPr id="1" name="Picture 1"/>
             <wp:cNvGraphicFramePr>
               <a:graphicFrameLocks xmlns:a="http://schemas.openxmlformats.org/drawingml/2006/main" noChangeAspect="1"/>
@@ -3138,7 +3711,7 @@
                   <pic:spPr>
                     <a:xfrm>
                       <a:off x="0" y="0"/>
-                      <a:ext cx="5731510" cy="3817620"/>
+                      <a:ext cx="4044796" cy="2694140"/>
                     </a:xfrm>
                     <a:prstGeom prst="rect">
                       <a:avLst/>
@@ -3277,14 +3850,6 @@
     <w:p>
       <w:pPr>
         <w:spacing w:line="360" w:lineRule="auto"/>
-        <w:ind w:left="720" w:hanging="720"/>
-        <w:rPr>
-          <w:rFonts w:ascii="Times New Roman" w:hAnsi="Times New Roman" w:cs="Times New Roman"/>
-          <w:sz w:val="24"/>
-          <w:szCs w:val="24"/>
-        </w:rPr>
-      </w:pPr>
-      <w:r>
         <w:rPr>
           <w:rFonts w:ascii="Times New Roman" w:hAnsi="Times New Roman" w:cs="Times New Roman"/>
           <w:b/>
@@ -3292,12 +3857,50 @@
           <w:sz w:val="28"/>
           <w:szCs w:val="28"/>
         </w:rPr>
-        <w:br w:type="page"/>
-      </w:r>
-    </w:p>
-    <w:p>
-      <w:pPr>
-        <w:spacing w:line="360" w:lineRule="auto"/>
+      </w:pPr>
+      <w:r>
+        <w:rPr>
+          <w:rFonts w:ascii="Times New Roman" w:hAnsi="Times New Roman" w:cs="Times New Roman"/>
+          <w:sz w:val="24"/>
+          <w:szCs w:val="24"/>
+        </w:rPr>
+        <w:t>By utilizing</w:t>
+      </w:r>
+      <w:r>
+        <w:rPr>
+          <w:rFonts w:ascii="Times New Roman" w:hAnsi="Times New Roman" w:cs="Times New Roman"/>
+          <w:sz w:val="24"/>
+          <w:szCs w:val="24"/>
+        </w:rPr>
+        <w:t xml:space="preserve"> </w:t>
+      </w:r>
+      <w:proofErr w:type="spellStart"/>
+      <w:r>
+        <w:rPr>
+          <w:rFonts w:ascii="Times New Roman" w:hAnsi="Times New Roman" w:cs="Times New Roman"/>
+          <w:sz w:val="24"/>
+          <w:szCs w:val="24"/>
+        </w:rPr>
+        <w:t>OpenAI</w:t>
+      </w:r>
+      <w:proofErr w:type="spellEnd"/>
+      <w:r>
+        <w:rPr>
+          <w:rFonts w:ascii="Times New Roman" w:hAnsi="Times New Roman" w:cs="Times New Roman"/>
+          <w:sz w:val="24"/>
+          <w:szCs w:val="24"/>
+        </w:rPr>
+        <w:t xml:space="preserve"> Gym</w:t>
+      </w:r>
+      <w:r>
+        <w:rPr>
+          <w:rFonts w:ascii="Times New Roman" w:hAnsi="Times New Roman" w:cs="Times New Roman"/>
+          <w:sz w:val="24"/>
+          <w:szCs w:val="24"/>
+        </w:rPr>
+        <w:t xml:space="preserve">, the author will gain an access to a lot of documentation that could helps the author in building his first agent. A lot of papers are also available that could give the author an insight for his job. </w:t>
+      </w:r>
+      <w:r>
         <w:rPr>
           <w:rFonts w:ascii="Times New Roman" w:hAnsi="Times New Roman" w:cs="Times New Roman"/>
           <w:b/>
@@ -3305,8 +3908,12 @@
           <w:sz w:val="28"/>
           <w:szCs w:val="28"/>
         </w:rPr>
-      </w:pPr>
-      <w:r>
+        <w:br w:type="page"/>
+      </w:r>
+    </w:p>
+    <w:p>
+      <w:pPr>
+        <w:spacing w:line="360" w:lineRule="auto"/>
         <w:rPr>
           <w:rFonts w:ascii="Times New Roman" w:hAnsi="Times New Roman" w:cs="Times New Roman"/>
           <w:b/>
@@ -3314,6 +3921,15 @@
           <w:sz w:val="28"/>
           <w:szCs w:val="28"/>
         </w:rPr>
+      </w:pPr>
+      <w:r>
+        <w:rPr>
+          <w:rFonts w:ascii="Times New Roman" w:hAnsi="Times New Roman" w:cs="Times New Roman"/>
+          <w:b/>
+          <w:bCs/>
+          <w:sz w:val="28"/>
+          <w:szCs w:val="28"/>
+        </w:rPr>
         <w:lastRenderedPageBreak/>
         <w:t>Solution Strategy</w:t>
       </w:r>
@@ -3361,19 +3977,38 @@
           <w:sz w:val="24"/>
           <w:szCs w:val="24"/>
         </w:rPr>
-        <w:t xml:space="preserve"> below. In this study, the author which uses the ALE will utilizes a Model-Free RL algorithm, specifically the Deep Q-Networks (DQN) and/or Categorical 51-Atom DQN (C51), a variant of DQN. </w:t>
-      </w:r>
-    </w:p>
-    <w:p>
-      <w:pPr>
-        <w:spacing w:line="360" w:lineRule="auto"/>
-        <w:rPr>
-          <w:rFonts w:ascii="Times New Roman" w:hAnsi="Times New Roman" w:cs="Times New Roman"/>
-          <w:sz w:val="24"/>
-          <w:szCs w:val="24"/>
-        </w:rPr>
-      </w:pPr>
-      <w:r>
+        <w:t xml:space="preserve"> below. In this study, the author which uses</w:t>
+      </w:r>
+      <w:r>
+        <w:rPr>
+          <w:rFonts w:ascii="Times New Roman" w:hAnsi="Times New Roman" w:cs="Times New Roman"/>
+          <w:sz w:val="24"/>
+          <w:szCs w:val="24"/>
+        </w:rPr>
+        <w:t xml:space="preserve"> </w:t>
+      </w:r>
+      <w:r>
+        <w:rPr>
+          <w:rFonts w:ascii="Times New Roman" w:hAnsi="Times New Roman" w:cs="Times New Roman"/>
+          <w:sz w:val="24"/>
+          <w:szCs w:val="24"/>
+        </w:rPr>
+        <w:t xml:space="preserve">will utilizes a Model-Free RL algorithm, specifically the Deep Q-Networks (DQN) and/or Categorical 51-Atom DQN (C51), a variant of DQN. </w:t>
+      </w:r>
+    </w:p>
+    <w:p>
+      <w:pPr>
+        <w:spacing w:line="360" w:lineRule="auto"/>
+        <w:rPr>
+          <w:rFonts w:ascii="Times New Roman" w:hAnsi="Times New Roman" w:cs="Times New Roman"/>
+          <w:sz w:val="24"/>
+          <w:szCs w:val="24"/>
+        </w:rPr>
+      </w:pPr>
+      <w:r>
+        <w:rPr>
+          <w:noProof/>
+        </w:rPr>
         <w:drawing>
           <wp:inline distT="0" distB="0" distL="0" distR="0" wp14:anchorId="5FB0D31D" wp14:editId="1D9FE5BD">
             <wp:extent cx="5731510" cy="2969895"/>
@@ -3444,23 +4079,15 @@
           <w:sz w:val="24"/>
           <w:szCs w:val="24"/>
         </w:rPr>
-        <w:t>The nearly accurate</w:t>
-      </w:r>
-      <w:r>
-        <w:rPr>
-          <w:rFonts w:ascii="Times New Roman" w:hAnsi="Times New Roman" w:cs="Times New Roman"/>
-          <w:sz w:val="24"/>
-          <w:szCs w:val="24"/>
-        </w:rPr>
-        <w:t xml:space="preserve"> non-exhaustive</w:t>
-      </w:r>
-      <w:r>
-        <w:rPr>
-          <w:rFonts w:ascii="Times New Roman" w:hAnsi="Times New Roman" w:cs="Times New Roman"/>
-          <w:sz w:val="24"/>
-          <w:szCs w:val="24"/>
-        </w:rPr>
-        <w:t xml:space="preserve"> taxonomy of RL Algorithm. Reprinted from Part 2: Kinds of RL Algorithm, in </w:t>
+        <w:t>A non-exhaustive, but useful taxonomy of algorithms in modern RL</w:t>
+      </w:r>
+      <w:r>
+        <w:rPr>
+          <w:rFonts w:ascii="Times New Roman" w:hAnsi="Times New Roman" w:cs="Times New Roman"/>
+          <w:sz w:val="24"/>
+          <w:szCs w:val="24"/>
+        </w:rPr>
+        <w:t xml:space="preserve">. Reprinted from Part 2: Kinds of RL Algorithm, in </w:t>
       </w:r>
       <w:proofErr w:type="spellStart"/>
       <w:r>
@@ -3563,68 +4190,323 @@
           <w:sz w:val="24"/>
           <w:szCs w:val="24"/>
         </w:rPr>
-        <w:t xml:space="preserve">A Model-Free RL specified that the agents </w:t>
-      </w:r>
-      <w:r>
-        <w:rPr>
-          <w:rFonts w:ascii="Times New Roman" w:hAnsi="Times New Roman" w:cs="Times New Roman"/>
-          <w:sz w:val="24"/>
-          <w:szCs w:val="24"/>
-        </w:rPr>
-        <w:t xml:space="preserve">do not have access to the model of the environments. Atari simulator in ALE hid the source code implementation, which means the agents does not have the full information of the environment (partially observable environment). </w:t>
-      </w:r>
-      <w:r>
-        <w:rPr>
-          <w:rFonts w:ascii="Times New Roman" w:hAnsi="Times New Roman" w:cs="Times New Roman"/>
-          <w:sz w:val="24"/>
-          <w:szCs w:val="24"/>
-        </w:rPr>
-        <w:t>Additionally</w:t>
-      </w:r>
-      <w:r>
-        <w:rPr>
-          <w:rFonts w:ascii="Times New Roman" w:hAnsi="Times New Roman" w:cs="Times New Roman"/>
-          <w:sz w:val="24"/>
-          <w:szCs w:val="24"/>
-        </w:rPr>
-        <w:t xml:space="preserve">, the game does not give the agents a </w:t>
-      </w:r>
-      <w:r>
-        <w:rPr>
-          <w:rFonts w:ascii="Times New Roman" w:hAnsi="Times New Roman" w:cs="Times New Roman"/>
-          <w:sz w:val="24"/>
-          <w:szCs w:val="24"/>
-        </w:rPr>
-        <w:t>detail of the environment</w:t>
-      </w:r>
-      <w:r>
-        <w:rPr>
-          <w:rFonts w:ascii="Times New Roman" w:hAnsi="Times New Roman" w:cs="Times New Roman"/>
-          <w:sz w:val="24"/>
-          <w:szCs w:val="24"/>
-        </w:rPr>
-        <w:t>. In the screen of the game of Pong, the game only reveals two</w:t>
-      </w:r>
-      <w:r>
-        <w:rPr>
-          <w:rFonts w:ascii="Times New Roman" w:hAnsi="Times New Roman" w:cs="Times New Roman"/>
-          <w:sz w:val="24"/>
-          <w:szCs w:val="24"/>
-        </w:rPr>
-        <w:t xml:space="preserve"> paddles and the ball, however the velocity for the ball is unknown. Which </w:t>
-      </w:r>
-      <w:r>
-        <w:rPr>
-          <w:rFonts w:ascii="Times New Roman" w:hAnsi="Times New Roman" w:cs="Times New Roman"/>
-          <w:sz w:val="24"/>
-          <w:szCs w:val="24"/>
-        </w:rPr>
-        <w:br w:type="page"/>
-      </w:r>
-    </w:p>
-    <w:p>
-      <w:pPr>
-        <w:spacing w:line="360" w:lineRule="auto"/>
+        <w:t xml:space="preserve">A </w:t>
+      </w:r>
+      <w:r>
+        <w:rPr>
+          <w:rFonts w:ascii="Times New Roman" w:hAnsi="Times New Roman" w:cs="Times New Roman"/>
+          <w:sz w:val="24"/>
+          <w:szCs w:val="24"/>
+        </w:rPr>
+        <w:t xml:space="preserve">Model-Free RL specified that the agents </w:t>
+      </w:r>
+      <w:r>
+        <w:rPr>
+          <w:rFonts w:ascii="Times New Roman" w:hAnsi="Times New Roman" w:cs="Times New Roman"/>
+          <w:sz w:val="24"/>
+          <w:szCs w:val="24"/>
+        </w:rPr>
+        <w:t>do not have</w:t>
+      </w:r>
+      <w:r>
+        <w:rPr>
+          <w:rFonts w:ascii="Times New Roman" w:hAnsi="Times New Roman" w:cs="Times New Roman"/>
+          <w:sz w:val="24"/>
+          <w:szCs w:val="24"/>
+        </w:rPr>
+        <w:t xml:space="preserve"> full observation to</w:t>
+      </w:r>
+      <w:r>
+        <w:rPr>
+          <w:rFonts w:ascii="Times New Roman" w:hAnsi="Times New Roman" w:cs="Times New Roman"/>
+          <w:sz w:val="24"/>
+          <w:szCs w:val="24"/>
+        </w:rPr>
+        <w:t xml:space="preserve"> the environments. Atari </w:t>
+      </w:r>
+      <w:r>
+        <w:rPr>
+          <w:rFonts w:ascii="Times New Roman" w:hAnsi="Times New Roman" w:cs="Times New Roman"/>
+          <w:sz w:val="24"/>
+          <w:szCs w:val="24"/>
+        </w:rPr>
+        <w:t>games does not contain a full observable information from one screen</w:t>
+      </w:r>
+      <w:r>
+        <w:rPr>
+          <w:rFonts w:ascii="Times New Roman" w:hAnsi="Times New Roman" w:cs="Times New Roman"/>
+          <w:sz w:val="24"/>
+          <w:szCs w:val="24"/>
+        </w:rPr>
+        <w:t xml:space="preserve"> (</w:t>
+      </w:r>
+      <w:proofErr w:type="spellStart"/>
+      <w:r>
+        <w:rPr>
+          <w:rFonts w:ascii="Times New Roman" w:hAnsi="Times New Roman" w:cs="Times New Roman"/>
+          <w:sz w:val="24"/>
+          <w:szCs w:val="24"/>
+          <w:shd w:val="clear" w:color="auto" w:fill="FFFFFF"/>
+        </w:rPr>
+        <w:t>Hausknecht</w:t>
+      </w:r>
+      <w:proofErr w:type="spellEnd"/>
+      <w:r>
+        <w:rPr>
+          <w:rFonts w:ascii="Times New Roman" w:hAnsi="Times New Roman" w:cs="Times New Roman"/>
+          <w:sz w:val="24"/>
+          <w:szCs w:val="24"/>
+          <w:shd w:val="clear" w:color="auto" w:fill="FFFFFF"/>
+        </w:rPr>
+        <w:t>, M., &amp; Stone, P</w:t>
+      </w:r>
+      <w:r>
+        <w:rPr>
+          <w:rFonts w:ascii="Times New Roman" w:hAnsi="Times New Roman" w:cs="Times New Roman"/>
+          <w:sz w:val="24"/>
+          <w:szCs w:val="24"/>
+          <w:shd w:val="clear" w:color="auto" w:fill="FFFFFF"/>
+        </w:rPr>
+        <w:t>, 2018)</w:t>
+      </w:r>
+      <w:r>
+        <w:rPr>
+          <w:rFonts w:ascii="Times New Roman" w:hAnsi="Times New Roman" w:cs="Times New Roman"/>
+          <w:sz w:val="24"/>
+          <w:szCs w:val="24"/>
+        </w:rPr>
+        <w:t>. For example, i</w:t>
+      </w:r>
+      <w:r>
+        <w:rPr>
+          <w:rFonts w:ascii="Times New Roman" w:hAnsi="Times New Roman" w:cs="Times New Roman"/>
+          <w:sz w:val="24"/>
+          <w:szCs w:val="24"/>
+        </w:rPr>
+        <w:t>n the screen of the game of Pong, the game only reveals two</w:t>
+      </w:r>
+      <w:r>
+        <w:rPr>
+          <w:rFonts w:ascii="Times New Roman" w:hAnsi="Times New Roman" w:cs="Times New Roman"/>
+          <w:sz w:val="24"/>
+          <w:szCs w:val="24"/>
+        </w:rPr>
+        <w:t xml:space="preserve"> paddles and the ball, however the velocity for the ball is unknown</w:t>
+      </w:r>
+      <w:r>
+        <w:rPr>
+          <w:rFonts w:ascii="Times New Roman" w:hAnsi="Times New Roman" w:cs="Times New Roman"/>
+          <w:sz w:val="24"/>
+          <w:szCs w:val="24"/>
+        </w:rPr>
+        <w:t xml:space="preserve"> to the agents as shown by the </w:t>
+      </w:r>
+      <w:r>
+        <w:rPr>
+          <w:rFonts w:ascii="Times New Roman" w:hAnsi="Times New Roman" w:cs="Times New Roman"/>
+          <w:i/>
+          <w:iCs/>
+          <w:sz w:val="24"/>
+          <w:szCs w:val="24"/>
+        </w:rPr>
+        <w:t>Figure x</w:t>
+      </w:r>
+      <w:r>
+        <w:rPr>
+          <w:rFonts w:ascii="Times New Roman" w:hAnsi="Times New Roman" w:cs="Times New Roman"/>
+          <w:sz w:val="24"/>
+          <w:szCs w:val="24"/>
+        </w:rPr>
+        <w:t xml:space="preserve"> below. </w:t>
+      </w:r>
+      <w:r>
+        <w:rPr>
+          <w:rFonts w:ascii="Times New Roman" w:hAnsi="Times New Roman" w:cs="Times New Roman"/>
+          <w:sz w:val="24"/>
+          <w:szCs w:val="24"/>
+        </w:rPr>
+        <w:t xml:space="preserve">Therefore, </w:t>
+      </w:r>
+      <w:r>
+        <w:rPr>
+          <w:rFonts w:ascii="Times New Roman" w:hAnsi="Times New Roman" w:cs="Times New Roman"/>
+          <w:sz w:val="24"/>
+          <w:szCs w:val="24"/>
+        </w:rPr>
+        <w:t xml:space="preserve">the author does not need to fully </w:t>
+      </w:r>
+      <w:r>
+        <w:rPr>
+          <w:rFonts w:ascii="Times New Roman" w:hAnsi="Times New Roman" w:cs="Times New Roman"/>
+          <w:sz w:val="24"/>
+          <w:szCs w:val="24"/>
+        </w:rPr>
+        <w:t xml:space="preserve">feeds the environment’s model within the game. </w:t>
+      </w:r>
+    </w:p>
+    <w:p>
+      <w:pPr>
+        <w:spacing w:line="360" w:lineRule="auto"/>
+        <w:rPr>
+          <w:rFonts w:ascii="Times New Roman" w:hAnsi="Times New Roman" w:cs="Times New Roman"/>
+          <w:sz w:val="24"/>
+          <w:szCs w:val="24"/>
+        </w:rPr>
+      </w:pPr>
+      <w:r>
+        <w:rPr>
+          <w:rFonts w:ascii="Times New Roman" w:hAnsi="Times New Roman" w:cs="Times New Roman"/>
+          <w:sz w:val="24"/>
+          <w:szCs w:val="24"/>
+        </w:rPr>
+        <w:t>In his project, the author will firstly research his approach to develops the model by using the selected algorithm mentioned above</w:t>
+      </w:r>
+      <w:r>
+        <w:rPr>
+          <w:rFonts w:ascii="Times New Roman" w:hAnsi="Times New Roman" w:cs="Times New Roman"/>
+          <w:sz w:val="24"/>
+          <w:szCs w:val="24"/>
+        </w:rPr>
+        <w:t xml:space="preserve"> (might be different when the author found a better approaches)</w:t>
+      </w:r>
+      <w:r>
+        <w:rPr>
+          <w:rFonts w:ascii="Times New Roman" w:hAnsi="Times New Roman" w:cs="Times New Roman"/>
+          <w:sz w:val="24"/>
+          <w:szCs w:val="24"/>
+        </w:rPr>
+        <w:t xml:space="preserve">. Next, the author will </w:t>
+      </w:r>
+      <w:r>
+        <w:rPr>
+          <w:rFonts w:ascii="Times New Roman" w:hAnsi="Times New Roman" w:cs="Times New Roman"/>
+          <w:sz w:val="24"/>
+          <w:szCs w:val="24"/>
+        </w:rPr>
+        <w:t>prepare</w:t>
+      </w:r>
+      <w:r>
+        <w:rPr>
+          <w:rFonts w:ascii="Times New Roman" w:hAnsi="Times New Roman" w:cs="Times New Roman"/>
+          <w:sz w:val="24"/>
+          <w:szCs w:val="24"/>
+        </w:rPr>
+        <w:t xml:space="preserve"> the data pre</w:t>
+      </w:r>
+      <w:r>
+        <w:rPr>
+          <w:rFonts w:ascii="Times New Roman" w:hAnsi="Times New Roman" w:cs="Times New Roman"/>
+          <w:sz w:val="24"/>
+          <w:szCs w:val="24"/>
+        </w:rPr>
+        <w:t xml:space="preserve">-processing stages (normalizing the </w:t>
+      </w:r>
+      <w:r>
+        <w:rPr>
+          <w:rFonts w:ascii="Times New Roman" w:hAnsi="Times New Roman" w:cs="Times New Roman"/>
+          <w:sz w:val="24"/>
+          <w:szCs w:val="24"/>
+        </w:rPr>
+        <w:lastRenderedPageBreak/>
+        <w:t xml:space="preserve">needed data for the training). Then, the author will try to build the models and </w:t>
+      </w:r>
+      <w:r>
+        <w:rPr>
+          <w:rFonts w:ascii="Times New Roman" w:hAnsi="Times New Roman" w:cs="Times New Roman"/>
+          <w:sz w:val="24"/>
+          <w:szCs w:val="24"/>
+        </w:rPr>
+        <w:t xml:space="preserve">begun </w:t>
+      </w:r>
+      <w:r>
+        <w:rPr>
+          <w:rFonts w:ascii="Times New Roman" w:hAnsi="Times New Roman" w:cs="Times New Roman"/>
+          <w:sz w:val="24"/>
+          <w:szCs w:val="24"/>
+        </w:rPr>
+        <w:t xml:space="preserve">the agent’s </w:t>
+      </w:r>
+      <w:r>
+        <w:rPr>
+          <w:rFonts w:ascii="Times New Roman" w:hAnsi="Times New Roman" w:cs="Times New Roman"/>
+          <w:sz w:val="24"/>
+          <w:szCs w:val="24"/>
+        </w:rPr>
+        <w:t>training for around a thousand up to ten thousand iterations.</w:t>
+      </w:r>
+    </w:p>
+    <w:p>
+      <w:pPr>
+        <w:spacing w:line="360" w:lineRule="auto"/>
+        <w:rPr>
+          <w:rFonts w:ascii="Times New Roman" w:hAnsi="Times New Roman" w:cs="Times New Roman"/>
+          <w:sz w:val="24"/>
+          <w:szCs w:val="24"/>
+        </w:rPr>
+      </w:pPr>
+      <w:r>
+        <w:rPr>
+          <w:rFonts w:ascii="Times New Roman" w:hAnsi="Times New Roman" w:cs="Times New Roman"/>
+          <w:sz w:val="24"/>
+          <w:szCs w:val="24"/>
+        </w:rPr>
+        <w:t xml:space="preserve">Using this widely and common uses model will help the author in learning and building the agent trained by </w:t>
+      </w:r>
+      <w:r>
+        <w:rPr>
+          <w:rFonts w:ascii="Times New Roman" w:hAnsi="Times New Roman" w:cs="Times New Roman"/>
+          <w:i/>
+          <w:iCs/>
+          <w:sz w:val="24"/>
+          <w:szCs w:val="24"/>
+        </w:rPr>
+        <w:t>reinforcement learning</w:t>
+      </w:r>
+      <w:r>
+        <w:rPr>
+          <w:rFonts w:ascii="Times New Roman" w:hAnsi="Times New Roman" w:cs="Times New Roman"/>
+          <w:sz w:val="24"/>
+          <w:szCs w:val="24"/>
+        </w:rPr>
+        <w:t xml:space="preserve"> in the expected duration of finishing the bachelor’s thesis as expected by the committees.</w:t>
+      </w:r>
+      <w:r>
+        <w:rPr>
+          <w:rFonts w:ascii="Times New Roman" w:hAnsi="Times New Roman" w:cs="Times New Roman"/>
+          <w:sz w:val="24"/>
+          <w:szCs w:val="24"/>
+        </w:rPr>
+        <w:t xml:space="preserve"> As there exist a lot of papers and documentations that can give a great help for the author to build his own agent.</w:t>
+      </w:r>
+      <w:r>
+        <w:rPr>
+          <w:rFonts w:ascii="Times New Roman" w:hAnsi="Times New Roman" w:cs="Times New Roman"/>
+          <w:sz w:val="24"/>
+          <w:szCs w:val="24"/>
+        </w:rPr>
+        <w:t xml:space="preserve"> The author also will get an additional new knowledge in AI’s fields, as the author have already grasped the concept of AI and experienced the basic of </w:t>
+      </w:r>
+      <w:r>
+        <w:rPr>
+          <w:rFonts w:ascii="Times New Roman" w:hAnsi="Times New Roman" w:cs="Times New Roman"/>
+          <w:i/>
+          <w:iCs/>
+          <w:sz w:val="24"/>
+          <w:szCs w:val="24"/>
+        </w:rPr>
+        <w:t xml:space="preserve">Supervised Learning </w:t>
+      </w:r>
+      <w:r>
+        <w:rPr>
+          <w:rFonts w:ascii="Times New Roman" w:hAnsi="Times New Roman" w:cs="Times New Roman"/>
+          <w:sz w:val="24"/>
+          <w:szCs w:val="24"/>
+        </w:rPr>
+        <w:t>methods through the classes in the previous semesters.</w:t>
+      </w:r>
+    </w:p>
+    <w:p>
+      <w:pPr>
         <w:rPr>
           <w:rFonts w:ascii="Times New Roman" w:hAnsi="Times New Roman" w:cs="Times New Roman"/>
           <w:b/>
@@ -3636,6 +4518,14 @@
       <w:r>
         <w:rPr>
           <w:rFonts w:ascii="Times New Roman" w:hAnsi="Times New Roman" w:cs="Times New Roman"/>
+          <w:sz w:val="24"/>
+          <w:szCs w:val="24"/>
+        </w:rPr>
+        <w:br w:type="page"/>
+      </w:r>
+      <w:r>
+        <w:rPr>
+          <w:rFonts w:ascii="Times New Roman" w:hAnsi="Times New Roman" w:cs="Times New Roman"/>
           <w:b/>
           <w:bCs/>
           <w:sz w:val="28"/>
@@ -3644,23 +4534,162 @@
         <w:lastRenderedPageBreak/>
         <w:t>Evaluation</w:t>
       </w:r>
-    </w:p>
-    <w:p>
-      <w:pPr>
-        <w:spacing w:line="360" w:lineRule="auto"/>
-        <w:rPr>
-          <w:rFonts w:ascii="Times New Roman" w:hAnsi="Times New Roman" w:cs="Times New Roman"/>
-          <w:sz w:val="24"/>
-          <w:szCs w:val="24"/>
-        </w:rPr>
-      </w:pPr>
-      <w:r>
-        <w:rPr>
-          <w:rFonts w:ascii="Times New Roman" w:hAnsi="Times New Roman" w:cs="Times New Roman"/>
-          <w:sz w:val="24"/>
-          <w:szCs w:val="24"/>
-        </w:rPr>
-        <w:t xml:space="preserve">The evaluation is conducted by  </w:t>
+      <w:r>
+        <w:rPr>
+          <w:rFonts w:ascii="Times New Roman" w:hAnsi="Times New Roman" w:cs="Times New Roman"/>
+          <w:b/>
+          <w:bCs/>
+          <w:sz w:val="28"/>
+          <w:szCs w:val="28"/>
+        </w:rPr>
+        <w:t xml:space="preserve"> -&gt; </w:t>
+      </w:r>
+      <w:r>
+        <w:rPr>
+          <w:rFonts w:ascii="Times New Roman" w:hAnsi="Times New Roman" w:cs="Times New Roman"/>
+          <w:b/>
+          <w:bCs/>
+          <w:sz w:val="28"/>
+          <w:szCs w:val="28"/>
+        </w:rPr>
+        <w:t xml:space="preserve">related works comparison, by utilizing different activation function/optimizer/etc., </w:t>
+      </w:r>
+      <w:proofErr w:type="spellStart"/>
+      <w:r>
+        <w:rPr>
+          <w:rFonts w:ascii="Times New Roman" w:hAnsi="Times New Roman" w:cs="Times New Roman"/>
+          <w:b/>
+          <w:bCs/>
+          <w:sz w:val="28"/>
+          <w:szCs w:val="28"/>
+        </w:rPr>
+        <w:t>tws</w:t>
+      </w:r>
+      <w:proofErr w:type="spellEnd"/>
+      <w:r>
+        <w:rPr>
+          <w:rFonts w:ascii="Times New Roman" w:hAnsi="Times New Roman" w:cs="Times New Roman"/>
+          <w:b/>
+          <w:bCs/>
+          <w:sz w:val="28"/>
+          <w:szCs w:val="28"/>
+        </w:rPr>
+        <w:t xml:space="preserve"> guidance, each training iterations result will be recorded in a graph (show the example of other people papers), </w:t>
+      </w:r>
+    </w:p>
+    <w:p>
+      <w:pPr>
+        <w:rPr>
+          <w:rFonts w:ascii="Times New Roman" w:hAnsi="Times New Roman" w:cs="Times New Roman"/>
+          <w:sz w:val="24"/>
+          <w:szCs w:val="24"/>
+        </w:rPr>
+      </w:pPr>
+    </w:p>
+    <w:p>
+      <w:pPr>
+        <w:spacing w:line="360" w:lineRule="auto"/>
+        <w:rPr>
+          <w:rFonts w:ascii="Times New Roman" w:hAnsi="Times New Roman" w:cs="Times New Roman"/>
+          <w:sz w:val="24"/>
+          <w:szCs w:val="24"/>
+        </w:rPr>
+      </w:pPr>
+      <w:r>
+        <w:rPr>
+          <w:rFonts w:ascii="Times New Roman" w:hAnsi="Times New Roman" w:cs="Times New Roman"/>
+          <w:sz w:val="24"/>
+          <w:szCs w:val="24"/>
+        </w:rPr>
+        <w:t xml:space="preserve">A description of how you propose to undertake the evaluation of your work. You must ultimately be able to answer the question of whether or not the work you have proposed and (later) completed is important. This is often done by direct comparison with other, existing work in the field. Such comparisons may be done experimentally, analytically, through simulation or possibly a combination of these. For example, you might be proposing a thesis where, at the end, you will want to compare the performance of an algorithm you developed and implemented with the performance of a similar existing algorithm. When doing this, always try to make the comparison(s) as objective and meaningful as possible. Compare your type of apple to someone else’s type of apple, not to an orange. Be sure to explain the methodology behind your comparison (e.g. how you will gather performance results accurately or how you will construct and run a simulation study). Always remember to keep </w:t>
+      </w:r>
+      <w:r>
+        <w:rPr>
+          <w:rFonts w:ascii="Times New Roman" w:hAnsi="Times New Roman" w:cs="Times New Roman"/>
+          <w:b/>
+          <w:bCs/>
+          <w:sz w:val="24"/>
+          <w:szCs w:val="24"/>
+        </w:rPr>
+        <w:t>statistical</w:t>
+      </w:r>
+      <w:r>
+        <w:rPr>
+          <w:rFonts w:ascii="Times New Roman" w:hAnsi="Times New Roman" w:cs="Times New Roman"/>
+          <w:sz w:val="24"/>
+          <w:szCs w:val="24"/>
+        </w:rPr>
+        <w:t xml:space="preserve"> </w:t>
+      </w:r>
+      <w:r>
+        <w:rPr>
+          <w:rFonts w:ascii="Times New Roman" w:hAnsi="Times New Roman" w:cs="Times New Roman"/>
+          <w:b/>
+          <w:bCs/>
+          <w:sz w:val="24"/>
+          <w:szCs w:val="24"/>
+        </w:rPr>
+        <w:t>significance</w:t>
+      </w:r>
+      <w:r>
+        <w:rPr>
+          <w:rFonts w:ascii="Times New Roman" w:hAnsi="Times New Roman" w:cs="Times New Roman"/>
+          <w:sz w:val="24"/>
+          <w:szCs w:val="24"/>
+        </w:rPr>
+        <w:t xml:space="preserve"> in mind whenever this is appropriate. Results based </w:t>
+      </w:r>
+      <w:r>
+        <w:rPr>
+          <w:rFonts w:ascii="Times New Roman" w:hAnsi="Times New Roman" w:cs="Times New Roman"/>
+          <w:b/>
+          <w:bCs/>
+          <w:sz w:val="24"/>
+          <w:szCs w:val="24"/>
+        </w:rPr>
+        <w:t>on samples of small size do not constitute evidence of improvement nor do results where the degree of improvement exceeds the margin for error in the exper</w:t>
+      </w:r>
+      <w:r>
+        <w:rPr>
+          <w:rFonts w:ascii="Times New Roman" w:hAnsi="Times New Roman" w:cs="Times New Roman"/>
+          <w:sz w:val="24"/>
+          <w:szCs w:val="24"/>
+        </w:rPr>
+        <w:t xml:space="preserve">iment. When actually doing the assessment, try to be totally objective and always </w:t>
+      </w:r>
+      <w:r>
+        <w:rPr>
+          <w:rFonts w:ascii="Times New Roman" w:hAnsi="Times New Roman" w:cs="Times New Roman"/>
+          <w:b/>
+          <w:bCs/>
+          <w:sz w:val="24"/>
+          <w:szCs w:val="24"/>
+        </w:rPr>
+        <w:t>resist the temptation to tweak your work until you get the “expected” results.</w:t>
+      </w:r>
+      <w:r>
+        <w:rPr>
+          <w:rFonts w:ascii="Times New Roman" w:hAnsi="Times New Roman" w:cs="Times New Roman"/>
+          <w:sz w:val="24"/>
+          <w:szCs w:val="24"/>
+        </w:rPr>
+        <w:t xml:space="preserve"> Instead, explain the results you get</w:t>
+      </w:r>
+      <w:r>
+        <w:rPr>
+          <w:rFonts w:ascii="Times New Roman" w:hAnsi="Times New Roman" w:cs="Times New Roman"/>
+          <w:sz w:val="24"/>
+          <w:szCs w:val="24"/>
+        </w:rPr>
+        <w:t>.</w:t>
+      </w:r>
+      <w:r>
+        <w:rPr>
+          <w:rFonts w:ascii="Times New Roman" w:hAnsi="Times New Roman" w:cs="Times New Roman"/>
+          <w:sz w:val="24"/>
+          <w:szCs w:val="24"/>
+        </w:rPr>
+        <w:t xml:space="preserve"> </w:t>
       </w:r>
       <w:r>
         <w:rPr>
@@ -3864,47 +4893,6 @@
         </w:rPr>
         <w:t>, a python binding to Atari games</w:t>
       </w:r>
-    </w:p>
-    <w:p>
-      <w:pPr>
-        <w:pStyle w:val="ListParagraph"/>
-        <w:numPr>
-          <w:ilvl w:val="0"/>
-          <w:numId w:val="2"/>
-        </w:numPr>
-        <w:spacing w:line="360" w:lineRule="auto"/>
-        <w:rPr>
-          <w:rFonts w:ascii="Times New Roman" w:hAnsi="Times New Roman" w:cs="Times New Roman"/>
-          <w:sz w:val="24"/>
-          <w:szCs w:val="24"/>
-        </w:rPr>
-      </w:pPr>
-      <w:r>
-        <w:rPr>
-          <w:rFonts w:ascii="Times New Roman" w:hAnsi="Times New Roman" w:cs="Times New Roman"/>
-          <w:sz w:val="24"/>
-          <w:szCs w:val="24"/>
-        </w:rPr>
-        <w:t xml:space="preserve">Alt. Project </w:t>
-      </w:r>
-      <w:proofErr w:type="spellStart"/>
-      <w:r>
-        <w:rPr>
-          <w:rFonts w:ascii="Times New Roman" w:hAnsi="Times New Roman" w:cs="Times New Roman"/>
-          <w:sz w:val="24"/>
-          <w:szCs w:val="24"/>
-        </w:rPr>
-        <w:t>malmo</w:t>
-      </w:r>
-      <w:proofErr w:type="spellEnd"/>
-      <w:r>
-        <w:rPr>
-          <w:rFonts w:ascii="Times New Roman" w:hAnsi="Times New Roman" w:cs="Times New Roman"/>
-          <w:sz w:val="24"/>
-          <w:szCs w:val="24"/>
-        </w:rPr>
-        <w:t>, a toolkit for developing reinforcement learning algorithm in Minecraft</w:t>
-      </w:r>
       <w:r>
         <w:rPr>
           <w:rFonts w:ascii="Times New Roman" w:hAnsi="Times New Roman" w:cs="Times New Roman"/>
@@ -3932,7 +4920,11 @@
         <w:t>Thesis Timeline</w:t>
       </w:r>
     </w:p>
-    <w:p/>
+    <w:p>
+      <w:pPr>
+        <w:spacing w:line="360" w:lineRule="auto"/>
+      </w:pPr>
+    </w:p>
     <w:tbl>
       <w:tblPr>
         <w:tblStyle w:val="PlainTable11"/>
@@ -4789,13 +5781,167 @@
         <w:spacing w:line="360" w:lineRule="auto"/>
         <w:rPr>
           <w:rFonts w:ascii="Times New Roman" w:hAnsi="Times New Roman" w:cs="Times New Roman"/>
+          <w:sz w:val="24"/>
+          <w:szCs w:val="24"/>
+        </w:rPr>
+      </w:pPr>
+      <w:r>
+        <w:rPr>
+          <w:rFonts w:ascii="Times New Roman" w:hAnsi="Times New Roman" w:cs="Times New Roman"/>
           <w:b/>
           <w:bCs/>
           <w:sz w:val="28"/>
           <w:szCs w:val="28"/>
         </w:rPr>
-      </w:pPr>
-      <w:r>
+        <w:t>Summary</w:t>
+      </w:r>
+    </w:p>
+    <w:p>
+      <w:pPr>
+        <w:spacing w:line="360" w:lineRule="auto"/>
+        <w:rPr>
+          <w:rFonts w:ascii="Times New Roman" w:hAnsi="Times New Roman" w:cs="Times New Roman"/>
+          <w:sz w:val="24"/>
+          <w:szCs w:val="24"/>
+        </w:rPr>
+      </w:pPr>
+      <w:r>
+        <w:rPr>
+          <w:rFonts w:ascii="Times New Roman" w:hAnsi="Times New Roman" w:cs="Times New Roman"/>
+          <w:sz w:val="24"/>
+          <w:szCs w:val="24"/>
+        </w:rPr>
+        <w:t>The</w:t>
+      </w:r>
+      <w:r>
+        <w:rPr>
+          <w:rFonts w:ascii="Times New Roman" w:hAnsi="Times New Roman" w:cs="Times New Roman"/>
+          <w:sz w:val="24"/>
+          <w:szCs w:val="24"/>
+        </w:rPr>
+        <w:t xml:space="preserve"> authors find out through his research that the</w:t>
+      </w:r>
+      <w:r>
+        <w:rPr>
+          <w:rFonts w:ascii="Times New Roman" w:hAnsi="Times New Roman" w:cs="Times New Roman"/>
+          <w:sz w:val="24"/>
+          <w:szCs w:val="24"/>
+        </w:rPr>
+        <w:t xml:space="preserve"> recent achievement of AI agents that were trained by </w:t>
+      </w:r>
+      <w:r>
+        <w:rPr>
+          <w:rFonts w:ascii="Times New Roman" w:hAnsi="Times New Roman" w:cs="Times New Roman"/>
+          <w:i/>
+          <w:iCs/>
+          <w:sz w:val="24"/>
+          <w:szCs w:val="24"/>
+        </w:rPr>
+        <w:t xml:space="preserve">reinforcement learning </w:t>
+      </w:r>
+      <w:r>
+        <w:rPr>
+          <w:rFonts w:ascii="Times New Roman" w:hAnsi="Times New Roman" w:cs="Times New Roman"/>
+          <w:sz w:val="24"/>
+          <w:szCs w:val="24"/>
+        </w:rPr>
+        <w:t xml:space="preserve">methods shows a promising advancement of AI. </w:t>
+      </w:r>
+      <w:r>
+        <w:rPr>
+          <w:rFonts w:ascii="Times New Roman" w:hAnsi="Times New Roman" w:cs="Times New Roman"/>
+          <w:sz w:val="24"/>
+          <w:szCs w:val="24"/>
+        </w:rPr>
+        <w:t>The author believes that researching AI</w:t>
+      </w:r>
+      <w:r>
+        <w:rPr>
+          <w:rFonts w:ascii="Times New Roman" w:hAnsi="Times New Roman" w:cs="Times New Roman"/>
+          <w:sz w:val="24"/>
+          <w:szCs w:val="24"/>
+        </w:rPr>
+        <w:t xml:space="preserve"> shows a lot of promises in improving a lot of sector in human life.</w:t>
+      </w:r>
+      <w:r>
+        <w:rPr>
+          <w:rFonts w:ascii="Times New Roman" w:hAnsi="Times New Roman" w:cs="Times New Roman"/>
+          <w:sz w:val="24"/>
+          <w:szCs w:val="24"/>
+        </w:rPr>
+        <w:t xml:space="preserve"> S</w:t>
+      </w:r>
+      <w:r>
+        <w:rPr>
+          <w:rFonts w:ascii="Times New Roman" w:hAnsi="Times New Roman" w:cs="Times New Roman"/>
+          <w:sz w:val="24"/>
+          <w:szCs w:val="24"/>
+        </w:rPr>
+        <w:t>how</w:t>
+      </w:r>
+      <w:r>
+        <w:rPr>
+          <w:rFonts w:ascii="Times New Roman" w:hAnsi="Times New Roman" w:cs="Times New Roman"/>
+          <w:sz w:val="24"/>
+          <w:szCs w:val="24"/>
+        </w:rPr>
+        <w:t>ing the</w:t>
+      </w:r>
+      <w:r>
+        <w:rPr>
+          <w:rFonts w:ascii="Times New Roman" w:hAnsi="Times New Roman" w:cs="Times New Roman"/>
+          <w:sz w:val="24"/>
+          <w:szCs w:val="24"/>
+        </w:rPr>
+        <w:t xml:space="preserve"> interest in learning </w:t>
+      </w:r>
+      <w:r>
+        <w:rPr>
+          <w:rFonts w:ascii="Times New Roman" w:hAnsi="Times New Roman" w:cs="Times New Roman"/>
+          <w:i/>
+          <w:iCs/>
+          <w:sz w:val="24"/>
+          <w:szCs w:val="24"/>
+        </w:rPr>
+        <w:t>reinforcement learning</w:t>
+      </w:r>
+      <w:r>
+        <w:rPr>
+          <w:rFonts w:ascii="Times New Roman" w:hAnsi="Times New Roman" w:cs="Times New Roman"/>
+          <w:sz w:val="24"/>
+          <w:szCs w:val="24"/>
+        </w:rPr>
+        <w:t xml:space="preserve">, the author utilizes arcade game framework and determines to conduct deep research into </w:t>
+      </w:r>
+      <w:r>
+        <w:rPr>
+          <w:rFonts w:ascii="Times New Roman" w:hAnsi="Times New Roman" w:cs="Times New Roman"/>
+          <w:i/>
+          <w:iCs/>
+          <w:sz w:val="24"/>
+          <w:szCs w:val="24"/>
+        </w:rPr>
+        <w:t>deep reinforcement learning algorithm</w:t>
+      </w:r>
+      <w:r>
+        <w:rPr>
+          <w:rFonts w:ascii="Times New Roman" w:hAnsi="Times New Roman" w:cs="Times New Roman"/>
+          <w:sz w:val="24"/>
+          <w:szCs w:val="24"/>
+        </w:rPr>
+        <w:t xml:space="preserve"> </w:t>
+      </w:r>
+      <w:r>
+        <w:rPr>
+          <w:rFonts w:ascii="Times New Roman" w:hAnsi="Times New Roman" w:cs="Times New Roman"/>
+          <w:sz w:val="24"/>
+          <w:szCs w:val="24"/>
+        </w:rPr>
+        <w:t>and tweaks several parts of the algorithm to get the most optimum research.</w:t>
+      </w:r>
+    </w:p>
+    <w:p>
+      <w:pPr>
         <w:rPr>
           <w:rFonts w:ascii="Times New Roman" w:hAnsi="Times New Roman" w:cs="Times New Roman"/>
           <w:b/>
@@ -4803,58 +5949,8 @@
           <w:sz w:val="28"/>
           <w:szCs w:val="28"/>
         </w:rPr>
-        <w:t>Summary</w:t>
-      </w:r>
-    </w:p>
-    <w:p>
-      <w:pPr>
-        <w:spacing w:line="360" w:lineRule="auto"/>
-        <w:rPr>
-          <w:rFonts w:ascii="Times New Roman" w:hAnsi="Times New Roman" w:cs="Times New Roman"/>
-          <w:sz w:val="24"/>
-          <w:szCs w:val="24"/>
-        </w:rPr>
-      </w:pPr>
-      <w:r>
-        <w:rPr>
-          <w:rFonts w:ascii="Times New Roman" w:hAnsi="Times New Roman" w:cs="Times New Roman"/>
-          <w:sz w:val="24"/>
-          <w:szCs w:val="24"/>
-        </w:rPr>
-        <w:t xml:space="preserve">A brief (one to two paragraph) summary of the proposal (i.e. the previous sections) that highlights the key points in the proposal and provides a list of contributions to the field that you expect your work to provide. Be very specific when listing your contributions and explain why they are of interest to the computing </w:t>
-      </w:r>
-      <w:proofErr w:type="gramStart"/>
-      <w:r>
-        <w:rPr>
-          <w:rFonts w:ascii="Times New Roman" w:hAnsi="Times New Roman" w:cs="Times New Roman"/>
-          <w:sz w:val="24"/>
-          <w:szCs w:val="24"/>
-        </w:rPr>
-        <w:t>community.  .</w:t>
-      </w:r>
-      <w:proofErr w:type="gramEnd"/>
-      <w:r>
-        <w:rPr>
-          <w:rFonts w:ascii="Times New Roman" w:hAnsi="Times New Roman" w:cs="Times New Roman"/>
-          <w:sz w:val="24"/>
-          <w:szCs w:val="24"/>
-        </w:rPr>
-        <w:t xml:space="preserve"> </w:t>
-      </w:r>
-      <w:bookmarkStart w:id="0" w:name="_GoBack"/>
-      <w:bookmarkEnd w:id="0"/>
-      <w:r>
-        <w:rPr>
-          <w:rFonts w:ascii="Times New Roman" w:hAnsi="Times New Roman" w:cs="Times New Roman"/>
-          <w:sz w:val="24"/>
-          <w:szCs w:val="24"/>
-        </w:rPr>
-        <w:br w:type="page"/>
-      </w:r>
-    </w:p>
-    <w:p>
-      <w:pPr>
-        <w:spacing w:line="360" w:lineRule="auto"/>
+      </w:pPr>
+      <w:r>
         <w:rPr>
           <w:rFonts w:ascii="Times New Roman" w:hAnsi="Times New Roman" w:cs="Times New Roman"/>
           <w:b/>
@@ -4862,8 +5958,12 @@
           <w:sz w:val="28"/>
           <w:szCs w:val="28"/>
         </w:rPr>
-      </w:pPr>
-      <w:r>
+        <w:br w:type="page"/>
+      </w:r>
+    </w:p>
+    <w:p>
+      <w:pPr>
+        <w:spacing w:line="360" w:lineRule="auto"/>
         <w:rPr>
           <w:rFonts w:ascii="Times New Roman" w:hAnsi="Times New Roman" w:cs="Times New Roman"/>
           <w:b/>
@@ -4871,6 +5971,15 @@
           <w:sz w:val="28"/>
           <w:szCs w:val="28"/>
         </w:rPr>
+      </w:pPr>
+      <w:r>
+        <w:rPr>
+          <w:rFonts w:ascii="Times New Roman" w:hAnsi="Times New Roman" w:cs="Times New Roman"/>
+          <w:b/>
+          <w:bCs/>
+          <w:sz w:val="28"/>
+          <w:szCs w:val="28"/>
+        </w:rPr>
         <w:lastRenderedPageBreak/>
         <w:t>Bibliography</w:t>
       </w:r>
@@ -4891,7 +6000,23 @@
           <w:sz w:val="24"/>
           <w:szCs w:val="24"/>
         </w:rPr>
-        <w:t xml:space="preserve">Andrew, N. G. </w:t>
+        <w:t>Andrew, N. G</w:t>
+      </w:r>
+      <w:r>
+        <w:rPr>
+          <w:rFonts w:ascii="Times New Roman" w:hAnsi="Times New Roman" w:cs="Times New Roman"/>
+          <w:sz w:val="24"/>
+          <w:szCs w:val="24"/>
+        </w:rPr>
+        <w:t>. (n.d.)</w:t>
+      </w:r>
+      <w:r>
+        <w:rPr>
+          <w:rFonts w:ascii="Times New Roman" w:hAnsi="Times New Roman" w:cs="Times New Roman"/>
+          <w:sz w:val="24"/>
+          <w:szCs w:val="24"/>
+        </w:rPr>
+        <w:t xml:space="preserve">. </w:t>
       </w:r>
       <w:r>
         <w:rPr>
@@ -5041,31 +6166,103 @@
           <w:sz w:val="24"/>
           <w:szCs w:val="24"/>
         </w:rPr>
-        <w:t>opeland,</w:t>
-      </w:r>
-      <w:r>
-        <w:rPr>
-          <w:rFonts w:ascii="Times New Roman" w:hAnsi="Times New Roman" w:cs="Times New Roman"/>
-          <w:sz w:val="24"/>
-          <w:szCs w:val="24"/>
-        </w:rPr>
-        <w:t xml:space="preserve"> M. (2016, October 17). </w:t>
-      </w:r>
-      <w:r>
-        <w:rPr>
-          <w:rFonts w:ascii="Times New Roman" w:hAnsi="Times New Roman" w:cs="Times New Roman"/>
-          <w:sz w:val="24"/>
-          <w:szCs w:val="24"/>
-        </w:rPr>
-        <w:t>From Winning Go to Making Dough: What Can Deep Learning Do for Your Business?</w:t>
-      </w:r>
-      <w:r>
-        <w:rPr>
-          <w:rFonts w:ascii="Times New Roman" w:hAnsi="Times New Roman" w:cs="Times New Roman"/>
-          <w:sz w:val="24"/>
-          <w:szCs w:val="24"/>
-        </w:rPr>
-        <w:t xml:space="preserve"> [blog post]. Retrieved from </w:t>
+        <w:t>aulfield</w:t>
+      </w:r>
+      <w:r>
+        <w:rPr>
+          <w:rFonts w:ascii="Times New Roman" w:hAnsi="Times New Roman" w:cs="Times New Roman"/>
+          <w:sz w:val="24"/>
+          <w:szCs w:val="24"/>
+        </w:rPr>
+        <w:t>,</w:t>
+      </w:r>
+      <w:r>
+        <w:rPr>
+          <w:rFonts w:ascii="Times New Roman" w:hAnsi="Times New Roman" w:cs="Times New Roman"/>
+          <w:sz w:val="24"/>
+          <w:szCs w:val="24"/>
+        </w:rPr>
+        <w:t xml:space="preserve"> </w:t>
+      </w:r>
+      <w:r>
+        <w:rPr>
+          <w:rFonts w:ascii="Times New Roman" w:hAnsi="Times New Roman" w:cs="Times New Roman"/>
+          <w:sz w:val="24"/>
+          <w:szCs w:val="24"/>
+        </w:rPr>
+        <w:t>B</w:t>
+      </w:r>
+      <w:r>
+        <w:rPr>
+          <w:rFonts w:ascii="Times New Roman" w:hAnsi="Times New Roman" w:cs="Times New Roman"/>
+          <w:sz w:val="24"/>
+          <w:szCs w:val="24"/>
+        </w:rPr>
+        <w:t>. (201</w:t>
+      </w:r>
+      <w:r>
+        <w:rPr>
+          <w:rFonts w:ascii="Times New Roman" w:hAnsi="Times New Roman" w:cs="Times New Roman"/>
+          <w:sz w:val="24"/>
+          <w:szCs w:val="24"/>
+        </w:rPr>
+        <w:t>5</w:t>
+      </w:r>
+      <w:r>
+        <w:rPr>
+          <w:rFonts w:ascii="Times New Roman" w:hAnsi="Times New Roman" w:cs="Times New Roman"/>
+          <w:sz w:val="24"/>
+          <w:szCs w:val="24"/>
+        </w:rPr>
+        <w:t xml:space="preserve">, </w:t>
+      </w:r>
+      <w:r>
+        <w:rPr>
+          <w:rFonts w:ascii="Times New Roman" w:hAnsi="Times New Roman" w:cs="Times New Roman"/>
+          <w:sz w:val="24"/>
+          <w:szCs w:val="24"/>
+        </w:rPr>
+        <w:t>September 2</w:t>
+      </w:r>
+      <w:r>
+        <w:rPr>
+          <w:rFonts w:ascii="Times New Roman" w:hAnsi="Times New Roman" w:cs="Times New Roman"/>
+          <w:sz w:val="24"/>
+          <w:szCs w:val="24"/>
+        </w:rPr>
+        <w:t xml:space="preserve">). </w:t>
+      </w:r>
+      <w:r>
+        <w:rPr>
+          <w:rFonts w:ascii="Times New Roman" w:hAnsi="Times New Roman" w:cs="Times New Roman"/>
+          <w:sz w:val="24"/>
+          <w:szCs w:val="24"/>
+        </w:rPr>
+        <w:t>Better Beer Through GPUs: How GPUs and Deep Learning Help Brewers Improve Their Suds</w:t>
+      </w:r>
+      <w:r>
+        <w:rPr>
+          <w:rFonts w:ascii="Times New Roman" w:hAnsi="Times New Roman" w:cs="Times New Roman"/>
+          <w:sz w:val="24"/>
+          <w:szCs w:val="24"/>
+        </w:rPr>
+        <w:t xml:space="preserve"> </w:t>
+      </w:r>
+      <w:r>
+        <w:rPr>
+          <w:rFonts w:ascii="Times New Roman" w:hAnsi="Times New Roman" w:cs="Times New Roman"/>
+          <w:sz w:val="24"/>
+          <w:szCs w:val="24"/>
+        </w:rPr>
+        <w:t xml:space="preserve">[blog post]. </w:t>
+      </w:r>
+      <w:r>
+        <w:rPr>
+          <w:rFonts w:ascii="Times New Roman" w:hAnsi="Times New Roman" w:cs="Times New Roman"/>
+          <w:sz w:val="24"/>
+          <w:szCs w:val="24"/>
+        </w:rPr>
+        <w:t xml:space="preserve">Retrieved from </w:t>
       </w:r>
       <w:hyperlink r:id="rId14" w:history="1">
         <w:r>
@@ -5075,8 +6272,50 @@
             <w:sz w:val="24"/>
             <w:szCs w:val="24"/>
           </w:rPr>
-          <w:t>https://blogs.nvidia.com/blog/2016/10/17/d</w:t>
+          <w:t>https://blogs.nvidia.com/blog/2015/09/02/beer/</w:t>
         </w:r>
+      </w:hyperlink>
+      <w:r>
+        <w:t xml:space="preserve"> </w:t>
+      </w:r>
+    </w:p>
+    <w:p>
+      <w:pPr>
+        <w:spacing w:line="360" w:lineRule="auto"/>
+        <w:ind w:left="720" w:hanging="720"/>
+        <w:rPr>
+          <w:rFonts w:ascii="Times New Roman" w:hAnsi="Times New Roman" w:cs="Times New Roman"/>
+          <w:color w:val="333333"/>
+          <w:sz w:val="24"/>
+          <w:szCs w:val="24"/>
+          <w:shd w:val="clear" w:color="auto" w:fill="FFFFFF"/>
+        </w:rPr>
+      </w:pPr>
+      <w:r>
+        <w:rPr>
+          <w:rFonts w:ascii="Times New Roman" w:hAnsi="Times New Roman" w:cs="Times New Roman"/>
+          <w:sz w:val="24"/>
+          <w:szCs w:val="24"/>
+        </w:rPr>
+        <w:t xml:space="preserve">Copeland, M. (2016, October 17). </w:t>
+      </w:r>
+      <w:r>
+        <w:rPr>
+          <w:rFonts w:ascii="Times New Roman" w:hAnsi="Times New Roman" w:cs="Times New Roman"/>
+          <w:sz w:val="24"/>
+          <w:szCs w:val="24"/>
+        </w:rPr>
+        <w:t>From Winning Go to Making Dough: What Can Deep Learning Do for Your Business?</w:t>
+      </w:r>
+      <w:r>
+        <w:rPr>
+          <w:rFonts w:ascii="Times New Roman" w:hAnsi="Times New Roman" w:cs="Times New Roman"/>
+          <w:sz w:val="24"/>
+          <w:szCs w:val="24"/>
+        </w:rPr>
+        <w:t xml:space="preserve"> [blog post]. Retrieved from </w:t>
+      </w:r>
+      <w:hyperlink r:id="rId15" w:history="1">
         <w:r>
           <w:rPr>
             <w:rStyle w:val="Hyperlink"/>
@@ -5084,16 +6323,7 @@
             <w:sz w:val="24"/>
             <w:szCs w:val="24"/>
           </w:rPr>
-          <w:t>e</w:t>
-        </w:r>
-        <w:r>
-          <w:rPr>
-            <w:rStyle w:val="Hyperlink"/>
-            <w:rFonts w:ascii="Times New Roman" w:hAnsi="Times New Roman" w:cs="Times New Roman"/>
-            <w:sz w:val="24"/>
-            <w:szCs w:val="24"/>
-          </w:rPr>
-          <w:t>ep-learning-help-business/</w:t>
+          <w:t>https://blogs.nvidia.com/blog/2016/10/17/deep-learning-help-business/</w:t>
         </w:r>
       </w:hyperlink>
       <w:r>
@@ -5319,7 +6549,7 @@
         </w:rPr>
         <w:t xml:space="preserve"> Retrieved from </w:t>
       </w:r>
-      <w:hyperlink r:id="rId15" w:history="1">
+      <w:hyperlink r:id="rId16" w:history="1">
         <w:r>
           <w:rPr>
             <w:rStyle w:val="Hyperlink"/>
@@ -5354,9 +6584,9 @@
       <w:r>
         <w:rPr>
           <w:rFonts w:ascii="Times New Roman" w:hAnsi="Times New Roman" w:cs="Times New Roman"/>
-          <w:color w:val="24292E"/>
-          <w:sz w:val="24"/>
-          <w:szCs w:val="24"/>
+          <w:sz w:val="24"/>
+          <w:szCs w:val="24"/>
+          <w:highlight w:val="yellow"/>
           <w:shd w:val="clear" w:color="auto" w:fill="FFFFFF"/>
         </w:rPr>
         <w:t>Kuder, D., Hans, S., &amp; Mittal, N</w:t>
@@ -5366,24 +6596,9 @@
           <w:rFonts w:ascii="Times New Roman" w:hAnsi="Times New Roman" w:cs="Times New Roman"/>
           <w:sz w:val="24"/>
           <w:szCs w:val="24"/>
-        </w:rPr>
-        <w:t>.</w:t>
-      </w:r>
-      <w:r>
-        <w:rPr>
-          <w:rFonts w:ascii="Times New Roman" w:hAnsi="Times New Roman" w:cs="Times New Roman"/>
-          <w:sz w:val="24"/>
-          <w:szCs w:val="24"/>
-        </w:rPr>
-        <w:t xml:space="preserve"> (2019). </w:t>
-      </w:r>
-      <w:r>
-        <w:rPr>
-          <w:rFonts w:ascii="Times New Roman" w:hAnsi="Times New Roman" w:cs="Times New Roman"/>
-          <w:sz w:val="24"/>
-          <w:szCs w:val="24"/>
-        </w:rPr>
-        <w:t>AI-</w:t>
+          <w:highlight w:val="yellow"/>
+        </w:rPr>
+        <w:t>. (2019). AI-</w:t>
       </w:r>
       <w:proofErr w:type="spellStart"/>
       <w:r>
@@ -5391,6 +6606,7 @@
           <w:rFonts w:ascii="Times New Roman" w:hAnsi="Times New Roman" w:cs="Times New Roman"/>
           <w:sz w:val="24"/>
           <w:szCs w:val="24"/>
+          <w:highlight w:val="yellow"/>
         </w:rPr>
         <w:t>fueled</w:t>
       </w:r>
@@ -5400,24 +6616,18 @@
           <w:rFonts w:ascii="Times New Roman" w:hAnsi="Times New Roman" w:cs="Times New Roman"/>
           <w:sz w:val="24"/>
           <w:szCs w:val="24"/>
-        </w:rPr>
-        <w:t xml:space="preserve"> organizations Reaching AI’s full potential in the enterpris</w:t>
-      </w:r>
-      <w:r>
-        <w:rPr>
-          <w:rFonts w:ascii="Times New Roman" w:hAnsi="Times New Roman" w:cs="Times New Roman"/>
-          <w:sz w:val="24"/>
-          <w:szCs w:val="24"/>
-        </w:rPr>
-        <w:t xml:space="preserve">e. Retrieved from </w:t>
-      </w:r>
-      <w:hyperlink r:id="rId16" w:history="1">
+          <w:highlight w:val="yellow"/>
+        </w:rPr>
+        <w:t xml:space="preserve"> organizations Reaching AI’s full potential in the enterprise. Retrieved from </w:t>
+      </w:r>
+      <w:hyperlink r:id="rId17" w:history="1">
         <w:r>
           <w:rPr>
             <w:rStyle w:val="Hyperlink"/>
             <w:rFonts w:ascii="Times New Roman" w:hAnsi="Times New Roman" w:cs="Times New Roman"/>
             <w:sz w:val="24"/>
             <w:szCs w:val="24"/>
+            <w:highlight w:val="yellow"/>
           </w:rPr>
           <w:t>https://www2.deloitte.com/us/en/insights/focus/tech-trends/2019/driving-ai-potential-organizations.html</w:t>
         </w:r>
@@ -5554,17 +6764,9 @@
           <w:sz w:val="24"/>
           <w:szCs w:val="24"/>
         </w:rPr>
-        <w:t xml:space="preserve"> [PDF document]. Retrieved from</w:t>
-      </w:r>
-      <w:r>
-        <w:rPr>
-          <w:rFonts w:ascii="Times New Roman" w:hAnsi="Times New Roman" w:cs="Times New Roman"/>
-          <w:sz w:val="24"/>
-          <w:szCs w:val="24"/>
-        </w:rPr>
-        <w:t xml:space="preserve"> </w:t>
-      </w:r>
-      <w:hyperlink r:id="rId17" w:history="1">
+        <w:t xml:space="preserve"> [PDF document]. Retrieved from </w:t>
+      </w:r>
+      <w:hyperlink r:id="rId18" w:history="1">
         <w:r>
           <w:rPr>
             <w:rStyle w:val="Hyperlink"/>
@@ -5594,6 +6796,108 @@
           <w:szCs w:val="24"/>
         </w:rPr>
       </w:pPr>
+      <w:proofErr w:type="spellStart"/>
+      <w:r>
+        <w:rPr>
+          <w:rFonts w:ascii="Times New Roman" w:hAnsi="Times New Roman" w:cs="Times New Roman"/>
+          <w:sz w:val="24"/>
+          <w:szCs w:val="24"/>
+        </w:rPr>
+        <w:t>OpenAI</w:t>
+      </w:r>
+      <w:proofErr w:type="spellEnd"/>
+      <w:r>
+        <w:rPr>
+          <w:rFonts w:ascii="Times New Roman" w:hAnsi="Times New Roman" w:cs="Times New Roman"/>
+          <w:sz w:val="24"/>
+          <w:szCs w:val="24"/>
+        </w:rPr>
+        <w:t xml:space="preserve"> Five. (n.d.). Retrieved </w:t>
+      </w:r>
+      <w:r>
+        <w:rPr>
+          <w:rFonts w:ascii="Times New Roman" w:hAnsi="Times New Roman" w:cs="Times New Roman"/>
+          <w:sz w:val="24"/>
+          <w:szCs w:val="24"/>
+        </w:rPr>
+        <w:t>from</w:t>
+      </w:r>
+      <w:r>
+        <w:rPr>
+          <w:rFonts w:ascii="Times New Roman" w:hAnsi="Times New Roman" w:cs="Times New Roman"/>
+          <w:sz w:val="24"/>
+          <w:szCs w:val="24"/>
+        </w:rPr>
+        <w:t xml:space="preserve"> </w:t>
+      </w:r>
+      <w:r>
+        <w:rPr>
+          <w:rFonts w:ascii="Times New Roman" w:hAnsi="Times New Roman" w:cs="Times New Roman"/>
+          <w:sz w:val="24"/>
+          <w:szCs w:val="24"/>
+        </w:rPr>
+        <w:t xml:space="preserve">                                                               </w:t>
+      </w:r>
+      <w:hyperlink r:id="rId19" w:history="1">
+        <w:r>
+          <w:rPr>
+            <w:rStyle w:val="Hyperlink"/>
+            <w:rFonts w:ascii="Times New Roman" w:hAnsi="Times New Roman" w:cs="Times New Roman"/>
+            <w:sz w:val="24"/>
+            <w:szCs w:val="24"/>
+          </w:rPr>
+          <w:t>https://openai.com/five/</w:t>
+        </w:r>
+      </w:hyperlink>
+      <w:r>
+        <w:rPr>
+          <w:rFonts w:ascii="Times New Roman" w:hAnsi="Times New Roman" w:cs="Times New Roman"/>
+          <w:sz w:val="24"/>
+          <w:szCs w:val="24"/>
+        </w:rPr>
+        <w:t xml:space="preserve"> </w:t>
+      </w:r>
+    </w:p>
+    <w:p>
+      <w:pPr>
+        <w:spacing w:line="360" w:lineRule="auto"/>
+        <w:ind w:left="720" w:hanging="720"/>
+        <w:rPr>
+          <w:rFonts w:ascii="Times New Roman" w:hAnsi="Times New Roman" w:cs="Times New Roman"/>
+          <w:sz w:val="24"/>
+          <w:szCs w:val="24"/>
+        </w:rPr>
+      </w:pPr>
+      <w:r>
+        <w:rPr>
+          <w:rFonts w:ascii="Times New Roman" w:hAnsi="Times New Roman" w:cs="Times New Roman"/>
+          <w:sz w:val="24"/>
+          <w:szCs w:val="24"/>
+        </w:rPr>
+        <w:lastRenderedPageBreak/>
+        <w:t xml:space="preserve"> </w:t>
+      </w:r>
+    </w:p>
+    <w:p>
+      <w:pPr>
+        <w:spacing w:line="360" w:lineRule="auto"/>
+        <w:ind w:left="720" w:hanging="720"/>
+        <w:rPr>
+          <w:rFonts w:ascii="Times New Roman" w:hAnsi="Times New Roman" w:cs="Times New Roman"/>
+          <w:sz w:val="24"/>
+          <w:szCs w:val="24"/>
+        </w:rPr>
+      </w:pPr>
+    </w:p>
+    <w:p>
+      <w:pPr>
+        <w:spacing w:line="360" w:lineRule="auto"/>
+        <w:ind w:left="720" w:hanging="720"/>
+        <w:rPr>
+          <w:rFonts w:ascii="Times New Roman" w:hAnsi="Times New Roman" w:cs="Times New Roman"/>
+          <w:lang w:val="en"/>
+        </w:rPr>
+      </w:pPr>
       <w:r>
         <w:rPr>
           <w:rFonts w:ascii="Times New Roman" w:hAnsi="Times New Roman" w:cs="Times New Roman"/>
@@ -5661,7 +6965,7 @@
         </w:rPr>
         <w:t xml:space="preserve">Retrieved from </w:t>
       </w:r>
-      <w:hyperlink r:id="rId18" w:history="1">
+      <w:hyperlink r:id="rId20" w:history="1">
         <w:r>
           <w:rPr>
             <w:rStyle w:val="Hyperlink"/>
@@ -5687,71 +6991,25 @@
           <w:rFonts w:ascii="Times New Roman" w:hAnsi="Times New Roman" w:cs="Times New Roman"/>
           <w:sz w:val="24"/>
           <w:szCs w:val="24"/>
-          <w:shd w:val="clear" w:color="auto" w:fill="FFFFFF"/>
-        </w:rPr>
-      </w:pPr>
-      <w:r>
-        <w:rPr>
-          <w:rFonts w:ascii="Times New Roman" w:hAnsi="Times New Roman" w:cs="Times New Roman"/>
-          <w:sz w:val="24"/>
-          <w:szCs w:val="24"/>
-        </w:rPr>
-        <w:t xml:space="preserve">Sutton, R. S., &amp; </w:t>
-      </w:r>
-      <w:proofErr w:type="spellStart"/>
-      <w:r>
-        <w:rPr>
-          <w:rFonts w:ascii="Times New Roman" w:hAnsi="Times New Roman" w:cs="Times New Roman"/>
-          <w:sz w:val="24"/>
-          <w:szCs w:val="24"/>
-        </w:rPr>
-        <w:t>Barto</w:t>
-      </w:r>
-      <w:proofErr w:type="spellEnd"/>
-      <w:r>
-        <w:rPr>
-          <w:rFonts w:ascii="Times New Roman" w:hAnsi="Times New Roman" w:cs="Times New Roman"/>
-          <w:sz w:val="24"/>
-          <w:szCs w:val="24"/>
-        </w:rPr>
-        <w:t xml:space="preserve">, A. G. (2014, 2015). </w:t>
-      </w:r>
-      <w:r>
-        <w:rPr>
-          <w:rFonts w:ascii="Times New Roman" w:hAnsi="Times New Roman" w:cs="Times New Roman"/>
-          <w:i/>
-          <w:iCs/>
-          <w:sz w:val="24"/>
-          <w:szCs w:val="24"/>
-        </w:rPr>
-        <w:t>Reinforcement Learning: An Introduction</w:t>
-      </w:r>
-      <w:r>
-        <w:rPr>
-          <w:rFonts w:ascii="Times New Roman" w:hAnsi="Times New Roman" w:cs="Times New Roman"/>
-          <w:sz w:val="24"/>
-          <w:szCs w:val="24"/>
-        </w:rPr>
-        <w:t xml:space="preserve"> (2</w:t>
-      </w:r>
-      <w:r>
-        <w:rPr>
-          <w:rFonts w:ascii="Times New Roman" w:hAnsi="Times New Roman" w:cs="Times New Roman"/>
-          <w:sz w:val="24"/>
-          <w:szCs w:val="24"/>
-          <w:vertAlign w:val="superscript"/>
-        </w:rPr>
-        <w:t>nd</w:t>
-      </w:r>
-      <w:r>
-        <w:rPr>
-          <w:rFonts w:ascii="Times New Roman" w:hAnsi="Times New Roman" w:cs="Times New Roman"/>
-          <w:sz w:val="24"/>
-          <w:szCs w:val="24"/>
-        </w:rPr>
-        <w:t xml:space="preserve"> ed in progress). Retrieved from </w:t>
-      </w:r>
-      <w:hyperlink r:id="rId19" w:history="1">
+        </w:rPr>
+      </w:pPr>
+      <w:r>
+        <w:rPr>
+          <w:rFonts w:ascii="Times New Roman" w:hAnsi="Times New Roman" w:cs="Times New Roman"/>
+          <w:sz w:val="24"/>
+          <w:szCs w:val="24"/>
+        </w:rPr>
+        <w:t>The Google DeepMind Challenge Match</w:t>
+      </w:r>
+      <w:r>
+        <w:rPr>
+          <w:rFonts w:ascii="Times New Roman" w:hAnsi="Times New Roman" w:cs="Times New Roman"/>
+          <w:sz w:val="24"/>
+          <w:szCs w:val="24"/>
+        </w:rPr>
+        <w:t xml:space="preserve">. (n.d.). Retrieved from                                                               </w:t>
+      </w:r>
+      <w:hyperlink r:id="rId21" w:history="1">
         <w:r>
           <w:rPr>
             <w:rStyle w:val="Hyperlink"/>
@@ -5759,6 +7017,105 @@
             <w:sz w:val="24"/>
             <w:szCs w:val="24"/>
           </w:rPr>
+          <w:t>https://deepmind.com/alphago-korea</w:t>
+        </w:r>
+      </w:hyperlink>
+      <w:r>
+        <w:rPr>
+          <w:rFonts w:ascii="Times New Roman" w:hAnsi="Times New Roman" w:cs="Times New Roman"/>
+          <w:sz w:val="24"/>
+          <w:szCs w:val="24"/>
+        </w:rPr>
+        <w:t xml:space="preserve"> </w:t>
+      </w:r>
+    </w:p>
+    <w:p>
+      <w:pPr>
+        <w:spacing w:line="360" w:lineRule="auto"/>
+        <w:ind w:left="720" w:hanging="720"/>
+        <w:rPr>
+          <w:rFonts w:ascii="Times New Roman" w:hAnsi="Times New Roman" w:cs="Times New Roman"/>
+          <w:sz w:val="24"/>
+          <w:szCs w:val="24"/>
+        </w:rPr>
+      </w:pPr>
+      <w:r>
+        <w:rPr>
+          <w:rFonts w:ascii="Times New Roman" w:hAnsi="Times New Roman" w:cs="Times New Roman"/>
+          <w:sz w:val="24"/>
+          <w:szCs w:val="24"/>
+          <w:highlight w:val="yellow"/>
+        </w:rPr>
+        <w:t xml:space="preserve">Sutton, R. S., &amp; </w:t>
+      </w:r>
+      <w:proofErr w:type="spellStart"/>
+      <w:r>
+        <w:rPr>
+          <w:rFonts w:ascii="Times New Roman" w:hAnsi="Times New Roman" w:cs="Times New Roman"/>
+          <w:sz w:val="24"/>
+          <w:szCs w:val="24"/>
+          <w:highlight w:val="yellow"/>
+        </w:rPr>
+        <w:t>Barto</w:t>
+      </w:r>
+      <w:proofErr w:type="spellEnd"/>
+      <w:r>
+        <w:rPr>
+          <w:rFonts w:ascii="Times New Roman" w:hAnsi="Times New Roman" w:cs="Times New Roman"/>
+          <w:sz w:val="24"/>
+          <w:szCs w:val="24"/>
+          <w:highlight w:val="yellow"/>
+        </w:rPr>
+        <w:t xml:space="preserve">, A. G. (2014, 2015). </w:t>
+      </w:r>
+      <w:r>
+        <w:rPr>
+          <w:rFonts w:ascii="Times New Roman" w:hAnsi="Times New Roman" w:cs="Times New Roman"/>
+          <w:i/>
+          <w:iCs/>
+          <w:sz w:val="24"/>
+          <w:szCs w:val="24"/>
+          <w:highlight w:val="yellow"/>
+        </w:rPr>
+        <w:t>Reinforcement Learning: An Introduction</w:t>
+      </w:r>
+      <w:r>
+        <w:rPr>
+          <w:rFonts w:ascii="Times New Roman" w:hAnsi="Times New Roman" w:cs="Times New Roman"/>
+          <w:sz w:val="24"/>
+          <w:szCs w:val="24"/>
+          <w:highlight w:val="yellow"/>
+        </w:rPr>
+        <w:t xml:space="preserve"> (2</w:t>
+      </w:r>
+      <w:r>
+        <w:rPr>
+          <w:rFonts w:ascii="Times New Roman" w:hAnsi="Times New Roman" w:cs="Times New Roman"/>
+          <w:sz w:val="24"/>
+          <w:szCs w:val="24"/>
+          <w:highlight w:val="yellow"/>
+          <w:vertAlign w:val="superscript"/>
+        </w:rPr>
+        <w:t>nd</w:t>
+      </w:r>
+      <w:r>
+        <w:rPr>
+          <w:rFonts w:ascii="Times New Roman" w:hAnsi="Times New Roman" w:cs="Times New Roman"/>
+          <w:sz w:val="24"/>
+          <w:szCs w:val="24"/>
+          <w:highlight w:val="yellow"/>
+        </w:rPr>
+        <w:t xml:space="preserve"> ed in progress). Retrieved from </w:t>
+      </w:r>
+      <w:hyperlink r:id="rId22" w:history="1">
+        <w:r>
+          <w:rPr>
+            <w:rStyle w:val="Hyperlink"/>
+            <w:rFonts w:ascii="Times New Roman" w:hAnsi="Times New Roman" w:cs="Times New Roman"/>
+            <w:sz w:val="24"/>
+            <w:szCs w:val="24"/>
+            <w:highlight w:val="yellow"/>
+          </w:rPr>
           <w:t>https://web.stanford.edu/class/psych209/Readings/SuttonBartoIPRLBook2ndEd.pdf</w:t>
         </w:r>
       </w:hyperlink>
@@ -5770,6 +7127,98 @@
         </w:rPr>
         <w:t xml:space="preserve"> </w:t>
       </w:r>
+    </w:p>
+    <w:p>
+      <w:pPr>
+        <w:spacing w:line="360" w:lineRule="auto"/>
+        <w:ind w:left="720" w:hanging="720"/>
+      </w:pPr>
+      <w:hyperlink r:id="rId23" w:history="1">
+        <w:r>
+          <w:rPr>
+            <w:rStyle w:val="Hyperlink"/>
+          </w:rPr>
+          <w:t>https://www.cs.toronto.edu/~vmnih/docs/dqn.pdf</w:t>
+        </w:r>
+      </w:hyperlink>
+      <w:r>
+        <w:t xml:space="preserve"> 2013 Volodymyr </w:t>
+      </w:r>
+      <w:proofErr w:type="spellStart"/>
+      <w:r>
+        <w:t>Mnih</w:t>
+      </w:r>
+      <w:proofErr w:type="spellEnd"/>
+      <w:r>
+        <w:t xml:space="preserve"> </w:t>
+      </w:r>
+      <w:proofErr w:type="spellStart"/>
+      <w:r>
+        <w:t>Koray</w:t>
+      </w:r>
+      <w:proofErr w:type="spellEnd"/>
+      <w:r>
+        <w:t xml:space="preserve"> </w:t>
+      </w:r>
+      <w:proofErr w:type="spellStart"/>
+      <w:r>
+        <w:t>Kavukcuoglu</w:t>
+      </w:r>
+      <w:proofErr w:type="spellEnd"/>
+      <w:r>
+        <w:t xml:space="preserve"> David Silver Alex Graves </w:t>
+      </w:r>
+      <w:proofErr w:type="spellStart"/>
+      <w:r>
+        <w:t>Ioannis</w:t>
+      </w:r>
+      <w:proofErr w:type="spellEnd"/>
+      <w:r>
+        <w:t xml:space="preserve"> </w:t>
+      </w:r>
+      <w:proofErr w:type="spellStart"/>
+      <w:r>
+        <w:t>Antonoglou</w:t>
+      </w:r>
+      <w:proofErr w:type="spellEnd"/>
+      <w:r>
+        <w:t xml:space="preserve"> </w:t>
+      </w:r>
+      <w:proofErr w:type="spellStart"/>
+      <w:r>
+        <w:t>Daan</w:t>
+      </w:r>
+      <w:proofErr w:type="spellEnd"/>
+      <w:r>
+        <w:t xml:space="preserve"> </w:t>
+      </w:r>
+      <w:proofErr w:type="spellStart"/>
+      <w:r>
+        <w:t>Wierstra</w:t>
+      </w:r>
+      <w:proofErr w:type="spellEnd"/>
+      <w:r>
+        <w:t xml:space="preserve"> Martin </w:t>
+      </w:r>
+      <w:proofErr w:type="spellStart"/>
+      <w:r>
+        <w:t>Riedmiller</w:t>
+      </w:r>
+      <w:proofErr w:type="spellEnd"/>
+      <w:r>
+        <w:t xml:space="preserve"> Playing Atari with Deep Reinforcement Learning</w:t>
+      </w:r>
+    </w:p>
+    <w:p>
+      <w:pPr>
+        <w:spacing w:line="360" w:lineRule="auto"/>
+        <w:rPr>
+          <w:rFonts w:ascii="Times New Roman" w:hAnsi="Times New Roman" w:cs="Times New Roman"/>
+          <w:sz w:val="24"/>
+          <w:szCs w:val="24"/>
+          <w:shd w:val="clear" w:color="auto" w:fill="FFFFFF"/>
+        </w:rPr>
+      </w:pPr>
     </w:p>
     <w:sectPr>
       <w:pgSz w:w="11906" w:h="16838"/>
@@ -6419,7 +7868,7 @@
   <w:style w:type="paragraph" w:default="1" w:styleId="Normal">
     <w:name w:val="Normal"/>
     <w:qFormat/>
-    <w:rsid w:val="00A9501F"/>
+    <w:rsid w:val="00B0060F"/>
   </w:style>
   <w:style w:type="paragraph" w:styleId="Heading1">
     <w:name w:val="heading 1"/>
